--- a/documents/Глава_25.docx
+++ b/documents/Глава_25.docx
@@ -10,6 +10,9 @@
         <w:spacing w:line="480" w:lineRule="auto"/>
         <w:ind w:firstLine="709"/>
         <w:jc w:val="both"/>
+        <w:rPr>
+          <w:lang w:val="en-US"/>
+        </w:rPr>
       </w:pPr>
       <w:r>
         <w:rPr>
@@ -17,6 +20,7 @@
           <w:noProof/>
           <w:sz w:val="28"/>
           <w:szCs w:val="28"/>
+          <w:lang w:val="en-US"/>
         </w:rPr>
         <w:t>2</w:t>
       </w:r>
@@ -26,6 +30,7 @@
           <w:noProof/>
           <w:sz w:val="28"/>
           <w:szCs w:val="28"/>
+          <w:lang w:val="en-US"/>
         </w:rPr>
         <w:t>5</w:t>
       </w:r>
@@ -35,6 +40,7 @@
           <w:noProof/>
           <w:sz w:val="28"/>
           <w:szCs w:val="28"/>
+          <w:lang w:val="en-US"/>
         </w:rPr>
         <w:t xml:space="preserve"> </w:t>
       </w:r>
@@ -55,7 +61,7 @@
           <w:szCs w:val="28"/>
           <w:lang w:val="be-BY"/>
         </w:rPr>
-        <w:t>ехнология Windows Presentation F</w:t>
+        <w:t>ЕХНОЛОГИЯ WINDOWS PRESENTATION F</w:t>
       </w:r>
       <w:r>
         <w:rPr>
@@ -65,7 +71,7 @@
           <w:szCs w:val="28"/>
           <w:lang w:val="be-BY"/>
         </w:rPr>
-        <w:t>oundation</w:t>
+        <w:t>OUNDATION</w:t>
       </w:r>
     </w:p>
     <w:p>
@@ -78,20 +84,22 @@
         <w:t>Задание</w:t>
       </w:r>
       <w:r>
+        <w:rPr>
+          <w:lang w:val="en-US"/>
+        </w:rPr>
         <w:t xml:space="preserve"> №1.</w:t>
       </w:r>
       <w:r>
+        <w:rPr>
+          <w:lang w:val="en-US"/>
+        </w:rPr>
         <w:t xml:space="preserve"> </w:t>
       </w:r>
       <w:r>
-        <w:t xml:space="preserve">Изучить теоретический </w:t>
-      </w:r>
-      <w:r>
-        <w:t xml:space="preserve">материал. Выполнить на </w:t>
-      </w:r>
-      <w:r>
-        <w:t>все примеры создания WPF приложения.</w:t>
-      </w:r>
+        <w:t>Изучить теоретический материал. Выполнить на все примеры создания WPF приложения.</w:t>
+      </w:r>
+      <w:bookmarkStart w:id="0" w:name="_GoBack"/>
+      <w:bookmarkEnd w:id="0"/>
     </w:p>
     <w:p>
       <w:pPr>
@@ -159,41 +167,13 @@
           <w:lang w:val="en-US"/>
         </w:rPr>
       </w:pPr>
-      <w:proofErr w:type="gramStart"/>
-      <w:r>
-        <w:rPr>
-          <w:sz w:val="28"/>
-          <w:szCs w:val="28"/>
-          <w:lang w:val="en-US"/>
-        </w:rPr>
-        <w:t>public</w:t>
-      </w:r>
-      <w:proofErr w:type="gramEnd"/>
-      <w:r>
-        <w:rPr>
-          <w:sz w:val="28"/>
-          <w:szCs w:val="28"/>
-          <w:lang w:val="en-US"/>
-        </w:rPr>
-        <w:t xml:space="preserve"> </w:t>
-      </w:r>
-      <w:proofErr w:type="spellStart"/>
-      <w:r>
-        <w:rPr>
-          <w:sz w:val="28"/>
-          <w:szCs w:val="28"/>
-          <w:lang w:val="en-US"/>
-        </w:rPr>
-        <w:t>MainWindow</w:t>
-      </w:r>
-      <w:proofErr w:type="spellEnd"/>
-      <w:r>
-        <w:rPr>
-          <w:sz w:val="28"/>
-          <w:szCs w:val="28"/>
-          <w:lang w:val="en-US"/>
-        </w:rPr>
-        <w:t>()</w:t>
+      <w:r>
+        <w:rPr>
+          <w:sz w:val="28"/>
+          <w:szCs w:val="28"/>
+          <w:lang w:val="en-US"/>
+        </w:rPr>
+        <w:t>public MainWindow()</w:t>
       </w:r>
     </w:p>
     <w:p>
@@ -239,35 +219,7 @@
           <w:szCs w:val="28"/>
           <w:lang w:val="en-US"/>
         </w:rPr>
-        <w:t xml:space="preserve">            </w:t>
-      </w:r>
-      <w:proofErr w:type="spellStart"/>
-      <w:proofErr w:type="gramStart"/>
-      <w:r>
-        <w:rPr>
-          <w:sz w:val="28"/>
-          <w:szCs w:val="28"/>
-          <w:lang w:val="en-US"/>
-        </w:rPr>
-        <w:t>InitializeComponent</w:t>
-      </w:r>
-      <w:proofErr w:type="spellEnd"/>
-      <w:r>
-        <w:rPr>
-          <w:sz w:val="28"/>
-          <w:szCs w:val="28"/>
-          <w:lang w:val="en-US"/>
-        </w:rPr>
-        <w:t>(</w:t>
-      </w:r>
-      <w:proofErr w:type="gramEnd"/>
-      <w:r>
-        <w:rPr>
-          <w:sz w:val="28"/>
-          <w:szCs w:val="28"/>
-          <w:lang w:val="en-US"/>
-        </w:rPr>
-        <w:t>);</w:t>
+        <w:t xml:space="preserve">            InitializeComponent();</w:t>
       </w:r>
     </w:p>
     <w:p>
@@ -290,25 +242,7 @@
           <w:szCs w:val="28"/>
           <w:lang w:val="en-US"/>
         </w:rPr>
-        <w:t xml:space="preserve">            </w:t>
-      </w:r>
-      <w:proofErr w:type="spellStart"/>
-      <w:r>
-        <w:rPr>
-          <w:sz w:val="28"/>
-          <w:szCs w:val="28"/>
-          <w:lang w:val="en-US"/>
-        </w:rPr>
-        <w:t>ButtonRun.Click</w:t>
-      </w:r>
-      <w:proofErr w:type="spellEnd"/>
-      <w:r>
-        <w:rPr>
-          <w:sz w:val="28"/>
-          <w:szCs w:val="28"/>
-          <w:lang w:val="en-US"/>
-        </w:rPr>
-        <w:t xml:space="preserve"> += ButtonRun_Click_1;</w:t>
+        <w:t xml:space="preserve">            ButtonRun.Click += ButtonRun_Click_1;</w:t>
       </w:r>
     </w:p>
     <w:p>
@@ -331,43 +265,7 @@
           <w:szCs w:val="28"/>
           <w:lang w:val="en-US"/>
         </w:rPr>
-        <w:t xml:space="preserve">            </w:t>
-      </w:r>
-      <w:proofErr w:type="spellStart"/>
-      <w:r>
-        <w:rPr>
-          <w:sz w:val="28"/>
-          <w:szCs w:val="28"/>
-          <w:lang w:val="en-US"/>
-        </w:rPr>
-        <w:t>ButtonAbout.Click</w:t>
-      </w:r>
-      <w:proofErr w:type="spellEnd"/>
-      <w:r>
-        <w:rPr>
-          <w:sz w:val="28"/>
-          <w:szCs w:val="28"/>
-          <w:lang w:val="en-US"/>
-        </w:rPr>
-        <w:t xml:space="preserve"> += </w:t>
-      </w:r>
-      <w:proofErr w:type="spellStart"/>
-      <w:r>
-        <w:rPr>
-          <w:sz w:val="28"/>
-          <w:szCs w:val="28"/>
-          <w:lang w:val="en-US"/>
-        </w:rPr>
-        <w:t>ButtonAbout_Click</w:t>
-      </w:r>
-      <w:proofErr w:type="spellEnd"/>
-      <w:r>
-        <w:rPr>
-          <w:sz w:val="28"/>
-          <w:szCs w:val="28"/>
-          <w:lang w:val="en-US"/>
-        </w:rPr>
-        <w:t>;</w:t>
+        <w:t xml:space="preserve">            ButtonAbout.Click += ButtonAbout_Click;</w:t>
       </w:r>
     </w:p>
     <w:p>
@@ -428,43 +326,7 @@
           <w:szCs w:val="28"/>
           <w:lang w:val="en-US"/>
         </w:rPr>
-        <w:t xml:space="preserve">        </w:t>
-      </w:r>
-      <w:proofErr w:type="gramStart"/>
-      <w:r>
-        <w:rPr>
-          <w:sz w:val="28"/>
-          <w:szCs w:val="28"/>
-          <w:lang w:val="en-US"/>
-        </w:rPr>
-        <w:t>private</w:t>
-      </w:r>
-      <w:proofErr w:type="gramEnd"/>
-      <w:r>
-        <w:rPr>
-          <w:sz w:val="28"/>
-          <w:szCs w:val="28"/>
-          <w:lang w:val="en-US"/>
-        </w:rPr>
-        <w:t xml:space="preserve"> void ButtonRun_Click_1(object sender, </w:t>
-      </w:r>
-      <w:proofErr w:type="spellStart"/>
-      <w:r>
-        <w:rPr>
-          <w:sz w:val="28"/>
-          <w:szCs w:val="28"/>
-          <w:lang w:val="en-US"/>
-        </w:rPr>
-        <w:t>RoutedEventArgs</w:t>
-      </w:r>
-      <w:proofErr w:type="spellEnd"/>
-      <w:r>
-        <w:rPr>
-          <w:sz w:val="28"/>
-          <w:szCs w:val="28"/>
-          <w:lang w:val="en-US"/>
-        </w:rPr>
-        <w:t xml:space="preserve"> e)</w:t>
+        <w:t xml:space="preserve">        private void ButtonRun_Click_1(object sender, RoutedEventArgs e)</w:t>
       </w:r>
     </w:p>
     <w:p>
@@ -510,18 +372,8 @@
           <w:szCs w:val="28"/>
           <w:lang w:val="en-US"/>
         </w:rPr>
-        <w:t xml:space="preserve">            String hello = "Hello, </w:t>
-      </w:r>
-      <w:proofErr w:type="gramStart"/>
-      <w:r>
-        <w:rPr>
-          <w:sz w:val="28"/>
-          <w:szCs w:val="28"/>
-          <w:lang w:val="en-US"/>
-        </w:rPr>
-        <w:t>";</w:t>
-      </w:r>
-      <w:proofErr w:type="gramEnd"/>
+        <w:t xml:space="preserve">            String hello = "Hello, ";</w:t>
+      </w:r>
     </w:p>
     <w:p>
       <w:pPr>
@@ -543,25 +395,7 @@
           <w:szCs w:val="28"/>
           <w:lang w:val="en-US"/>
         </w:rPr>
-        <w:t xml:space="preserve">            String input = </w:t>
-      </w:r>
-      <w:proofErr w:type="spellStart"/>
-      <w:r>
-        <w:rPr>
-          <w:sz w:val="28"/>
-          <w:szCs w:val="28"/>
-          <w:lang w:val="en-US"/>
-        </w:rPr>
-        <w:t>string.Empty</w:t>
-      </w:r>
-      <w:proofErr w:type="spellEnd"/>
-      <w:r>
-        <w:rPr>
-          <w:sz w:val="28"/>
-          <w:szCs w:val="28"/>
-          <w:lang w:val="en-US"/>
-        </w:rPr>
-        <w:t>;</w:t>
+        <w:t xml:space="preserve">            String input = string.Empty;</w:t>
       </w:r>
     </w:p>
     <w:p>
@@ -584,97 +418,7 @@
           <w:szCs w:val="28"/>
           <w:lang w:val="en-US"/>
         </w:rPr>
-        <w:t xml:space="preserve">            </w:t>
-      </w:r>
-      <w:proofErr w:type="gramStart"/>
-      <w:r>
-        <w:rPr>
-          <w:sz w:val="28"/>
-          <w:szCs w:val="28"/>
-          <w:lang w:val="en-US"/>
-        </w:rPr>
-        <w:t>if</w:t>
-      </w:r>
-      <w:proofErr w:type="gramEnd"/>
-      <w:r>
-        <w:rPr>
-          <w:sz w:val="28"/>
-          <w:szCs w:val="28"/>
-          <w:lang w:val="en-US"/>
-        </w:rPr>
-        <w:t xml:space="preserve"> (</w:t>
-      </w:r>
-      <w:proofErr w:type="spellStart"/>
-      <w:r>
-        <w:rPr>
-          <w:sz w:val="28"/>
-          <w:szCs w:val="28"/>
-          <w:lang w:val="en-US"/>
-        </w:rPr>
-        <w:t>string.IsNullOrEmpty</w:t>
-      </w:r>
-      <w:proofErr w:type="spellEnd"/>
-      <w:r>
-        <w:rPr>
-          <w:sz w:val="28"/>
-          <w:szCs w:val="28"/>
-          <w:lang w:val="en-US"/>
-        </w:rPr>
-        <w:t>(</w:t>
-      </w:r>
-      <w:proofErr w:type="spellStart"/>
-      <w:r>
-        <w:rPr>
-          <w:sz w:val="28"/>
-          <w:szCs w:val="28"/>
-          <w:lang w:val="en-US"/>
-        </w:rPr>
-        <w:t>TextBoxEnterName.Text</w:t>
-      </w:r>
-      <w:proofErr w:type="spellEnd"/>
-      <w:r>
-        <w:rPr>
-          <w:sz w:val="28"/>
-          <w:szCs w:val="28"/>
-          <w:lang w:val="en-US"/>
-        </w:rPr>
-        <w:t xml:space="preserve">) || </w:t>
-      </w:r>
-      <w:proofErr w:type="spellStart"/>
-      <w:r>
-        <w:rPr>
-          <w:sz w:val="28"/>
-          <w:szCs w:val="28"/>
-          <w:lang w:val="en-US"/>
-        </w:rPr>
-        <w:t>string.IsNullOrWhiteSpace</w:t>
-      </w:r>
-      <w:proofErr w:type="spellEnd"/>
-      <w:r>
-        <w:rPr>
-          <w:sz w:val="28"/>
-          <w:szCs w:val="28"/>
-          <w:lang w:val="en-US"/>
-        </w:rPr>
-        <w:t>(</w:t>
-      </w:r>
-      <w:proofErr w:type="spellStart"/>
-      <w:r>
-        <w:rPr>
-          <w:sz w:val="28"/>
-          <w:szCs w:val="28"/>
-          <w:lang w:val="en-US"/>
-        </w:rPr>
-        <w:t>TextBoxEnterName.Text</w:t>
-      </w:r>
-      <w:proofErr w:type="spellEnd"/>
-      <w:r>
-        <w:rPr>
-          <w:sz w:val="28"/>
-          <w:szCs w:val="28"/>
-          <w:lang w:val="en-US"/>
-        </w:rPr>
-        <w:t>))</w:t>
+        <w:t xml:space="preserve">            if (string.IsNullOrEmpty(TextBoxEnterName.Text) || string.IsNullOrWhiteSpace(TextBoxEnterName.Text))</w:t>
       </w:r>
     </w:p>
     <w:p>
@@ -720,25 +464,7 @@
           <w:szCs w:val="28"/>
           <w:lang w:val="en-US"/>
         </w:rPr>
-        <w:t xml:space="preserve">                </w:t>
-      </w:r>
-      <w:proofErr w:type="gramStart"/>
-      <w:r>
-        <w:rPr>
-          <w:sz w:val="28"/>
-          <w:szCs w:val="28"/>
-          <w:lang w:val="en-US"/>
-        </w:rPr>
-        <w:t>input</w:t>
-      </w:r>
-      <w:proofErr w:type="gramEnd"/>
-      <w:r>
-        <w:rPr>
-          <w:sz w:val="28"/>
-          <w:szCs w:val="28"/>
-          <w:lang w:val="en-US"/>
-        </w:rPr>
-        <w:t xml:space="preserve"> = "World!";</w:t>
+        <w:t xml:space="preserve">                input = "World!";</w:t>
       </w:r>
     </w:p>
     <w:p>
@@ -784,18 +510,8 @@
           <w:szCs w:val="28"/>
           <w:lang w:val="en-US"/>
         </w:rPr>
-        <w:t xml:space="preserve">            </w:t>
-      </w:r>
-      <w:proofErr w:type="gramStart"/>
-      <w:r>
-        <w:rPr>
-          <w:sz w:val="28"/>
-          <w:szCs w:val="28"/>
-          <w:lang w:val="en-US"/>
-        </w:rPr>
-        <w:t>else</w:t>
-      </w:r>
-      <w:proofErr w:type="gramEnd"/>
+        <w:t xml:space="preserve">            else</w:t>
+      </w:r>
     </w:p>
     <w:p>
       <w:pPr>
@@ -840,43 +556,7 @@
           <w:szCs w:val="28"/>
           <w:lang w:val="en-US"/>
         </w:rPr>
-        <w:t xml:space="preserve">                </w:t>
-      </w:r>
-      <w:proofErr w:type="gramStart"/>
-      <w:r>
-        <w:rPr>
-          <w:sz w:val="28"/>
-          <w:szCs w:val="28"/>
-          <w:lang w:val="en-US"/>
-        </w:rPr>
-        <w:t>input</w:t>
-      </w:r>
-      <w:proofErr w:type="gramEnd"/>
-      <w:r>
-        <w:rPr>
-          <w:sz w:val="28"/>
-          <w:szCs w:val="28"/>
-          <w:lang w:val="en-US"/>
-        </w:rPr>
-        <w:t xml:space="preserve"> = </w:t>
-      </w:r>
-      <w:proofErr w:type="spellStart"/>
-      <w:r>
-        <w:rPr>
-          <w:sz w:val="28"/>
-          <w:szCs w:val="28"/>
-          <w:lang w:val="en-US"/>
-        </w:rPr>
-        <w:t>TextBoxEnterName.Text</w:t>
-      </w:r>
-      <w:proofErr w:type="spellEnd"/>
-      <w:r>
-        <w:rPr>
-          <w:sz w:val="28"/>
-          <w:szCs w:val="28"/>
-          <w:lang w:val="en-US"/>
-        </w:rPr>
-        <w:t>;</w:t>
+        <w:t xml:space="preserve">                input = TextBoxEnterName.Text;</w:t>
       </w:r>
     </w:p>
     <w:p>
@@ -922,25 +602,7 @@
           <w:szCs w:val="28"/>
           <w:lang w:val="en-US"/>
         </w:rPr>
-        <w:t xml:space="preserve">            </w:t>
-      </w:r>
-      <w:proofErr w:type="spellStart"/>
-      <w:r>
-        <w:rPr>
-          <w:sz w:val="28"/>
-          <w:szCs w:val="28"/>
-          <w:lang w:val="en-US"/>
-        </w:rPr>
-        <w:t>TextBlockHello.Text</w:t>
-      </w:r>
-      <w:proofErr w:type="spellEnd"/>
-      <w:r>
-        <w:rPr>
-          <w:sz w:val="28"/>
-          <w:szCs w:val="28"/>
-          <w:lang w:val="en-US"/>
-        </w:rPr>
-        <w:t xml:space="preserve"> = $"{hello} {input}";</w:t>
+        <w:t xml:space="preserve">            TextBlockHello.Text = $"{hello} {input}";</w:t>
       </w:r>
     </w:p>
     <w:p>
@@ -986,61 +648,7 @@
           <w:szCs w:val="28"/>
           <w:lang w:val="en-US"/>
         </w:rPr>
-        <w:t xml:space="preserve">        </w:t>
-      </w:r>
-      <w:proofErr w:type="gramStart"/>
-      <w:r>
-        <w:rPr>
-          <w:sz w:val="28"/>
-          <w:szCs w:val="28"/>
-          <w:lang w:val="en-US"/>
-        </w:rPr>
-        <w:t>private</w:t>
-      </w:r>
-      <w:proofErr w:type="gramEnd"/>
-      <w:r>
-        <w:rPr>
-          <w:sz w:val="28"/>
-          <w:szCs w:val="28"/>
-          <w:lang w:val="en-US"/>
-        </w:rPr>
-        <w:t xml:space="preserve"> void </w:t>
-      </w:r>
-      <w:proofErr w:type="spellStart"/>
-      <w:r>
-        <w:rPr>
-          <w:sz w:val="28"/>
-          <w:szCs w:val="28"/>
-          <w:lang w:val="en-US"/>
-        </w:rPr>
-        <w:t>ButtonAbout_Click</w:t>
-      </w:r>
-      <w:proofErr w:type="spellEnd"/>
-      <w:r>
-        <w:rPr>
-          <w:sz w:val="28"/>
-          <w:szCs w:val="28"/>
-          <w:lang w:val="en-US"/>
-        </w:rPr>
-        <w:t xml:space="preserve">(object sender, </w:t>
-      </w:r>
-      <w:proofErr w:type="spellStart"/>
-      <w:r>
-        <w:rPr>
-          <w:sz w:val="28"/>
-          <w:szCs w:val="28"/>
-          <w:lang w:val="en-US"/>
-        </w:rPr>
-        <w:t>RoutedEventArgs</w:t>
-      </w:r>
-      <w:proofErr w:type="spellEnd"/>
-      <w:r>
-        <w:rPr>
-          <w:sz w:val="28"/>
-          <w:szCs w:val="28"/>
-          <w:lang w:val="en-US"/>
-        </w:rPr>
-        <w:t xml:space="preserve"> e)</w:t>
+        <w:t xml:space="preserve">        private void ButtonAbout_Click(object sender, RoutedEventArgs e)</w:t>
       </w:r>
     </w:p>
     <w:p>
@@ -1086,43 +694,7 @@
           <w:szCs w:val="28"/>
           <w:lang w:val="en-US"/>
         </w:rPr>
-        <w:t xml:space="preserve">            </w:t>
-      </w:r>
-      <w:proofErr w:type="gramStart"/>
-      <w:r>
-        <w:rPr>
-          <w:sz w:val="28"/>
-          <w:szCs w:val="28"/>
-          <w:lang w:val="en-US"/>
-        </w:rPr>
-        <w:t>string</w:t>
-      </w:r>
-      <w:proofErr w:type="gramEnd"/>
-      <w:r>
-        <w:rPr>
-          <w:sz w:val="28"/>
-          <w:szCs w:val="28"/>
-          <w:lang w:val="en-US"/>
-        </w:rPr>
-        <w:t xml:space="preserve"> info = $"About program{</w:t>
-      </w:r>
-      <w:proofErr w:type="spellStart"/>
-      <w:r>
-        <w:rPr>
-          <w:sz w:val="28"/>
-          <w:szCs w:val="28"/>
-          <w:lang w:val="en-US"/>
-        </w:rPr>
-        <w:t>this.Title</w:t>
-      </w:r>
-      <w:proofErr w:type="spellEnd"/>
-      <w:r>
-        <w:rPr>
-          <w:sz w:val="28"/>
-          <w:szCs w:val="28"/>
-          <w:lang w:val="en-US"/>
-        </w:rPr>
-        <w:t>}";</w:t>
+        <w:t xml:space="preserve">            string info = $"About program{this.Title}";</w:t>
       </w:r>
     </w:p>
     <w:p>
@@ -1145,71 +717,7 @@
           <w:szCs w:val="28"/>
           <w:lang w:val="en-US"/>
         </w:rPr>
-        <w:t xml:space="preserve">            </w:t>
-      </w:r>
-      <w:proofErr w:type="spellStart"/>
-      <w:r>
-        <w:rPr>
-          <w:sz w:val="28"/>
-          <w:szCs w:val="28"/>
-          <w:lang w:val="en-US"/>
-        </w:rPr>
-        <w:t>AboutApp</w:t>
-      </w:r>
-      <w:proofErr w:type="spellEnd"/>
-      <w:r>
-        <w:rPr>
-          <w:sz w:val="28"/>
-          <w:szCs w:val="28"/>
-          <w:lang w:val="en-US"/>
-        </w:rPr>
-        <w:t xml:space="preserve"> </w:t>
-      </w:r>
-      <w:proofErr w:type="spellStart"/>
-      <w:r>
-        <w:rPr>
-          <w:sz w:val="28"/>
-          <w:szCs w:val="28"/>
-          <w:lang w:val="en-US"/>
-        </w:rPr>
-        <w:t>aboutApp</w:t>
-      </w:r>
-      <w:proofErr w:type="spellEnd"/>
-      <w:r>
-        <w:rPr>
-          <w:sz w:val="28"/>
-          <w:szCs w:val="28"/>
-          <w:lang w:val="en-US"/>
-        </w:rPr>
-        <w:t xml:space="preserve"> = new </w:t>
-      </w:r>
-      <w:proofErr w:type="spellStart"/>
-      <w:proofErr w:type="gramStart"/>
-      <w:r>
-        <w:rPr>
-          <w:sz w:val="28"/>
-          <w:szCs w:val="28"/>
-          <w:lang w:val="en-US"/>
-        </w:rPr>
-        <w:t>AboutApp</w:t>
-      </w:r>
-      <w:proofErr w:type="spellEnd"/>
-      <w:r>
-        <w:rPr>
-          <w:sz w:val="28"/>
-          <w:szCs w:val="28"/>
-          <w:lang w:val="en-US"/>
-        </w:rPr>
-        <w:t>(</w:t>
-      </w:r>
-      <w:proofErr w:type="gramEnd"/>
-      <w:r>
-        <w:rPr>
-          <w:sz w:val="28"/>
-          <w:szCs w:val="28"/>
-          <w:lang w:val="en-US"/>
-        </w:rPr>
-        <w:t>info);</w:t>
+        <w:t xml:space="preserve">            AboutApp aboutApp = new AboutApp(info);</w:t>
       </w:r>
     </w:p>
     <w:p>
@@ -1223,44 +731,37 @@
         <w:rPr>
           <w:sz w:val="28"/>
           <w:szCs w:val="28"/>
-          <w:lang w:val="en-US"/>
-        </w:rPr>
-      </w:pPr>
-      <w:r>
-        <w:rPr>
-          <w:sz w:val="28"/>
-          <w:szCs w:val="28"/>
-          <w:lang w:val="en-US"/>
-        </w:rPr>
-        <w:t xml:space="preserve">            </w:t>
-      </w:r>
-      <w:proofErr w:type="spellStart"/>
-      <w:proofErr w:type="gramStart"/>
-      <w:r>
-        <w:rPr>
-          <w:sz w:val="28"/>
-          <w:szCs w:val="28"/>
-          <w:lang w:val="en-US"/>
-        </w:rPr>
-        <w:t>aboutApp.ShowDialog</w:t>
-      </w:r>
-      <w:proofErr w:type="spellEnd"/>
-      <w:r>
-        <w:rPr>
-          <w:sz w:val="28"/>
-          <w:szCs w:val="28"/>
-          <w:lang w:val="en-US"/>
-        </w:rPr>
-        <w:t>(</w:t>
-      </w:r>
-      <w:proofErr w:type="gramEnd"/>
-      <w:r>
-        <w:rPr>
-          <w:sz w:val="28"/>
-          <w:szCs w:val="28"/>
-          <w:lang w:val="en-US"/>
-        </w:rPr>
-        <w:t>);</w:t>
+        </w:rPr>
+      </w:pPr>
+      <w:r>
+        <w:rPr>
+          <w:sz w:val="28"/>
+          <w:szCs w:val="28"/>
+          <w:lang w:val="en-US"/>
+        </w:rPr>
+        <w:t xml:space="preserve">            aboutApp</w:t>
+      </w:r>
+      <w:r>
+        <w:rPr>
+          <w:sz w:val="28"/>
+          <w:szCs w:val="28"/>
+        </w:rPr>
+        <w:t>.</w:t>
+      </w:r>
+      <w:r>
+        <w:rPr>
+          <w:sz w:val="28"/>
+          <w:szCs w:val="28"/>
+          <w:lang w:val="en-US"/>
+        </w:rPr>
+        <w:t>ShowDialog</w:t>
+      </w:r>
+      <w:r>
+        <w:rPr>
+          <w:sz w:val="28"/>
+          <w:szCs w:val="28"/>
+        </w:rPr>
+        <w:t>();</w:t>
       </w:r>
     </w:p>
     <w:p>
@@ -1276,14 +777,12 @@
         <w:rPr>
           <w:sz w:val="28"/>
           <w:szCs w:val="28"/>
-          <w:lang w:val="en-US"/>
-        </w:rPr>
-      </w:pPr>
-      <w:r>
-        <w:rPr>
-          <w:sz w:val="28"/>
-          <w:szCs w:val="28"/>
-          <w:lang w:val="en-US"/>
+        </w:rPr>
+      </w:pPr>
+      <w:r>
+        <w:rPr>
+          <w:sz w:val="28"/>
+          <w:szCs w:val="28"/>
         </w:rPr>
         <w:t xml:space="preserve">        }</w:t>
       </w:r>
@@ -1558,9 +1057,11 @@
       </w:pPr>
       <w:r>
         <w:rPr>
+          <w:noProof/>
           <w:color w:val="000000"/>
           <w:sz w:val="28"/>
           <w:szCs w:val="28"/>
+          <w:lang w:val="en-US" w:eastAsia="en-US"/>
         </w:rPr>
         <w:drawing>
           <wp:inline distT="0" distB="0" distL="0" distR="0" wp14:anchorId="44A2159B" wp14:editId="7B6A83E9">
@@ -1618,7 +1119,6 @@
         <w:rPr>
           <w:sz w:val="28"/>
           <w:szCs w:val="28"/>
-          <w:lang w:val="en-US"/>
         </w:rPr>
         <w:t>5</w:t>
       </w:r>
@@ -1663,9 +1163,6 @@
         <w:pStyle w:val="12"/>
         <w:spacing w:line="276" w:lineRule="auto"/>
         <w:ind w:firstLine="709"/>
-        <w:rPr>
-          <w:lang w:val="en-US"/>
-        </w:rPr>
       </w:pPr>
       <w:r>
         <w:t>Задание</w:t>
@@ -1683,13 +1180,7 @@
         <w:t xml:space="preserve"> </w:t>
       </w:r>
       <w:r>
-        <w:t xml:space="preserve">Переделать задание 1 </w:t>
-      </w:r>
-      <w:r>
-        <w:t>таким образом,</w:t>
-      </w:r>
-      <w:r>
-        <w:t xml:space="preserve"> чтобы главная</w:t>
+        <w:t>Переделать задание 1 таким образом, чтобы главная</w:t>
       </w:r>
       <w:r>
         <w:t xml:space="preserve"> </w:t>
@@ -1710,28 +1201,9 @@
         <w:t>Изменить</w:t>
       </w:r>
       <w:r>
-        <w:t xml:space="preserve"> название главной формы на “Приложение </w:t>
-      </w:r>
-      <w:proofErr w:type="spellStart"/>
-      <w:r>
-        <w:t>Hello</w:t>
-      </w:r>
-      <w:proofErr w:type="spellEnd"/>
-      <w:r>
-        <w:t xml:space="preserve"> </w:t>
-      </w:r>
-      <w:proofErr w:type="spellStart"/>
-      <w:r>
-        <w:t>Name</w:t>
-      </w:r>
-      <w:proofErr w:type="spellEnd"/>
-      <w:r>
-        <w:t>”</w:t>
-      </w:r>
-      <w:r>
-        <w:rPr>
-          <w:lang w:val="en-US"/>
-        </w:rPr>
+        <w:t xml:space="preserve"> название главной формы на “Приложение Hello Name”</w:t>
+      </w:r>
+      <w:r>
         <w:t>.</w:t>
       </w:r>
     </w:p>
@@ -1798,41 +1270,13 @@
           <w:lang w:val="en-US"/>
         </w:rPr>
       </w:pPr>
-      <w:proofErr w:type="gramStart"/>
-      <w:r>
-        <w:rPr>
-          <w:sz w:val="28"/>
-          <w:szCs w:val="28"/>
-          <w:lang w:val="en-US"/>
-        </w:rPr>
-        <w:t>public</w:t>
-      </w:r>
-      <w:proofErr w:type="gramEnd"/>
-      <w:r>
-        <w:rPr>
-          <w:sz w:val="28"/>
-          <w:szCs w:val="28"/>
-          <w:lang w:val="en-US"/>
-        </w:rPr>
-        <w:t xml:space="preserve"> </w:t>
-      </w:r>
-      <w:proofErr w:type="spellStart"/>
-      <w:r>
-        <w:rPr>
-          <w:sz w:val="28"/>
-          <w:szCs w:val="28"/>
-          <w:lang w:val="en-US"/>
-        </w:rPr>
-        <w:t>MainWindow</w:t>
-      </w:r>
-      <w:proofErr w:type="spellEnd"/>
-      <w:r>
-        <w:rPr>
-          <w:sz w:val="28"/>
-          <w:szCs w:val="28"/>
-          <w:lang w:val="en-US"/>
-        </w:rPr>
-        <w:t>()</w:t>
+      <w:r>
+        <w:rPr>
+          <w:sz w:val="28"/>
+          <w:szCs w:val="28"/>
+          <w:lang w:val="en-US"/>
+        </w:rPr>
+        <w:t>public MainWindow()</w:t>
       </w:r>
     </w:p>
     <w:p>
@@ -1878,35 +1322,7 @@
           <w:szCs w:val="28"/>
           <w:lang w:val="en-US"/>
         </w:rPr>
-        <w:t xml:space="preserve">            </w:t>
-      </w:r>
-      <w:proofErr w:type="spellStart"/>
-      <w:proofErr w:type="gramStart"/>
-      <w:r>
-        <w:rPr>
-          <w:sz w:val="28"/>
-          <w:szCs w:val="28"/>
-          <w:lang w:val="en-US"/>
-        </w:rPr>
-        <w:t>InitializeComponent</w:t>
-      </w:r>
-      <w:proofErr w:type="spellEnd"/>
-      <w:r>
-        <w:rPr>
-          <w:sz w:val="28"/>
-          <w:szCs w:val="28"/>
-          <w:lang w:val="en-US"/>
-        </w:rPr>
-        <w:t>(</w:t>
-      </w:r>
-      <w:proofErr w:type="gramEnd"/>
-      <w:r>
-        <w:rPr>
-          <w:sz w:val="28"/>
-          <w:szCs w:val="28"/>
-          <w:lang w:val="en-US"/>
-        </w:rPr>
-        <w:t>);</w:t>
+        <w:t xml:space="preserve">            InitializeComponent();</w:t>
       </w:r>
     </w:p>
     <w:p>
@@ -1952,61 +1368,7 @@
           <w:szCs w:val="28"/>
           <w:lang w:val="en-US"/>
         </w:rPr>
-        <w:t xml:space="preserve">        </w:t>
-      </w:r>
-      <w:proofErr w:type="gramStart"/>
-      <w:r>
-        <w:rPr>
-          <w:sz w:val="28"/>
-          <w:szCs w:val="28"/>
-          <w:lang w:val="en-US"/>
-        </w:rPr>
-        <w:t>private</w:t>
-      </w:r>
-      <w:proofErr w:type="gramEnd"/>
-      <w:r>
-        <w:rPr>
-          <w:sz w:val="28"/>
-          <w:szCs w:val="28"/>
-          <w:lang w:val="en-US"/>
-        </w:rPr>
-        <w:t xml:space="preserve"> void </w:t>
-      </w:r>
-      <w:proofErr w:type="spellStart"/>
-      <w:r>
-        <w:rPr>
-          <w:sz w:val="28"/>
-          <w:szCs w:val="28"/>
-          <w:lang w:val="en-US"/>
-        </w:rPr>
-        <w:t>Button_Click</w:t>
-      </w:r>
-      <w:proofErr w:type="spellEnd"/>
-      <w:r>
-        <w:rPr>
-          <w:sz w:val="28"/>
-          <w:szCs w:val="28"/>
-          <w:lang w:val="en-US"/>
-        </w:rPr>
-        <w:t xml:space="preserve">(object sender, </w:t>
-      </w:r>
-      <w:proofErr w:type="spellStart"/>
-      <w:r>
-        <w:rPr>
-          <w:sz w:val="28"/>
-          <w:szCs w:val="28"/>
-          <w:lang w:val="en-US"/>
-        </w:rPr>
-        <w:t>RoutedEventArgs</w:t>
-      </w:r>
-      <w:proofErr w:type="spellEnd"/>
-      <w:r>
-        <w:rPr>
-          <w:sz w:val="28"/>
-          <w:szCs w:val="28"/>
-          <w:lang w:val="en-US"/>
-        </w:rPr>
-        <w:t xml:space="preserve"> e)</w:t>
+        <w:t xml:space="preserve">        private void Button_Click(object sender, RoutedEventArgs e)</w:t>
       </w:r>
     </w:p>
     <w:p>
@@ -2052,35 +1414,7 @@
           <w:szCs w:val="28"/>
           <w:lang w:val="en-US"/>
         </w:rPr>
-        <w:t xml:space="preserve">            </w:t>
-      </w:r>
-      <w:proofErr w:type="spellStart"/>
-      <w:proofErr w:type="gramStart"/>
-      <w:r>
-        <w:rPr>
-          <w:sz w:val="28"/>
-          <w:szCs w:val="28"/>
-          <w:lang w:val="en-US"/>
-        </w:rPr>
-        <w:t>this.Close</w:t>
-      </w:r>
-      <w:proofErr w:type="spellEnd"/>
-      <w:r>
-        <w:rPr>
-          <w:sz w:val="28"/>
-          <w:szCs w:val="28"/>
-          <w:lang w:val="en-US"/>
-        </w:rPr>
-        <w:t>(</w:t>
-      </w:r>
-      <w:proofErr w:type="gramEnd"/>
-      <w:r>
-        <w:rPr>
-          <w:sz w:val="28"/>
-          <w:szCs w:val="28"/>
-          <w:lang w:val="en-US"/>
-        </w:rPr>
-        <w:t>);</w:t>
+        <w:t xml:space="preserve">            this.Close();</w:t>
       </w:r>
     </w:p>
     <w:p>
@@ -2126,43 +1460,7 @@
           <w:szCs w:val="28"/>
           <w:lang w:val="en-US"/>
         </w:rPr>
-        <w:t xml:space="preserve">        </w:t>
-      </w:r>
-      <w:proofErr w:type="gramStart"/>
-      <w:r>
-        <w:rPr>
-          <w:sz w:val="28"/>
-          <w:szCs w:val="28"/>
-          <w:lang w:val="en-US"/>
-        </w:rPr>
-        <w:t>private</w:t>
-      </w:r>
-      <w:proofErr w:type="gramEnd"/>
-      <w:r>
-        <w:rPr>
-          <w:sz w:val="28"/>
-          <w:szCs w:val="28"/>
-          <w:lang w:val="en-US"/>
-        </w:rPr>
-        <w:t xml:space="preserve"> void TextBox1_GotFocus(object sender, </w:t>
-      </w:r>
-      <w:proofErr w:type="spellStart"/>
-      <w:r>
-        <w:rPr>
-          <w:sz w:val="28"/>
-          <w:szCs w:val="28"/>
-          <w:lang w:val="en-US"/>
-        </w:rPr>
-        <w:t>RoutedEventArgs</w:t>
-      </w:r>
-      <w:proofErr w:type="spellEnd"/>
-      <w:r>
-        <w:rPr>
-          <w:sz w:val="28"/>
-          <w:szCs w:val="28"/>
-          <w:lang w:val="en-US"/>
-        </w:rPr>
-        <w:t xml:space="preserve"> e)</w:t>
+        <w:t xml:space="preserve">        private void TextBox1_GotFocus(object sender, RoutedEventArgs e)</w:t>
       </w:r>
     </w:p>
     <w:p>
@@ -2208,61 +1506,7 @@
           <w:szCs w:val="28"/>
           <w:lang w:val="en-US"/>
         </w:rPr>
-        <w:t xml:space="preserve">            </w:t>
-      </w:r>
-      <w:proofErr w:type="gramStart"/>
-      <w:r>
-        <w:rPr>
-          <w:sz w:val="28"/>
-          <w:szCs w:val="28"/>
-          <w:lang w:val="en-US"/>
-        </w:rPr>
-        <w:t>if</w:t>
-      </w:r>
-      <w:proofErr w:type="gramEnd"/>
-      <w:r>
-        <w:rPr>
-          <w:sz w:val="28"/>
-          <w:szCs w:val="28"/>
-          <w:lang w:val="en-US"/>
-        </w:rPr>
-        <w:t xml:space="preserve"> (TextBox1.Text == "</w:t>
-      </w:r>
-      <w:proofErr w:type="spellStart"/>
-      <w:r>
-        <w:rPr>
-          <w:sz w:val="28"/>
-          <w:szCs w:val="28"/>
-          <w:lang w:val="en-US"/>
-        </w:rPr>
-        <w:t>Введите</w:t>
-      </w:r>
-      <w:proofErr w:type="spellEnd"/>
-      <w:r>
-        <w:rPr>
-          <w:sz w:val="28"/>
-          <w:szCs w:val="28"/>
-          <w:lang w:val="en-US"/>
-        </w:rPr>
-        <w:t xml:space="preserve"> </w:t>
-      </w:r>
-      <w:proofErr w:type="spellStart"/>
-      <w:r>
-        <w:rPr>
-          <w:sz w:val="28"/>
-          <w:szCs w:val="28"/>
-          <w:lang w:val="en-US"/>
-        </w:rPr>
-        <w:t>имя</w:t>
-      </w:r>
-      <w:proofErr w:type="spellEnd"/>
-      <w:r>
-        <w:rPr>
-          <w:sz w:val="28"/>
-          <w:szCs w:val="28"/>
-          <w:lang w:val="en-US"/>
-        </w:rPr>
-        <w:t>")</w:t>
+        <w:t xml:space="preserve">            if (TextBox1.Text == "Введите имя")</w:t>
       </w:r>
     </w:p>
     <w:p>
@@ -2401,43 +1645,7 @@
           <w:szCs w:val="28"/>
           <w:lang w:val="en-US"/>
         </w:rPr>
-        <w:t xml:space="preserve">        </w:t>
-      </w:r>
-      <w:proofErr w:type="gramStart"/>
-      <w:r>
-        <w:rPr>
-          <w:sz w:val="28"/>
-          <w:szCs w:val="28"/>
-          <w:lang w:val="en-US"/>
-        </w:rPr>
-        <w:t>private</w:t>
-      </w:r>
-      <w:proofErr w:type="gramEnd"/>
-      <w:r>
-        <w:rPr>
-          <w:sz w:val="28"/>
-          <w:szCs w:val="28"/>
-          <w:lang w:val="en-US"/>
-        </w:rPr>
-        <w:t xml:space="preserve"> void Button_Click_1(object sender, </w:t>
-      </w:r>
-      <w:proofErr w:type="spellStart"/>
-      <w:r>
-        <w:rPr>
-          <w:sz w:val="28"/>
-          <w:szCs w:val="28"/>
-          <w:lang w:val="en-US"/>
-        </w:rPr>
-        <w:t>RoutedEventArgs</w:t>
-      </w:r>
-      <w:proofErr w:type="spellEnd"/>
-      <w:r>
-        <w:rPr>
-          <w:sz w:val="28"/>
-          <w:szCs w:val="28"/>
-          <w:lang w:val="en-US"/>
-        </w:rPr>
-        <w:t xml:space="preserve"> e)</w:t>
+        <w:t xml:space="preserve">        private void Button_Click_1(object sender, RoutedEventArgs e)</w:t>
       </w:r>
     </w:p>
     <w:p>
@@ -2483,43 +1691,7 @@
           <w:szCs w:val="28"/>
           <w:lang w:val="en-US"/>
         </w:rPr>
-        <w:t xml:space="preserve">            </w:t>
-      </w:r>
-      <w:proofErr w:type="spellStart"/>
-      <w:r>
-        <w:rPr>
-          <w:sz w:val="28"/>
-          <w:szCs w:val="28"/>
-          <w:lang w:val="en-US"/>
-        </w:rPr>
-        <w:t>LabelName.Text</w:t>
-      </w:r>
-      <w:proofErr w:type="spellEnd"/>
-      <w:r>
-        <w:rPr>
-          <w:sz w:val="28"/>
-          <w:szCs w:val="28"/>
-          <w:lang w:val="en-US"/>
-        </w:rPr>
-        <w:t xml:space="preserve"> = "Hello</w:t>
-      </w:r>
-      <w:proofErr w:type="gramStart"/>
-      <w:r>
-        <w:rPr>
-          <w:sz w:val="28"/>
-          <w:szCs w:val="28"/>
-          <w:lang w:val="en-US"/>
-        </w:rPr>
-        <w:t>, "</w:t>
-      </w:r>
-      <w:proofErr w:type="gramEnd"/>
-      <w:r>
-        <w:rPr>
-          <w:sz w:val="28"/>
-          <w:szCs w:val="28"/>
-          <w:lang w:val="en-US"/>
-        </w:rPr>
-        <w:t xml:space="preserve"> + TextBox1.Text; </w:t>
+        <w:t xml:space="preserve">            LabelName.Text = "Hello, " + TextBox1.Text; </w:t>
       </w:r>
     </w:p>
     <w:p>
@@ -2565,43 +1737,7 @@
           <w:szCs w:val="28"/>
           <w:lang w:val="en-US"/>
         </w:rPr>
-        <w:t xml:space="preserve">        </w:t>
-      </w:r>
-      <w:proofErr w:type="gramStart"/>
-      <w:r>
-        <w:rPr>
-          <w:sz w:val="28"/>
-          <w:szCs w:val="28"/>
-          <w:lang w:val="en-US"/>
-        </w:rPr>
-        <w:t>private</w:t>
-      </w:r>
-      <w:proofErr w:type="gramEnd"/>
-      <w:r>
-        <w:rPr>
-          <w:sz w:val="28"/>
-          <w:szCs w:val="28"/>
-          <w:lang w:val="en-US"/>
-        </w:rPr>
-        <w:t xml:space="preserve"> void Button_Click_2(object sender, </w:t>
-      </w:r>
-      <w:proofErr w:type="spellStart"/>
-      <w:r>
-        <w:rPr>
-          <w:sz w:val="28"/>
-          <w:szCs w:val="28"/>
-          <w:lang w:val="en-US"/>
-        </w:rPr>
-        <w:t>RoutedEventArgs</w:t>
-      </w:r>
-      <w:proofErr w:type="spellEnd"/>
-      <w:r>
-        <w:rPr>
-          <w:sz w:val="28"/>
-          <w:szCs w:val="28"/>
-          <w:lang w:val="en-US"/>
-        </w:rPr>
-        <w:t xml:space="preserve"> e)</w:t>
+        <w:t xml:space="preserve">        private void Button_Click_2(object sender, RoutedEventArgs e)</w:t>
       </w:r>
     </w:p>
     <w:p>
@@ -2647,35 +1783,7 @@
           <w:szCs w:val="28"/>
           <w:lang w:val="en-US"/>
         </w:rPr>
-        <w:t xml:space="preserve">            </w:t>
-      </w:r>
-      <w:proofErr w:type="spellStart"/>
-      <w:proofErr w:type="gramStart"/>
-      <w:r>
-        <w:rPr>
-          <w:sz w:val="28"/>
-          <w:szCs w:val="28"/>
-          <w:lang w:val="en-US"/>
-        </w:rPr>
-        <w:t>MessageBox.Show</w:t>
-      </w:r>
-      <w:proofErr w:type="spellEnd"/>
-      <w:r>
-        <w:rPr>
-          <w:sz w:val="28"/>
-          <w:szCs w:val="28"/>
-          <w:lang w:val="en-US"/>
-        </w:rPr>
-        <w:t>(</w:t>
-      </w:r>
-      <w:proofErr w:type="gramEnd"/>
-      <w:r>
-        <w:rPr>
-          <w:sz w:val="28"/>
-          <w:szCs w:val="28"/>
-          <w:lang w:val="en-US"/>
-        </w:rPr>
-        <w:t>"Enter your name and click button 'Enter name'");</w:t>
+        <w:t xml:space="preserve">            MessageBox.Show("Enter your name and click button 'Enter name'");</w:t>
       </w:r>
     </w:p>
     <w:p>
@@ -2984,9 +2092,11 @@
       </w:pPr>
       <w:r>
         <w:rPr>
+          <w:noProof/>
           <w:color w:val="000000"/>
           <w:sz w:val="28"/>
           <w:szCs w:val="28"/>
+          <w:lang w:val="en-US" w:eastAsia="en-US"/>
         </w:rPr>
         <w:drawing>
           <wp:inline distT="0" distB="0" distL="0" distR="0" wp14:anchorId="26943BD9" wp14:editId="71211B44">
@@ -3165,48 +2275,16 @@
         <w:t>x</w:t>
       </w:r>
       <w:r>
-        <w:t xml:space="preserve">. Элементы управления </w:t>
-      </w:r>
-      <w:proofErr w:type="spellStart"/>
-      <w:r>
-        <w:t>Button</w:t>
-      </w:r>
-      <w:proofErr w:type="spellEnd"/>
-      <w:r>
+        <w:t>. Элементы управления Button TextBlock, TextBox. Расположение</w:t>
+      </w:r>
+      <w:r>
+        <w:rPr>
+          <w:lang w:val="en-US"/>
+        </w:rPr>
         <w:t xml:space="preserve"> </w:t>
       </w:r>
-      <w:proofErr w:type="spellStart"/>
-      <w:r>
-        <w:t>TextBlock</w:t>
-      </w:r>
-      <w:proofErr w:type="spellEnd"/>
-      <w:r>
-        <w:t xml:space="preserve">, </w:t>
-      </w:r>
-      <w:proofErr w:type="spellStart"/>
-      <w:r>
-        <w:t>TextBox</w:t>
-      </w:r>
-      <w:proofErr w:type="spellEnd"/>
-      <w:r>
-        <w:t>. Расположение</w:t>
-      </w:r>
-      <w:r>
-        <w:rPr>
-          <w:lang w:val="en-US"/>
-        </w:rPr>
-        <w:t xml:space="preserve"> </w:t>
-      </w:r>
-      <w:r>
-        <w:t xml:space="preserve">элементов продумайте </w:t>
-      </w:r>
-      <w:proofErr w:type="spellStart"/>
-      <w:r>
-        <w:t>самотоятельно</w:t>
-      </w:r>
-      <w:proofErr w:type="spellEnd"/>
-      <w:r>
-        <w:t>.</w:t>
+      <w:r>
+        <w:t>элементов продумайте самотоятельно.</w:t>
       </w:r>
     </w:p>
     <w:p>
@@ -3222,10 +2300,7 @@
         <w:t xml:space="preserve"> </w:t>
       </w:r>
       <w:r>
-        <w:t xml:space="preserve">изменения </w:t>
-      </w:r>
-      <w:r>
-        <w:t>параметра X с шагом h. Самостоятельно выбрать удобные</w:t>
+        <w:t>изменения параметра X с шагом h. Самостоятельно выбрать удобные</w:t>
       </w:r>
       <w:r>
         <w:t xml:space="preserve"> </w:t>
@@ -3298,7 +2373,6 @@
           <w:lang w:val="en-US"/>
         </w:rPr>
       </w:pPr>
-      <w:proofErr w:type="gramStart"/>
       <w:r>
         <w:rPr>
           <w:sz w:val="28"/>
@@ -3313,34 +2387,7 @@
           <w:szCs w:val="28"/>
           <w:lang w:val="en-US"/>
         </w:rPr>
-        <w:t>ublic</w:t>
-      </w:r>
-      <w:proofErr w:type="gramEnd"/>
-      <w:r>
-        <w:rPr>
-          <w:sz w:val="28"/>
-          <w:szCs w:val="28"/>
-          <w:lang w:val="en-US"/>
-        </w:rPr>
-        <w:t xml:space="preserve"> </w:t>
-      </w:r>
-      <w:proofErr w:type="spellStart"/>
-      <w:r>
-        <w:rPr>
-          <w:sz w:val="28"/>
-          <w:szCs w:val="28"/>
-          <w:lang w:val="en-US"/>
-        </w:rPr>
-        <w:t>ChartValues</w:t>
-      </w:r>
-      <w:proofErr w:type="spellEnd"/>
-      <w:r>
-        <w:rPr>
-          <w:sz w:val="28"/>
-          <w:szCs w:val="28"/>
-          <w:lang w:val="en-US"/>
-        </w:rPr>
-        <w:t>&lt;double&gt; Values1 { get; set; }</w:t>
+        <w:t>ublic ChartValues&lt;double&gt; Values1 { get; set; }</w:t>
       </w:r>
     </w:p>
     <w:p>
@@ -3363,61 +2410,7 @@
           <w:szCs w:val="28"/>
           <w:lang w:val="en-US"/>
         </w:rPr>
-        <w:t xml:space="preserve">        </w:t>
-      </w:r>
-      <w:proofErr w:type="gramStart"/>
-      <w:r>
-        <w:rPr>
-          <w:sz w:val="28"/>
-          <w:szCs w:val="28"/>
-          <w:lang w:val="en-US"/>
-        </w:rPr>
-        <w:t>private</w:t>
-      </w:r>
-      <w:proofErr w:type="gramEnd"/>
-      <w:r>
-        <w:rPr>
-          <w:sz w:val="28"/>
-          <w:szCs w:val="28"/>
-          <w:lang w:val="en-US"/>
-        </w:rPr>
-        <w:t xml:space="preserve"> void </w:t>
-      </w:r>
-      <w:proofErr w:type="spellStart"/>
-      <w:r>
-        <w:rPr>
-          <w:sz w:val="28"/>
-          <w:szCs w:val="28"/>
-          <w:lang w:val="en-US"/>
-        </w:rPr>
-        <w:t>Button_Click</w:t>
-      </w:r>
-      <w:proofErr w:type="spellEnd"/>
-      <w:r>
-        <w:rPr>
-          <w:sz w:val="28"/>
-          <w:szCs w:val="28"/>
-          <w:lang w:val="en-US"/>
-        </w:rPr>
-        <w:t xml:space="preserve">(object sender, </w:t>
-      </w:r>
-      <w:proofErr w:type="spellStart"/>
-      <w:r>
-        <w:rPr>
-          <w:sz w:val="28"/>
-          <w:szCs w:val="28"/>
-          <w:lang w:val="en-US"/>
-        </w:rPr>
-        <w:t>RoutedEventArgs</w:t>
-      </w:r>
-      <w:proofErr w:type="spellEnd"/>
-      <w:r>
-        <w:rPr>
-          <w:sz w:val="28"/>
-          <w:szCs w:val="28"/>
-          <w:lang w:val="en-US"/>
-        </w:rPr>
-        <w:t xml:space="preserve"> e)</w:t>
+        <w:t xml:space="preserve">        private void Button_Click(object sender, RoutedEventArgs e)</w:t>
       </w:r>
     </w:p>
     <w:p>
@@ -3463,18 +2456,8 @@
           <w:szCs w:val="28"/>
           <w:lang w:val="en-US"/>
         </w:rPr>
-        <w:t xml:space="preserve">            </w:t>
-      </w:r>
-      <w:proofErr w:type="gramStart"/>
-      <w:r>
-        <w:rPr>
-          <w:sz w:val="28"/>
-          <w:szCs w:val="28"/>
-          <w:lang w:val="en-US"/>
-        </w:rPr>
-        <w:t>try</w:t>
-      </w:r>
-      <w:proofErr w:type="gramEnd"/>
+        <w:t xml:space="preserve">            try</w:t>
+      </w:r>
     </w:p>
     <w:p>
       <w:pPr>
@@ -3519,61 +2502,7 @@
           <w:szCs w:val="28"/>
           <w:lang w:val="en-US"/>
         </w:rPr>
-        <w:t xml:space="preserve">                </w:t>
-      </w:r>
-      <w:proofErr w:type="gramStart"/>
-      <w:r>
-        <w:rPr>
-          <w:sz w:val="28"/>
-          <w:szCs w:val="28"/>
-          <w:lang w:val="en-US"/>
-        </w:rPr>
-        <w:t>double</w:t>
-      </w:r>
-      <w:proofErr w:type="gramEnd"/>
-      <w:r>
-        <w:rPr>
-          <w:sz w:val="28"/>
-          <w:szCs w:val="28"/>
-          <w:lang w:val="en-US"/>
-        </w:rPr>
-        <w:t xml:space="preserve"> x = </w:t>
-      </w:r>
-      <w:proofErr w:type="spellStart"/>
-      <w:r>
-        <w:rPr>
-          <w:sz w:val="28"/>
-          <w:szCs w:val="28"/>
-          <w:lang w:val="en-US"/>
-        </w:rPr>
-        <w:t>double.Parse</w:t>
-      </w:r>
-      <w:proofErr w:type="spellEnd"/>
-      <w:r>
-        <w:rPr>
-          <w:sz w:val="28"/>
-          <w:szCs w:val="28"/>
-          <w:lang w:val="en-US"/>
-        </w:rPr>
-        <w:t>(</w:t>
-      </w:r>
-      <w:proofErr w:type="spellStart"/>
-      <w:r>
-        <w:rPr>
-          <w:sz w:val="28"/>
-          <w:szCs w:val="28"/>
-          <w:lang w:val="en-US"/>
-        </w:rPr>
-        <w:t>txX.Text</w:t>
-      </w:r>
-      <w:proofErr w:type="spellEnd"/>
-      <w:r>
-        <w:rPr>
-          <w:sz w:val="28"/>
-          <w:szCs w:val="28"/>
-          <w:lang w:val="en-US"/>
-        </w:rPr>
-        <w:t>);</w:t>
+        <w:t xml:space="preserve">                double x = double.Parse(txX.Text);</w:t>
       </w:r>
     </w:p>
     <w:p>
@@ -3596,79 +2525,7 @@
           <w:szCs w:val="28"/>
           <w:lang w:val="en-US"/>
         </w:rPr>
-        <w:t xml:space="preserve">                </w:t>
-      </w:r>
-      <w:proofErr w:type="gramStart"/>
-      <w:r>
-        <w:rPr>
-          <w:sz w:val="28"/>
-          <w:szCs w:val="28"/>
-          <w:lang w:val="en-US"/>
-        </w:rPr>
-        <w:t>double</w:t>
-      </w:r>
-      <w:proofErr w:type="gramEnd"/>
-      <w:r>
-        <w:rPr>
-          <w:sz w:val="28"/>
-          <w:szCs w:val="28"/>
-          <w:lang w:val="en-US"/>
-        </w:rPr>
-        <w:t xml:space="preserve"> </w:t>
-      </w:r>
-      <w:proofErr w:type="spellStart"/>
-      <w:r>
-        <w:rPr>
-          <w:sz w:val="28"/>
-          <w:szCs w:val="28"/>
-          <w:lang w:val="en-US"/>
-        </w:rPr>
-        <w:t>xMin</w:t>
-      </w:r>
-      <w:proofErr w:type="spellEnd"/>
-      <w:r>
-        <w:rPr>
-          <w:sz w:val="28"/>
-          <w:szCs w:val="28"/>
-          <w:lang w:val="en-US"/>
-        </w:rPr>
-        <w:t xml:space="preserve"> = </w:t>
-      </w:r>
-      <w:proofErr w:type="spellStart"/>
-      <w:r>
-        <w:rPr>
-          <w:sz w:val="28"/>
-          <w:szCs w:val="28"/>
-          <w:lang w:val="en-US"/>
-        </w:rPr>
-        <w:t>double.Parse</w:t>
-      </w:r>
-      <w:proofErr w:type="spellEnd"/>
-      <w:r>
-        <w:rPr>
-          <w:sz w:val="28"/>
-          <w:szCs w:val="28"/>
-          <w:lang w:val="en-US"/>
-        </w:rPr>
-        <w:t>(</w:t>
-      </w:r>
-      <w:proofErr w:type="spellStart"/>
-      <w:r>
-        <w:rPr>
-          <w:sz w:val="28"/>
-          <w:szCs w:val="28"/>
-          <w:lang w:val="en-US"/>
-        </w:rPr>
-        <w:t>textboxXmin.Text</w:t>
-      </w:r>
-      <w:proofErr w:type="spellEnd"/>
-      <w:r>
-        <w:rPr>
-          <w:sz w:val="28"/>
-          <w:szCs w:val="28"/>
-          <w:lang w:val="en-US"/>
-        </w:rPr>
-        <w:t>);</w:t>
+        <w:t xml:space="preserve">                double xMin = double.Parse(textboxXmin.Text);</w:t>
       </w:r>
     </w:p>
     <w:p>
@@ -3691,79 +2548,7 @@
           <w:szCs w:val="28"/>
           <w:lang w:val="en-US"/>
         </w:rPr>
-        <w:t xml:space="preserve">                </w:t>
-      </w:r>
-      <w:proofErr w:type="gramStart"/>
-      <w:r>
-        <w:rPr>
-          <w:sz w:val="28"/>
-          <w:szCs w:val="28"/>
-          <w:lang w:val="en-US"/>
-        </w:rPr>
-        <w:t>double</w:t>
-      </w:r>
-      <w:proofErr w:type="gramEnd"/>
-      <w:r>
-        <w:rPr>
-          <w:sz w:val="28"/>
-          <w:szCs w:val="28"/>
-          <w:lang w:val="en-US"/>
-        </w:rPr>
-        <w:t xml:space="preserve"> </w:t>
-      </w:r>
-      <w:proofErr w:type="spellStart"/>
-      <w:r>
-        <w:rPr>
-          <w:sz w:val="28"/>
-          <w:szCs w:val="28"/>
-          <w:lang w:val="en-US"/>
-        </w:rPr>
-        <w:t>xMax</w:t>
-      </w:r>
-      <w:proofErr w:type="spellEnd"/>
-      <w:r>
-        <w:rPr>
-          <w:sz w:val="28"/>
-          <w:szCs w:val="28"/>
-          <w:lang w:val="en-US"/>
-        </w:rPr>
-        <w:t xml:space="preserve"> = </w:t>
-      </w:r>
-      <w:proofErr w:type="spellStart"/>
-      <w:r>
-        <w:rPr>
-          <w:sz w:val="28"/>
-          <w:szCs w:val="28"/>
-          <w:lang w:val="en-US"/>
-        </w:rPr>
-        <w:t>double.Parse</w:t>
-      </w:r>
-      <w:proofErr w:type="spellEnd"/>
-      <w:r>
-        <w:rPr>
-          <w:sz w:val="28"/>
-          <w:szCs w:val="28"/>
-          <w:lang w:val="en-US"/>
-        </w:rPr>
-        <w:t>(</w:t>
-      </w:r>
-      <w:proofErr w:type="spellStart"/>
-      <w:r>
-        <w:rPr>
-          <w:sz w:val="28"/>
-          <w:szCs w:val="28"/>
-          <w:lang w:val="en-US"/>
-        </w:rPr>
-        <w:t>Xmax.Text</w:t>
-      </w:r>
-      <w:proofErr w:type="spellEnd"/>
-      <w:r>
-        <w:rPr>
-          <w:sz w:val="28"/>
-          <w:szCs w:val="28"/>
-          <w:lang w:val="en-US"/>
-        </w:rPr>
-        <w:t>);</w:t>
+        <w:t xml:space="preserve">                double xMax = double.Parse(Xmax.Text);</w:t>
       </w:r>
     </w:p>
     <w:p>
@@ -3786,61 +2571,7 @@
           <w:szCs w:val="28"/>
           <w:lang w:val="en-US"/>
         </w:rPr>
-        <w:t xml:space="preserve">                </w:t>
-      </w:r>
-      <w:proofErr w:type="gramStart"/>
-      <w:r>
-        <w:rPr>
-          <w:sz w:val="28"/>
-          <w:szCs w:val="28"/>
-          <w:lang w:val="en-US"/>
-        </w:rPr>
-        <w:t>double</w:t>
-      </w:r>
-      <w:proofErr w:type="gramEnd"/>
-      <w:r>
-        <w:rPr>
-          <w:sz w:val="28"/>
-          <w:szCs w:val="28"/>
-          <w:lang w:val="en-US"/>
-        </w:rPr>
-        <w:t xml:space="preserve"> step = </w:t>
-      </w:r>
-      <w:proofErr w:type="spellStart"/>
-      <w:r>
-        <w:rPr>
-          <w:sz w:val="28"/>
-          <w:szCs w:val="28"/>
-          <w:lang w:val="en-US"/>
-        </w:rPr>
-        <w:t>double.Parse</w:t>
-      </w:r>
-      <w:proofErr w:type="spellEnd"/>
-      <w:r>
-        <w:rPr>
-          <w:sz w:val="28"/>
-          <w:szCs w:val="28"/>
-          <w:lang w:val="en-US"/>
-        </w:rPr>
-        <w:t>(</w:t>
-      </w:r>
-      <w:proofErr w:type="spellStart"/>
-      <w:r>
-        <w:rPr>
-          <w:sz w:val="28"/>
-          <w:szCs w:val="28"/>
-          <w:lang w:val="en-US"/>
-        </w:rPr>
-        <w:t>Step.Text</w:t>
-      </w:r>
-      <w:proofErr w:type="spellEnd"/>
-      <w:r>
-        <w:rPr>
-          <w:sz w:val="28"/>
-          <w:szCs w:val="28"/>
-          <w:lang w:val="en-US"/>
-        </w:rPr>
-        <w:t>);</w:t>
+        <w:t xml:space="preserve">                double step = double.Parse(Step.Text);</w:t>
       </w:r>
     </w:p>
     <w:p>
@@ -3863,63 +2594,7 @@
           <w:szCs w:val="28"/>
           <w:lang w:val="en-US"/>
         </w:rPr>
-        <w:t xml:space="preserve">                Values1 = </w:t>
-      </w:r>
-      <w:proofErr w:type="spellStart"/>
-      <w:proofErr w:type="gramStart"/>
-      <w:r>
-        <w:rPr>
-          <w:sz w:val="28"/>
-          <w:szCs w:val="28"/>
-          <w:lang w:val="en-US"/>
-        </w:rPr>
-        <w:t>FunctionGraph</w:t>
-      </w:r>
-      <w:proofErr w:type="spellEnd"/>
-      <w:r>
-        <w:rPr>
-          <w:sz w:val="28"/>
-          <w:szCs w:val="28"/>
-          <w:lang w:val="en-US"/>
-        </w:rPr>
-        <w:t>(</w:t>
-      </w:r>
-      <w:proofErr w:type="spellStart"/>
-      <w:proofErr w:type="gramEnd"/>
-      <w:r>
-        <w:rPr>
-          <w:sz w:val="28"/>
-          <w:szCs w:val="28"/>
-          <w:lang w:val="en-US"/>
-        </w:rPr>
-        <w:t>xMin</w:t>
-      </w:r>
-      <w:proofErr w:type="spellEnd"/>
-      <w:r>
-        <w:rPr>
-          <w:sz w:val="28"/>
-          <w:szCs w:val="28"/>
-          <w:lang w:val="en-US"/>
-        </w:rPr>
-        <w:t xml:space="preserve">, </w:t>
-      </w:r>
-      <w:proofErr w:type="spellStart"/>
-      <w:r>
-        <w:rPr>
-          <w:sz w:val="28"/>
-          <w:szCs w:val="28"/>
-          <w:lang w:val="en-US"/>
-        </w:rPr>
-        <w:t>xMax</w:t>
-      </w:r>
-      <w:proofErr w:type="spellEnd"/>
-      <w:r>
-        <w:rPr>
-          <w:sz w:val="28"/>
-          <w:szCs w:val="28"/>
-          <w:lang w:val="en-US"/>
-        </w:rPr>
-        <w:t>, step, x);</w:t>
+        <w:t xml:space="preserve">                Values1 = FunctionGraph(xMin, xMax, step, x);</w:t>
       </w:r>
     </w:p>
     <w:p>
@@ -3942,25 +2617,7 @@
           <w:szCs w:val="28"/>
           <w:lang w:val="en-US"/>
         </w:rPr>
-        <w:t xml:space="preserve">                </w:t>
-      </w:r>
-      <w:proofErr w:type="spellStart"/>
-      <w:r>
-        <w:rPr>
-          <w:sz w:val="28"/>
-          <w:szCs w:val="28"/>
-          <w:lang w:val="en-US"/>
-        </w:rPr>
-        <w:t>DataContext</w:t>
-      </w:r>
-      <w:proofErr w:type="spellEnd"/>
-      <w:r>
-        <w:rPr>
-          <w:sz w:val="28"/>
-          <w:szCs w:val="28"/>
-          <w:lang w:val="en-US"/>
-        </w:rPr>
-        <w:t xml:space="preserve"> = this;</w:t>
+        <w:t xml:space="preserve">                DataContext = this;</w:t>
       </w:r>
     </w:p>
     <w:p>
@@ -4006,25 +2663,7 @@
           <w:szCs w:val="28"/>
           <w:lang w:val="en-US"/>
         </w:rPr>
-        <w:t xml:space="preserve">            </w:t>
-      </w:r>
-      <w:proofErr w:type="gramStart"/>
-      <w:r>
-        <w:rPr>
-          <w:sz w:val="28"/>
-          <w:szCs w:val="28"/>
-          <w:lang w:val="en-US"/>
-        </w:rPr>
-        <w:t>catch</w:t>
-      </w:r>
-      <w:proofErr w:type="gramEnd"/>
-      <w:r>
-        <w:rPr>
-          <w:sz w:val="28"/>
-          <w:szCs w:val="28"/>
-          <w:lang w:val="en-US"/>
-        </w:rPr>
-        <w:t xml:space="preserve"> (Exception ex)</w:t>
+        <w:t xml:space="preserve">            catch (Exception ex)</w:t>
       </w:r>
     </w:p>
     <w:p>
@@ -4070,107 +2709,7 @@
           <w:szCs w:val="28"/>
           <w:lang w:val="en-US"/>
         </w:rPr>
-        <w:t xml:space="preserve">                </w:t>
-      </w:r>
-      <w:proofErr w:type="spellStart"/>
-      <w:proofErr w:type="gramStart"/>
-      <w:r>
-        <w:rPr>
-          <w:sz w:val="28"/>
-          <w:szCs w:val="28"/>
-          <w:lang w:val="en-US"/>
-        </w:rPr>
-        <w:t>MessageBox.Show</w:t>
-      </w:r>
-      <w:proofErr w:type="spellEnd"/>
-      <w:r>
-        <w:rPr>
-          <w:sz w:val="28"/>
-          <w:szCs w:val="28"/>
-          <w:lang w:val="en-US"/>
-        </w:rPr>
-        <w:t>(</w:t>
-      </w:r>
-      <w:proofErr w:type="gramEnd"/>
-      <w:r>
-        <w:rPr>
-          <w:sz w:val="28"/>
-          <w:szCs w:val="28"/>
-          <w:lang w:val="en-US"/>
-        </w:rPr>
-        <w:t xml:space="preserve">$"An error </w:t>
-      </w:r>
-      <w:proofErr w:type="spellStart"/>
-      <w:r>
-        <w:rPr>
-          <w:sz w:val="28"/>
-          <w:szCs w:val="28"/>
-          <w:lang w:val="en-US"/>
-        </w:rPr>
-        <w:t>occured</w:t>
-      </w:r>
-      <w:proofErr w:type="spellEnd"/>
-      <w:r>
-        <w:rPr>
-          <w:sz w:val="28"/>
-          <w:szCs w:val="28"/>
-          <w:lang w:val="en-US"/>
-        </w:rPr>
-        <w:t xml:space="preserve"> - {</w:t>
-      </w:r>
-      <w:proofErr w:type="spellStart"/>
-      <w:r>
-        <w:rPr>
-          <w:sz w:val="28"/>
-          <w:szCs w:val="28"/>
-          <w:lang w:val="en-US"/>
-        </w:rPr>
-        <w:t>ex.Message</w:t>
-      </w:r>
-      <w:proofErr w:type="spellEnd"/>
-      <w:r>
-        <w:rPr>
-          <w:sz w:val="28"/>
-          <w:szCs w:val="28"/>
-          <w:lang w:val="en-US"/>
-        </w:rPr>
-        <w:t xml:space="preserve">}", "Error", </w:t>
-      </w:r>
-      <w:proofErr w:type="spellStart"/>
-      <w:r>
-        <w:rPr>
-          <w:sz w:val="28"/>
-          <w:szCs w:val="28"/>
-          <w:lang w:val="en-US"/>
-        </w:rPr>
-        <w:t>MessageBoxButton.OK</w:t>
-      </w:r>
-      <w:proofErr w:type="spellEnd"/>
-      <w:r>
-        <w:rPr>
-          <w:sz w:val="28"/>
-          <w:szCs w:val="28"/>
-          <w:lang w:val="en-US"/>
-        </w:rPr>
-        <w:t xml:space="preserve">, </w:t>
-      </w:r>
-      <w:proofErr w:type="spellStart"/>
-      <w:r>
-        <w:rPr>
-          <w:sz w:val="28"/>
-          <w:szCs w:val="28"/>
-          <w:lang w:val="en-US"/>
-        </w:rPr>
-        <w:t>MessageBoxImage.Error</w:t>
-      </w:r>
-      <w:proofErr w:type="spellEnd"/>
-      <w:r>
-        <w:rPr>
-          <w:sz w:val="28"/>
-          <w:szCs w:val="28"/>
-          <w:lang w:val="en-US"/>
-        </w:rPr>
-        <w:t>);</w:t>
+        <w:t xml:space="preserve">                MessageBox.Show($"An error occured - {ex.Message}", "Error", MessageBoxButton.OK, MessageBoxImage.Error);</w:t>
       </w:r>
     </w:p>
     <w:p>
@@ -4239,97 +2778,7 @@
           <w:szCs w:val="28"/>
           <w:lang w:val="en-US"/>
         </w:rPr>
-        <w:t xml:space="preserve">        </w:t>
-      </w:r>
-      <w:proofErr w:type="gramStart"/>
-      <w:r>
-        <w:rPr>
-          <w:sz w:val="28"/>
-          <w:szCs w:val="28"/>
-          <w:lang w:val="en-US"/>
-        </w:rPr>
-        <w:t>private</w:t>
-      </w:r>
-      <w:proofErr w:type="gramEnd"/>
-      <w:r>
-        <w:rPr>
-          <w:sz w:val="28"/>
-          <w:szCs w:val="28"/>
-          <w:lang w:val="en-US"/>
-        </w:rPr>
-        <w:t xml:space="preserve"> </w:t>
-      </w:r>
-      <w:proofErr w:type="spellStart"/>
-      <w:r>
-        <w:rPr>
-          <w:sz w:val="28"/>
-          <w:szCs w:val="28"/>
-          <w:lang w:val="en-US"/>
-        </w:rPr>
-        <w:t>ChartValues</w:t>
-      </w:r>
-      <w:proofErr w:type="spellEnd"/>
-      <w:r>
-        <w:rPr>
-          <w:sz w:val="28"/>
-          <w:szCs w:val="28"/>
-          <w:lang w:val="en-US"/>
-        </w:rPr>
-        <w:t xml:space="preserve">&lt;double&gt; </w:t>
-      </w:r>
-      <w:proofErr w:type="spellStart"/>
-      <w:r>
-        <w:rPr>
-          <w:sz w:val="28"/>
-          <w:szCs w:val="28"/>
-          <w:lang w:val="en-US"/>
-        </w:rPr>
-        <w:t>FunctionGraph</w:t>
-      </w:r>
-      <w:proofErr w:type="spellEnd"/>
-      <w:r>
-        <w:rPr>
-          <w:sz w:val="28"/>
-          <w:szCs w:val="28"/>
-          <w:lang w:val="en-US"/>
-        </w:rPr>
-        <w:t xml:space="preserve">(double </w:t>
-      </w:r>
-      <w:proofErr w:type="spellStart"/>
-      <w:r>
-        <w:rPr>
-          <w:sz w:val="28"/>
-          <w:szCs w:val="28"/>
-          <w:lang w:val="en-US"/>
-        </w:rPr>
-        <w:t>xMin</w:t>
-      </w:r>
-      <w:proofErr w:type="spellEnd"/>
-      <w:r>
-        <w:rPr>
-          <w:sz w:val="28"/>
-          <w:szCs w:val="28"/>
-          <w:lang w:val="en-US"/>
-        </w:rPr>
-        <w:t xml:space="preserve">, double </w:t>
-      </w:r>
-      <w:proofErr w:type="spellStart"/>
-      <w:r>
-        <w:rPr>
-          <w:sz w:val="28"/>
-          <w:szCs w:val="28"/>
-          <w:lang w:val="en-US"/>
-        </w:rPr>
-        <w:t>xMax</w:t>
-      </w:r>
-      <w:proofErr w:type="spellEnd"/>
-      <w:r>
-        <w:rPr>
-          <w:sz w:val="28"/>
-          <w:szCs w:val="28"/>
-          <w:lang w:val="en-US"/>
-        </w:rPr>
-        <w:t>, double step, double x)</w:t>
+        <w:t xml:space="preserve">        private ChartValues&lt;double&gt; FunctionGraph(double xMin, double xMax, double step, double x)</w:t>
       </w:r>
     </w:p>
     <w:p>
@@ -4375,61 +2824,7 @@
           <w:szCs w:val="28"/>
           <w:lang w:val="en-US"/>
         </w:rPr>
-        <w:t xml:space="preserve">            </w:t>
-      </w:r>
-      <w:proofErr w:type="spellStart"/>
-      <w:r>
-        <w:rPr>
-          <w:sz w:val="28"/>
-          <w:szCs w:val="28"/>
-          <w:lang w:val="en-US"/>
-        </w:rPr>
-        <w:t>ChartValues</w:t>
-      </w:r>
-      <w:proofErr w:type="spellEnd"/>
-      <w:r>
-        <w:rPr>
-          <w:sz w:val="28"/>
-          <w:szCs w:val="28"/>
-          <w:lang w:val="en-US"/>
-        </w:rPr>
-        <w:t xml:space="preserve">&lt;double&gt; values = new </w:t>
-      </w:r>
-      <w:proofErr w:type="spellStart"/>
-      <w:r>
-        <w:rPr>
-          <w:sz w:val="28"/>
-          <w:szCs w:val="28"/>
-          <w:lang w:val="en-US"/>
-        </w:rPr>
-        <w:t>ChartValues</w:t>
-      </w:r>
-      <w:proofErr w:type="spellEnd"/>
-      <w:r>
-        <w:rPr>
-          <w:sz w:val="28"/>
-          <w:szCs w:val="28"/>
-          <w:lang w:val="en-US"/>
-        </w:rPr>
-        <w:t>&lt;double</w:t>
-      </w:r>
-      <w:proofErr w:type="gramStart"/>
-      <w:r>
-        <w:rPr>
-          <w:sz w:val="28"/>
-          <w:szCs w:val="28"/>
-          <w:lang w:val="en-US"/>
-        </w:rPr>
-        <w:t>&gt;(</w:t>
-      </w:r>
-      <w:proofErr w:type="gramEnd"/>
-      <w:r>
-        <w:rPr>
-          <w:sz w:val="28"/>
-          <w:szCs w:val="28"/>
-          <w:lang w:val="en-US"/>
-        </w:rPr>
-        <w:t>);</w:t>
+        <w:t xml:space="preserve">            ChartValues&lt;double&gt; values = new ChartValues&lt;double&gt;();</w:t>
       </w:r>
     </w:p>
     <w:p>
@@ -4452,115 +2847,7 @@
           <w:szCs w:val="28"/>
           <w:lang w:val="en-US"/>
         </w:rPr>
-        <w:t xml:space="preserve">            </w:t>
-      </w:r>
-      <w:proofErr w:type="gramStart"/>
-      <w:r>
-        <w:rPr>
-          <w:sz w:val="28"/>
-          <w:szCs w:val="28"/>
-          <w:lang w:val="en-US"/>
-        </w:rPr>
-        <w:t>for</w:t>
-      </w:r>
-      <w:proofErr w:type="gramEnd"/>
-      <w:r>
-        <w:rPr>
-          <w:sz w:val="28"/>
-          <w:szCs w:val="28"/>
-          <w:lang w:val="en-US"/>
-        </w:rPr>
-        <w:t xml:space="preserve"> (double </w:t>
-      </w:r>
-      <w:proofErr w:type="spellStart"/>
-      <w:r>
-        <w:rPr>
-          <w:sz w:val="28"/>
-          <w:szCs w:val="28"/>
-          <w:lang w:val="en-US"/>
-        </w:rPr>
-        <w:t>i</w:t>
-      </w:r>
-      <w:proofErr w:type="spellEnd"/>
-      <w:r>
-        <w:rPr>
-          <w:sz w:val="28"/>
-          <w:szCs w:val="28"/>
-          <w:lang w:val="en-US"/>
-        </w:rPr>
-        <w:t xml:space="preserve"> = </w:t>
-      </w:r>
-      <w:proofErr w:type="spellStart"/>
-      <w:r>
-        <w:rPr>
-          <w:sz w:val="28"/>
-          <w:szCs w:val="28"/>
-          <w:lang w:val="en-US"/>
-        </w:rPr>
-        <w:t>xMin</w:t>
-      </w:r>
-      <w:proofErr w:type="spellEnd"/>
-      <w:r>
-        <w:rPr>
-          <w:sz w:val="28"/>
-          <w:szCs w:val="28"/>
-          <w:lang w:val="en-US"/>
-        </w:rPr>
-        <w:t xml:space="preserve">; </w:t>
-      </w:r>
-      <w:proofErr w:type="spellStart"/>
-      <w:r>
-        <w:rPr>
-          <w:sz w:val="28"/>
-          <w:szCs w:val="28"/>
-          <w:lang w:val="en-US"/>
-        </w:rPr>
-        <w:t>i</w:t>
-      </w:r>
-      <w:proofErr w:type="spellEnd"/>
-      <w:r>
-        <w:rPr>
-          <w:sz w:val="28"/>
-          <w:szCs w:val="28"/>
-          <w:lang w:val="en-US"/>
-        </w:rPr>
-        <w:t xml:space="preserve"> &lt;= </w:t>
-      </w:r>
-      <w:proofErr w:type="spellStart"/>
-      <w:r>
-        <w:rPr>
-          <w:sz w:val="28"/>
-          <w:szCs w:val="28"/>
-          <w:lang w:val="en-US"/>
-        </w:rPr>
-        <w:t>xMax</w:t>
-      </w:r>
-      <w:proofErr w:type="spellEnd"/>
-      <w:r>
-        <w:rPr>
-          <w:sz w:val="28"/>
-          <w:szCs w:val="28"/>
-          <w:lang w:val="en-US"/>
-        </w:rPr>
-        <w:t xml:space="preserve">; </w:t>
-      </w:r>
-      <w:proofErr w:type="spellStart"/>
-      <w:r>
-        <w:rPr>
-          <w:sz w:val="28"/>
-          <w:szCs w:val="28"/>
-          <w:lang w:val="en-US"/>
-        </w:rPr>
-        <w:t>i</w:t>
-      </w:r>
-      <w:proofErr w:type="spellEnd"/>
-      <w:r>
-        <w:rPr>
-          <w:sz w:val="28"/>
-          <w:szCs w:val="28"/>
-          <w:lang w:val="en-US"/>
-        </w:rPr>
-        <w:t xml:space="preserve"> += step)</w:t>
+        <w:t xml:space="preserve">            for (double i = xMin; i &lt;= xMax; i += step)</w:t>
       </w:r>
     </w:p>
     <w:p>
@@ -4606,79 +2893,7 @@
           <w:szCs w:val="28"/>
           <w:lang w:val="en-US"/>
         </w:rPr>
-        <w:t xml:space="preserve">                </w:t>
-      </w:r>
-      <w:proofErr w:type="gramStart"/>
-      <w:r>
-        <w:rPr>
-          <w:sz w:val="28"/>
-          <w:szCs w:val="28"/>
-          <w:lang w:val="en-US"/>
-        </w:rPr>
-        <w:t>double</w:t>
-      </w:r>
-      <w:proofErr w:type="gramEnd"/>
-      <w:r>
-        <w:rPr>
-          <w:sz w:val="28"/>
-          <w:szCs w:val="28"/>
-          <w:lang w:val="en-US"/>
-        </w:rPr>
-        <w:t xml:space="preserve"> result = </w:t>
-      </w:r>
-      <w:proofErr w:type="spellStart"/>
-      <w:r>
-        <w:rPr>
-          <w:sz w:val="28"/>
-          <w:szCs w:val="28"/>
-          <w:lang w:val="en-US"/>
-        </w:rPr>
-        <w:t>Math.Pow</w:t>
-      </w:r>
-      <w:proofErr w:type="spellEnd"/>
-      <w:r>
-        <w:rPr>
-          <w:sz w:val="28"/>
-          <w:szCs w:val="28"/>
-          <w:lang w:val="en-US"/>
-        </w:rPr>
-        <w:t>(</w:t>
-      </w:r>
-      <w:proofErr w:type="spellStart"/>
-      <w:r>
-        <w:rPr>
-          <w:sz w:val="28"/>
-          <w:szCs w:val="28"/>
-          <w:lang w:val="en-US"/>
-        </w:rPr>
-        <w:t>Math.Sin</w:t>
-      </w:r>
-      <w:proofErr w:type="spellEnd"/>
-      <w:r>
-        <w:rPr>
-          <w:sz w:val="28"/>
-          <w:szCs w:val="28"/>
-          <w:lang w:val="en-US"/>
-        </w:rPr>
-        <w:t>(</w:t>
-      </w:r>
-      <w:proofErr w:type="spellStart"/>
-      <w:r>
-        <w:rPr>
-          <w:sz w:val="28"/>
-          <w:szCs w:val="28"/>
-          <w:lang w:val="en-US"/>
-        </w:rPr>
-        <w:t>i</w:t>
-      </w:r>
-      <w:proofErr w:type="spellEnd"/>
-      <w:r>
-        <w:rPr>
-          <w:sz w:val="28"/>
-          <w:szCs w:val="28"/>
-          <w:lang w:val="en-US"/>
-        </w:rPr>
-        <w:t>),2);</w:t>
+        <w:t xml:space="preserve">                double result = Math.Pow(Math.Sin(i),2);</w:t>
       </w:r>
     </w:p>
     <w:p>
@@ -4701,35 +2916,7 @@
           <w:szCs w:val="28"/>
           <w:lang w:val="en-US"/>
         </w:rPr>
-        <w:t xml:space="preserve">                </w:t>
-      </w:r>
-      <w:proofErr w:type="spellStart"/>
-      <w:proofErr w:type="gramStart"/>
-      <w:r>
-        <w:rPr>
-          <w:sz w:val="28"/>
-          <w:szCs w:val="28"/>
-          <w:lang w:val="en-US"/>
-        </w:rPr>
-        <w:t>values.Add</w:t>
-      </w:r>
-      <w:proofErr w:type="spellEnd"/>
-      <w:r>
-        <w:rPr>
-          <w:sz w:val="28"/>
-          <w:szCs w:val="28"/>
-          <w:lang w:val="en-US"/>
-        </w:rPr>
-        <w:t>(</w:t>
-      </w:r>
-      <w:proofErr w:type="gramEnd"/>
-      <w:r>
-        <w:rPr>
-          <w:sz w:val="28"/>
-          <w:szCs w:val="28"/>
-          <w:lang w:val="en-US"/>
-        </w:rPr>
-        <w:t>result);</w:t>
+        <w:t xml:space="preserve">                values.Add(result);</w:t>
       </w:r>
     </w:p>
     <w:p>
@@ -4775,25 +2962,7 @@
           <w:szCs w:val="28"/>
           <w:lang w:val="en-US"/>
         </w:rPr>
-        <w:t xml:space="preserve">            </w:t>
-      </w:r>
-      <w:proofErr w:type="gramStart"/>
-      <w:r>
-        <w:rPr>
-          <w:sz w:val="28"/>
-          <w:szCs w:val="28"/>
-          <w:lang w:val="en-US"/>
-        </w:rPr>
-        <w:t>return</w:t>
-      </w:r>
-      <w:proofErr w:type="gramEnd"/>
-      <w:r>
-        <w:rPr>
-          <w:sz w:val="28"/>
-          <w:szCs w:val="28"/>
-          <w:lang w:val="en-US"/>
-        </w:rPr>
-        <w:t xml:space="preserve"> values;</w:t>
+        <w:t xml:space="preserve">            return values;</w:t>
       </w:r>
     </w:p>
     <w:p>
@@ -5095,9 +3264,11 @@
       </w:pPr>
       <w:r>
         <w:rPr>
+          <w:noProof/>
           <w:color w:val="000000"/>
           <w:sz w:val="28"/>
           <w:szCs w:val="28"/>
+          <w:lang w:val="en-US" w:eastAsia="en-US"/>
         </w:rPr>
         <w:lastRenderedPageBreak/>
         <w:drawing>
@@ -5250,13 +3421,7 @@
         <w:t xml:space="preserve"> </w:t>
       </w:r>
       <w:r>
-        <w:t xml:space="preserve">новую </w:t>
-      </w:r>
-      <w:r>
-        <w:t>кнопку,</w:t>
-      </w:r>
-      <w:r>
-        <w:t xml:space="preserve"> а при клике удалять себя.</w:t>
+        <w:t>новую кнопку, а при клике удалять себя.</w:t>
       </w:r>
     </w:p>
     <w:p>
@@ -5325,41 +3490,13 @@
           <w:lang w:val="en-US"/>
         </w:rPr>
       </w:pPr>
-      <w:proofErr w:type="gramStart"/>
-      <w:r>
-        <w:rPr>
-          <w:sz w:val="28"/>
-          <w:szCs w:val="28"/>
-          <w:lang w:val="en-US"/>
-        </w:rPr>
-        <w:t>public</w:t>
-      </w:r>
-      <w:proofErr w:type="gramEnd"/>
-      <w:r>
-        <w:rPr>
-          <w:sz w:val="28"/>
-          <w:szCs w:val="28"/>
-          <w:lang w:val="en-US"/>
-        </w:rPr>
-        <w:t xml:space="preserve"> partial class </w:t>
-      </w:r>
-      <w:proofErr w:type="spellStart"/>
-      <w:r>
-        <w:rPr>
-          <w:sz w:val="28"/>
-          <w:szCs w:val="28"/>
-          <w:lang w:val="en-US"/>
-        </w:rPr>
-        <w:t>MainWindow</w:t>
-      </w:r>
-      <w:proofErr w:type="spellEnd"/>
-      <w:r>
-        <w:rPr>
-          <w:sz w:val="28"/>
-          <w:szCs w:val="28"/>
-          <w:lang w:val="en-US"/>
-        </w:rPr>
-        <w:t xml:space="preserve"> : Window</w:t>
+      <w:r>
+        <w:rPr>
+          <w:sz w:val="28"/>
+          <w:szCs w:val="28"/>
+          <w:lang w:val="en-US"/>
+        </w:rPr>
+        <w:t>public partial class MainWindow : Window</w:t>
       </w:r>
     </w:p>
     <w:p>
@@ -5405,43 +3542,7 @@
           <w:szCs w:val="28"/>
           <w:lang w:val="en-US"/>
         </w:rPr>
-        <w:t xml:space="preserve">        Random </w:t>
-      </w:r>
-      <w:proofErr w:type="spellStart"/>
-      <w:r>
-        <w:rPr>
-          <w:sz w:val="28"/>
-          <w:szCs w:val="28"/>
-          <w:lang w:val="en-US"/>
-        </w:rPr>
-        <w:t>Random</w:t>
-      </w:r>
-      <w:proofErr w:type="spellEnd"/>
-      <w:r>
-        <w:rPr>
-          <w:sz w:val="28"/>
-          <w:szCs w:val="28"/>
-          <w:lang w:val="en-US"/>
-        </w:rPr>
-        <w:t xml:space="preserve"> = new </w:t>
-      </w:r>
-      <w:proofErr w:type="gramStart"/>
-      <w:r>
-        <w:rPr>
-          <w:sz w:val="28"/>
-          <w:szCs w:val="28"/>
-          <w:lang w:val="en-US"/>
-        </w:rPr>
-        <w:t>Random(</w:t>
-      </w:r>
-      <w:proofErr w:type="gramEnd"/>
-      <w:r>
-        <w:rPr>
-          <w:sz w:val="28"/>
-          <w:szCs w:val="28"/>
-          <w:lang w:val="en-US"/>
-        </w:rPr>
-        <w:t>);</w:t>
+        <w:t xml:space="preserve">        Random Random = new Random();</w:t>
       </w:r>
     </w:p>
     <w:p>
@@ -5464,43 +3565,7 @@
           <w:szCs w:val="28"/>
           <w:lang w:val="en-US"/>
         </w:rPr>
-        <w:t xml:space="preserve">        </w:t>
-      </w:r>
-      <w:proofErr w:type="gramStart"/>
-      <w:r>
-        <w:rPr>
-          <w:sz w:val="28"/>
-          <w:szCs w:val="28"/>
-          <w:lang w:val="en-US"/>
-        </w:rPr>
-        <w:t>private</w:t>
-      </w:r>
-      <w:proofErr w:type="gramEnd"/>
-      <w:r>
-        <w:rPr>
-          <w:sz w:val="28"/>
-          <w:szCs w:val="28"/>
-          <w:lang w:val="en-US"/>
-        </w:rPr>
-        <w:t xml:space="preserve"> </w:t>
-      </w:r>
-      <w:proofErr w:type="spellStart"/>
-      <w:r>
-        <w:rPr>
-          <w:sz w:val="28"/>
-          <w:szCs w:val="28"/>
-          <w:lang w:val="en-US"/>
-        </w:rPr>
-        <w:t>int</w:t>
-      </w:r>
-      <w:proofErr w:type="spellEnd"/>
-      <w:r>
-        <w:rPr>
-          <w:sz w:val="28"/>
-          <w:szCs w:val="28"/>
-          <w:lang w:val="en-US"/>
-        </w:rPr>
-        <w:t xml:space="preserve"> count = 0;</w:t>
+        <w:t xml:space="preserve">        private int count = 0;</w:t>
       </w:r>
     </w:p>
     <w:p>
@@ -5523,43 +3588,7 @@
           <w:szCs w:val="28"/>
           <w:lang w:val="en-US"/>
         </w:rPr>
-        <w:t xml:space="preserve">        </w:t>
-      </w:r>
-      <w:proofErr w:type="gramStart"/>
-      <w:r>
-        <w:rPr>
-          <w:sz w:val="28"/>
-          <w:szCs w:val="28"/>
-          <w:lang w:val="en-US"/>
-        </w:rPr>
-        <w:t>public</w:t>
-      </w:r>
-      <w:proofErr w:type="gramEnd"/>
-      <w:r>
-        <w:rPr>
-          <w:sz w:val="28"/>
-          <w:szCs w:val="28"/>
-          <w:lang w:val="en-US"/>
-        </w:rPr>
-        <w:t xml:space="preserve"> </w:t>
-      </w:r>
-      <w:proofErr w:type="spellStart"/>
-      <w:r>
-        <w:rPr>
-          <w:sz w:val="28"/>
-          <w:szCs w:val="28"/>
-          <w:lang w:val="en-US"/>
-        </w:rPr>
-        <w:t>MainWindow</w:t>
-      </w:r>
-      <w:proofErr w:type="spellEnd"/>
-      <w:r>
-        <w:rPr>
-          <w:sz w:val="28"/>
-          <w:szCs w:val="28"/>
-          <w:lang w:val="en-US"/>
-        </w:rPr>
-        <w:t>()</w:t>
+        <w:t xml:space="preserve">        public MainWindow()</w:t>
       </w:r>
     </w:p>
     <w:p>
@@ -5605,35 +3634,7 @@
           <w:szCs w:val="28"/>
           <w:lang w:val="en-US"/>
         </w:rPr>
-        <w:t xml:space="preserve">            </w:t>
-      </w:r>
-      <w:proofErr w:type="spellStart"/>
-      <w:proofErr w:type="gramStart"/>
-      <w:r>
-        <w:rPr>
-          <w:sz w:val="28"/>
-          <w:szCs w:val="28"/>
-          <w:lang w:val="en-US"/>
-        </w:rPr>
-        <w:t>InitializeComponent</w:t>
-      </w:r>
-      <w:proofErr w:type="spellEnd"/>
-      <w:r>
-        <w:rPr>
-          <w:sz w:val="28"/>
-          <w:szCs w:val="28"/>
-          <w:lang w:val="en-US"/>
-        </w:rPr>
-        <w:t>(</w:t>
-      </w:r>
-      <w:proofErr w:type="gramEnd"/>
-      <w:r>
-        <w:rPr>
-          <w:sz w:val="28"/>
-          <w:szCs w:val="28"/>
-          <w:lang w:val="en-US"/>
-        </w:rPr>
-        <w:t>);</w:t>
+        <w:t xml:space="preserve">            InitializeComponent();</w:t>
       </w:r>
     </w:p>
     <w:p>
@@ -5679,61 +3680,7 @@
           <w:szCs w:val="28"/>
           <w:lang w:val="en-US"/>
         </w:rPr>
-        <w:t xml:space="preserve">        </w:t>
-      </w:r>
-      <w:proofErr w:type="gramStart"/>
-      <w:r>
-        <w:rPr>
-          <w:sz w:val="28"/>
-          <w:szCs w:val="28"/>
-          <w:lang w:val="en-US"/>
-        </w:rPr>
-        <w:t>private</w:t>
-      </w:r>
-      <w:proofErr w:type="gramEnd"/>
-      <w:r>
-        <w:rPr>
-          <w:sz w:val="28"/>
-          <w:szCs w:val="28"/>
-          <w:lang w:val="en-US"/>
-        </w:rPr>
-        <w:t xml:space="preserve"> void </w:t>
-      </w:r>
-      <w:proofErr w:type="spellStart"/>
-      <w:r>
-        <w:rPr>
-          <w:sz w:val="28"/>
-          <w:szCs w:val="28"/>
-          <w:lang w:val="en-US"/>
-        </w:rPr>
-        <w:t>Button_MouseEnter</w:t>
-      </w:r>
-      <w:proofErr w:type="spellEnd"/>
-      <w:r>
-        <w:rPr>
-          <w:sz w:val="28"/>
-          <w:szCs w:val="28"/>
-          <w:lang w:val="en-US"/>
-        </w:rPr>
-        <w:t xml:space="preserve">(object sender, </w:t>
-      </w:r>
-      <w:proofErr w:type="spellStart"/>
-      <w:r>
-        <w:rPr>
-          <w:sz w:val="28"/>
-          <w:szCs w:val="28"/>
-          <w:lang w:val="en-US"/>
-        </w:rPr>
-        <w:t>MouseEventArgs</w:t>
-      </w:r>
-      <w:proofErr w:type="spellEnd"/>
-      <w:r>
-        <w:rPr>
-          <w:sz w:val="28"/>
-          <w:szCs w:val="28"/>
-          <w:lang w:val="en-US"/>
-        </w:rPr>
-        <w:t xml:space="preserve"> e)</w:t>
+        <w:t xml:space="preserve">        private void Button_MouseEnter(object sender, MouseEventArgs e)</w:t>
       </w:r>
     </w:p>
     <w:p>
@@ -5779,43 +3726,7 @@
           <w:szCs w:val="28"/>
           <w:lang w:val="en-US"/>
         </w:rPr>
-        <w:t xml:space="preserve">            Button </w:t>
-      </w:r>
-      <w:proofErr w:type="spellStart"/>
-      <w:r>
-        <w:rPr>
-          <w:sz w:val="28"/>
-          <w:szCs w:val="28"/>
-          <w:lang w:val="en-US"/>
-        </w:rPr>
-        <w:t>btn</w:t>
-      </w:r>
-      <w:proofErr w:type="spellEnd"/>
-      <w:r>
-        <w:rPr>
-          <w:sz w:val="28"/>
-          <w:szCs w:val="28"/>
-          <w:lang w:val="en-US"/>
-        </w:rPr>
-        <w:t xml:space="preserve"> = new </w:t>
-      </w:r>
-      <w:proofErr w:type="gramStart"/>
-      <w:r>
-        <w:rPr>
-          <w:sz w:val="28"/>
-          <w:szCs w:val="28"/>
-          <w:lang w:val="en-US"/>
-        </w:rPr>
-        <w:t>Button(</w:t>
-      </w:r>
-      <w:proofErr w:type="gramEnd"/>
-      <w:r>
-        <w:rPr>
-          <w:sz w:val="28"/>
-          <w:szCs w:val="28"/>
-          <w:lang w:val="en-US"/>
-        </w:rPr>
-        <w:t>);</w:t>
+        <w:t xml:space="preserve">            Button btn = new Button();</w:t>
       </w:r>
     </w:p>
     <w:p>
@@ -5838,43 +3749,7 @@
           <w:szCs w:val="28"/>
           <w:lang w:val="en-US"/>
         </w:rPr>
-        <w:t xml:space="preserve">            </w:t>
-      </w:r>
-      <w:proofErr w:type="spellStart"/>
-      <w:r>
-        <w:rPr>
-          <w:sz w:val="28"/>
-          <w:szCs w:val="28"/>
-          <w:lang w:val="en-US"/>
-        </w:rPr>
-        <w:t>btn.MouseEnter</w:t>
-      </w:r>
-      <w:proofErr w:type="spellEnd"/>
-      <w:r>
-        <w:rPr>
-          <w:sz w:val="28"/>
-          <w:szCs w:val="28"/>
-          <w:lang w:val="en-US"/>
-        </w:rPr>
-        <w:t xml:space="preserve"> += </w:t>
-      </w:r>
-      <w:proofErr w:type="spellStart"/>
-      <w:r>
-        <w:rPr>
-          <w:sz w:val="28"/>
-          <w:szCs w:val="28"/>
-          <w:lang w:val="en-US"/>
-        </w:rPr>
-        <w:t>MouseEnter</w:t>
-      </w:r>
-      <w:proofErr w:type="spellEnd"/>
-      <w:r>
-        <w:rPr>
-          <w:sz w:val="28"/>
-          <w:szCs w:val="28"/>
-          <w:lang w:val="en-US"/>
-        </w:rPr>
-        <w:t>;</w:t>
+        <w:t xml:space="preserve">            btn.MouseEnter += MouseEnter;</w:t>
       </w:r>
     </w:p>
     <w:p>
@@ -5897,43 +3772,7 @@
           <w:szCs w:val="28"/>
           <w:lang w:val="en-US"/>
         </w:rPr>
-        <w:t xml:space="preserve">            </w:t>
-      </w:r>
-      <w:proofErr w:type="spellStart"/>
-      <w:r>
-        <w:rPr>
-          <w:sz w:val="28"/>
-          <w:szCs w:val="28"/>
-          <w:lang w:val="en-US"/>
-        </w:rPr>
-        <w:t>btn.Click</w:t>
-      </w:r>
-      <w:proofErr w:type="spellEnd"/>
-      <w:r>
-        <w:rPr>
-          <w:sz w:val="28"/>
-          <w:szCs w:val="28"/>
-          <w:lang w:val="en-US"/>
-        </w:rPr>
-        <w:t xml:space="preserve"> += </w:t>
-      </w:r>
-      <w:proofErr w:type="spellStart"/>
-      <w:r>
-        <w:rPr>
-          <w:sz w:val="28"/>
-          <w:szCs w:val="28"/>
-          <w:lang w:val="en-US"/>
-        </w:rPr>
-        <w:t>Button_Click</w:t>
-      </w:r>
-      <w:proofErr w:type="spellEnd"/>
-      <w:r>
-        <w:rPr>
-          <w:sz w:val="28"/>
-          <w:szCs w:val="28"/>
-          <w:lang w:val="en-US"/>
-        </w:rPr>
-        <w:t>;</w:t>
+        <w:t xml:space="preserve">            btn.Click += Button_Click;</w:t>
       </w:r>
     </w:p>
     <w:p>
@@ -5956,61 +3795,7 @@
           <w:szCs w:val="28"/>
           <w:lang w:val="en-US"/>
         </w:rPr>
-        <w:t xml:space="preserve">            </w:t>
-      </w:r>
-      <w:proofErr w:type="spellStart"/>
-      <w:r>
-        <w:rPr>
-          <w:sz w:val="28"/>
-          <w:szCs w:val="28"/>
-          <w:lang w:val="en-US"/>
-        </w:rPr>
-        <w:t>btn.Content</w:t>
-      </w:r>
-      <w:proofErr w:type="spellEnd"/>
-      <w:r>
-        <w:rPr>
-          <w:sz w:val="28"/>
-          <w:szCs w:val="28"/>
-          <w:lang w:val="en-US"/>
-        </w:rPr>
-        <w:t xml:space="preserve"> = "Child </w:t>
-      </w:r>
-      <w:proofErr w:type="gramStart"/>
-      <w:r>
-        <w:rPr>
-          <w:sz w:val="28"/>
-          <w:szCs w:val="28"/>
-          <w:lang w:val="en-US"/>
-        </w:rPr>
-        <w:t>button "</w:t>
-      </w:r>
-      <w:proofErr w:type="gramEnd"/>
-      <w:r>
-        <w:rPr>
-          <w:sz w:val="28"/>
-          <w:szCs w:val="28"/>
-          <w:lang w:val="en-US"/>
-        </w:rPr>
-        <w:t xml:space="preserve"> + </w:t>
-      </w:r>
-      <w:proofErr w:type="spellStart"/>
-      <w:r>
-        <w:rPr>
-          <w:sz w:val="28"/>
-          <w:szCs w:val="28"/>
-          <w:lang w:val="en-US"/>
-        </w:rPr>
-        <w:t>Convert.ToString</w:t>
-      </w:r>
-      <w:proofErr w:type="spellEnd"/>
-      <w:r>
-        <w:rPr>
-          <w:sz w:val="28"/>
-          <w:szCs w:val="28"/>
-          <w:lang w:val="en-US"/>
-        </w:rPr>
-        <w:t>(count);</w:t>
+        <w:t xml:space="preserve">            btn.Content = "Child button " + Convert.ToString(count);</w:t>
       </w:r>
     </w:p>
     <w:p>
@@ -6033,107 +3818,7 @@
           <w:szCs w:val="28"/>
           <w:lang w:val="en-US"/>
         </w:rPr>
-        <w:t xml:space="preserve">            </w:t>
-      </w:r>
-      <w:proofErr w:type="spellStart"/>
-      <w:r>
-        <w:rPr>
-          <w:sz w:val="28"/>
-          <w:szCs w:val="28"/>
-          <w:lang w:val="en-US"/>
-        </w:rPr>
-        <w:t>btn.Margin</w:t>
-      </w:r>
-      <w:proofErr w:type="spellEnd"/>
-      <w:r>
-        <w:rPr>
-          <w:sz w:val="28"/>
-          <w:szCs w:val="28"/>
-          <w:lang w:val="en-US"/>
-        </w:rPr>
-        <w:t xml:space="preserve"> = new </w:t>
-      </w:r>
-      <w:proofErr w:type="gramStart"/>
-      <w:r>
-        <w:rPr>
-          <w:sz w:val="28"/>
-          <w:szCs w:val="28"/>
-          <w:lang w:val="en-US"/>
-        </w:rPr>
-        <w:t>Thickness(</w:t>
-      </w:r>
-      <w:proofErr w:type="spellStart"/>
-      <w:proofErr w:type="gramEnd"/>
-      <w:r>
-        <w:rPr>
-          <w:sz w:val="28"/>
-          <w:szCs w:val="28"/>
-          <w:lang w:val="en-US"/>
-        </w:rPr>
-        <w:t>Random.Next</w:t>
-      </w:r>
-      <w:proofErr w:type="spellEnd"/>
-      <w:r>
-        <w:rPr>
-          <w:sz w:val="28"/>
-          <w:szCs w:val="28"/>
-          <w:lang w:val="en-US"/>
-        </w:rPr>
-        <w:t xml:space="preserve">(0, 430), </w:t>
-      </w:r>
-      <w:proofErr w:type="spellStart"/>
-      <w:r>
-        <w:rPr>
-          <w:sz w:val="28"/>
-          <w:szCs w:val="28"/>
-          <w:lang w:val="en-US"/>
-        </w:rPr>
-        <w:t>Random.Next</w:t>
-      </w:r>
-      <w:proofErr w:type="spellEnd"/>
-      <w:r>
-        <w:rPr>
-          <w:sz w:val="28"/>
-          <w:szCs w:val="28"/>
-          <w:lang w:val="en-US"/>
-        </w:rPr>
-        <w:t xml:space="preserve">(0, 400), </w:t>
-      </w:r>
-      <w:proofErr w:type="spellStart"/>
-      <w:r>
-        <w:rPr>
-          <w:sz w:val="28"/>
-          <w:szCs w:val="28"/>
-          <w:lang w:val="en-US"/>
-        </w:rPr>
-        <w:t>Random.Next</w:t>
-      </w:r>
-      <w:proofErr w:type="spellEnd"/>
-      <w:r>
-        <w:rPr>
-          <w:sz w:val="28"/>
-          <w:szCs w:val="28"/>
-          <w:lang w:val="en-US"/>
-        </w:rPr>
-        <w:t xml:space="preserve">(0, 430), </w:t>
-      </w:r>
-      <w:proofErr w:type="spellStart"/>
-      <w:r>
-        <w:rPr>
-          <w:sz w:val="28"/>
-          <w:szCs w:val="28"/>
-          <w:lang w:val="en-US"/>
-        </w:rPr>
-        <w:t>Random.Next</w:t>
-      </w:r>
-      <w:proofErr w:type="spellEnd"/>
-      <w:r>
-        <w:rPr>
-          <w:sz w:val="28"/>
-          <w:szCs w:val="28"/>
-          <w:lang w:val="en-US"/>
-        </w:rPr>
-        <w:t>(0, 500));</w:t>
+        <w:t xml:space="preserve">            btn.Margin = new Thickness(Random.Next(0, 430), Random.Next(0, 400), Random.Next(0, 430), Random.Next(0, 500));</w:t>
       </w:r>
     </w:p>
     <w:p>
@@ -6156,35 +3841,7 @@
           <w:szCs w:val="28"/>
           <w:lang w:val="en-US"/>
         </w:rPr>
-        <w:t xml:space="preserve">            </w:t>
-      </w:r>
-      <w:proofErr w:type="gramStart"/>
-      <w:r>
-        <w:rPr>
-          <w:sz w:val="28"/>
-          <w:szCs w:val="28"/>
-          <w:lang w:val="en-US"/>
-        </w:rPr>
-        <w:t>form1.Children.Add(</w:t>
-      </w:r>
-      <w:proofErr w:type="spellStart"/>
-      <w:proofErr w:type="gramEnd"/>
-      <w:r>
-        <w:rPr>
-          <w:sz w:val="28"/>
-          <w:szCs w:val="28"/>
-          <w:lang w:val="en-US"/>
-        </w:rPr>
-        <w:t>btn</w:t>
-      </w:r>
-      <w:proofErr w:type="spellEnd"/>
-      <w:r>
-        <w:rPr>
-          <w:sz w:val="28"/>
-          <w:szCs w:val="28"/>
-          <w:lang w:val="en-US"/>
-        </w:rPr>
-        <w:t>);</w:t>
+        <w:t xml:space="preserve">            form1.Children.Add(btn);</w:t>
       </w:r>
     </w:p>
     <w:p>
@@ -6207,25 +3864,7 @@
           <w:szCs w:val="28"/>
           <w:lang w:val="en-US"/>
         </w:rPr>
-        <w:t xml:space="preserve">            </w:t>
-      </w:r>
-      <w:proofErr w:type="gramStart"/>
-      <w:r>
-        <w:rPr>
-          <w:sz w:val="28"/>
-          <w:szCs w:val="28"/>
-          <w:lang w:val="en-US"/>
-        </w:rPr>
-        <w:t>count</w:t>
-      </w:r>
-      <w:proofErr w:type="gramEnd"/>
-      <w:r>
-        <w:rPr>
-          <w:sz w:val="28"/>
-          <w:szCs w:val="28"/>
-          <w:lang w:val="en-US"/>
-        </w:rPr>
-        <w:t>++;</w:t>
+        <w:t xml:space="preserve">            count++;</w:t>
       </w:r>
     </w:p>
     <w:p>
@@ -6271,61 +3910,7 @@
           <w:szCs w:val="28"/>
           <w:lang w:val="en-US"/>
         </w:rPr>
-        <w:t xml:space="preserve">        </w:t>
-      </w:r>
-      <w:proofErr w:type="gramStart"/>
-      <w:r>
-        <w:rPr>
-          <w:sz w:val="28"/>
-          <w:szCs w:val="28"/>
-          <w:lang w:val="en-US"/>
-        </w:rPr>
-        <w:t>private</w:t>
-      </w:r>
-      <w:proofErr w:type="gramEnd"/>
-      <w:r>
-        <w:rPr>
-          <w:sz w:val="28"/>
-          <w:szCs w:val="28"/>
-          <w:lang w:val="en-US"/>
-        </w:rPr>
-        <w:t xml:space="preserve"> void </w:t>
-      </w:r>
-      <w:proofErr w:type="spellStart"/>
-      <w:r>
-        <w:rPr>
-          <w:sz w:val="28"/>
-          <w:szCs w:val="28"/>
-          <w:lang w:val="en-US"/>
-        </w:rPr>
-        <w:t>Button_Click</w:t>
-      </w:r>
-      <w:proofErr w:type="spellEnd"/>
-      <w:r>
-        <w:rPr>
-          <w:sz w:val="28"/>
-          <w:szCs w:val="28"/>
-          <w:lang w:val="en-US"/>
-        </w:rPr>
-        <w:t xml:space="preserve">(object sender, </w:t>
-      </w:r>
-      <w:proofErr w:type="spellStart"/>
-      <w:r>
-        <w:rPr>
-          <w:sz w:val="28"/>
-          <w:szCs w:val="28"/>
-          <w:lang w:val="en-US"/>
-        </w:rPr>
-        <w:t>RoutedEventArgs</w:t>
-      </w:r>
-      <w:proofErr w:type="spellEnd"/>
-      <w:r>
-        <w:rPr>
-          <w:sz w:val="28"/>
-          <w:szCs w:val="28"/>
-          <w:lang w:val="en-US"/>
-        </w:rPr>
-        <w:t xml:space="preserve"> e)</w:t>
+        <w:t xml:space="preserve">        private void Button_Click(object sender, RoutedEventArgs e)</w:t>
       </w:r>
     </w:p>
     <w:p>
@@ -6371,43 +3956,7 @@
           <w:szCs w:val="28"/>
           <w:lang w:val="en-US"/>
         </w:rPr>
-        <w:t xml:space="preserve">            Button </w:t>
-      </w:r>
-      <w:proofErr w:type="spellStart"/>
-      <w:r>
-        <w:rPr>
-          <w:sz w:val="28"/>
-          <w:szCs w:val="28"/>
-          <w:lang w:val="en-US"/>
-        </w:rPr>
-        <w:t>button</w:t>
-      </w:r>
-      <w:proofErr w:type="spellEnd"/>
-      <w:r>
-        <w:rPr>
-          <w:sz w:val="28"/>
-          <w:szCs w:val="28"/>
-          <w:lang w:val="en-US"/>
-        </w:rPr>
-        <w:t xml:space="preserve"> = (Button</w:t>
-      </w:r>
-      <w:proofErr w:type="gramStart"/>
-      <w:r>
-        <w:rPr>
-          <w:sz w:val="28"/>
-          <w:szCs w:val="28"/>
-          <w:lang w:val="en-US"/>
-        </w:rPr>
-        <w:t>)sender</w:t>
-      </w:r>
-      <w:proofErr w:type="gramEnd"/>
-      <w:r>
-        <w:rPr>
-          <w:sz w:val="28"/>
-          <w:szCs w:val="28"/>
-          <w:lang w:val="en-US"/>
-        </w:rPr>
-        <w:t>;</w:t>
+        <w:t xml:space="preserve">            Button button = (Button)sender;</w:t>
       </w:r>
     </w:p>
     <w:p>
@@ -6431,25 +3980,7 @@
           <w:lang w:val="en-US"/>
         </w:rPr>
         <w:lastRenderedPageBreak/>
-        <w:t xml:space="preserve">            </w:t>
-      </w:r>
-      <w:proofErr w:type="gramStart"/>
-      <w:r>
-        <w:rPr>
-          <w:sz w:val="28"/>
-          <w:szCs w:val="28"/>
-          <w:lang w:val="en-US"/>
-        </w:rPr>
-        <w:t>form1.Children.Remove(</w:t>
-      </w:r>
-      <w:proofErr w:type="gramEnd"/>
-      <w:r>
-        <w:rPr>
-          <w:sz w:val="28"/>
-          <w:szCs w:val="28"/>
-          <w:lang w:val="en-US"/>
-        </w:rPr>
-        <w:t>button);</w:t>
+        <w:t xml:space="preserve">            form1.Children.Remove(button);</w:t>
       </w:r>
     </w:p>
     <w:p>
@@ -6474,8 +4005,6 @@
         </w:rPr>
         <w:t xml:space="preserve">        }</w:t>
       </w:r>
-      <w:bookmarkStart w:id="0" w:name="_GoBack"/>
-      <w:bookmarkEnd w:id="0"/>
     </w:p>
     <w:p>
       <w:pPr>
@@ -6497,61 +4026,7 @@
           <w:szCs w:val="28"/>
           <w:lang w:val="en-US"/>
         </w:rPr>
-        <w:t xml:space="preserve">        </w:t>
-      </w:r>
-      <w:proofErr w:type="gramStart"/>
-      <w:r>
-        <w:rPr>
-          <w:sz w:val="28"/>
-          <w:szCs w:val="28"/>
-          <w:lang w:val="en-US"/>
-        </w:rPr>
-        <w:t>private</w:t>
-      </w:r>
-      <w:proofErr w:type="gramEnd"/>
-      <w:r>
-        <w:rPr>
-          <w:sz w:val="28"/>
-          <w:szCs w:val="28"/>
-          <w:lang w:val="en-US"/>
-        </w:rPr>
-        <w:t xml:space="preserve"> void </w:t>
-      </w:r>
-      <w:proofErr w:type="spellStart"/>
-      <w:r>
-        <w:rPr>
-          <w:sz w:val="28"/>
-          <w:szCs w:val="28"/>
-          <w:lang w:val="en-US"/>
-        </w:rPr>
-        <w:t>MouseEnter</w:t>
-      </w:r>
-      <w:proofErr w:type="spellEnd"/>
-      <w:r>
-        <w:rPr>
-          <w:sz w:val="28"/>
-          <w:szCs w:val="28"/>
-          <w:lang w:val="en-US"/>
-        </w:rPr>
-        <w:t xml:space="preserve">(object sender, </w:t>
-      </w:r>
-      <w:proofErr w:type="spellStart"/>
-      <w:r>
-        <w:rPr>
-          <w:sz w:val="28"/>
-          <w:szCs w:val="28"/>
-          <w:lang w:val="en-US"/>
-        </w:rPr>
-        <w:t>MouseEventArgs</w:t>
-      </w:r>
-      <w:proofErr w:type="spellEnd"/>
-      <w:r>
-        <w:rPr>
-          <w:sz w:val="28"/>
-          <w:szCs w:val="28"/>
-          <w:lang w:val="en-US"/>
-        </w:rPr>
-        <w:t xml:space="preserve"> e)</w:t>
+        <w:t xml:space="preserve">        private void MouseEnter(object sender, MouseEventArgs e)</w:t>
       </w:r>
     </w:p>
     <w:p>
@@ -6597,43 +4072,7 @@
           <w:szCs w:val="28"/>
           <w:lang w:val="en-US"/>
         </w:rPr>
-        <w:t xml:space="preserve">            Button </w:t>
-      </w:r>
-      <w:proofErr w:type="spellStart"/>
-      <w:r>
-        <w:rPr>
-          <w:sz w:val="28"/>
-          <w:szCs w:val="28"/>
-          <w:lang w:val="en-US"/>
-        </w:rPr>
-        <w:t>button</w:t>
-      </w:r>
-      <w:proofErr w:type="spellEnd"/>
-      <w:r>
-        <w:rPr>
-          <w:sz w:val="28"/>
-          <w:szCs w:val="28"/>
-          <w:lang w:val="en-US"/>
-        </w:rPr>
-        <w:t xml:space="preserve"> = new </w:t>
-      </w:r>
-      <w:proofErr w:type="gramStart"/>
-      <w:r>
-        <w:rPr>
-          <w:sz w:val="28"/>
-          <w:szCs w:val="28"/>
-          <w:lang w:val="en-US"/>
-        </w:rPr>
-        <w:t>Button(</w:t>
-      </w:r>
-      <w:proofErr w:type="gramEnd"/>
-      <w:r>
-        <w:rPr>
-          <w:sz w:val="28"/>
-          <w:szCs w:val="28"/>
-          <w:lang w:val="en-US"/>
-        </w:rPr>
-        <w:t>);</w:t>
+        <w:t xml:space="preserve">            Button button = new Button();</w:t>
       </w:r>
     </w:p>
     <w:p>
@@ -6656,43 +4095,7 @@
           <w:szCs w:val="28"/>
           <w:lang w:val="en-US"/>
         </w:rPr>
-        <w:t xml:space="preserve">            </w:t>
-      </w:r>
-      <w:proofErr w:type="spellStart"/>
-      <w:r>
-        <w:rPr>
-          <w:sz w:val="28"/>
-          <w:szCs w:val="28"/>
-          <w:lang w:val="en-US"/>
-        </w:rPr>
-        <w:t>button.MouseEnter</w:t>
-      </w:r>
-      <w:proofErr w:type="spellEnd"/>
-      <w:r>
-        <w:rPr>
-          <w:sz w:val="28"/>
-          <w:szCs w:val="28"/>
-          <w:lang w:val="en-US"/>
-        </w:rPr>
-        <w:t xml:space="preserve"> += </w:t>
-      </w:r>
-      <w:proofErr w:type="spellStart"/>
-      <w:r>
-        <w:rPr>
-          <w:sz w:val="28"/>
-          <w:szCs w:val="28"/>
-          <w:lang w:val="en-US"/>
-        </w:rPr>
-        <w:t>MouseEnter</w:t>
-      </w:r>
-      <w:proofErr w:type="spellEnd"/>
-      <w:r>
-        <w:rPr>
-          <w:sz w:val="28"/>
-          <w:szCs w:val="28"/>
-          <w:lang w:val="en-US"/>
-        </w:rPr>
-        <w:t>;</w:t>
+        <w:t xml:space="preserve">            button.MouseEnter += MouseEnter;</w:t>
       </w:r>
     </w:p>
     <w:p>
@@ -6715,43 +4118,7 @@
           <w:szCs w:val="28"/>
           <w:lang w:val="en-US"/>
         </w:rPr>
-        <w:t xml:space="preserve">            </w:t>
-      </w:r>
-      <w:proofErr w:type="spellStart"/>
-      <w:r>
-        <w:rPr>
-          <w:sz w:val="28"/>
-          <w:szCs w:val="28"/>
-          <w:lang w:val="en-US"/>
-        </w:rPr>
-        <w:t>button.Click</w:t>
-      </w:r>
-      <w:proofErr w:type="spellEnd"/>
-      <w:r>
-        <w:rPr>
-          <w:sz w:val="28"/>
-          <w:szCs w:val="28"/>
-          <w:lang w:val="en-US"/>
-        </w:rPr>
-        <w:t xml:space="preserve"> += </w:t>
-      </w:r>
-      <w:proofErr w:type="spellStart"/>
-      <w:r>
-        <w:rPr>
-          <w:sz w:val="28"/>
-          <w:szCs w:val="28"/>
-          <w:lang w:val="en-US"/>
-        </w:rPr>
-        <w:t>Button_Click</w:t>
-      </w:r>
-      <w:proofErr w:type="spellEnd"/>
-      <w:r>
-        <w:rPr>
-          <w:sz w:val="28"/>
-          <w:szCs w:val="28"/>
-          <w:lang w:val="en-US"/>
-        </w:rPr>
-        <w:t>;</w:t>
+        <w:t xml:space="preserve">            button.Click += Button_Click;</w:t>
       </w:r>
     </w:p>
     <w:p>
@@ -6774,43 +4141,7 @@
           <w:szCs w:val="28"/>
           <w:lang w:val="en-US"/>
         </w:rPr>
-        <w:t xml:space="preserve">            </w:t>
-      </w:r>
-      <w:proofErr w:type="spellStart"/>
-      <w:r>
-        <w:rPr>
-          <w:sz w:val="28"/>
-          <w:szCs w:val="28"/>
-          <w:lang w:val="en-US"/>
-        </w:rPr>
-        <w:t>button.Content</w:t>
-      </w:r>
-      <w:proofErr w:type="spellEnd"/>
-      <w:r>
-        <w:rPr>
-          <w:sz w:val="28"/>
-          <w:szCs w:val="28"/>
-          <w:lang w:val="en-US"/>
-        </w:rPr>
-        <w:t xml:space="preserve"> = "Child's </w:t>
-      </w:r>
-      <w:proofErr w:type="spellStart"/>
-      <w:r>
-        <w:rPr>
-          <w:sz w:val="28"/>
-          <w:szCs w:val="28"/>
-          <w:lang w:val="en-US"/>
-        </w:rPr>
-        <w:t>buttun</w:t>
-      </w:r>
-      <w:proofErr w:type="spellEnd"/>
-      <w:r>
-        <w:rPr>
-          <w:sz w:val="28"/>
-          <w:szCs w:val="28"/>
-          <w:lang w:val="en-US"/>
-        </w:rPr>
-        <w:t xml:space="preserve"> child";</w:t>
+        <w:t xml:space="preserve">            button.Content = "Child's buttun child";</w:t>
       </w:r>
     </w:p>
     <w:p>
@@ -6833,107 +4164,7 @@
           <w:szCs w:val="28"/>
           <w:lang w:val="en-US"/>
         </w:rPr>
-        <w:t xml:space="preserve">            </w:t>
-      </w:r>
-      <w:proofErr w:type="spellStart"/>
-      <w:r>
-        <w:rPr>
-          <w:sz w:val="28"/>
-          <w:szCs w:val="28"/>
-          <w:lang w:val="en-US"/>
-        </w:rPr>
-        <w:t>button.Margin</w:t>
-      </w:r>
-      <w:proofErr w:type="spellEnd"/>
-      <w:r>
-        <w:rPr>
-          <w:sz w:val="28"/>
-          <w:szCs w:val="28"/>
-          <w:lang w:val="en-US"/>
-        </w:rPr>
-        <w:t xml:space="preserve"> = new </w:t>
-      </w:r>
-      <w:proofErr w:type="gramStart"/>
-      <w:r>
-        <w:rPr>
-          <w:sz w:val="28"/>
-          <w:szCs w:val="28"/>
-          <w:lang w:val="en-US"/>
-        </w:rPr>
-        <w:t>Thickness(</w:t>
-      </w:r>
-      <w:proofErr w:type="spellStart"/>
-      <w:proofErr w:type="gramEnd"/>
-      <w:r>
-        <w:rPr>
-          <w:sz w:val="28"/>
-          <w:szCs w:val="28"/>
-          <w:lang w:val="en-US"/>
-        </w:rPr>
-        <w:t>Random.Next</w:t>
-      </w:r>
-      <w:proofErr w:type="spellEnd"/>
-      <w:r>
-        <w:rPr>
-          <w:sz w:val="28"/>
-          <w:szCs w:val="28"/>
-          <w:lang w:val="en-US"/>
-        </w:rPr>
-        <w:t xml:space="preserve">(0, 430), </w:t>
-      </w:r>
-      <w:proofErr w:type="spellStart"/>
-      <w:r>
-        <w:rPr>
-          <w:sz w:val="28"/>
-          <w:szCs w:val="28"/>
-          <w:lang w:val="en-US"/>
-        </w:rPr>
-        <w:t>Random.Next</w:t>
-      </w:r>
-      <w:proofErr w:type="spellEnd"/>
-      <w:r>
-        <w:rPr>
-          <w:sz w:val="28"/>
-          <w:szCs w:val="28"/>
-          <w:lang w:val="en-US"/>
-        </w:rPr>
-        <w:t xml:space="preserve">(0, 400), </w:t>
-      </w:r>
-      <w:proofErr w:type="spellStart"/>
-      <w:r>
-        <w:rPr>
-          <w:sz w:val="28"/>
-          <w:szCs w:val="28"/>
-          <w:lang w:val="en-US"/>
-        </w:rPr>
-        <w:t>Random.Next</w:t>
-      </w:r>
-      <w:proofErr w:type="spellEnd"/>
-      <w:r>
-        <w:rPr>
-          <w:sz w:val="28"/>
-          <w:szCs w:val="28"/>
-          <w:lang w:val="en-US"/>
-        </w:rPr>
-        <w:t xml:space="preserve">(0, 430), </w:t>
-      </w:r>
-      <w:proofErr w:type="spellStart"/>
-      <w:r>
-        <w:rPr>
-          <w:sz w:val="28"/>
-          <w:szCs w:val="28"/>
-          <w:lang w:val="en-US"/>
-        </w:rPr>
-        <w:t>Random.Next</w:t>
-      </w:r>
-      <w:proofErr w:type="spellEnd"/>
-      <w:r>
-        <w:rPr>
-          <w:sz w:val="28"/>
-          <w:szCs w:val="28"/>
-          <w:lang w:val="en-US"/>
-        </w:rPr>
-        <w:t>(0, 500));</w:t>
+        <w:t xml:space="preserve">            button.Margin = new Thickness(Random.Next(0, 430), Random.Next(0, 400), Random.Next(0, 430), Random.Next(0, 500));</w:t>
       </w:r>
     </w:p>
     <w:p>
@@ -6955,16 +4186,7 @@
           <w:szCs w:val="28"/>
           <w:lang w:val="en-US"/>
         </w:rPr>
-        <w:t xml:space="preserve">            </w:t>
-      </w:r>
-      <w:proofErr w:type="gramStart"/>
-      <w:r>
-        <w:rPr>
-          <w:sz w:val="28"/>
-          <w:szCs w:val="28"/>
-          <w:lang w:val="en-US"/>
-        </w:rPr>
-        <w:t>form</w:t>
+        <w:t xml:space="preserve">            form</w:t>
       </w:r>
       <w:r>
         <w:rPr>
@@ -7003,7 +4225,6 @@
         </w:rPr>
         <w:t>(</w:t>
       </w:r>
-      <w:proofErr w:type="gramEnd"/>
       <w:r>
         <w:rPr>
           <w:sz w:val="28"/>
@@ -7203,7 +4424,6 @@
                 <w:lang w:val="en-US"/>
               </w:rPr>
             </w:pPr>
-            <w:proofErr w:type="spellStart"/>
             <w:r>
               <w:rPr>
                 <w:color w:val="000000"/>
@@ -7211,29 +4431,8 @@
                 <w:szCs w:val="28"/>
                 <w:lang w:val="en-US"/>
               </w:rPr>
-              <w:t>MouseClick</w:t>
+              <w:t>MouseClick, MouseEnter</w:t>
             </w:r>
-            <w:proofErr w:type="spellEnd"/>
-            <w:r>
-              <w:rPr>
-                <w:color w:val="000000"/>
-                <w:sz w:val="28"/>
-                <w:szCs w:val="28"/>
-                <w:lang w:val="en-US"/>
-              </w:rPr>
-              <w:t xml:space="preserve">, </w:t>
-            </w:r>
-            <w:proofErr w:type="spellStart"/>
-            <w:r>
-              <w:rPr>
-                <w:color w:val="000000"/>
-                <w:sz w:val="28"/>
-                <w:szCs w:val="28"/>
-                <w:lang w:val="en-US"/>
-              </w:rPr>
-              <w:t>MouseEnter</w:t>
-            </w:r>
-            <w:proofErr w:type="spellEnd"/>
           </w:p>
         </w:tc>
         <w:tc>
@@ -7360,9 +4559,11 @@
       </w:pPr>
       <w:r>
         <w:rPr>
+          <w:noProof/>
           <w:color w:val="000000"/>
           <w:sz w:val="28"/>
           <w:szCs w:val="28"/>
+          <w:lang w:val="en-US" w:eastAsia="en-US"/>
         </w:rPr>
         <w:drawing>
           <wp:inline distT="0" distB="0" distL="0" distR="0" wp14:anchorId="499B7001" wp14:editId="0A8EBFDC">
@@ -7631,7 +4832,7 @@
             </wp:anchor>
           </w:drawing>
         </mc:Choice>
-        <mc:Fallback xmlns:cx2="http://schemas.microsoft.com/office/drawing/2015/10/21/chartex" xmlns:cx3="http://schemas.microsoft.com/office/drawing/2016/5/9/chartex" xmlns:cx4="http://schemas.microsoft.com/office/drawing/2016/5/10/chartex" xmlns:cx5="http://schemas.microsoft.com/office/drawing/2016/5/11/chartex" xmlns:cx6="http://schemas.microsoft.com/office/drawing/2016/5/12/chartex" xmlns:cx7="http://schemas.microsoft.com/office/drawing/2016/5/13/chartex" xmlns:cx8="http://schemas.microsoft.com/office/drawing/2016/5/14/chartex" xmlns:aink="http://schemas.microsoft.com/office/drawing/2016/ink" xmlns:am3d="http://schemas.microsoft.com/office/drawing/2017/model3d" xmlns:w16cex="http://schemas.microsoft.com/office/word/2018/wordml/cex" xmlns:w16cid="http://schemas.microsoft.com/office/word/2016/wordml/cid" xmlns:w16="http://schemas.microsoft.com/office/word/2018/wordml" xmlns:w16sdtdh="http://schemas.microsoft.com/office/word/2020/wordml/sdtdatahash">
+        <mc:Fallback xmlns:w16sdtdh="http://schemas.microsoft.com/office/word/2020/wordml/sdtdatahash" xmlns:w16="http://schemas.microsoft.com/office/word/2018/wordml" xmlns:w16cid="http://schemas.microsoft.com/office/word/2016/wordml/cid" xmlns:w16cex="http://schemas.microsoft.com/office/word/2018/wordml/cex" xmlns:am3d="http://schemas.microsoft.com/office/drawing/2017/model3d" xmlns:aink="http://schemas.microsoft.com/office/drawing/2016/ink" xmlns:cx8="http://schemas.microsoft.com/office/drawing/2016/5/14/chartex" xmlns:cx7="http://schemas.microsoft.com/office/drawing/2016/5/13/chartex" xmlns:cx6="http://schemas.microsoft.com/office/drawing/2016/5/12/chartex" xmlns:cx5="http://schemas.microsoft.com/office/drawing/2016/5/11/chartex" xmlns:cx4="http://schemas.microsoft.com/office/drawing/2016/5/10/chartex" xmlns:cx3="http://schemas.microsoft.com/office/drawing/2016/5/9/chartex" xmlns:cx2="http://schemas.microsoft.com/office/drawing/2015/10/21/chartex">
           <w:pict>
             <v:line w14:anchorId="3BADCE4B" id="Line 61" o:spid="_x0000_s1026" style="position:absolute;z-index:251631616;visibility:visible;mso-wrap-style:square;mso-width-percent:0;mso-height-percent:0;mso-wrap-distance-left:9pt;mso-wrap-distance-top:0;mso-wrap-distance-right:9pt;mso-wrap-distance-bottom:0;mso-position-horizontal:absolute;mso-position-horizontal-relative:page;mso-position-vertical:absolute;mso-position-vertical-relative:page;mso-width-percent:0;mso-height-percent:0;mso-width-relative:page;mso-height-relative:page" from="552.85pt,801.75pt" to="581.2pt,801.75pt" o:gfxdata="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" strokeweight="1.5pt">
               <w10:wrap anchorx="page" anchory="page"/>
@@ -8368,7 +5569,6 @@
                               <w:lang w:val="en-US"/>
                             </w:rPr>
                           </w:pPr>
-                          <w:proofErr w:type="spellStart"/>
                           <w:r>
                             <w:rPr>
                               <w:rFonts w:ascii="ISOCPEUR" w:hAnsi="ISOCPEUR" w:cs="Arial"/>
@@ -8378,7 +5578,6 @@
                             </w:rPr>
                             <w:t>Изм</w:t>
                           </w:r>
-                          <w:proofErr w:type="spellEnd"/>
                           <w:r>
                             <w:rPr>
                               <w:rFonts w:ascii="ISOCPEUR" w:hAnsi="ISOCPEUR" w:cs="Arial"/>
@@ -8670,7 +5869,7 @@
             </wp:anchor>
           </w:drawing>
         </mc:Choice>
-        <mc:Fallback xmlns:cx2="http://schemas.microsoft.com/office/drawing/2015/10/21/chartex" xmlns:cx3="http://schemas.microsoft.com/office/drawing/2016/5/9/chartex" xmlns:cx4="http://schemas.microsoft.com/office/drawing/2016/5/10/chartex" xmlns:cx5="http://schemas.microsoft.com/office/drawing/2016/5/11/chartex" xmlns:cx6="http://schemas.microsoft.com/office/drawing/2016/5/12/chartex" xmlns:cx7="http://schemas.microsoft.com/office/drawing/2016/5/13/chartex" xmlns:cx8="http://schemas.microsoft.com/office/drawing/2016/5/14/chartex" xmlns:aink="http://schemas.microsoft.com/office/drawing/2016/ink" xmlns:am3d="http://schemas.microsoft.com/office/drawing/2017/model3d" xmlns:w16cex="http://schemas.microsoft.com/office/word/2018/wordml/cex" xmlns:w16cid="http://schemas.microsoft.com/office/word/2016/wordml/cid" xmlns:w16="http://schemas.microsoft.com/office/word/2018/wordml" xmlns:w16sdtdh="http://schemas.microsoft.com/office/word/2020/wordml/sdtdatahash">
+        <mc:Fallback xmlns:w16sdtdh="http://schemas.microsoft.com/office/word/2020/wordml/sdtdatahash" xmlns:w16="http://schemas.microsoft.com/office/word/2018/wordml" xmlns:w16cid="http://schemas.microsoft.com/office/word/2016/wordml/cid" xmlns:w16cex="http://schemas.microsoft.com/office/word/2018/wordml/cex" xmlns:am3d="http://schemas.microsoft.com/office/drawing/2017/model3d" xmlns:aink="http://schemas.microsoft.com/office/drawing/2016/ink" xmlns:cx8="http://schemas.microsoft.com/office/drawing/2016/5/14/chartex" xmlns:cx7="http://schemas.microsoft.com/office/drawing/2016/5/13/chartex" xmlns:cx6="http://schemas.microsoft.com/office/drawing/2016/5/12/chartex" xmlns:cx5="http://schemas.microsoft.com/office/drawing/2016/5/11/chartex" xmlns:cx4="http://schemas.microsoft.com/office/drawing/2016/5/10/chartex" xmlns:cx3="http://schemas.microsoft.com/office/drawing/2016/5/9/chartex" xmlns:cx2="http://schemas.microsoft.com/office/drawing/2015/10/21/chartex">
           <w:pict>
             <v:line w14:anchorId="77D9053D" id="Line 63" o:spid="_x0000_s1026" style="position:absolute;z-index:251633664;visibility:visible;mso-wrap-style:square;mso-width-percent:0;mso-height-percent:0;mso-wrap-distance-left:9pt;mso-wrap-distance-top:0;mso-wrap-distance-right:9pt;mso-wrap-distance-bottom:0;mso-position-horizontal:absolute;mso-position-horizontal-relative:page;mso-position-vertical:absolute;mso-position-vertical-relative:page;mso-width-percent:0;mso-height-percent:0;mso-width-relative:page;mso-height-relative:page" from="108.75pt,782.95pt" to="108.75pt,825.45pt" o:gfxdata="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" strokecolor="black [3213]" strokeweight="1.5pt">
               <w10:wrap anchorx="page" anchory="page"/>
@@ -8746,7 +5945,7 @@
             </wp:anchor>
           </w:drawing>
         </mc:Choice>
-        <mc:Fallback xmlns:cx2="http://schemas.microsoft.com/office/drawing/2015/10/21/chartex" xmlns:cx3="http://schemas.microsoft.com/office/drawing/2016/5/9/chartex" xmlns:cx4="http://schemas.microsoft.com/office/drawing/2016/5/10/chartex" xmlns:cx5="http://schemas.microsoft.com/office/drawing/2016/5/11/chartex" xmlns:cx6="http://schemas.microsoft.com/office/drawing/2016/5/12/chartex" xmlns:cx7="http://schemas.microsoft.com/office/drawing/2016/5/13/chartex" xmlns:cx8="http://schemas.microsoft.com/office/drawing/2016/5/14/chartex" xmlns:aink="http://schemas.microsoft.com/office/drawing/2016/ink" xmlns:am3d="http://schemas.microsoft.com/office/drawing/2017/model3d" xmlns:w16cex="http://schemas.microsoft.com/office/word/2018/wordml/cex" xmlns:w16cid="http://schemas.microsoft.com/office/word/2016/wordml/cid" xmlns:w16="http://schemas.microsoft.com/office/word/2018/wordml" xmlns:w16sdtdh="http://schemas.microsoft.com/office/word/2020/wordml/sdtdatahash">
+        <mc:Fallback xmlns:w16sdtdh="http://schemas.microsoft.com/office/word/2020/wordml/sdtdatahash" xmlns:w16="http://schemas.microsoft.com/office/word/2018/wordml" xmlns:w16cid="http://schemas.microsoft.com/office/word/2016/wordml/cid" xmlns:w16cex="http://schemas.microsoft.com/office/word/2018/wordml/cex" xmlns:am3d="http://schemas.microsoft.com/office/drawing/2017/model3d" xmlns:aink="http://schemas.microsoft.com/office/drawing/2016/ink" xmlns:cx8="http://schemas.microsoft.com/office/drawing/2016/5/14/chartex" xmlns:cx7="http://schemas.microsoft.com/office/drawing/2016/5/13/chartex" xmlns:cx6="http://schemas.microsoft.com/office/drawing/2016/5/12/chartex" xmlns:cx5="http://schemas.microsoft.com/office/drawing/2016/5/11/chartex" xmlns:cx4="http://schemas.microsoft.com/office/drawing/2016/5/10/chartex" xmlns:cx3="http://schemas.microsoft.com/office/drawing/2016/5/9/chartex" xmlns:cx2="http://schemas.microsoft.com/office/drawing/2015/10/21/chartex">
           <w:pict>
             <v:line w14:anchorId="07385BA2" id="Line 62" o:spid="_x0000_s1026" style="position:absolute;z-index:251632640;visibility:visible;mso-wrap-style:square;mso-width-percent:0;mso-height-percent:0;mso-wrap-distance-left:9pt;mso-wrap-distance-top:0;mso-wrap-distance-right:9pt;mso-wrap-distance-bottom:0;mso-position-horizontal:absolute;mso-position-horizontal-relative:page;mso-position-vertical:absolute;mso-position-vertical-relative:page;mso-width-percent:0;mso-height-percent:0;mso-width-relative:page;mso-height-relative:page" from="80.75pt,781.9pt" to="80.75pt,824.4pt" o:gfxdata="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" strokeweight="1.5pt">
               <w10:wrap anchorx="page" anchory="page"/>
@@ -9162,7 +6361,7 @@
             </wp:anchor>
           </w:drawing>
         </mc:Choice>
-        <mc:Fallback xmlns:cx2="http://schemas.microsoft.com/office/drawing/2015/10/21/chartex" xmlns:cx3="http://schemas.microsoft.com/office/drawing/2016/5/9/chartex" xmlns:cx4="http://schemas.microsoft.com/office/drawing/2016/5/10/chartex" xmlns:cx5="http://schemas.microsoft.com/office/drawing/2016/5/11/chartex" xmlns:cx6="http://schemas.microsoft.com/office/drawing/2016/5/12/chartex" xmlns:cx7="http://schemas.microsoft.com/office/drawing/2016/5/13/chartex" xmlns:cx8="http://schemas.microsoft.com/office/drawing/2016/5/14/chartex" xmlns:aink="http://schemas.microsoft.com/office/drawing/2016/ink" xmlns:am3d="http://schemas.microsoft.com/office/drawing/2017/model3d" xmlns:w16cex="http://schemas.microsoft.com/office/word/2018/wordml/cex" xmlns:w16cid="http://schemas.microsoft.com/office/word/2016/wordml/cid" xmlns:w16="http://schemas.microsoft.com/office/word/2018/wordml" xmlns:w16sdtdh="http://schemas.microsoft.com/office/word/2020/wordml/sdtdatahash">
+        <mc:Fallback xmlns:w16sdtdh="http://schemas.microsoft.com/office/word/2020/wordml/sdtdatahash" xmlns:w16="http://schemas.microsoft.com/office/word/2018/wordml" xmlns:w16cid="http://schemas.microsoft.com/office/word/2016/wordml/cid" xmlns:w16cex="http://schemas.microsoft.com/office/word/2018/wordml/cex" xmlns:am3d="http://schemas.microsoft.com/office/drawing/2017/model3d" xmlns:aink="http://schemas.microsoft.com/office/drawing/2016/ink" xmlns:cx8="http://schemas.microsoft.com/office/drawing/2016/5/14/chartex" xmlns:cx7="http://schemas.microsoft.com/office/drawing/2016/5/13/chartex" xmlns:cx6="http://schemas.microsoft.com/office/drawing/2016/5/12/chartex" xmlns:cx5="http://schemas.microsoft.com/office/drawing/2016/5/11/chartex" xmlns:cx4="http://schemas.microsoft.com/office/drawing/2016/5/10/chartex" xmlns:cx3="http://schemas.microsoft.com/office/drawing/2016/5/9/chartex" xmlns:cx2="http://schemas.microsoft.com/office/drawing/2015/10/21/chartex">
           <w:pict>
             <v:line w14:anchorId="4BA35792" id="Line 65" o:spid="_x0000_s1026" style="position:absolute;z-index:251635712;visibility:visible;mso-wrap-style:square;mso-width-percent:0;mso-height-percent:0;mso-wrap-distance-left:9pt;mso-wrap-distance-top:0;mso-wrap-distance-right:9pt;mso-wrap-distance-bottom:0;mso-position-horizontal:absolute;mso-position-horizontal-relative:page;mso-position-vertical:absolute;mso-position-vertical-relative:page;mso-width-percent:0;mso-height-percent:0;mso-width-relative:page;mso-height-relative:page" from="212.65pt,781.9pt" to="212.65pt,824.4pt" o:gfxdata="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" strokeweight="1.5pt">
               <w10:wrap anchorx="page" anchory="page"/>
@@ -9238,7 +6437,7 @@
             </wp:anchor>
           </w:drawing>
         </mc:Choice>
-        <mc:Fallback xmlns:cx2="http://schemas.microsoft.com/office/drawing/2015/10/21/chartex" xmlns:cx3="http://schemas.microsoft.com/office/drawing/2016/5/9/chartex" xmlns:cx4="http://schemas.microsoft.com/office/drawing/2016/5/10/chartex" xmlns:cx5="http://schemas.microsoft.com/office/drawing/2016/5/11/chartex" xmlns:cx6="http://schemas.microsoft.com/office/drawing/2016/5/12/chartex" xmlns:cx7="http://schemas.microsoft.com/office/drawing/2016/5/13/chartex" xmlns:cx8="http://schemas.microsoft.com/office/drawing/2016/5/14/chartex" xmlns:aink="http://schemas.microsoft.com/office/drawing/2016/ink" xmlns:am3d="http://schemas.microsoft.com/office/drawing/2017/model3d" xmlns:w16cex="http://schemas.microsoft.com/office/word/2018/wordml/cex" xmlns:w16cid="http://schemas.microsoft.com/office/word/2016/wordml/cid" xmlns:w16="http://schemas.microsoft.com/office/word/2018/wordml" xmlns:w16sdtdh="http://schemas.microsoft.com/office/word/2020/wordml/sdtdatahash">
+        <mc:Fallback xmlns:w16sdtdh="http://schemas.microsoft.com/office/word/2020/wordml/sdtdatahash" xmlns:w16="http://schemas.microsoft.com/office/word/2018/wordml" xmlns:w16cid="http://schemas.microsoft.com/office/word/2016/wordml/cid" xmlns:w16cex="http://schemas.microsoft.com/office/word/2018/wordml/cex" xmlns:am3d="http://schemas.microsoft.com/office/drawing/2017/model3d" xmlns:aink="http://schemas.microsoft.com/office/drawing/2016/ink" xmlns:cx8="http://schemas.microsoft.com/office/drawing/2016/5/14/chartex" xmlns:cx7="http://schemas.microsoft.com/office/drawing/2016/5/13/chartex" xmlns:cx6="http://schemas.microsoft.com/office/drawing/2016/5/12/chartex" xmlns:cx5="http://schemas.microsoft.com/office/drawing/2016/5/11/chartex" xmlns:cx4="http://schemas.microsoft.com/office/drawing/2016/5/10/chartex" xmlns:cx3="http://schemas.microsoft.com/office/drawing/2016/5/9/chartex" xmlns:cx2="http://schemas.microsoft.com/office/drawing/2015/10/21/chartex">
           <w:pict>
             <v:line w14:anchorId="6D4994A7" id="Line 64" o:spid="_x0000_s1026" style="position:absolute;z-index:251634688;visibility:visible;mso-wrap-style:square;mso-width-percent:0;mso-height-percent:0;mso-wrap-distance-left:9pt;mso-wrap-distance-top:0;mso-wrap-distance-right:9pt;mso-wrap-distance-bottom:0;mso-position-horizontal:absolute;mso-position-horizontal-relative:page;mso-position-vertical:absolute;mso-position-vertical-relative:page;mso-width-percent:0;mso-height-percent:0;mso-width-relative:page;mso-height-relative:page" from="170.1pt,781.9pt" to="170.1pt,824.4pt" o:gfxdata="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" strokeweight="1.5pt">
               <w10:wrap anchorx="page" anchory="page"/>
@@ -9314,7 +6513,7 @@
             </wp:anchor>
           </w:drawing>
         </mc:Choice>
-        <mc:Fallback xmlns:cx2="http://schemas.microsoft.com/office/drawing/2015/10/21/chartex" xmlns:cx3="http://schemas.microsoft.com/office/drawing/2016/5/9/chartex" xmlns:cx4="http://schemas.microsoft.com/office/drawing/2016/5/10/chartex" xmlns:cx5="http://schemas.microsoft.com/office/drawing/2016/5/11/chartex" xmlns:cx6="http://schemas.microsoft.com/office/drawing/2016/5/12/chartex" xmlns:cx7="http://schemas.microsoft.com/office/drawing/2016/5/13/chartex" xmlns:cx8="http://schemas.microsoft.com/office/drawing/2016/5/14/chartex" xmlns:aink="http://schemas.microsoft.com/office/drawing/2016/ink" xmlns:am3d="http://schemas.microsoft.com/office/drawing/2017/model3d" xmlns:w16cex="http://schemas.microsoft.com/office/word/2018/wordml/cex" xmlns:w16cid="http://schemas.microsoft.com/office/word/2016/wordml/cid" xmlns:w16="http://schemas.microsoft.com/office/word/2018/wordml" xmlns:w16sdtdh="http://schemas.microsoft.com/office/word/2020/wordml/sdtdatahash">
+        <mc:Fallback xmlns:w16sdtdh="http://schemas.microsoft.com/office/word/2020/wordml/sdtdatahash" xmlns:w16="http://schemas.microsoft.com/office/word/2018/wordml" xmlns:w16cid="http://schemas.microsoft.com/office/word/2016/wordml/cid" xmlns:w16cex="http://schemas.microsoft.com/office/word/2018/wordml/cex" xmlns:am3d="http://schemas.microsoft.com/office/drawing/2017/model3d" xmlns:aink="http://schemas.microsoft.com/office/drawing/2016/ink" xmlns:cx8="http://schemas.microsoft.com/office/drawing/2016/5/14/chartex" xmlns:cx7="http://schemas.microsoft.com/office/drawing/2016/5/13/chartex" xmlns:cx6="http://schemas.microsoft.com/office/drawing/2016/5/12/chartex" xmlns:cx5="http://schemas.microsoft.com/office/drawing/2016/5/11/chartex" xmlns:cx4="http://schemas.microsoft.com/office/drawing/2016/5/10/chartex" xmlns:cx3="http://schemas.microsoft.com/office/drawing/2016/5/9/chartex" xmlns:cx2="http://schemas.microsoft.com/office/drawing/2015/10/21/chartex">
           <w:pict>
             <v:line w14:anchorId="1FD79395" id="Line 60" o:spid="_x0000_s1026" style="position:absolute;z-index:251630592;visibility:visible;mso-wrap-style:square;mso-width-percent:0;mso-height-percent:0;mso-wrap-distance-left:9pt;mso-wrap-distance-top:0;mso-wrap-distance-right:9pt;mso-wrap-distance-bottom:0;mso-position-horizontal:absolute;mso-position-horizontal-relative:page;mso-position-vertical:absolute;mso-position-vertical-relative:page;mso-width-percent:0;mso-height-percent:0;mso-width-relative:page;mso-height-relative:page" from="552.85pt,781.9pt" to="552.85pt,824.4pt" o:gfxdata="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" strokeweight="1.5pt">
               <w10:wrap anchorx="page" anchory="page"/>
@@ -9390,7 +6589,7 @@
             </wp:anchor>
           </w:drawing>
         </mc:Choice>
-        <mc:Fallback xmlns:cx2="http://schemas.microsoft.com/office/drawing/2015/10/21/chartex" xmlns:cx3="http://schemas.microsoft.com/office/drawing/2016/5/9/chartex" xmlns:cx4="http://schemas.microsoft.com/office/drawing/2016/5/10/chartex" xmlns:cx5="http://schemas.microsoft.com/office/drawing/2016/5/11/chartex" xmlns:cx6="http://schemas.microsoft.com/office/drawing/2016/5/12/chartex" xmlns:cx7="http://schemas.microsoft.com/office/drawing/2016/5/13/chartex" xmlns:cx8="http://schemas.microsoft.com/office/drawing/2016/5/14/chartex" xmlns:aink="http://schemas.microsoft.com/office/drawing/2016/ink" xmlns:am3d="http://schemas.microsoft.com/office/drawing/2017/model3d" xmlns:w16cex="http://schemas.microsoft.com/office/word/2018/wordml/cex" xmlns:w16cid="http://schemas.microsoft.com/office/word/2016/wordml/cid" xmlns:w16="http://schemas.microsoft.com/office/word/2018/wordml" xmlns:w16sdtdh="http://schemas.microsoft.com/office/word/2020/wordml/sdtdatahash">
+        <mc:Fallback xmlns:w16sdtdh="http://schemas.microsoft.com/office/word/2020/wordml/sdtdatahash" xmlns:w16="http://schemas.microsoft.com/office/word/2018/wordml" xmlns:w16cid="http://schemas.microsoft.com/office/word/2016/wordml/cid" xmlns:w16cex="http://schemas.microsoft.com/office/word/2018/wordml/cex" xmlns:am3d="http://schemas.microsoft.com/office/drawing/2017/model3d" xmlns:aink="http://schemas.microsoft.com/office/drawing/2016/ink" xmlns:cx8="http://schemas.microsoft.com/office/drawing/2016/5/14/chartex" xmlns:cx7="http://schemas.microsoft.com/office/drawing/2016/5/13/chartex" xmlns:cx6="http://schemas.microsoft.com/office/drawing/2016/5/12/chartex" xmlns:cx5="http://schemas.microsoft.com/office/drawing/2016/5/11/chartex" xmlns:cx4="http://schemas.microsoft.com/office/drawing/2016/5/10/chartex" xmlns:cx3="http://schemas.microsoft.com/office/drawing/2016/5/9/chartex" xmlns:cx2="http://schemas.microsoft.com/office/drawing/2015/10/21/chartex">
           <w:pict>
             <v:line w14:anchorId="258D35A0" id="Line 59" o:spid="_x0000_s1026" style="position:absolute;z-index:251629568;visibility:visible;mso-wrap-style:square;mso-width-percent:0;mso-height-percent:0;mso-wrap-distance-left:9pt;mso-wrap-distance-top:0;mso-wrap-distance-right:9pt;mso-wrap-distance-bottom:0;mso-position-horizontal:absolute;mso-position-horizontal-relative:page;mso-position-vertical:absolute;mso-position-vertical-relative:page;mso-width-percent:0;mso-height-percent:0;mso-width-relative:page;mso-height-relative:page" from="56.7pt,810.25pt" to="240.95pt,810.25pt" o:gfxdata="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" strokeweight="1.5pt">
               <w10:wrap anchorx="page" anchory="page"/>
@@ -9466,7 +6665,7 @@
             </wp:anchor>
           </w:drawing>
         </mc:Choice>
-        <mc:Fallback xmlns:cx2="http://schemas.microsoft.com/office/drawing/2015/10/21/chartex" xmlns:cx3="http://schemas.microsoft.com/office/drawing/2016/5/9/chartex" xmlns:cx4="http://schemas.microsoft.com/office/drawing/2016/5/10/chartex" xmlns:cx5="http://schemas.microsoft.com/office/drawing/2016/5/11/chartex" xmlns:cx6="http://schemas.microsoft.com/office/drawing/2016/5/12/chartex" xmlns:cx7="http://schemas.microsoft.com/office/drawing/2016/5/13/chartex" xmlns:cx8="http://schemas.microsoft.com/office/drawing/2016/5/14/chartex" xmlns:aink="http://schemas.microsoft.com/office/drawing/2016/ink" xmlns:am3d="http://schemas.microsoft.com/office/drawing/2017/model3d" xmlns:w16cex="http://schemas.microsoft.com/office/word/2018/wordml/cex" xmlns:w16cid="http://schemas.microsoft.com/office/word/2016/wordml/cid" xmlns:w16="http://schemas.microsoft.com/office/word/2018/wordml" xmlns:w16sdtdh="http://schemas.microsoft.com/office/word/2020/wordml/sdtdatahash">
+        <mc:Fallback xmlns:w16sdtdh="http://schemas.microsoft.com/office/word/2020/wordml/sdtdatahash" xmlns:w16="http://schemas.microsoft.com/office/word/2018/wordml" xmlns:w16cid="http://schemas.microsoft.com/office/word/2016/wordml/cid" xmlns:w16cex="http://schemas.microsoft.com/office/word/2018/wordml/cex" xmlns:am3d="http://schemas.microsoft.com/office/drawing/2017/model3d" xmlns:aink="http://schemas.microsoft.com/office/drawing/2016/ink" xmlns:cx8="http://schemas.microsoft.com/office/drawing/2016/5/14/chartex" xmlns:cx7="http://schemas.microsoft.com/office/drawing/2016/5/13/chartex" xmlns:cx6="http://schemas.microsoft.com/office/drawing/2016/5/12/chartex" xmlns:cx5="http://schemas.microsoft.com/office/drawing/2016/5/11/chartex" xmlns:cx4="http://schemas.microsoft.com/office/drawing/2016/5/10/chartex" xmlns:cx3="http://schemas.microsoft.com/office/drawing/2016/5/9/chartex" xmlns:cx2="http://schemas.microsoft.com/office/drawing/2015/10/21/chartex">
           <w:pict>
             <v:line w14:anchorId="4401B047" id="Line 58" o:spid="_x0000_s1026" style="position:absolute;z-index:251628544;visibility:visible;mso-wrap-style:square;mso-width-percent:0;mso-height-percent:0;mso-wrap-distance-left:9pt;mso-wrap-distance-top:0;mso-wrap-distance-right:9pt;mso-wrap-distance-bottom:0;mso-position-horizontal:absolute;mso-position-horizontal-relative:page;mso-position-vertical:absolute;mso-position-vertical-relative:page;mso-width-percent:0;mso-height-percent:0;mso-width-relative:page;mso-height-relative:page" from="241pt,781.9pt" to="241pt,824.4pt" o:gfxdata="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" strokeweight="1.5pt">
               <w10:wrap anchorx="page" anchory="page"/>
@@ -9542,7 +6741,7 @@
             </wp:anchor>
           </w:drawing>
         </mc:Choice>
-        <mc:Fallback xmlns:cx2="http://schemas.microsoft.com/office/drawing/2015/10/21/chartex" xmlns:cx3="http://schemas.microsoft.com/office/drawing/2016/5/9/chartex" xmlns:cx4="http://schemas.microsoft.com/office/drawing/2016/5/10/chartex" xmlns:cx5="http://schemas.microsoft.com/office/drawing/2016/5/11/chartex" xmlns:cx6="http://schemas.microsoft.com/office/drawing/2016/5/12/chartex" xmlns:cx7="http://schemas.microsoft.com/office/drawing/2016/5/13/chartex" xmlns:cx8="http://schemas.microsoft.com/office/drawing/2016/5/14/chartex" xmlns:aink="http://schemas.microsoft.com/office/drawing/2016/ink" xmlns:am3d="http://schemas.microsoft.com/office/drawing/2017/model3d" xmlns:w16cex="http://schemas.microsoft.com/office/word/2018/wordml/cex" xmlns:w16cid="http://schemas.microsoft.com/office/word/2016/wordml/cid" xmlns:w16="http://schemas.microsoft.com/office/word/2018/wordml" xmlns:w16sdtdh="http://schemas.microsoft.com/office/word/2020/wordml/sdtdatahash">
+        <mc:Fallback xmlns:w16sdtdh="http://schemas.microsoft.com/office/word/2020/wordml/sdtdatahash" xmlns:w16="http://schemas.microsoft.com/office/word/2018/wordml" xmlns:w16cid="http://schemas.microsoft.com/office/word/2016/wordml/cid" xmlns:w16cex="http://schemas.microsoft.com/office/word/2018/wordml/cex" xmlns:am3d="http://schemas.microsoft.com/office/drawing/2017/model3d" xmlns:aink="http://schemas.microsoft.com/office/drawing/2016/ink" xmlns:cx8="http://schemas.microsoft.com/office/drawing/2016/5/14/chartex" xmlns:cx7="http://schemas.microsoft.com/office/drawing/2016/5/13/chartex" xmlns:cx6="http://schemas.microsoft.com/office/drawing/2016/5/12/chartex" xmlns:cx5="http://schemas.microsoft.com/office/drawing/2016/5/11/chartex" xmlns:cx4="http://schemas.microsoft.com/office/drawing/2016/5/10/chartex" xmlns:cx3="http://schemas.microsoft.com/office/drawing/2016/5/9/chartex" xmlns:cx2="http://schemas.microsoft.com/office/drawing/2015/10/21/chartex">
           <w:pict>
             <v:line w14:anchorId="7473B8ED" id="Line 57" o:spid="_x0000_s1026" style="position:absolute;z-index:251627520;visibility:visible;mso-wrap-style:square;mso-width-percent:0;mso-height-percent:0;mso-wrap-distance-left:9pt;mso-wrap-distance-top:0;mso-wrap-distance-right:9pt;mso-wrap-distance-bottom:0;mso-position-horizontal:absolute;mso-position-horizontal-relative:page;mso-position-vertical:absolute;mso-position-vertical-relative:page;mso-width-percent:0;mso-height-percent:0;mso-width-relative:page;mso-height-relative:page" from="56.7pt,796.05pt" to="240.95pt,796.05pt" o:gfxdata="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" strokecolor="black [3213]">
               <w10:wrap anchorx="page" anchory="page"/>
@@ -9618,7 +6817,7 @@
             </wp:anchor>
           </w:drawing>
         </mc:Choice>
-        <mc:Fallback xmlns:cx2="http://schemas.microsoft.com/office/drawing/2015/10/21/chartex" xmlns:cx3="http://schemas.microsoft.com/office/drawing/2016/5/9/chartex" xmlns:cx4="http://schemas.microsoft.com/office/drawing/2016/5/10/chartex" xmlns:cx5="http://schemas.microsoft.com/office/drawing/2016/5/11/chartex" xmlns:cx6="http://schemas.microsoft.com/office/drawing/2016/5/12/chartex" xmlns:cx7="http://schemas.microsoft.com/office/drawing/2016/5/13/chartex" xmlns:cx8="http://schemas.microsoft.com/office/drawing/2016/5/14/chartex" xmlns:aink="http://schemas.microsoft.com/office/drawing/2016/ink" xmlns:am3d="http://schemas.microsoft.com/office/drawing/2017/model3d" xmlns:w16cex="http://schemas.microsoft.com/office/word/2018/wordml/cex" xmlns:w16cid="http://schemas.microsoft.com/office/word/2016/wordml/cid" xmlns:w16="http://schemas.microsoft.com/office/word/2018/wordml" xmlns:w16sdtdh="http://schemas.microsoft.com/office/word/2020/wordml/sdtdatahash">
+        <mc:Fallback xmlns:w16sdtdh="http://schemas.microsoft.com/office/word/2020/wordml/sdtdatahash" xmlns:w16="http://schemas.microsoft.com/office/word/2018/wordml" xmlns:w16cid="http://schemas.microsoft.com/office/word/2016/wordml/cid" xmlns:w16cex="http://schemas.microsoft.com/office/word/2018/wordml/cex" xmlns:am3d="http://schemas.microsoft.com/office/drawing/2017/model3d" xmlns:aink="http://schemas.microsoft.com/office/drawing/2016/ink" xmlns:cx8="http://schemas.microsoft.com/office/drawing/2016/5/14/chartex" xmlns:cx7="http://schemas.microsoft.com/office/drawing/2016/5/13/chartex" xmlns:cx6="http://schemas.microsoft.com/office/drawing/2016/5/12/chartex" xmlns:cx5="http://schemas.microsoft.com/office/drawing/2016/5/11/chartex" xmlns:cx4="http://schemas.microsoft.com/office/drawing/2016/5/10/chartex" xmlns:cx3="http://schemas.microsoft.com/office/drawing/2016/5/9/chartex" xmlns:cx2="http://schemas.microsoft.com/office/drawing/2015/10/21/chartex">
           <w:pict>
             <v:line w14:anchorId="5F0EE118" id="Line 56" o:spid="_x0000_s1026" style="position:absolute;z-index:251626496;visibility:visible;mso-wrap-style:square;mso-width-percent:0;mso-height-percent:0;mso-wrap-distance-left:9pt;mso-wrap-distance-top:0;mso-wrap-distance-right:9pt;mso-wrap-distance-bottom:0;mso-position-horizontal:absolute;mso-position-horizontal-relative:page;mso-position-vertical:absolute;mso-position-vertical-relative:page;mso-width-percent:0;mso-height-percent:0;mso-width-relative:page;mso-height-relative:page" from="56.7pt,781.9pt" to="581.1pt,781.9pt" o:gfxdata="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" strokeweight="1.5pt">
               <w10:wrap anchorx="page" anchory="page"/>
@@ -9754,25 +6953,13 @@
                           <w:r>
                             <w:t xml:space="preserve"> </w:t>
                           </w:r>
-                          <w:proofErr w:type="spellStart"/>
-                          <w:proofErr w:type="gramStart"/>
                           <w:r>
                             <w:rPr>
                               <w:rFonts w:ascii="ISOCPEUR" w:hAnsi="ISOCPEUR"/>
                               <w:i/>
                               <w:sz w:val="22"/>
                             </w:rPr>
-                            <w:t>Н.контр</w:t>
-                          </w:r>
-                          <w:proofErr w:type="spellEnd"/>
-                          <w:proofErr w:type="gramEnd"/>
-                          <w:r>
-                            <w:rPr>
-                              <w:rFonts w:ascii="ISOCPEUR" w:hAnsi="ISOCPEUR"/>
-                              <w:i/>
-                              <w:sz w:val="22"/>
-                            </w:rPr>
-                            <w:t>.</w:t>
+                            <w:t>Н.контр.</w:t>
                           </w:r>
                         </w:p>
                       </w:txbxContent>
@@ -9953,23 +7140,7 @@
         <w:rFonts w:ascii="GOST type B" w:hAnsi="GOST type B"/>
         <w:i/>
       </w:rPr>
-      <w:t xml:space="preserve"> </w:t>
-    </w:r>
-    <w:proofErr w:type="spellStart"/>
-    <w:r>
-      <w:rPr>
-        <w:rFonts w:ascii="GOST type B" w:hAnsi="GOST type B"/>
-        <w:i/>
-      </w:rPr>
-      <w:t>Консульт</w:t>
-    </w:r>
-    <w:proofErr w:type="spellEnd"/>
-    <w:r>
-      <w:rPr>
-        <w:rFonts w:ascii="GOST type B" w:hAnsi="GOST type B"/>
-        <w:i/>
-      </w:rPr>
-      <w:t>.</w:t>
+      <w:t xml:space="preserve"> Консульт.</w:t>
     </w:r>
   </w:p>
   <w:p>
@@ -10736,7 +7907,6 @@
                               <w:lang w:val="en-US"/>
                             </w:rPr>
                           </w:pPr>
-                          <w:proofErr w:type="spellStart"/>
                           <w:r>
                             <w:rPr>
                               <w:rFonts w:ascii="ISOCPEUR" w:hAnsi="ISOCPEUR"/>
@@ -10745,7 +7915,6 @@
                             </w:rPr>
                             <w:t>Изм</w:t>
                           </w:r>
-                          <w:proofErr w:type="spellEnd"/>
                           <w:r>
                             <w:rPr>
                               <w:rFonts w:ascii="ISOCPEUR" w:hAnsi="ISOCPEUR"/>
@@ -12005,7 +9174,6 @@
                             </w:rPr>
                             <w:t xml:space="preserve"> </w:t>
                           </w:r>
-                          <w:proofErr w:type="spellStart"/>
                           <w:r>
                             <w:rPr>
                               <w:sz w:val="28"/>
@@ -12013,7 +9181,6 @@
                             </w:rPr>
                             <w:t>ГКТТиД</w:t>
                           </w:r>
-                          <w:proofErr w:type="spellEnd"/>
                         </w:p>
                         <w:p>
                           <w:pPr>
@@ -12168,23 +9335,13 @@
                             </w:rPr>
                             <w:t xml:space="preserve"> </w:t>
                           </w:r>
-                          <w:proofErr w:type="spellStart"/>
                           <w:r>
                             <w:rPr>
                               <w:rFonts w:ascii="ISOCPEUR" w:hAnsi="ISOCPEUR"/>
                               <w:i/>
                               <w:sz w:val="22"/>
                             </w:rPr>
-                            <w:t>Разраб</w:t>
-                          </w:r>
-                          <w:proofErr w:type="spellEnd"/>
-                          <w:r>
-                            <w:rPr>
-                              <w:rFonts w:ascii="ISOCPEUR" w:hAnsi="ISOCPEUR"/>
-                              <w:i/>
-                              <w:sz w:val="22"/>
-                            </w:rPr>
-                            <w:t>.</w:t>
+                            <w:t>Разраб.</w:t>
                           </w:r>
                         </w:p>
                       </w:txbxContent>
@@ -12490,7 +9647,6 @@
                             </w:rPr>
                             <w:t xml:space="preserve"> </w:t>
                           </w:r>
-                          <w:proofErr w:type="spellStart"/>
                           <w:r>
                             <w:rPr>
                               <w:rFonts w:ascii="ISOCPEUR" w:hAnsi="ISOCPEUR"/>
@@ -12500,7 +9656,6 @@
                             </w:rPr>
                             <w:t>докум</w:t>
                           </w:r>
-                          <w:proofErr w:type="spellEnd"/>
                         </w:p>
                       </w:txbxContent>
                     </wps:txbx>
@@ -12638,7 +9793,7 @@
             </wp:anchor>
           </w:drawing>
         </mc:Choice>
-        <mc:Fallback xmlns:cx2="http://schemas.microsoft.com/office/drawing/2015/10/21/chartex" xmlns:cx3="http://schemas.microsoft.com/office/drawing/2016/5/9/chartex" xmlns:cx4="http://schemas.microsoft.com/office/drawing/2016/5/10/chartex" xmlns:cx5="http://schemas.microsoft.com/office/drawing/2016/5/11/chartex" xmlns:cx6="http://schemas.microsoft.com/office/drawing/2016/5/12/chartex" xmlns:cx7="http://schemas.microsoft.com/office/drawing/2016/5/13/chartex" xmlns:cx8="http://schemas.microsoft.com/office/drawing/2016/5/14/chartex" xmlns:aink="http://schemas.microsoft.com/office/drawing/2016/ink" xmlns:am3d="http://schemas.microsoft.com/office/drawing/2017/model3d" xmlns:w16cex="http://schemas.microsoft.com/office/word/2018/wordml/cex" xmlns:w16cid="http://schemas.microsoft.com/office/word/2016/wordml/cid" xmlns:w16="http://schemas.microsoft.com/office/word/2018/wordml" xmlns:w16sdtdh="http://schemas.microsoft.com/office/word/2020/wordml/sdtdatahash">
+        <mc:Fallback xmlns:w16sdtdh="http://schemas.microsoft.com/office/word/2020/wordml/sdtdatahash" xmlns:w16="http://schemas.microsoft.com/office/word/2018/wordml" xmlns:w16cid="http://schemas.microsoft.com/office/word/2016/wordml/cid" xmlns:w16cex="http://schemas.microsoft.com/office/word/2018/wordml/cex" xmlns:am3d="http://schemas.microsoft.com/office/drawing/2017/model3d" xmlns:aink="http://schemas.microsoft.com/office/drawing/2016/ink" xmlns:cx8="http://schemas.microsoft.com/office/drawing/2016/5/14/chartex" xmlns:cx7="http://schemas.microsoft.com/office/drawing/2016/5/13/chartex" xmlns:cx6="http://schemas.microsoft.com/office/drawing/2016/5/12/chartex" xmlns:cx5="http://schemas.microsoft.com/office/drawing/2016/5/11/chartex" xmlns:cx4="http://schemas.microsoft.com/office/drawing/2016/5/10/chartex" xmlns:cx3="http://schemas.microsoft.com/office/drawing/2016/5/9/chartex" xmlns:cx2="http://schemas.microsoft.com/office/drawing/2015/10/21/chartex">
           <w:pict>
             <v:line w14:anchorId="2477F46E" id="Line 19" o:spid="_x0000_s1026" style="position:absolute;z-index:251653120;visibility:visible;mso-wrap-style:square;mso-width-percent:0;mso-height-percent:0;mso-wrap-distance-left:9pt;mso-wrap-distance-top:0;mso-wrap-distance-right:9pt;mso-wrap-distance-bottom:0;mso-position-horizontal:absolute;mso-position-horizontal-relative:page;mso-position-vertical:absolute;mso-position-vertical-relative:page;mso-width-percent:0;mso-height-percent:0;mso-width-relative:page;mso-height-relative:page" from="108.6pt,711.85pt" to="108.6pt,825.25pt" o:gfxdata="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" strokeweight="1.5pt">
               <w10:wrap anchorx="page" anchory="page"/>
@@ -12714,7 +9869,7 @@
             </wp:anchor>
           </w:drawing>
         </mc:Choice>
-        <mc:Fallback xmlns:cx2="http://schemas.microsoft.com/office/drawing/2015/10/21/chartex" xmlns:cx3="http://schemas.microsoft.com/office/drawing/2016/5/9/chartex" xmlns:cx4="http://schemas.microsoft.com/office/drawing/2016/5/10/chartex" xmlns:cx5="http://schemas.microsoft.com/office/drawing/2016/5/11/chartex" xmlns:cx6="http://schemas.microsoft.com/office/drawing/2016/5/12/chartex" xmlns:cx7="http://schemas.microsoft.com/office/drawing/2016/5/13/chartex" xmlns:cx8="http://schemas.microsoft.com/office/drawing/2016/5/14/chartex" xmlns:aink="http://schemas.microsoft.com/office/drawing/2016/ink" xmlns:am3d="http://schemas.microsoft.com/office/drawing/2017/model3d" xmlns:w16cex="http://schemas.microsoft.com/office/word/2018/wordml/cex" xmlns:w16cid="http://schemas.microsoft.com/office/word/2016/wordml/cid" xmlns:w16="http://schemas.microsoft.com/office/word/2018/wordml" xmlns:w16sdtdh="http://schemas.microsoft.com/office/word/2020/wordml/sdtdatahash">
+        <mc:Fallback xmlns:w16sdtdh="http://schemas.microsoft.com/office/word/2020/wordml/sdtdatahash" xmlns:w16="http://schemas.microsoft.com/office/word/2018/wordml" xmlns:w16cid="http://schemas.microsoft.com/office/word/2016/wordml/cid" xmlns:w16cex="http://schemas.microsoft.com/office/word/2018/wordml/cex" xmlns:am3d="http://schemas.microsoft.com/office/drawing/2017/model3d" xmlns:aink="http://schemas.microsoft.com/office/drawing/2016/ink" xmlns:cx8="http://schemas.microsoft.com/office/drawing/2016/5/14/chartex" xmlns:cx7="http://schemas.microsoft.com/office/drawing/2016/5/13/chartex" xmlns:cx6="http://schemas.microsoft.com/office/drawing/2016/5/12/chartex" xmlns:cx5="http://schemas.microsoft.com/office/drawing/2016/5/11/chartex" xmlns:cx4="http://schemas.microsoft.com/office/drawing/2016/5/10/chartex" xmlns:cx3="http://schemas.microsoft.com/office/drawing/2016/5/9/chartex" xmlns:cx2="http://schemas.microsoft.com/office/drawing/2015/10/21/chartex">
           <w:pict>
             <v:line w14:anchorId="6692BFF5" id="Line 18" o:spid="_x0000_s1026" style="position:absolute;z-index:251652096;visibility:visible;mso-wrap-style:square;mso-width-percent:0;mso-height-percent:0;mso-wrap-distance-left:9pt;mso-wrap-distance-top:0;mso-wrap-distance-right:9pt;mso-wrap-distance-bottom:0;mso-position-horizontal:absolute;mso-position-horizontal-relative:page;mso-position-vertical:absolute;mso-position-vertical-relative:page;mso-width-percent:0;mso-height-percent:0;mso-width-relative:page;mso-height-relative:page" from="79.75pt,711.85pt" to="79.75pt,754.35pt" o:gfxdata="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" strokeweight="1.5pt">
               <w10:wrap anchorx="page" anchory="page"/>
@@ -12908,7 +10063,7 @@
             </wp:anchor>
           </w:drawing>
         </mc:Choice>
-        <mc:Fallback xmlns:cx2="http://schemas.microsoft.com/office/drawing/2015/10/21/chartex" xmlns:cx3="http://schemas.microsoft.com/office/drawing/2016/5/9/chartex" xmlns:cx4="http://schemas.microsoft.com/office/drawing/2016/5/10/chartex" xmlns:cx5="http://schemas.microsoft.com/office/drawing/2016/5/11/chartex" xmlns:cx6="http://schemas.microsoft.com/office/drawing/2016/5/12/chartex" xmlns:cx7="http://schemas.microsoft.com/office/drawing/2016/5/13/chartex" xmlns:cx8="http://schemas.microsoft.com/office/drawing/2016/5/14/chartex" xmlns:aink="http://schemas.microsoft.com/office/drawing/2016/ink" xmlns:am3d="http://schemas.microsoft.com/office/drawing/2017/model3d" xmlns:w16cex="http://schemas.microsoft.com/office/word/2018/wordml/cex" xmlns:w16cid="http://schemas.microsoft.com/office/word/2016/wordml/cid" xmlns:w16="http://schemas.microsoft.com/office/word/2018/wordml" xmlns:w16sdtdh="http://schemas.microsoft.com/office/word/2020/wordml/sdtdatahash">
+        <mc:Fallback xmlns:w16sdtdh="http://schemas.microsoft.com/office/word/2020/wordml/sdtdatahash" xmlns:w16="http://schemas.microsoft.com/office/word/2018/wordml" xmlns:w16cid="http://schemas.microsoft.com/office/word/2016/wordml/cid" xmlns:w16cex="http://schemas.microsoft.com/office/word/2018/wordml/cex" xmlns:am3d="http://schemas.microsoft.com/office/drawing/2017/model3d" xmlns:aink="http://schemas.microsoft.com/office/drawing/2016/ink" xmlns:cx8="http://schemas.microsoft.com/office/drawing/2016/5/14/chartex" xmlns:cx7="http://schemas.microsoft.com/office/drawing/2016/5/13/chartex" xmlns:cx6="http://schemas.microsoft.com/office/drawing/2016/5/12/chartex" xmlns:cx5="http://schemas.microsoft.com/office/drawing/2016/5/11/chartex" xmlns:cx4="http://schemas.microsoft.com/office/drawing/2016/5/10/chartex" xmlns:cx3="http://schemas.microsoft.com/office/drawing/2016/5/9/chartex" xmlns:cx2="http://schemas.microsoft.com/office/drawing/2015/10/21/chartex">
           <w:pict>
             <v:line w14:anchorId="0A8AC401" id="Line 116" o:spid="_x0000_s1026" style="position:absolute;z-index:251689984;visibility:visible;mso-wrap-style:square;mso-width-percent:0;mso-height-percent:0;mso-wrap-distance-left:9pt;mso-wrap-distance-top:0;mso-wrap-distance-right:9pt;mso-wrap-distance-bottom:0;mso-position-horizontal:absolute;mso-position-horizontal-relative:page;mso-position-vertical:absolute;mso-position-vertical-relative:page;mso-width-percent:0;mso-height-percent:0;mso-width-relative:page;mso-height-relative:page" from="467.65pt,768.45pt" to="467.65pt,781.65pt" o:gfxdata="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" strokeweight="1.5pt">
               <w10:wrap anchorx="page" anchory="page"/>
@@ -12984,7 +10139,7 @@
             </wp:anchor>
           </w:drawing>
         </mc:Choice>
-        <mc:Fallback xmlns:cx2="http://schemas.microsoft.com/office/drawing/2015/10/21/chartex" xmlns:cx3="http://schemas.microsoft.com/office/drawing/2016/5/9/chartex" xmlns:cx4="http://schemas.microsoft.com/office/drawing/2016/5/10/chartex" xmlns:cx5="http://schemas.microsoft.com/office/drawing/2016/5/11/chartex" xmlns:cx6="http://schemas.microsoft.com/office/drawing/2016/5/12/chartex" xmlns:cx7="http://schemas.microsoft.com/office/drawing/2016/5/13/chartex" xmlns:cx8="http://schemas.microsoft.com/office/drawing/2016/5/14/chartex" xmlns:aink="http://schemas.microsoft.com/office/drawing/2016/ink" xmlns:am3d="http://schemas.microsoft.com/office/drawing/2017/model3d" xmlns:w16cex="http://schemas.microsoft.com/office/word/2018/wordml/cex" xmlns:w16cid="http://schemas.microsoft.com/office/word/2016/wordml/cid" xmlns:w16="http://schemas.microsoft.com/office/word/2018/wordml" xmlns:w16sdtdh="http://schemas.microsoft.com/office/word/2020/wordml/sdtdatahash">
+        <mc:Fallback xmlns:w16sdtdh="http://schemas.microsoft.com/office/word/2020/wordml/sdtdatahash" xmlns:w16="http://schemas.microsoft.com/office/word/2018/wordml" xmlns:w16cid="http://schemas.microsoft.com/office/word/2016/wordml/cid" xmlns:w16cex="http://schemas.microsoft.com/office/word/2018/wordml/cex" xmlns:am3d="http://schemas.microsoft.com/office/drawing/2017/model3d" xmlns:aink="http://schemas.microsoft.com/office/drawing/2016/ink" xmlns:cx8="http://schemas.microsoft.com/office/drawing/2016/5/14/chartex" xmlns:cx7="http://schemas.microsoft.com/office/drawing/2016/5/13/chartex" xmlns:cx6="http://schemas.microsoft.com/office/drawing/2016/5/12/chartex" xmlns:cx5="http://schemas.microsoft.com/office/drawing/2016/5/11/chartex" xmlns:cx4="http://schemas.microsoft.com/office/drawing/2016/5/10/chartex" xmlns:cx3="http://schemas.microsoft.com/office/drawing/2016/5/9/chartex" xmlns:cx2="http://schemas.microsoft.com/office/drawing/2015/10/21/chartex">
           <w:pict>
             <v:line w14:anchorId="745DEDA0" id="Line 115" o:spid="_x0000_s1026" style="position:absolute;z-index:251688960;visibility:visible;mso-wrap-style:square;mso-width-percent:0;mso-height-percent:0;mso-wrap-distance-left:9pt;mso-wrap-distance-top:0;mso-wrap-distance-right:9pt;mso-wrap-distance-bottom:0;mso-position-horizontal:absolute;mso-position-horizontal-relative:page;mso-position-vertical:absolute;mso-position-vertical-relative:page;mso-width-percent:0;mso-height-percent:0;mso-width-relative:page;mso-height-relative:page" from="453pt,767.45pt" to="453pt,782.2pt" o:gfxdata="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" strokecolor="black [3213]" strokeweight="1.5pt">
               <w10:wrap anchorx="page" anchory="page"/>
@@ -13060,7 +10215,7 @@
             </wp:anchor>
           </w:drawing>
         </mc:Choice>
-        <mc:Fallback xmlns:cx2="http://schemas.microsoft.com/office/drawing/2015/10/21/chartex" xmlns:cx3="http://schemas.microsoft.com/office/drawing/2016/5/9/chartex" xmlns:cx4="http://schemas.microsoft.com/office/drawing/2016/5/10/chartex" xmlns:cx5="http://schemas.microsoft.com/office/drawing/2016/5/11/chartex" xmlns:cx6="http://schemas.microsoft.com/office/drawing/2016/5/12/chartex" xmlns:cx7="http://schemas.microsoft.com/office/drawing/2016/5/13/chartex" xmlns:cx8="http://schemas.microsoft.com/office/drawing/2016/5/14/chartex" xmlns:aink="http://schemas.microsoft.com/office/drawing/2016/ink" xmlns:am3d="http://schemas.microsoft.com/office/drawing/2017/model3d" xmlns:w16cex="http://schemas.microsoft.com/office/word/2018/wordml/cex" xmlns:w16cid="http://schemas.microsoft.com/office/word/2016/wordml/cid" xmlns:w16="http://schemas.microsoft.com/office/word/2018/wordml" xmlns:w16sdtdh="http://schemas.microsoft.com/office/word/2020/wordml/sdtdatahash">
+        <mc:Fallback xmlns:w16sdtdh="http://schemas.microsoft.com/office/word/2020/wordml/sdtdatahash" xmlns:w16="http://schemas.microsoft.com/office/word/2018/wordml" xmlns:w16cid="http://schemas.microsoft.com/office/word/2016/wordml/cid" xmlns:w16cex="http://schemas.microsoft.com/office/word/2018/wordml/cex" xmlns:am3d="http://schemas.microsoft.com/office/drawing/2017/model3d" xmlns:aink="http://schemas.microsoft.com/office/drawing/2016/ink" xmlns:cx8="http://schemas.microsoft.com/office/drawing/2016/5/14/chartex" xmlns:cx7="http://schemas.microsoft.com/office/drawing/2016/5/13/chartex" xmlns:cx6="http://schemas.microsoft.com/office/drawing/2016/5/12/chartex" xmlns:cx5="http://schemas.microsoft.com/office/drawing/2016/5/11/chartex" xmlns:cx4="http://schemas.microsoft.com/office/drawing/2016/5/10/chartex" xmlns:cx3="http://schemas.microsoft.com/office/drawing/2016/5/9/chartex" xmlns:cx2="http://schemas.microsoft.com/office/drawing/2015/10/21/chartex">
           <w:pict>
             <v:line w14:anchorId="12917C4C" id="Line 25" o:spid="_x0000_s1026" style="position:absolute;z-index:251658240;visibility:visible;mso-wrap-style:square;mso-width-percent:0;mso-height-percent:0;mso-wrap-distance-left:9pt;mso-wrap-distance-top:0;mso-wrap-distance-right:9pt;mso-wrap-distance-bottom:0;mso-position-horizontal:absolute;mso-position-horizontal-relative:page;mso-position-vertical:absolute;mso-position-vertical-relative:page;mso-width-percent:0;mso-height-percent:0;mso-width-relative:page;mso-height-relative:page" from="481.9pt,753.5pt" to="481.9pt,781.85pt" o:gfxdata="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" strokeweight="1.5pt">
               <w10:wrap anchorx="page" anchory="page"/>
@@ -13340,7 +10495,7 @@
             </wp:anchor>
           </w:drawing>
         </mc:Choice>
-        <mc:Fallback xmlns:cx2="http://schemas.microsoft.com/office/drawing/2015/10/21/chartex" xmlns:cx3="http://schemas.microsoft.com/office/drawing/2016/5/9/chartex" xmlns:cx4="http://schemas.microsoft.com/office/drawing/2016/5/10/chartex" xmlns:cx5="http://schemas.microsoft.com/office/drawing/2016/5/11/chartex" xmlns:cx6="http://schemas.microsoft.com/office/drawing/2016/5/12/chartex" xmlns:cx7="http://schemas.microsoft.com/office/drawing/2016/5/13/chartex" xmlns:cx8="http://schemas.microsoft.com/office/drawing/2016/5/14/chartex" xmlns:aink="http://schemas.microsoft.com/office/drawing/2016/ink" xmlns:am3d="http://schemas.microsoft.com/office/drawing/2017/model3d" xmlns:w16cex="http://schemas.microsoft.com/office/word/2018/wordml/cex" xmlns:w16cid="http://schemas.microsoft.com/office/word/2016/wordml/cid" xmlns:w16="http://schemas.microsoft.com/office/word/2018/wordml" xmlns:w16sdtdh="http://schemas.microsoft.com/office/word/2020/wordml/sdtdatahash">
+        <mc:Fallback xmlns:w16sdtdh="http://schemas.microsoft.com/office/word/2020/wordml/sdtdatahash" xmlns:w16="http://schemas.microsoft.com/office/word/2018/wordml" xmlns:w16cid="http://schemas.microsoft.com/office/word/2016/wordml/cid" xmlns:w16cex="http://schemas.microsoft.com/office/word/2018/wordml/cex" xmlns:am3d="http://schemas.microsoft.com/office/drawing/2017/model3d" xmlns:aink="http://schemas.microsoft.com/office/drawing/2016/ink" xmlns:cx8="http://schemas.microsoft.com/office/drawing/2016/5/14/chartex" xmlns:cx7="http://schemas.microsoft.com/office/drawing/2016/5/13/chartex" xmlns:cx6="http://schemas.microsoft.com/office/drawing/2016/5/12/chartex" xmlns:cx5="http://schemas.microsoft.com/office/drawing/2016/5/11/chartex" xmlns:cx4="http://schemas.microsoft.com/office/drawing/2016/5/10/chartex" xmlns:cx3="http://schemas.microsoft.com/office/drawing/2016/5/9/chartex" xmlns:cx2="http://schemas.microsoft.com/office/drawing/2015/10/21/chartex">
           <w:pict>
             <v:line w14:anchorId="5700F921" id="Line 82" o:spid="_x0000_s1026" style="position:absolute;z-index:251676672;visibility:visible;mso-wrap-style:square;mso-width-percent:0;mso-height-percent:0;mso-wrap-distance-left:9pt;mso-wrap-distance-top:0;mso-wrap-distance-right:9pt;mso-wrap-distance-bottom:0;mso-position-horizontal:absolute;mso-position-horizontal-relative:page;mso-position-vertical:absolute;mso-position-vertical-relative:page;mso-width-percent:0;mso-height-percent:0;mso-width-relative:page;mso-height-relative:page" from="56.7pt,781.85pt" to="240.95pt,781.85pt" o:gfxdata="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" strokecolor="black [3213]">
               <w10:wrap anchorx="page" anchory="page"/>
@@ -13416,7 +10571,7 @@
             </wp:anchor>
           </w:drawing>
         </mc:Choice>
-        <mc:Fallback xmlns:cx2="http://schemas.microsoft.com/office/drawing/2015/10/21/chartex" xmlns:cx3="http://schemas.microsoft.com/office/drawing/2016/5/9/chartex" xmlns:cx4="http://schemas.microsoft.com/office/drawing/2016/5/10/chartex" xmlns:cx5="http://schemas.microsoft.com/office/drawing/2016/5/11/chartex" xmlns:cx6="http://schemas.microsoft.com/office/drawing/2016/5/12/chartex" xmlns:cx7="http://schemas.microsoft.com/office/drawing/2016/5/13/chartex" xmlns:cx8="http://schemas.microsoft.com/office/drawing/2016/5/14/chartex" xmlns:aink="http://schemas.microsoft.com/office/drawing/2016/ink" xmlns:am3d="http://schemas.microsoft.com/office/drawing/2017/model3d" xmlns:w16cex="http://schemas.microsoft.com/office/word/2018/wordml/cex" xmlns:w16cid="http://schemas.microsoft.com/office/word/2016/wordml/cid" xmlns:w16="http://schemas.microsoft.com/office/word/2018/wordml" xmlns:w16sdtdh="http://schemas.microsoft.com/office/word/2020/wordml/sdtdatahash">
+        <mc:Fallback xmlns:w16sdtdh="http://schemas.microsoft.com/office/word/2020/wordml/sdtdatahash" xmlns:w16="http://schemas.microsoft.com/office/word/2018/wordml" xmlns:w16cid="http://schemas.microsoft.com/office/word/2016/wordml/cid" xmlns:w16cex="http://schemas.microsoft.com/office/word/2018/wordml/cex" xmlns:am3d="http://schemas.microsoft.com/office/drawing/2017/model3d" xmlns:aink="http://schemas.microsoft.com/office/drawing/2016/ink" xmlns:cx8="http://schemas.microsoft.com/office/drawing/2016/5/14/chartex" xmlns:cx7="http://schemas.microsoft.com/office/drawing/2016/5/13/chartex" xmlns:cx6="http://schemas.microsoft.com/office/drawing/2016/5/12/chartex" xmlns:cx5="http://schemas.microsoft.com/office/drawing/2016/5/11/chartex" xmlns:cx4="http://schemas.microsoft.com/office/drawing/2016/5/10/chartex" xmlns:cx3="http://schemas.microsoft.com/office/drawing/2016/5/9/chartex" xmlns:cx2="http://schemas.microsoft.com/office/drawing/2015/10/21/chartex">
           <w:pict>
             <v:line w14:anchorId="24C78B44" id="Line 77" o:spid="_x0000_s1026" style="position:absolute;z-index:251675648;visibility:visible;mso-wrap-style:square;mso-width-percent:0;mso-height-percent:0;mso-wrap-distance-left:9pt;mso-wrap-distance-top:0;mso-wrap-distance-right:9pt;mso-wrap-distance-bottom:0;mso-position-horizontal:absolute;mso-position-horizontal-relative:page;mso-position-vertical:absolute;mso-position-vertical-relative:page;mso-width-percent:0;mso-height-percent:0;mso-width-relative:page;mso-height-relative:page" from="439.35pt,781.85pt" to="581.1pt,781.85pt" o:gfxdata="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" strokeweight="1.5pt">
               <w10:wrap anchorx="page" anchory="page"/>
@@ -13598,7 +10753,7 @@
             </wp:anchor>
           </w:drawing>
         </mc:Choice>
-        <mc:Fallback xmlns:cx2="http://schemas.microsoft.com/office/drawing/2015/10/21/chartex" xmlns:cx3="http://schemas.microsoft.com/office/drawing/2016/5/9/chartex" xmlns:cx4="http://schemas.microsoft.com/office/drawing/2016/5/10/chartex" xmlns:cx5="http://schemas.microsoft.com/office/drawing/2016/5/11/chartex" xmlns:cx6="http://schemas.microsoft.com/office/drawing/2016/5/12/chartex" xmlns:cx7="http://schemas.microsoft.com/office/drawing/2016/5/13/chartex" xmlns:cx8="http://schemas.microsoft.com/office/drawing/2016/5/14/chartex" xmlns:aink="http://schemas.microsoft.com/office/drawing/2016/ink" xmlns:am3d="http://schemas.microsoft.com/office/drawing/2017/model3d" xmlns:w16cex="http://schemas.microsoft.com/office/word/2018/wordml/cex" xmlns:w16cid="http://schemas.microsoft.com/office/word/2016/wordml/cid" xmlns:w16="http://schemas.microsoft.com/office/word/2018/wordml" xmlns:w16sdtdh="http://schemas.microsoft.com/office/word/2020/wordml/sdtdatahash">
+        <mc:Fallback xmlns:w16sdtdh="http://schemas.microsoft.com/office/word/2020/wordml/sdtdatahash" xmlns:w16="http://schemas.microsoft.com/office/word/2018/wordml" xmlns:w16cid="http://schemas.microsoft.com/office/word/2016/wordml/cid" xmlns:w16cex="http://schemas.microsoft.com/office/word/2018/wordml/cex" xmlns:am3d="http://schemas.microsoft.com/office/drawing/2017/model3d" xmlns:aink="http://schemas.microsoft.com/office/drawing/2016/ink" xmlns:cx8="http://schemas.microsoft.com/office/drawing/2016/5/14/chartex" xmlns:cx7="http://schemas.microsoft.com/office/drawing/2016/5/13/chartex" xmlns:cx6="http://schemas.microsoft.com/office/drawing/2016/5/12/chartex" xmlns:cx5="http://schemas.microsoft.com/office/drawing/2016/5/11/chartex" xmlns:cx4="http://schemas.microsoft.com/office/drawing/2016/5/10/chartex" xmlns:cx3="http://schemas.microsoft.com/office/drawing/2016/5/9/chartex" xmlns:cx2="http://schemas.microsoft.com/office/drawing/2015/10/21/chartex">
           <w:pict>
             <v:line w14:anchorId="0829D231" id="Line 28" o:spid="_x0000_s1026" style="position:absolute;z-index:251660288;visibility:visible;mso-wrap-style:square;mso-width-percent:0;mso-height-percent:0;mso-wrap-distance-left:9pt;mso-wrap-distance-top:0;mso-wrap-distance-right:9pt;mso-wrap-distance-bottom:0;mso-position-horizontal:absolute;mso-position-horizontal-relative:page;mso-position-vertical:absolute;mso-position-vertical-relative:page;mso-width-percent:0;mso-height-percent:0;mso-width-relative:page;mso-height-relative:page" from="439.25pt,767.7pt" to="581pt,767.7pt" o:gfxdata="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" strokeweight="1.5pt">
               <w10:wrap anchorx="page" anchory="page"/>
@@ -13674,7 +10829,7 @@
             </wp:anchor>
           </w:drawing>
         </mc:Choice>
-        <mc:Fallback xmlns:cx2="http://schemas.microsoft.com/office/drawing/2015/10/21/chartex" xmlns:cx3="http://schemas.microsoft.com/office/drawing/2016/5/9/chartex" xmlns:cx4="http://schemas.microsoft.com/office/drawing/2016/5/10/chartex" xmlns:cx5="http://schemas.microsoft.com/office/drawing/2016/5/11/chartex" xmlns:cx6="http://schemas.microsoft.com/office/drawing/2016/5/12/chartex" xmlns:cx7="http://schemas.microsoft.com/office/drawing/2016/5/13/chartex" xmlns:cx8="http://schemas.microsoft.com/office/drawing/2016/5/14/chartex" xmlns:aink="http://schemas.microsoft.com/office/drawing/2016/ink" xmlns:am3d="http://schemas.microsoft.com/office/drawing/2017/model3d" xmlns:w16cex="http://schemas.microsoft.com/office/word/2018/wordml/cex" xmlns:w16cid="http://schemas.microsoft.com/office/word/2016/wordml/cid" xmlns:w16="http://schemas.microsoft.com/office/word/2018/wordml" xmlns:w16sdtdh="http://schemas.microsoft.com/office/word/2020/wordml/sdtdatahash">
+        <mc:Fallback xmlns:w16sdtdh="http://schemas.microsoft.com/office/word/2020/wordml/sdtdatahash" xmlns:w16="http://schemas.microsoft.com/office/word/2018/wordml" xmlns:w16cid="http://schemas.microsoft.com/office/word/2016/wordml/cid" xmlns:w16cex="http://schemas.microsoft.com/office/word/2018/wordml/cex" xmlns:am3d="http://schemas.microsoft.com/office/drawing/2017/model3d" xmlns:aink="http://schemas.microsoft.com/office/drawing/2016/ink" xmlns:cx8="http://schemas.microsoft.com/office/drawing/2016/5/14/chartex" xmlns:cx7="http://schemas.microsoft.com/office/drawing/2016/5/13/chartex" xmlns:cx6="http://schemas.microsoft.com/office/drawing/2016/5/12/chartex" xmlns:cx5="http://schemas.microsoft.com/office/drawing/2016/5/11/chartex" xmlns:cx4="http://schemas.microsoft.com/office/drawing/2016/5/10/chartex" xmlns:cx3="http://schemas.microsoft.com/office/drawing/2016/5/9/chartex" xmlns:cx2="http://schemas.microsoft.com/office/drawing/2015/10/21/chartex">
           <w:pict>
             <v:line w14:anchorId="5C83EB62" id="Line 26" o:spid="_x0000_s1026" style="position:absolute;z-index:251659264;visibility:visible;mso-wrap-style:square;mso-width-percent:0;mso-height-percent:0;mso-wrap-distance-left:9pt;mso-wrap-distance-top:0;mso-wrap-distance-right:9pt;mso-wrap-distance-bottom:0;mso-position-horizontal:absolute;mso-position-horizontal-relative:page;mso-position-vertical:absolute;mso-position-vertical-relative:page;mso-width-percent:0;mso-height-percent:0;mso-width-relative:page;mso-height-relative:page" from="524.3pt,753.55pt" to="524.3pt,781.9pt" o:gfxdata="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" strokeweight="1.5pt">
               <w10:wrap anchorx="page" anchory="page"/>
@@ -13750,7 +10905,7 @@
             </wp:anchor>
           </w:drawing>
         </mc:Choice>
-        <mc:Fallback xmlns:cx2="http://schemas.microsoft.com/office/drawing/2015/10/21/chartex" xmlns:cx3="http://schemas.microsoft.com/office/drawing/2016/5/9/chartex" xmlns:cx4="http://schemas.microsoft.com/office/drawing/2016/5/10/chartex" xmlns:cx5="http://schemas.microsoft.com/office/drawing/2016/5/11/chartex" xmlns:cx6="http://schemas.microsoft.com/office/drawing/2016/5/12/chartex" xmlns:cx7="http://schemas.microsoft.com/office/drawing/2016/5/13/chartex" xmlns:cx8="http://schemas.microsoft.com/office/drawing/2016/5/14/chartex" xmlns:aink="http://schemas.microsoft.com/office/drawing/2016/ink" xmlns:am3d="http://schemas.microsoft.com/office/drawing/2017/model3d" xmlns:w16cex="http://schemas.microsoft.com/office/word/2018/wordml/cex" xmlns:w16cid="http://schemas.microsoft.com/office/word/2016/wordml/cid" xmlns:w16="http://schemas.microsoft.com/office/word/2018/wordml" xmlns:w16sdtdh="http://schemas.microsoft.com/office/word/2020/wordml/sdtdatahash">
+        <mc:Fallback xmlns:w16sdtdh="http://schemas.microsoft.com/office/word/2020/wordml/sdtdatahash" xmlns:w16="http://schemas.microsoft.com/office/word/2018/wordml" xmlns:w16cid="http://schemas.microsoft.com/office/word/2016/wordml/cid" xmlns:w16cex="http://schemas.microsoft.com/office/word/2018/wordml/cex" xmlns:am3d="http://schemas.microsoft.com/office/drawing/2017/model3d" xmlns:aink="http://schemas.microsoft.com/office/drawing/2016/ink" xmlns:cx8="http://schemas.microsoft.com/office/drawing/2016/5/14/chartex" xmlns:cx7="http://schemas.microsoft.com/office/drawing/2016/5/13/chartex" xmlns:cx6="http://schemas.microsoft.com/office/drawing/2016/5/12/chartex" xmlns:cx5="http://schemas.microsoft.com/office/drawing/2016/5/11/chartex" xmlns:cx4="http://schemas.microsoft.com/office/drawing/2016/5/10/chartex" xmlns:cx3="http://schemas.microsoft.com/office/drawing/2016/5/9/chartex" xmlns:cx2="http://schemas.microsoft.com/office/drawing/2015/10/21/chartex">
           <w:pict>
             <v:line w14:anchorId="1E7A7798" id="Line 24" o:spid="_x0000_s1026" style="position:absolute;z-index:251657216;visibility:visible;mso-wrap-style:square;mso-width-percent:0;mso-height-percent:0;mso-wrap-distance-left:9pt;mso-wrap-distance-top:0;mso-wrap-distance-right:9pt;mso-wrap-distance-bottom:0;mso-position-horizontal:absolute;mso-position-horizontal-relative:page;mso-position-vertical:absolute;mso-position-vertical-relative:page;mso-width-percent:0;mso-height-percent:0;mso-width-relative:page;mso-height-relative:page" from="439.35pt,753.5pt" to="439.35pt,824.35pt" o:gfxdata="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" strokeweight="1.5pt">
               <w10:wrap anchorx="page" anchory="page"/>
@@ -13826,7 +10981,7 @@
             </wp:anchor>
           </w:drawing>
         </mc:Choice>
-        <mc:Fallback xmlns:cx2="http://schemas.microsoft.com/office/drawing/2015/10/21/chartex" xmlns:cx3="http://schemas.microsoft.com/office/drawing/2016/5/9/chartex" xmlns:cx4="http://schemas.microsoft.com/office/drawing/2016/5/10/chartex" xmlns:cx5="http://schemas.microsoft.com/office/drawing/2016/5/11/chartex" xmlns:cx6="http://schemas.microsoft.com/office/drawing/2016/5/12/chartex" xmlns:cx7="http://schemas.microsoft.com/office/drawing/2016/5/13/chartex" xmlns:cx8="http://schemas.microsoft.com/office/drawing/2016/5/14/chartex" xmlns:aink="http://schemas.microsoft.com/office/drawing/2016/ink" xmlns:am3d="http://schemas.microsoft.com/office/drawing/2017/model3d" xmlns:w16cex="http://schemas.microsoft.com/office/word/2018/wordml/cex" xmlns:w16cid="http://schemas.microsoft.com/office/word/2016/wordml/cid" xmlns:w16="http://schemas.microsoft.com/office/word/2018/wordml" xmlns:w16sdtdh="http://schemas.microsoft.com/office/word/2020/wordml/sdtdatahash">
+        <mc:Fallback xmlns:w16sdtdh="http://schemas.microsoft.com/office/word/2020/wordml/sdtdatahash" xmlns:w16="http://schemas.microsoft.com/office/word/2018/wordml" xmlns:w16cid="http://schemas.microsoft.com/office/word/2016/wordml/cid" xmlns:w16cex="http://schemas.microsoft.com/office/word/2018/wordml/cex" xmlns:am3d="http://schemas.microsoft.com/office/drawing/2017/model3d" xmlns:aink="http://schemas.microsoft.com/office/drawing/2016/ink" xmlns:cx8="http://schemas.microsoft.com/office/drawing/2016/5/14/chartex" xmlns:cx7="http://schemas.microsoft.com/office/drawing/2016/5/13/chartex" xmlns:cx6="http://schemas.microsoft.com/office/drawing/2016/5/12/chartex" xmlns:cx5="http://schemas.microsoft.com/office/drawing/2016/5/11/chartex" xmlns:cx4="http://schemas.microsoft.com/office/drawing/2016/5/10/chartex" xmlns:cx3="http://schemas.microsoft.com/office/drawing/2016/5/9/chartex" xmlns:cx2="http://schemas.microsoft.com/office/drawing/2015/10/21/chartex">
           <w:pict>
             <v:line w14:anchorId="6445F6FA" id="Line 22" o:spid="_x0000_s1026" style="position:absolute;z-index:251656192;visibility:visible;mso-wrap-style:square;mso-width-percent:0;mso-height-percent:0;mso-wrap-distance-left:9pt;mso-wrap-distance-top:0;mso-wrap-distance-right:9pt;mso-wrap-distance-bottom:0;mso-position-horizontal:absolute;mso-position-horizontal-relative:page;mso-position-vertical:absolute;mso-position-vertical-relative:page;mso-width-percent:0;mso-height-percent:0;mso-width-relative:page;mso-height-relative:page" from="56.7pt,753.5pt" to="581pt,753.5pt" o:gfxdata="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" strokeweight="1.5pt">
               <w10:wrap anchorx="page" anchory="page"/>
@@ -13902,7 +11057,7 @@
             </wp:anchor>
           </w:drawing>
         </mc:Choice>
-        <mc:Fallback xmlns:cx2="http://schemas.microsoft.com/office/drawing/2015/10/21/chartex" xmlns:cx3="http://schemas.microsoft.com/office/drawing/2016/5/9/chartex" xmlns:cx4="http://schemas.microsoft.com/office/drawing/2016/5/10/chartex" xmlns:cx5="http://schemas.microsoft.com/office/drawing/2016/5/11/chartex" xmlns:cx6="http://schemas.microsoft.com/office/drawing/2016/5/12/chartex" xmlns:cx7="http://schemas.microsoft.com/office/drawing/2016/5/13/chartex" xmlns:cx8="http://schemas.microsoft.com/office/drawing/2016/5/14/chartex" xmlns:aink="http://schemas.microsoft.com/office/drawing/2016/ink" xmlns:am3d="http://schemas.microsoft.com/office/drawing/2017/model3d" xmlns:w16cex="http://schemas.microsoft.com/office/word/2018/wordml/cex" xmlns:w16cid="http://schemas.microsoft.com/office/word/2016/wordml/cid" xmlns:w16="http://schemas.microsoft.com/office/word/2018/wordml" xmlns:w16sdtdh="http://schemas.microsoft.com/office/word/2020/wordml/sdtdatahash">
+        <mc:Fallback xmlns:w16sdtdh="http://schemas.microsoft.com/office/word/2020/wordml/sdtdatahash" xmlns:w16="http://schemas.microsoft.com/office/word/2018/wordml" xmlns:w16cid="http://schemas.microsoft.com/office/word/2016/wordml/cid" xmlns:w16cex="http://schemas.microsoft.com/office/word/2018/wordml/cex" xmlns:am3d="http://schemas.microsoft.com/office/drawing/2017/model3d" xmlns:aink="http://schemas.microsoft.com/office/drawing/2016/ink" xmlns:cx8="http://schemas.microsoft.com/office/drawing/2016/5/14/chartex" xmlns:cx7="http://schemas.microsoft.com/office/drawing/2016/5/13/chartex" xmlns:cx6="http://schemas.microsoft.com/office/drawing/2016/5/12/chartex" xmlns:cx5="http://schemas.microsoft.com/office/drawing/2016/5/11/chartex" xmlns:cx4="http://schemas.microsoft.com/office/drawing/2016/5/10/chartex" xmlns:cx3="http://schemas.microsoft.com/office/drawing/2016/5/9/chartex" xmlns:cx2="http://schemas.microsoft.com/office/drawing/2015/10/21/chartex">
           <w:pict>
             <v:line w14:anchorId="38FC6E84" id="Line 21" o:spid="_x0000_s1026" style="position:absolute;z-index:251655168;visibility:visible;mso-wrap-style:square;mso-width-percent:0;mso-height-percent:0;mso-wrap-distance-left:9pt;mso-wrap-distance-top:0;mso-wrap-distance-right:9pt;mso-wrap-distance-bottom:0;mso-position-horizontal:absolute;mso-position-horizontal-relative:page;mso-position-vertical:absolute;mso-position-vertical-relative:page;mso-width-percent:0;mso-height-percent:0;mso-width-relative:page;mso-height-relative:page" from="212.65pt,711pt" to="212.65pt,824.4pt" o:gfxdata="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" strokeweight="1.5pt">
               <w10:wrap anchorx="page" anchory="page"/>
@@ -13978,7 +11133,7 @@
             </wp:anchor>
           </w:drawing>
         </mc:Choice>
-        <mc:Fallback xmlns:cx2="http://schemas.microsoft.com/office/drawing/2015/10/21/chartex" xmlns:cx3="http://schemas.microsoft.com/office/drawing/2016/5/9/chartex" xmlns:cx4="http://schemas.microsoft.com/office/drawing/2016/5/10/chartex" xmlns:cx5="http://schemas.microsoft.com/office/drawing/2016/5/11/chartex" xmlns:cx6="http://schemas.microsoft.com/office/drawing/2016/5/12/chartex" xmlns:cx7="http://schemas.microsoft.com/office/drawing/2016/5/13/chartex" xmlns:cx8="http://schemas.microsoft.com/office/drawing/2016/5/14/chartex" xmlns:aink="http://schemas.microsoft.com/office/drawing/2016/ink" xmlns:am3d="http://schemas.microsoft.com/office/drawing/2017/model3d" xmlns:w16cex="http://schemas.microsoft.com/office/word/2018/wordml/cex" xmlns:w16cid="http://schemas.microsoft.com/office/word/2016/wordml/cid" xmlns:w16="http://schemas.microsoft.com/office/word/2018/wordml" xmlns:w16sdtdh="http://schemas.microsoft.com/office/word/2020/wordml/sdtdatahash">
+        <mc:Fallback xmlns:w16sdtdh="http://schemas.microsoft.com/office/word/2020/wordml/sdtdatahash" xmlns:w16="http://schemas.microsoft.com/office/word/2018/wordml" xmlns:w16cid="http://schemas.microsoft.com/office/word/2016/wordml/cid" xmlns:w16cex="http://schemas.microsoft.com/office/word/2018/wordml/cex" xmlns:am3d="http://schemas.microsoft.com/office/drawing/2017/model3d" xmlns:aink="http://schemas.microsoft.com/office/drawing/2016/ink" xmlns:cx8="http://schemas.microsoft.com/office/drawing/2016/5/14/chartex" xmlns:cx7="http://schemas.microsoft.com/office/drawing/2016/5/13/chartex" xmlns:cx6="http://schemas.microsoft.com/office/drawing/2016/5/12/chartex" xmlns:cx5="http://schemas.microsoft.com/office/drawing/2016/5/11/chartex" xmlns:cx4="http://schemas.microsoft.com/office/drawing/2016/5/10/chartex" xmlns:cx3="http://schemas.microsoft.com/office/drawing/2016/5/9/chartex" xmlns:cx2="http://schemas.microsoft.com/office/drawing/2015/10/21/chartex">
           <w:pict>
             <v:line w14:anchorId="25E5010E" id="Line 20" o:spid="_x0000_s1026" style="position:absolute;z-index:251654144;visibility:visible;mso-wrap-style:square;mso-width-percent:0;mso-height-percent:0;mso-wrap-distance-left:9pt;mso-wrap-distance-top:0;mso-wrap-distance-right:9pt;mso-wrap-distance-bottom:0;mso-position-horizontal:absolute;mso-position-horizontal-relative:page;mso-position-vertical:absolute;mso-position-vertical-relative:page;mso-width-percent:0;mso-height-percent:0;mso-width-relative:page;mso-height-relative:page" from="170.05pt,711pt" to="170.05pt,824.4pt" o:gfxdata="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" strokeweight="1.5pt">
               <w10:wrap anchorx="page" anchory="page"/>
@@ -14054,7 +11209,7 @@
             </wp:anchor>
           </w:drawing>
         </mc:Choice>
-        <mc:Fallback xmlns:cx2="http://schemas.microsoft.com/office/drawing/2015/10/21/chartex" xmlns:cx3="http://schemas.microsoft.com/office/drawing/2016/5/9/chartex" xmlns:cx4="http://schemas.microsoft.com/office/drawing/2016/5/10/chartex" xmlns:cx5="http://schemas.microsoft.com/office/drawing/2016/5/11/chartex" xmlns:cx6="http://schemas.microsoft.com/office/drawing/2016/5/12/chartex" xmlns:cx7="http://schemas.microsoft.com/office/drawing/2016/5/13/chartex" xmlns:cx8="http://schemas.microsoft.com/office/drawing/2016/5/14/chartex" xmlns:aink="http://schemas.microsoft.com/office/drawing/2016/ink" xmlns:am3d="http://schemas.microsoft.com/office/drawing/2017/model3d" xmlns:w16cex="http://schemas.microsoft.com/office/word/2018/wordml/cex" xmlns:w16cid="http://schemas.microsoft.com/office/word/2016/wordml/cid" xmlns:w16="http://schemas.microsoft.com/office/word/2018/wordml" xmlns:w16sdtdh="http://schemas.microsoft.com/office/word/2020/wordml/sdtdatahash">
+        <mc:Fallback xmlns:w16sdtdh="http://schemas.microsoft.com/office/word/2020/wordml/sdtdatahash" xmlns:w16="http://schemas.microsoft.com/office/word/2018/wordml" xmlns:w16cid="http://schemas.microsoft.com/office/word/2016/wordml/cid" xmlns:w16cex="http://schemas.microsoft.com/office/word/2018/wordml/cex" xmlns:am3d="http://schemas.microsoft.com/office/drawing/2017/model3d" xmlns:aink="http://schemas.microsoft.com/office/drawing/2016/ink" xmlns:cx8="http://schemas.microsoft.com/office/drawing/2016/5/14/chartex" xmlns:cx7="http://schemas.microsoft.com/office/drawing/2016/5/13/chartex" xmlns:cx6="http://schemas.microsoft.com/office/drawing/2016/5/12/chartex" xmlns:cx5="http://schemas.microsoft.com/office/drawing/2016/5/11/chartex" xmlns:cx4="http://schemas.microsoft.com/office/drawing/2016/5/10/chartex" xmlns:cx3="http://schemas.microsoft.com/office/drawing/2016/5/9/chartex" xmlns:cx2="http://schemas.microsoft.com/office/drawing/2015/10/21/chartex">
           <w:pict>
             <v:line w14:anchorId="15AE003E" id="Line 17" o:spid="_x0000_s1026" style="position:absolute;z-index:251651072;visibility:visible;mso-wrap-style:square;mso-width-percent:0;mso-height-percent:0;mso-wrap-distance-left:9pt;mso-wrap-distance-top:0;mso-wrap-distance-right:9pt;mso-wrap-distance-bottom:0;mso-position-horizontal:absolute;mso-position-horizontal-relative:page;mso-position-vertical:absolute;mso-position-vertical-relative:page;mso-width-percent:0;mso-height-percent:0;mso-width-relative:page;mso-height-relative:page" from="56.75pt,725.15pt" to="241pt,725.15pt" o:gfxdata="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" strokecolor="black [3213]">
               <w10:wrap anchorx="page" anchory="page"/>
@@ -14130,7 +11285,7 @@
             </wp:anchor>
           </w:drawing>
         </mc:Choice>
-        <mc:Fallback xmlns:cx2="http://schemas.microsoft.com/office/drawing/2015/10/21/chartex" xmlns:cx3="http://schemas.microsoft.com/office/drawing/2016/5/9/chartex" xmlns:cx4="http://schemas.microsoft.com/office/drawing/2016/5/10/chartex" xmlns:cx5="http://schemas.microsoft.com/office/drawing/2016/5/11/chartex" xmlns:cx6="http://schemas.microsoft.com/office/drawing/2016/5/12/chartex" xmlns:cx7="http://schemas.microsoft.com/office/drawing/2016/5/13/chartex" xmlns:cx8="http://schemas.microsoft.com/office/drawing/2016/5/14/chartex" xmlns:aink="http://schemas.microsoft.com/office/drawing/2016/ink" xmlns:am3d="http://schemas.microsoft.com/office/drawing/2017/model3d" xmlns:w16cex="http://schemas.microsoft.com/office/word/2018/wordml/cex" xmlns:w16cid="http://schemas.microsoft.com/office/word/2016/wordml/cid" xmlns:w16="http://schemas.microsoft.com/office/word/2018/wordml" xmlns:w16sdtdh="http://schemas.microsoft.com/office/word/2020/wordml/sdtdatahash">
+        <mc:Fallback xmlns:w16sdtdh="http://schemas.microsoft.com/office/word/2020/wordml/sdtdatahash" xmlns:w16="http://schemas.microsoft.com/office/word/2018/wordml" xmlns:w16cid="http://schemas.microsoft.com/office/word/2016/wordml/cid" xmlns:w16cex="http://schemas.microsoft.com/office/word/2018/wordml/cex" xmlns:am3d="http://schemas.microsoft.com/office/drawing/2017/model3d" xmlns:aink="http://schemas.microsoft.com/office/drawing/2016/ink" xmlns:cx8="http://schemas.microsoft.com/office/drawing/2016/5/14/chartex" xmlns:cx7="http://schemas.microsoft.com/office/drawing/2016/5/13/chartex" xmlns:cx6="http://schemas.microsoft.com/office/drawing/2016/5/12/chartex" xmlns:cx5="http://schemas.microsoft.com/office/drawing/2016/5/11/chartex" xmlns:cx4="http://schemas.microsoft.com/office/drawing/2016/5/10/chartex" xmlns:cx3="http://schemas.microsoft.com/office/drawing/2016/5/9/chartex" xmlns:cx2="http://schemas.microsoft.com/office/drawing/2015/10/21/chartex">
           <w:pict>
             <v:line w14:anchorId="2C8A1F50" id="Line 16" o:spid="_x0000_s1026" style="position:absolute;z-index:251650048;visibility:visible;mso-wrap-style:square;mso-width-percent:0;mso-height-percent:0;mso-wrap-distance-left:9pt;mso-wrap-distance-top:0;mso-wrap-distance-right:9pt;mso-wrap-distance-bottom:0;mso-position-horizontal:absolute;mso-position-horizontal-relative:page;mso-position-vertical:absolute;mso-position-vertical-relative:page;mso-width-percent:0;mso-height-percent:0;mso-width-relative:page;mso-height-relative:page" from="56.7pt,739.35pt" to="240.95pt,739.35pt" o:gfxdata="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" strokeweight="1.5pt">
               <w10:wrap anchorx="page" anchory="page"/>
@@ -14206,7 +11361,7 @@
             </wp:anchor>
           </w:drawing>
         </mc:Choice>
-        <mc:Fallback xmlns:cx2="http://schemas.microsoft.com/office/drawing/2015/10/21/chartex" xmlns:cx3="http://schemas.microsoft.com/office/drawing/2016/5/9/chartex" xmlns:cx4="http://schemas.microsoft.com/office/drawing/2016/5/10/chartex" xmlns:cx5="http://schemas.microsoft.com/office/drawing/2016/5/11/chartex" xmlns:cx6="http://schemas.microsoft.com/office/drawing/2016/5/12/chartex" xmlns:cx7="http://schemas.microsoft.com/office/drawing/2016/5/13/chartex" xmlns:cx8="http://schemas.microsoft.com/office/drawing/2016/5/14/chartex" xmlns:aink="http://schemas.microsoft.com/office/drawing/2016/ink" xmlns:am3d="http://schemas.microsoft.com/office/drawing/2017/model3d" xmlns:w16cex="http://schemas.microsoft.com/office/word/2018/wordml/cex" xmlns:w16cid="http://schemas.microsoft.com/office/word/2016/wordml/cid" xmlns:w16="http://schemas.microsoft.com/office/word/2018/wordml" xmlns:w16sdtdh="http://schemas.microsoft.com/office/word/2020/wordml/sdtdatahash">
+        <mc:Fallback xmlns:w16sdtdh="http://schemas.microsoft.com/office/word/2020/wordml/sdtdatahash" xmlns:w16="http://schemas.microsoft.com/office/word/2018/wordml" xmlns:w16cid="http://schemas.microsoft.com/office/word/2016/wordml/cid" xmlns:w16cex="http://schemas.microsoft.com/office/word/2018/wordml/cex" xmlns:am3d="http://schemas.microsoft.com/office/drawing/2017/model3d" xmlns:aink="http://schemas.microsoft.com/office/drawing/2016/ink" xmlns:cx8="http://schemas.microsoft.com/office/drawing/2016/5/14/chartex" xmlns:cx7="http://schemas.microsoft.com/office/drawing/2016/5/13/chartex" xmlns:cx6="http://schemas.microsoft.com/office/drawing/2016/5/12/chartex" xmlns:cx5="http://schemas.microsoft.com/office/drawing/2016/5/11/chartex" xmlns:cx4="http://schemas.microsoft.com/office/drawing/2016/5/10/chartex" xmlns:cx3="http://schemas.microsoft.com/office/drawing/2016/5/9/chartex" xmlns:cx2="http://schemas.microsoft.com/office/drawing/2015/10/21/chartex">
           <w:pict>
             <v:line w14:anchorId="00452D00" id="Line 14" o:spid="_x0000_s1026" style="position:absolute;z-index:251649024;visibility:visible;mso-wrap-style:square;mso-width-percent:0;mso-height-percent:0;mso-wrap-distance-left:9pt;mso-wrap-distance-top:0;mso-wrap-distance-right:9pt;mso-wrap-distance-bottom:0;mso-position-horizontal:absolute;mso-position-horizontal-relative:page;mso-position-vertical:absolute;mso-position-vertical-relative:page;mso-width-percent:0;mso-height-percent:0;mso-width-relative:page;mso-height-relative:page" from="56.75pt,767.7pt" to="241pt,767.7pt" o:gfxdata="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" strokecolor="black [3213]">
               <w10:wrap anchorx="page" anchory="page"/>
@@ -14282,7 +11437,7 @@
             </wp:anchor>
           </w:drawing>
         </mc:Choice>
-        <mc:Fallback xmlns:cx2="http://schemas.microsoft.com/office/drawing/2015/10/21/chartex" xmlns:cx3="http://schemas.microsoft.com/office/drawing/2016/5/9/chartex" xmlns:cx4="http://schemas.microsoft.com/office/drawing/2016/5/10/chartex" xmlns:cx5="http://schemas.microsoft.com/office/drawing/2016/5/11/chartex" xmlns:cx6="http://schemas.microsoft.com/office/drawing/2016/5/12/chartex" xmlns:cx7="http://schemas.microsoft.com/office/drawing/2016/5/13/chartex" xmlns:cx8="http://schemas.microsoft.com/office/drawing/2016/5/14/chartex" xmlns:aink="http://schemas.microsoft.com/office/drawing/2016/ink" xmlns:am3d="http://schemas.microsoft.com/office/drawing/2017/model3d" xmlns:w16cex="http://schemas.microsoft.com/office/word/2018/wordml/cex" xmlns:w16cid="http://schemas.microsoft.com/office/word/2016/wordml/cid" xmlns:w16="http://schemas.microsoft.com/office/word/2018/wordml" xmlns:w16sdtdh="http://schemas.microsoft.com/office/word/2020/wordml/sdtdatahash">
+        <mc:Fallback xmlns:w16sdtdh="http://schemas.microsoft.com/office/word/2020/wordml/sdtdatahash" xmlns:w16="http://schemas.microsoft.com/office/word/2018/wordml" xmlns:w16cid="http://schemas.microsoft.com/office/word/2016/wordml/cid" xmlns:w16cex="http://schemas.microsoft.com/office/word/2018/wordml/cex" xmlns:am3d="http://schemas.microsoft.com/office/drawing/2017/model3d" xmlns:aink="http://schemas.microsoft.com/office/drawing/2016/ink" xmlns:cx8="http://schemas.microsoft.com/office/drawing/2016/5/14/chartex" xmlns:cx7="http://schemas.microsoft.com/office/drawing/2016/5/13/chartex" xmlns:cx6="http://schemas.microsoft.com/office/drawing/2016/5/12/chartex" xmlns:cx5="http://schemas.microsoft.com/office/drawing/2016/5/11/chartex" xmlns:cx4="http://schemas.microsoft.com/office/drawing/2016/5/10/chartex" xmlns:cx3="http://schemas.microsoft.com/office/drawing/2016/5/9/chartex" xmlns:cx2="http://schemas.microsoft.com/office/drawing/2015/10/21/chartex">
           <w:pict>
             <v:line w14:anchorId="3996E52B" id="Line 12" o:spid="_x0000_s1026" style="position:absolute;z-index:251648000;visibility:visible;mso-wrap-style:square;mso-width-percent:0;mso-height-percent:0;mso-wrap-distance-left:9pt;mso-wrap-distance-top:0;mso-wrap-distance-right:9pt;mso-wrap-distance-bottom:0;mso-position-horizontal:absolute;mso-position-horizontal-relative:page;mso-position-vertical:absolute;mso-position-vertical-relative:page;mso-width-percent:0;mso-height-percent:0;mso-width-relative:page;mso-height-relative:page" from="56.75pt,796.05pt" to="241pt,796.05pt" o:gfxdata="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" strokecolor="black [3213]">
               <w10:wrap anchorx="page" anchory="page"/>
@@ -14358,7 +11513,7 @@
             </wp:anchor>
           </w:drawing>
         </mc:Choice>
-        <mc:Fallback xmlns:cx2="http://schemas.microsoft.com/office/drawing/2015/10/21/chartex" xmlns:cx3="http://schemas.microsoft.com/office/drawing/2016/5/9/chartex" xmlns:cx4="http://schemas.microsoft.com/office/drawing/2016/5/10/chartex" xmlns:cx5="http://schemas.microsoft.com/office/drawing/2016/5/11/chartex" xmlns:cx6="http://schemas.microsoft.com/office/drawing/2016/5/12/chartex" xmlns:cx7="http://schemas.microsoft.com/office/drawing/2016/5/13/chartex" xmlns:cx8="http://schemas.microsoft.com/office/drawing/2016/5/14/chartex" xmlns:aink="http://schemas.microsoft.com/office/drawing/2016/ink" xmlns:am3d="http://schemas.microsoft.com/office/drawing/2017/model3d" xmlns:w16cex="http://schemas.microsoft.com/office/word/2018/wordml/cex" xmlns:w16cid="http://schemas.microsoft.com/office/word/2016/wordml/cid" xmlns:w16="http://schemas.microsoft.com/office/word/2018/wordml" xmlns:w16sdtdh="http://schemas.microsoft.com/office/word/2020/wordml/sdtdatahash">
+        <mc:Fallback xmlns:w16sdtdh="http://schemas.microsoft.com/office/word/2020/wordml/sdtdatahash" xmlns:w16="http://schemas.microsoft.com/office/word/2018/wordml" xmlns:w16cid="http://schemas.microsoft.com/office/word/2016/wordml/cid" xmlns:w16cex="http://schemas.microsoft.com/office/word/2018/wordml/cex" xmlns:am3d="http://schemas.microsoft.com/office/drawing/2017/model3d" xmlns:aink="http://schemas.microsoft.com/office/drawing/2016/ink" xmlns:cx8="http://schemas.microsoft.com/office/drawing/2016/5/14/chartex" xmlns:cx7="http://schemas.microsoft.com/office/drawing/2016/5/13/chartex" xmlns:cx6="http://schemas.microsoft.com/office/drawing/2016/5/12/chartex" xmlns:cx5="http://schemas.microsoft.com/office/drawing/2016/5/11/chartex" xmlns:cx4="http://schemas.microsoft.com/office/drawing/2016/5/10/chartex" xmlns:cx3="http://schemas.microsoft.com/office/drawing/2016/5/9/chartex" xmlns:cx2="http://schemas.microsoft.com/office/drawing/2015/10/21/chartex">
           <w:pict>
             <v:line w14:anchorId="397CE82B" id="Line 11" o:spid="_x0000_s1026" style="position:absolute;z-index:251646976;visibility:visible;mso-wrap-style:square;mso-width-percent:0;mso-height-percent:0;mso-wrap-distance-left:9pt;mso-wrap-distance-top:0;mso-wrap-distance-right:9pt;mso-wrap-distance-bottom:0;mso-position-horizontal:absolute;mso-position-horizontal-relative:page;mso-position-vertical:absolute;mso-position-vertical-relative:page;mso-width-percent:0;mso-height-percent:0;mso-width-relative:page;mso-height-relative:page" from="56.75pt,810.2pt" to="241pt,810.2pt" o:gfxdata="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" strokecolor="black [3213]">
               <w10:wrap anchorx="page" anchory="page"/>
@@ -14434,7 +11589,7 @@
             </wp:anchor>
           </w:drawing>
         </mc:Choice>
-        <mc:Fallback xmlns:cx2="http://schemas.microsoft.com/office/drawing/2015/10/21/chartex" xmlns:cx3="http://schemas.microsoft.com/office/drawing/2016/5/9/chartex" xmlns:cx4="http://schemas.microsoft.com/office/drawing/2016/5/10/chartex" xmlns:cx5="http://schemas.microsoft.com/office/drawing/2016/5/11/chartex" xmlns:cx6="http://schemas.microsoft.com/office/drawing/2016/5/12/chartex" xmlns:cx7="http://schemas.microsoft.com/office/drawing/2016/5/13/chartex" xmlns:cx8="http://schemas.microsoft.com/office/drawing/2016/5/14/chartex" xmlns:aink="http://schemas.microsoft.com/office/drawing/2016/ink" xmlns:am3d="http://schemas.microsoft.com/office/drawing/2017/model3d" xmlns:w16cex="http://schemas.microsoft.com/office/word/2018/wordml/cex" xmlns:w16cid="http://schemas.microsoft.com/office/word/2016/wordml/cid" xmlns:w16="http://schemas.microsoft.com/office/word/2018/wordml" xmlns:w16sdtdh="http://schemas.microsoft.com/office/word/2020/wordml/sdtdatahash">
+        <mc:Fallback xmlns:w16sdtdh="http://schemas.microsoft.com/office/word/2020/wordml/sdtdatahash" xmlns:w16="http://schemas.microsoft.com/office/word/2018/wordml" xmlns:w16cid="http://schemas.microsoft.com/office/word/2016/wordml/cid" xmlns:w16cex="http://schemas.microsoft.com/office/word/2018/wordml/cex" xmlns:am3d="http://schemas.microsoft.com/office/drawing/2017/model3d" xmlns:aink="http://schemas.microsoft.com/office/drawing/2016/ink" xmlns:cx8="http://schemas.microsoft.com/office/drawing/2016/5/14/chartex" xmlns:cx7="http://schemas.microsoft.com/office/drawing/2016/5/13/chartex" xmlns:cx6="http://schemas.microsoft.com/office/drawing/2016/5/12/chartex" xmlns:cx5="http://schemas.microsoft.com/office/drawing/2016/5/11/chartex" xmlns:cx4="http://schemas.microsoft.com/office/drawing/2016/5/10/chartex" xmlns:cx3="http://schemas.microsoft.com/office/drawing/2016/5/9/chartex" xmlns:cx2="http://schemas.microsoft.com/office/drawing/2015/10/21/chartex">
           <w:pict>
             <v:line w14:anchorId="2E7332F1" id="Line 3" o:spid="_x0000_s1026" style="position:absolute;z-index:251645952;visibility:visible;mso-wrap-style:square;mso-width-percent:0;mso-height-percent:0;mso-wrap-distance-left:9pt;mso-wrap-distance-top:0;mso-wrap-distance-right:9pt;mso-wrap-distance-bottom:0;mso-position-horizontal:absolute;mso-position-horizontal-relative:page;mso-position-vertical:absolute;mso-position-vertical-relative:page;mso-width-percent:0;mso-height-percent:0;mso-width-relative:page;mso-height-relative:page" from="241pt,711pt" to="241pt,824.4pt" o:gfxdata="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" strokeweight="1.5pt">
               <w10:wrap anchorx="page" anchory="page"/>
@@ -14510,7 +11665,7 @@
             </wp:anchor>
           </w:drawing>
         </mc:Choice>
-        <mc:Fallback xmlns:cx2="http://schemas.microsoft.com/office/drawing/2015/10/21/chartex" xmlns:cx3="http://schemas.microsoft.com/office/drawing/2016/5/9/chartex" xmlns:cx4="http://schemas.microsoft.com/office/drawing/2016/5/10/chartex" xmlns:cx5="http://schemas.microsoft.com/office/drawing/2016/5/11/chartex" xmlns:cx6="http://schemas.microsoft.com/office/drawing/2016/5/12/chartex" xmlns:cx7="http://schemas.microsoft.com/office/drawing/2016/5/13/chartex" xmlns:cx8="http://schemas.microsoft.com/office/drawing/2016/5/14/chartex" xmlns:aink="http://schemas.microsoft.com/office/drawing/2016/ink" xmlns:am3d="http://schemas.microsoft.com/office/drawing/2017/model3d" xmlns:w16cex="http://schemas.microsoft.com/office/word/2018/wordml/cex" xmlns:w16cid="http://schemas.microsoft.com/office/word/2016/wordml/cid" xmlns:w16="http://schemas.microsoft.com/office/word/2018/wordml" xmlns:w16sdtdh="http://schemas.microsoft.com/office/word/2020/wordml/sdtdatahash">
+        <mc:Fallback xmlns:w16sdtdh="http://schemas.microsoft.com/office/word/2020/wordml/sdtdatahash" xmlns:w16="http://schemas.microsoft.com/office/word/2018/wordml" xmlns:w16cid="http://schemas.microsoft.com/office/word/2016/wordml/cid" xmlns:w16cex="http://schemas.microsoft.com/office/word/2018/wordml/cex" xmlns:am3d="http://schemas.microsoft.com/office/drawing/2017/model3d" xmlns:aink="http://schemas.microsoft.com/office/drawing/2016/ink" xmlns:cx8="http://schemas.microsoft.com/office/drawing/2016/5/14/chartex" xmlns:cx7="http://schemas.microsoft.com/office/drawing/2016/5/13/chartex" xmlns:cx6="http://schemas.microsoft.com/office/drawing/2016/5/12/chartex" xmlns:cx5="http://schemas.microsoft.com/office/drawing/2016/5/11/chartex" xmlns:cx4="http://schemas.microsoft.com/office/drawing/2016/5/10/chartex" xmlns:cx3="http://schemas.microsoft.com/office/drawing/2016/5/9/chartex" xmlns:cx2="http://schemas.microsoft.com/office/drawing/2015/10/21/chartex">
           <w:pict>
             <v:line w14:anchorId="7B302299" id="Line 2" o:spid="_x0000_s1026" style="position:absolute;z-index:251644928;visibility:visible;mso-wrap-style:square;mso-width-percent:0;mso-height-percent:0;mso-wrap-distance-left:9pt;mso-wrap-distance-top:0;mso-wrap-distance-right:9pt;mso-wrap-distance-bottom:0;mso-position-horizontal:absolute;mso-position-horizontal-relative:page;mso-position-vertical:absolute;mso-position-vertical-relative:page;mso-width-percent:0;mso-height-percent:0;mso-width-relative:page;mso-height-relative:page" from="56.7pt,711pt" to="581pt,711pt" o:gfxdata="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" strokecolor="black [3213]" strokeweight="1.5pt">
               <w10:wrap anchorx="page" anchory="page"/>
@@ -14780,7 +11935,7 @@
             </wp:anchor>
           </w:drawing>
         </mc:Choice>
-        <mc:Fallback xmlns:cx2="http://schemas.microsoft.com/office/drawing/2015/10/21/chartex" xmlns:cx3="http://schemas.microsoft.com/office/drawing/2016/5/9/chartex" xmlns:cx4="http://schemas.microsoft.com/office/drawing/2016/5/10/chartex" xmlns:cx5="http://schemas.microsoft.com/office/drawing/2016/5/11/chartex" xmlns:cx6="http://schemas.microsoft.com/office/drawing/2016/5/12/chartex" xmlns:cx7="http://schemas.microsoft.com/office/drawing/2016/5/13/chartex" xmlns:cx8="http://schemas.microsoft.com/office/drawing/2016/5/14/chartex" xmlns:aink="http://schemas.microsoft.com/office/drawing/2016/ink" xmlns:am3d="http://schemas.microsoft.com/office/drawing/2017/model3d" xmlns:w16cex="http://schemas.microsoft.com/office/word/2018/wordml/cex" xmlns:w16cid="http://schemas.microsoft.com/office/word/2016/wordml/cid" xmlns:w16="http://schemas.microsoft.com/office/word/2018/wordml" xmlns:w16sdtdh="http://schemas.microsoft.com/office/word/2020/wordml/sdtdatahash">
+        <mc:Fallback xmlns:w16sdtdh="http://schemas.microsoft.com/office/word/2020/wordml/sdtdatahash" xmlns:w16="http://schemas.microsoft.com/office/word/2018/wordml" xmlns:w16cid="http://schemas.microsoft.com/office/word/2016/wordml/cid" xmlns:w16cex="http://schemas.microsoft.com/office/word/2018/wordml/cex" xmlns:am3d="http://schemas.microsoft.com/office/drawing/2017/model3d" xmlns:aink="http://schemas.microsoft.com/office/drawing/2016/ink" xmlns:cx8="http://schemas.microsoft.com/office/drawing/2016/5/14/chartex" xmlns:cx7="http://schemas.microsoft.com/office/drawing/2016/5/13/chartex" xmlns:cx6="http://schemas.microsoft.com/office/drawing/2016/5/12/chartex" xmlns:cx5="http://schemas.microsoft.com/office/drawing/2016/5/11/chartex" xmlns:cx4="http://schemas.microsoft.com/office/drawing/2016/5/10/chartex" xmlns:cx3="http://schemas.microsoft.com/office/drawing/2016/5/9/chartex" xmlns:cx2="http://schemas.microsoft.com/office/drawing/2015/10/21/chartex">
           <w:pict>
             <v:rect w14:anchorId="53EEB05D" id="Rectangle 55" o:spid="_x0000_s1026" style="position:absolute;margin-left:56.1pt;margin-top:16.45pt;width:524.4pt;height:807.85pt;z-index:251625472;visibility:visible;mso-wrap-style:square;mso-width-percent:0;mso-height-percent:0;mso-wrap-distance-left:9pt;mso-wrap-distance-top:0;mso-wrap-distance-right:9pt;mso-wrap-distance-bottom:0;mso-position-horizontal:absolute;mso-position-horizontal-relative:page;mso-position-vertical:absolute;mso-position-vertical-relative:page;mso-width-percent:0;mso-height-percent:0;mso-width-relative:page;mso-height-relative:page;v-text-anchor:top" o:gfxdata="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" o:allowincell="f" strokeweight="1.5pt">
               <w10:wrap anchorx="page" anchory="page"/>
@@ -18180,7 +15335,7 @@
 </file>
 
 <file path=customXml/itemProps1.xml><?xml version="1.0" encoding="utf-8"?>
-<ds:datastoreItem xmlns:ds="http://schemas.openxmlformats.org/officeDocument/2006/customXml" ds:itemID="{0BB04DF0-A7D9-4B94-93CE-5E544E5DCF33}">
+<ds:datastoreItem xmlns:ds="http://schemas.openxmlformats.org/officeDocument/2006/customXml" ds:itemID="{18745510-5E91-4246-BA1B-D44D22020282}">
   <ds:schemaRefs>
     <ds:schemaRef ds:uri="http://schemas.openxmlformats.org/officeDocument/2006/bibliography"/>
   </ds:schemaRefs>

--- a/documents/Глава_25.docx
+++ b/documents/Глава_25.docx
@@ -77,7 +77,7 @@
     <w:p>
       <w:pPr>
         <w:pStyle w:val="12"/>
-        <w:spacing w:line="276" w:lineRule="auto"/>
+        <w:spacing w:after="360" w:line="276" w:lineRule="auto"/>
         <w:ind w:firstLine="709"/>
       </w:pPr>
       <w:r>
@@ -98,8 +98,6 @@
       <w:r>
         <w:t>Изучить теоретический материал. Выполнить на все примеры создания WPF приложения.</w:t>
       </w:r>
-      <w:bookmarkStart w:id="0" w:name="_GoBack"/>
-      <w:bookmarkEnd w:id="0"/>
     </w:p>
     <w:p>
       <w:pPr>
@@ -167,13 +165,41 @@
           <w:lang w:val="en-US"/>
         </w:rPr>
       </w:pPr>
-      <w:r>
-        <w:rPr>
-          <w:sz w:val="28"/>
-          <w:szCs w:val="28"/>
-          <w:lang w:val="en-US"/>
-        </w:rPr>
-        <w:t>public MainWindow()</w:t>
+      <w:proofErr w:type="gramStart"/>
+      <w:r>
+        <w:rPr>
+          <w:sz w:val="28"/>
+          <w:szCs w:val="28"/>
+          <w:lang w:val="en-US"/>
+        </w:rPr>
+        <w:t>public</w:t>
+      </w:r>
+      <w:proofErr w:type="gramEnd"/>
+      <w:r>
+        <w:rPr>
+          <w:sz w:val="28"/>
+          <w:szCs w:val="28"/>
+          <w:lang w:val="en-US"/>
+        </w:rPr>
+        <w:t xml:space="preserve"> </w:t>
+      </w:r>
+      <w:proofErr w:type="spellStart"/>
+      <w:r>
+        <w:rPr>
+          <w:sz w:val="28"/>
+          <w:szCs w:val="28"/>
+          <w:lang w:val="en-US"/>
+        </w:rPr>
+        <w:t>MainWindow</w:t>
+      </w:r>
+      <w:proofErr w:type="spellEnd"/>
+      <w:r>
+        <w:rPr>
+          <w:sz w:val="28"/>
+          <w:szCs w:val="28"/>
+          <w:lang w:val="en-US"/>
+        </w:rPr>
+        <w:t>()</w:t>
       </w:r>
     </w:p>
     <w:p>
@@ -219,7 +245,35 @@
           <w:szCs w:val="28"/>
           <w:lang w:val="en-US"/>
         </w:rPr>
-        <w:t xml:space="preserve">            InitializeComponent();</w:t>
+        <w:t xml:space="preserve">            </w:t>
+      </w:r>
+      <w:proofErr w:type="spellStart"/>
+      <w:proofErr w:type="gramStart"/>
+      <w:r>
+        <w:rPr>
+          <w:sz w:val="28"/>
+          <w:szCs w:val="28"/>
+          <w:lang w:val="en-US"/>
+        </w:rPr>
+        <w:t>InitializeComponent</w:t>
+      </w:r>
+      <w:proofErr w:type="spellEnd"/>
+      <w:r>
+        <w:rPr>
+          <w:sz w:val="28"/>
+          <w:szCs w:val="28"/>
+          <w:lang w:val="en-US"/>
+        </w:rPr>
+        <w:t>(</w:t>
+      </w:r>
+      <w:proofErr w:type="gramEnd"/>
+      <w:r>
+        <w:rPr>
+          <w:sz w:val="28"/>
+          <w:szCs w:val="28"/>
+          <w:lang w:val="en-US"/>
+        </w:rPr>
+        <w:t>);</w:t>
       </w:r>
     </w:p>
     <w:p>
@@ -242,7 +296,25 @@
           <w:szCs w:val="28"/>
           <w:lang w:val="en-US"/>
         </w:rPr>
-        <w:t xml:space="preserve">            ButtonRun.Click += ButtonRun_Click_1;</w:t>
+        <w:t xml:space="preserve">            </w:t>
+      </w:r>
+      <w:proofErr w:type="spellStart"/>
+      <w:r>
+        <w:rPr>
+          <w:sz w:val="28"/>
+          <w:szCs w:val="28"/>
+          <w:lang w:val="en-US"/>
+        </w:rPr>
+        <w:t>ButtonRun.Click</w:t>
+      </w:r>
+      <w:proofErr w:type="spellEnd"/>
+      <w:r>
+        <w:rPr>
+          <w:sz w:val="28"/>
+          <w:szCs w:val="28"/>
+          <w:lang w:val="en-US"/>
+        </w:rPr>
+        <w:t xml:space="preserve"> += ButtonRun_Click_1;</w:t>
       </w:r>
     </w:p>
     <w:p>
@@ -265,7 +337,43 @@
           <w:szCs w:val="28"/>
           <w:lang w:val="en-US"/>
         </w:rPr>
-        <w:t xml:space="preserve">            ButtonAbout.Click += ButtonAbout_Click;</w:t>
+        <w:t xml:space="preserve">            </w:t>
+      </w:r>
+      <w:proofErr w:type="spellStart"/>
+      <w:r>
+        <w:rPr>
+          <w:sz w:val="28"/>
+          <w:szCs w:val="28"/>
+          <w:lang w:val="en-US"/>
+        </w:rPr>
+        <w:t>ButtonAbout.Click</w:t>
+      </w:r>
+      <w:proofErr w:type="spellEnd"/>
+      <w:r>
+        <w:rPr>
+          <w:sz w:val="28"/>
+          <w:szCs w:val="28"/>
+          <w:lang w:val="en-US"/>
+        </w:rPr>
+        <w:t xml:space="preserve"> += </w:t>
+      </w:r>
+      <w:proofErr w:type="spellStart"/>
+      <w:r>
+        <w:rPr>
+          <w:sz w:val="28"/>
+          <w:szCs w:val="28"/>
+          <w:lang w:val="en-US"/>
+        </w:rPr>
+        <w:t>ButtonAbout_Click</w:t>
+      </w:r>
+      <w:proofErr w:type="spellEnd"/>
+      <w:r>
+        <w:rPr>
+          <w:sz w:val="28"/>
+          <w:szCs w:val="28"/>
+          <w:lang w:val="en-US"/>
+        </w:rPr>
+        <w:t>;</w:t>
       </w:r>
     </w:p>
     <w:p>
@@ -326,7 +434,43 @@
           <w:szCs w:val="28"/>
           <w:lang w:val="en-US"/>
         </w:rPr>
-        <w:t xml:space="preserve">        private void ButtonRun_Click_1(object sender, RoutedEventArgs e)</w:t>
+        <w:t xml:space="preserve">        </w:t>
+      </w:r>
+      <w:proofErr w:type="gramStart"/>
+      <w:r>
+        <w:rPr>
+          <w:sz w:val="28"/>
+          <w:szCs w:val="28"/>
+          <w:lang w:val="en-US"/>
+        </w:rPr>
+        <w:t>private</w:t>
+      </w:r>
+      <w:proofErr w:type="gramEnd"/>
+      <w:r>
+        <w:rPr>
+          <w:sz w:val="28"/>
+          <w:szCs w:val="28"/>
+          <w:lang w:val="en-US"/>
+        </w:rPr>
+        <w:t xml:space="preserve"> void ButtonRun_Click_1(object sender, </w:t>
+      </w:r>
+      <w:proofErr w:type="spellStart"/>
+      <w:r>
+        <w:rPr>
+          <w:sz w:val="28"/>
+          <w:szCs w:val="28"/>
+          <w:lang w:val="en-US"/>
+        </w:rPr>
+        <w:t>RoutedEventArgs</w:t>
+      </w:r>
+      <w:proofErr w:type="spellEnd"/>
+      <w:r>
+        <w:rPr>
+          <w:sz w:val="28"/>
+          <w:szCs w:val="28"/>
+          <w:lang w:val="en-US"/>
+        </w:rPr>
+        <w:t xml:space="preserve"> e)</w:t>
       </w:r>
     </w:p>
     <w:p>
@@ -372,8 +516,18 @@
           <w:szCs w:val="28"/>
           <w:lang w:val="en-US"/>
         </w:rPr>
-        <w:t xml:space="preserve">            String hello = "Hello, ";</w:t>
-      </w:r>
+        <w:t xml:space="preserve">            String hello = "Hello, </w:t>
+      </w:r>
+      <w:proofErr w:type="gramStart"/>
+      <w:r>
+        <w:rPr>
+          <w:sz w:val="28"/>
+          <w:szCs w:val="28"/>
+          <w:lang w:val="en-US"/>
+        </w:rPr>
+        <w:t>";</w:t>
+      </w:r>
+      <w:proofErr w:type="gramEnd"/>
     </w:p>
     <w:p>
       <w:pPr>
@@ -395,7 +549,25 @@
           <w:szCs w:val="28"/>
           <w:lang w:val="en-US"/>
         </w:rPr>
-        <w:t xml:space="preserve">            String input = string.Empty;</w:t>
+        <w:t xml:space="preserve">            String input = </w:t>
+      </w:r>
+      <w:proofErr w:type="spellStart"/>
+      <w:r>
+        <w:rPr>
+          <w:sz w:val="28"/>
+          <w:szCs w:val="28"/>
+          <w:lang w:val="en-US"/>
+        </w:rPr>
+        <w:t>string.Empty</w:t>
+      </w:r>
+      <w:proofErr w:type="spellEnd"/>
+      <w:r>
+        <w:rPr>
+          <w:sz w:val="28"/>
+          <w:szCs w:val="28"/>
+          <w:lang w:val="en-US"/>
+        </w:rPr>
+        <w:t>;</w:t>
       </w:r>
     </w:p>
     <w:p>
@@ -418,7 +590,97 @@
           <w:szCs w:val="28"/>
           <w:lang w:val="en-US"/>
         </w:rPr>
-        <w:t xml:space="preserve">            if (string.IsNullOrEmpty(TextBoxEnterName.Text) || string.IsNullOrWhiteSpace(TextBoxEnterName.Text))</w:t>
+        <w:t xml:space="preserve">            </w:t>
+      </w:r>
+      <w:proofErr w:type="gramStart"/>
+      <w:r>
+        <w:rPr>
+          <w:sz w:val="28"/>
+          <w:szCs w:val="28"/>
+          <w:lang w:val="en-US"/>
+        </w:rPr>
+        <w:t>if</w:t>
+      </w:r>
+      <w:proofErr w:type="gramEnd"/>
+      <w:r>
+        <w:rPr>
+          <w:sz w:val="28"/>
+          <w:szCs w:val="28"/>
+          <w:lang w:val="en-US"/>
+        </w:rPr>
+        <w:t xml:space="preserve"> (</w:t>
+      </w:r>
+      <w:proofErr w:type="spellStart"/>
+      <w:r>
+        <w:rPr>
+          <w:sz w:val="28"/>
+          <w:szCs w:val="28"/>
+          <w:lang w:val="en-US"/>
+        </w:rPr>
+        <w:t>string.IsNullOrEmpty</w:t>
+      </w:r>
+      <w:proofErr w:type="spellEnd"/>
+      <w:r>
+        <w:rPr>
+          <w:sz w:val="28"/>
+          <w:szCs w:val="28"/>
+          <w:lang w:val="en-US"/>
+        </w:rPr>
+        <w:t>(</w:t>
+      </w:r>
+      <w:proofErr w:type="spellStart"/>
+      <w:r>
+        <w:rPr>
+          <w:sz w:val="28"/>
+          <w:szCs w:val="28"/>
+          <w:lang w:val="en-US"/>
+        </w:rPr>
+        <w:t>TextBoxEnterName.Text</w:t>
+      </w:r>
+      <w:proofErr w:type="spellEnd"/>
+      <w:r>
+        <w:rPr>
+          <w:sz w:val="28"/>
+          <w:szCs w:val="28"/>
+          <w:lang w:val="en-US"/>
+        </w:rPr>
+        <w:t xml:space="preserve">) || </w:t>
+      </w:r>
+      <w:proofErr w:type="spellStart"/>
+      <w:r>
+        <w:rPr>
+          <w:sz w:val="28"/>
+          <w:szCs w:val="28"/>
+          <w:lang w:val="en-US"/>
+        </w:rPr>
+        <w:t>string.IsNullOrWhiteSpace</w:t>
+      </w:r>
+      <w:proofErr w:type="spellEnd"/>
+      <w:r>
+        <w:rPr>
+          <w:sz w:val="28"/>
+          <w:szCs w:val="28"/>
+          <w:lang w:val="en-US"/>
+        </w:rPr>
+        <w:t>(</w:t>
+      </w:r>
+      <w:proofErr w:type="spellStart"/>
+      <w:r>
+        <w:rPr>
+          <w:sz w:val="28"/>
+          <w:szCs w:val="28"/>
+          <w:lang w:val="en-US"/>
+        </w:rPr>
+        <w:t>TextBoxEnterName.Text</w:t>
+      </w:r>
+      <w:proofErr w:type="spellEnd"/>
+      <w:r>
+        <w:rPr>
+          <w:sz w:val="28"/>
+          <w:szCs w:val="28"/>
+          <w:lang w:val="en-US"/>
+        </w:rPr>
+        <w:t>))</w:t>
       </w:r>
     </w:p>
     <w:p>
@@ -464,7 +726,25 @@
           <w:szCs w:val="28"/>
           <w:lang w:val="en-US"/>
         </w:rPr>
-        <w:t xml:space="preserve">                input = "World!";</w:t>
+        <w:t xml:space="preserve">                </w:t>
+      </w:r>
+      <w:proofErr w:type="gramStart"/>
+      <w:r>
+        <w:rPr>
+          <w:sz w:val="28"/>
+          <w:szCs w:val="28"/>
+          <w:lang w:val="en-US"/>
+        </w:rPr>
+        <w:t>input</w:t>
+      </w:r>
+      <w:proofErr w:type="gramEnd"/>
+      <w:r>
+        <w:rPr>
+          <w:sz w:val="28"/>
+          <w:szCs w:val="28"/>
+          <w:lang w:val="en-US"/>
+        </w:rPr>
+        <w:t xml:space="preserve"> = "World!";</w:t>
       </w:r>
     </w:p>
     <w:p>
@@ -510,8 +790,18 @@
           <w:szCs w:val="28"/>
           <w:lang w:val="en-US"/>
         </w:rPr>
-        <w:t xml:space="preserve">            else</w:t>
-      </w:r>
+        <w:t xml:space="preserve">            </w:t>
+      </w:r>
+      <w:proofErr w:type="gramStart"/>
+      <w:r>
+        <w:rPr>
+          <w:sz w:val="28"/>
+          <w:szCs w:val="28"/>
+          <w:lang w:val="en-US"/>
+        </w:rPr>
+        <w:t>else</w:t>
+      </w:r>
+      <w:proofErr w:type="gramEnd"/>
     </w:p>
     <w:p>
       <w:pPr>
@@ -556,7 +846,43 @@
           <w:szCs w:val="28"/>
           <w:lang w:val="en-US"/>
         </w:rPr>
-        <w:t xml:space="preserve">                input = TextBoxEnterName.Text;</w:t>
+        <w:t xml:space="preserve">                </w:t>
+      </w:r>
+      <w:proofErr w:type="gramStart"/>
+      <w:r>
+        <w:rPr>
+          <w:sz w:val="28"/>
+          <w:szCs w:val="28"/>
+          <w:lang w:val="en-US"/>
+        </w:rPr>
+        <w:t>input</w:t>
+      </w:r>
+      <w:proofErr w:type="gramEnd"/>
+      <w:r>
+        <w:rPr>
+          <w:sz w:val="28"/>
+          <w:szCs w:val="28"/>
+          <w:lang w:val="en-US"/>
+        </w:rPr>
+        <w:t xml:space="preserve"> = </w:t>
+      </w:r>
+      <w:proofErr w:type="spellStart"/>
+      <w:r>
+        <w:rPr>
+          <w:sz w:val="28"/>
+          <w:szCs w:val="28"/>
+          <w:lang w:val="en-US"/>
+        </w:rPr>
+        <w:t>TextBoxEnterName.Text</w:t>
+      </w:r>
+      <w:proofErr w:type="spellEnd"/>
+      <w:r>
+        <w:rPr>
+          <w:sz w:val="28"/>
+          <w:szCs w:val="28"/>
+          <w:lang w:val="en-US"/>
+        </w:rPr>
+        <w:t>;</w:t>
       </w:r>
     </w:p>
     <w:p>
@@ -602,7 +928,25 @@
           <w:szCs w:val="28"/>
           <w:lang w:val="en-US"/>
         </w:rPr>
-        <w:t xml:space="preserve">            TextBlockHello.Text = $"{hello} {input}";</w:t>
+        <w:t xml:space="preserve">            </w:t>
+      </w:r>
+      <w:proofErr w:type="spellStart"/>
+      <w:r>
+        <w:rPr>
+          <w:sz w:val="28"/>
+          <w:szCs w:val="28"/>
+          <w:lang w:val="en-US"/>
+        </w:rPr>
+        <w:t>TextBlockHello.Text</w:t>
+      </w:r>
+      <w:proofErr w:type="spellEnd"/>
+      <w:r>
+        <w:rPr>
+          <w:sz w:val="28"/>
+          <w:szCs w:val="28"/>
+          <w:lang w:val="en-US"/>
+        </w:rPr>
+        <w:t xml:space="preserve"> = $"{hello} {input}";</w:t>
       </w:r>
     </w:p>
     <w:p>
@@ -648,7 +992,61 @@
           <w:szCs w:val="28"/>
           <w:lang w:val="en-US"/>
         </w:rPr>
-        <w:t xml:space="preserve">        private void ButtonAbout_Click(object sender, RoutedEventArgs e)</w:t>
+        <w:t xml:space="preserve">        </w:t>
+      </w:r>
+      <w:proofErr w:type="gramStart"/>
+      <w:r>
+        <w:rPr>
+          <w:sz w:val="28"/>
+          <w:szCs w:val="28"/>
+          <w:lang w:val="en-US"/>
+        </w:rPr>
+        <w:t>private</w:t>
+      </w:r>
+      <w:proofErr w:type="gramEnd"/>
+      <w:r>
+        <w:rPr>
+          <w:sz w:val="28"/>
+          <w:szCs w:val="28"/>
+          <w:lang w:val="en-US"/>
+        </w:rPr>
+        <w:t xml:space="preserve"> void </w:t>
+      </w:r>
+      <w:proofErr w:type="spellStart"/>
+      <w:r>
+        <w:rPr>
+          <w:sz w:val="28"/>
+          <w:szCs w:val="28"/>
+          <w:lang w:val="en-US"/>
+        </w:rPr>
+        <w:t>ButtonAbout_Click</w:t>
+      </w:r>
+      <w:proofErr w:type="spellEnd"/>
+      <w:r>
+        <w:rPr>
+          <w:sz w:val="28"/>
+          <w:szCs w:val="28"/>
+          <w:lang w:val="en-US"/>
+        </w:rPr>
+        <w:t xml:space="preserve">(object sender, </w:t>
+      </w:r>
+      <w:proofErr w:type="spellStart"/>
+      <w:r>
+        <w:rPr>
+          <w:sz w:val="28"/>
+          <w:szCs w:val="28"/>
+          <w:lang w:val="en-US"/>
+        </w:rPr>
+        <w:t>RoutedEventArgs</w:t>
+      </w:r>
+      <w:proofErr w:type="spellEnd"/>
+      <w:r>
+        <w:rPr>
+          <w:sz w:val="28"/>
+          <w:szCs w:val="28"/>
+          <w:lang w:val="en-US"/>
+        </w:rPr>
+        <w:t xml:space="preserve"> e)</w:t>
       </w:r>
     </w:p>
     <w:p>
@@ -694,7 +1092,43 @@
           <w:szCs w:val="28"/>
           <w:lang w:val="en-US"/>
         </w:rPr>
-        <w:t xml:space="preserve">            string info = $"About program{this.Title}";</w:t>
+        <w:t xml:space="preserve">            </w:t>
+      </w:r>
+      <w:proofErr w:type="gramStart"/>
+      <w:r>
+        <w:rPr>
+          <w:sz w:val="28"/>
+          <w:szCs w:val="28"/>
+          <w:lang w:val="en-US"/>
+        </w:rPr>
+        <w:t>string</w:t>
+      </w:r>
+      <w:proofErr w:type="gramEnd"/>
+      <w:r>
+        <w:rPr>
+          <w:sz w:val="28"/>
+          <w:szCs w:val="28"/>
+          <w:lang w:val="en-US"/>
+        </w:rPr>
+        <w:t xml:space="preserve"> info = $"About program{</w:t>
+      </w:r>
+      <w:proofErr w:type="spellStart"/>
+      <w:r>
+        <w:rPr>
+          <w:sz w:val="28"/>
+          <w:szCs w:val="28"/>
+          <w:lang w:val="en-US"/>
+        </w:rPr>
+        <w:t>this.Title</w:t>
+      </w:r>
+      <w:proofErr w:type="spellEnd"/>
+      <w:r>
+        <w:rPr>
+          <w:sz w:val="28"/>
+          <w:szCs w:val="28"/>
+          <w:lang w:val="en-US"/>
+        </w:rPr>
+        <w:t>}";</w:t>
       </w:r>
     </w:p>
     <w:p>
@@ -717,7 +1151,71 @@
           <w:szCs w:val="28"/>
           <w:lang w:val="en-US"/>
         </w:rPr>
-        <w:t xml:space="preserve">            AboutApp aboutApp = new AboutApp(info);</w:t>
+        <w:t xml:space="preserve">            </w:t>
+      </w:r>
+      <w:proofErr w:type="spellStart"/>
+      <w:r>
+        <w:rPr>
+          <w:sz w:val="28"/>
+          <w:szCs w:val="28"/>
+          <w:lang w:val="en-US"/>
+        </w:rPr>
+        <w:t>AboutApp</w:t>
+      </w:r>
+      <w:proofErr w:type="spellEnd"/>
+      <w:r>
+        <w:rPr>
+          <w:sz w:val="28"/>
+          <w:szCs w:val="28"/>
+          <w:lang w:val="en-US"/>
+        </w:rPr>
+        <w:t xml:space="preserve"> </w:t>
+      </w:r>
+      <w:proofErr w:type="spellStart"/>
+      <w:r>
+        <w:rPr>
+          <w:sz w:val="28"/>
+          <w:szCs w:val="28"/>
+          <w:lang w:val="en-US"/>
+        </w:rPr>
+        <w:t>aboutApp</w:t>
+      </w:r>
+      <w:proofErr w:type="spellEnd"/>
+      <w:r>
+        <w:rPr>
+          <w:sz w:val="28"/>
+          <w:szCs w:val="28"/>
+          <w:lang w:val="en-US"/>
+        </w:rPr>
+        <w:t xml:space="preserve"> = new </w:t>
+      </w:r>
+      <w:proofErr w:type="spellStart"/>
+      <w:proofErr w:type="gramStart"/>
+      <w:r>
+        <w:rPr>
+          <w:sz w:val="28"/>
+          <w:szCs w:val="28"/>
+          <w:lang w:val="en-US"/>
+        </w:rPr>
+        <w:t>AboutApp</w:t>
+      </w:r>
+      <w:proofErr w:type="spellEnd"/>
+      <w:r>
+        <w:rPr>
+          <w:sz w:val="28"/>
+          <w:szCs w:val="28"/>
+          <w:lang w:val="en-US"/>
+        </w:rPr>
+        <w:t>(</w:t>
+      </w:r>
+      <w:proofErr w:type="gramEnd"/>
+      <w:r>
+        <w:rPr>
+          <w:sz w:val="28"/>
+          <w:szCs w:val="28"/>
+          <w:lang w:val="en-US"/>
+        </w:rPr>
+        <w:t>info);</w:t>
       </w:r>
     </w:p>
     <w:p>
@@ -739,8 +1237,19 @@
           <w:szCs w:val="28"/>
           <w:lang w:val="en-US"/>
         </w:rPr>
-        <w:t xml:space="preserve">            aboutApp</w:t>
-      </w:r>
+        <w:t xml:space="preserve">            </w:t>
+      </w:r>
+      <w:proofErr w:type="spellStart"/>
+      <w:proofErr w:type="gramStart"/>
+      <w:r>
+        <w:rPr>
+          <w:sz w:val="28"/>
+          <w:szCs w:val="28"/>
+          <w:lang w:val="en-US"/>
+        </w:rPr>
+        <w:t>aboutApp</w:t>
+      </w:r>
+      <w:proofErr w:type="spellEnd"/>
       <w:r>
         <w:rPr>
           <w:sz w:val="28"/>
@@ -748,6 +1257,7 @@
         </w:rPr>
         <w:t>.</w:t>
       </w:r>
+      <w:proofErr w:type="spellStart"/>
       <w:r>
         <w:rPr>
           <w:sz w:val="28"/>
@@ -756,12 +1266,21 @@
         </w:rPr>
         <w:t>ShowDialog</w:t>
       </w:r>
-      <w:r>
-        <w:rPr>
-          <w:sz w:val="28"/>
-          <w:szCs w:val="28"/>
-        </w:rPr>
-        <w:t>();</w:t>
+      <w:proofErr w:type="spellEnd"/>
+      <w:r>
+        <w:rPr>
+          <w:sz w:val="28"/>
+          <w:szCs w:val="28"/>
+        </w:rPr>
+        <w:t>(</w:t>
+      </w:r>
+      <w:proofErr w:type="gramEnd"/>
+      <w:r>
+        <w:rPr>
+          <w:sz w:val="28"/>
+          <w:szCs w:val="28"/>
+        </w:rPr>
+        <w:t>);</w:t>
       </w:r>
     </w:p>
     <w:p>
@@ -1161,7 +1680,7 @@
     <w:p>
       <w:pPr>
         <w:pStyle w:val="12"/>
-        <w:spacing w:line="276" w:lineRule="auto"/>
+        <w:spacing w:after="360" w:line="276" w:lineRule="auto"/>
         <w:ind w:firstLine="709"/>
       </w:pPr>
       <w:r>
@@ -1201,7 +1720,23 @@
         <w:t>Изменить</w:t>
       </w:r>
       <w:r>
-        <w:t xml:space="preserve"> название главной формы на “Приложение Hello Name”</w:t>
+        <w:t xml:space="preserve"> название главной формы на “Приложение </w:t>
+      </w:r>
+      <w:proofErr w:type="spellStart"/>
+      <w:r>
+        <w:t>Hello</w:t>
+      </w:r>
+      <w:proofErr w:type="spellEnd"/>
+      <w:r>
+        <w:t xml:space="preserve"> </w:t>
+      </w:r>
+      <w:proofErr w:type="spellStart"/>
+      <w:r>
+        <w:t>Name</w:t>
+      </w:r>
+      <w:proofErr w:type="spellEnd"/>
+      <w:r>
+        <w:t>”</w:t>
       </w:r>
       <w:r>
         <w:t>.</w:t>
@@ -1270,13 +1805,41 @@
           <w:lang w:val="en-US"/>
         </w:rPr>
       </w:pPr>
-      <w:r>
-        <w:rPr>
-          <w:sz w:val="28"/>
-          <w:szCs w:val="28"/>
-          <w:lang w:val="en-US"/>
-        </w:rPr>
-        <w:t>public MainWindow()</w:t>
+      <w:proofErr w:type="gramStart"/>
+      <w:r>
+        <w:rPr>
+          <w:sz w:val="28"/>
+          <w:szCs w:val="28"/>
+          <w:lang w:val="en-US"/>
+        </w:rPr>
+        <w:t>public</w:t>
+      </w:r>
+      <w:proofErr w:type="gramEnd"/>
+      <w:r>
+        <w:rPr>
+          <w:sz w:val="28"/>
+          <w:szCs w:val="28"/>
+          <w:lang w:val="en-US"/>
+        </w:rPr>
+        <w:t xml:space="preserve"> </w:t>
+      </w:r>
+      <w:proofErr w:type="spellStart"/>
+      <w:r>
+        <w:rPr>
+          <w:sz w:val="28"/>
+          <w:szCs w:val="28"/>
+          <w:lang w:val="en-US"/>
+        </w:rPr>
+        <w:t>MainWindow</w:t>
+      </w:r>
+      <w:proofErr w:type="spellEnd"/>
+      <w:r>
+        <w:rPr>
+          <w:sz w:val="28"/>
+          <w:szCs w:val="28"/>
+          <w:lang w:val="en-US"/>
+        </w:rPr>
+        <w:t>()</w:t>
       </w:r>
     </w:p>
     <w:p>
@@ -1322,7 +1885,35 @@
           <w:szCs w:val="28"/>
           <w:lang w:val="en-US"/>
         </w:rPr>
-        <w:t xml:space="preserve">            InitializeComponent();</w:t>
+        <w:t xml:space="preserve">            </w:t>
+      </w:r>
+      <w:proofErr w:type="spellStart"/>
+      <w:proofErr w:type="gramStart"/>
+      <w:r>
+        <w:rPr>
+          <w:sz w:val="28"/>
+          <w:szCs w:val="28"/>
+          <w:lang w:val="en-US"/>
+        </w:rPr>
+        <w:t>InitializeComponent</w:t>
+      </w:r>
+      <w:proofErr w:type="spellEnd"/>
+      <w:r>
+        <w:rPr>
+          <w:sz w:val="28"/>
+          <w:szCs w:val="28"/>
+          <w:lang w:val="en-US"/>
+        </w:rPr>
+        <w:t>(</w:t>
+      </w:r>
+      <w:proofErr w:type="gramEnd"/>
+      <w:r>
+        <w:rPr>
+          <w:sz w:val="28"/>
+          <w:szCs w:val="28"/>
+          <w:lang w:val="en-US"/>
+        </w:rPr>
+        <w:t>);</w:t>
       </w:r>
     </w:p>
     <w:p>
@@ -1368,7 +1959,61 @@
           <w:szCs w:val="28"/>
           <w:lang w:val="en-US"/>
         </w:rPr>
-        <w:t xml:space="preserve">        private void Button_Click(object sender, RoutedEventArgs e)</w:t>
+        <w:t xml:space="preserve">        </w:t>
+      </w:r>
+      <w:proofErr w:type="gramStart"/>
+      <w:r>
+        <w:rPr>
+          <w:sz w:val="28"/>
+          <w:szCs w:val="28"/>
+          <w:lang w:val="en-US"/>
+        </w:rPr>
+        <w:t>private</w:t>
+      </w:r>
+      <w:proofErr w:type="gramEnd"/>
+      <w:r>
+        <w:rPr>
+          <w:sz w:val="28"/>
+          <w:szCs w:val="28"/>
+          <w:lang w:val="en-US"/>
+        </w:rPr>
+        <w:t xml:space="preserve"> void </w:t>
+      </w:r>
+      <w:proofErr w:type="spellStart"/>
+      <w:r>
+        <w:rPr>
+          <w:sz w:val="28"/>
+          <w:szCs w:val="28"/>
+          <w:lang w:val="en-US"/>
+        </w:rPr>
+        <w:t>Button_Click</w:t>
+      </w:r>
+      <w:proofErr w:type="spellEnd"/>
+      <w:r>
+        <w:rPr>
+          <w:sz w:val="28"/>
+          <w:szCs w:val="28"/>
+          <w:lang w:val="en-US"/>
+        </w:rPr>
+        <w:t xml:space="preserve">(object sender, </w:t>
+      </w:r>
+      <w:proofErr w:type="spellStart"/>
+      <w:r>
+        <w:rPr>
+          <w:sz w:val="28"/>
+          <w:szCs w:val="28"/>
+          <w:lang w:val="en-US"/>
+        </w:rPr>
+        <w:t>RoutedEventArgs</w:t>
+      </w:r>
+      <w:proofErr w:type="spellEnd"/>
+      <w:r>
+        <w:rPr>
+          <w:sz w:val="28"/>
+          <w:szCs w:val="28"/>
+          <w:lang w:val="en-US"/>
+        </w:rPr>
+        <w:t xml:space="preserve"> e)</w:t>
       </w:r>
     </w:p>
     <w:p>
@@ -1414,7 +2059,50 @@
           <w:szCs w:val="28"/>
           <w:lang w:val="en-US"/>
         </w:rPr>
-        <w:t xml:space="preserve">            this.Close();</w:t>
+        <w:t xml:space="preserve">            </w:t>
+      </w:r>
+      <w:proofErr w:type="spellStart"/>
+      <w:proofErr w:type="gramStart"/>
+      <w:r>
+        <w:rPr>
+          <w:sz w:val="28"/>
+          <w:szCs w:val="28"/>
+          <w:lang w:val="en-US"/>
+        </w:rPr>
+        <w:t>this.Close</w:t>
+      </w:r>
+      <w:proofErr w:type="spellEnd"/>
+      <w:r>
+        <w:rPr>
+          <w:sz w:val="28"/>
+          <w:szCs w:val="28"/>
+          <w:lang w:val="en-US"/>
+        </w:rPr>
+        <w:t>(</w:t>
+      </w:r>
+      <w:proofErr w:type="gramEnd"/>
+      <w:r>
+        <w:rPr>
+          <w:sz w:val="28"/>
+          <w:szCs w:val="28"/>
+          <w:lang w:val="en-US"/>
+        </w:rPr>
+        <w:t>);</w:t>
+      </w:r>
+      <w:r>
+        <w:rPr>
+          <w:sz w:val="28"/>
+          <w:szCs w:val="28"/>
+        </w:rPr>
+        <w:t xml:space="preserve"> </w:t>
+      </w:r>
+      <w:r>
+        <w:rPr>
+          <w:sz w:val="28"/>
+          <w:szCs w:val="28"/>
+          <w:lang w:val="en-US"/>
+        </w:rPr>
+        <w:t>}</w:t>
       </w:r>
     </w:p>
     <w:p>
@@ -1437,7 +2125,43 @@
           <w:szCs w:val="28"/>
           <w:lang w:val="en-US"/>
         </w:rPr>
-        <w:t xml:space="preserve">        }</w:t>
+        <w:t xml:space="preserve">        </w:t>
+      </w:r>
+      <w:proofErr w:type="gramStart"/>
+      <w:r>
+        <w:rPr>
+          <w:sz w:val="28"/>
+          <w:szCs w:val="28"/>
+          <w:lang w:val="en-US"/>
+        </w:rPr>
+        <w:t>private</w:t>
+      </w:r>
+      <w:proofErr w:type="gramEnd"/>
+      <w:r>
+        <w:rPr>
+          <w:sz w:val="28"/>
+          <w:szCs w:val="28"/>
+          <w:lang w:val="en-US"/>
+        </w:rPr>
+        <w:t xml:space="preserve"> void TextBox1_GotFocus(object sender, </w:t>
+      </w:r>
+      <w:proofErr w:type="spellStart"/>
+      <w:r>
+        <w:rPr>
+          <w:sz w:val="28"/>
+          <w:szCs w:val="28"/>
+          <w:lang w:val="en-US"/>
+        </w:rPr>
+        <w:t>RoutedEventArgs</w:t>
+      </w:r>
+      <w:proofErr w:type="spellEnd"/>
+      <w:r>
+        <w:rPr>
+          <w:sz w:val="28"/>
+          <w:szCs w:val="28"/>
+          <w:lang w:val="en-US"/>
+        </w:rPr>
+        <w:t xml:space="preserve"> e)</w:t>
       </w:r>
     </w:p>
     <w:p>
@@ -1460,7 +2184,7 @@
           <w:szCs w:val="28"/>
           <w:lang w:val="en-US"/>
         </w:rPr>
-        <w:t xml:space="preserve">        private void TextBox1_GotFocus(object sender, RoutedEventArgs e)</w:t>
+        <w:t xml:space="preserve">        {</w:t>
       </w:r>
     </w:p>
     <w:p>
@@ -1483,7 +2207,61 @@
           <w:szCs w:val="28"/>
           <w:lang w:val="en-US"/>
         </w:rPr>
-        <w:t xml:space="preserve">        {</w:t>
+        <w:t xml:space="preserve">            </w:t>
+      </w:r>
+      <w:proofErr w:type="gramStart"/>
+      <w:r>
+        <w:rPr>
+          <w:sz w:val="28"/>
+          <w:szCs w:val="28"/>
+          <w:lang w:val="en-US"/>
+        </w:rPr>
+        <w:t>if</w:t>
+      </w:r>
+      <w:proofErr w:type="gramEnd"/>
+      <w:r>
+        <w:rPr>
+          <w:sz w:val="28"/>
+          <w:szCs w:val="28"/>
+          <w:lang w:val="en-US"/>
+        </w:rPr>
+        <w:t xml:space="preserve"> (TextBox1.Text == "</w:t>
+      </w:r>
+      <w:proofErr w:type="spellStart"/>
+      <w:r>
+        <w:rPr>
+          <w:sz w:val="28"/>
+          <w:szCs w:val="28"/>
+          <w:lang w:val="en-US"/>
+        </w:rPr>
+        <w:t>Введите</w:t>
+      </w:r>
+      <w:proofErr w:type="spellEnd"/>
+      <w:r>
+        <w:rPr>
+          <w:sz w:val="28"/>
+          <w:szCs w:val="28"/>
+          <w:lang w:val="en-US"/>
+        </w:rPr>
+        <w:t xml:space="preserve"> </w:t>
+      </w:r>
+      <w:proofErr w:type="spellStart"/>
+      <w:r>
+        <w:rPr>
+          <w:sz w:val="28"/>
+          <w:szCs w:val="28"/>
+          <w:lang w:val="en-US"/>
+        </w:rPr>
+        <w:t>имя</w:t>
+      </w:r>
+      <w:proofErr w:type="spellEnd"/>
+      <w:r>
+        <w:rPr>
+          <w:sz w:val="28"/>
+          <w:szCs w:val="28"/>
+          <w:lang w:val="en-US"/>
+        </w:rPr>
+        <w:t>")</w:t>
       </w:r>
     </w:p>
     <w:p>
@@ -1506,7 +2284,7 @@
           <w:szCs w:val="28"/>
           <w:lang w:val="en-US"/>
         </w:rPr>
-        <w:t xml:space="preserve">            if (TextBox1.Text == "Введите имя")</w:t>
+        <w:t xml:space="preserve">            {</w:t>
       </w:r>
     </w:p>
     <w:p>
@@ -1529,7 +2307,31 @@
           <w:szCs w:val="28"/>
           <w:lang w:val="en-US"/>
         </w:rPr>
-        <w:t xml:space="preserve">            {</w:t>
+        <w:t xml:space="preserve">                </w:t>
+      </w:r>
+    </w:p>
+    <w:p>
+      <w:pPr>
+        <w:autoSpaceDE w:val="0"/>
+        <w:autoSpaceDN w:val="0"/>
+        <w:adjustRightInd w:val="0"/>
+        <w:spacing w:line="276" w:lineRule="auto"/>
+        <w:ind w:firstLine="1843"/>
+        <w:jc w:val="both"/>
+        <w:rPr>
+          <w:sz w:val="28"/>
+          <w:szCs w:val="28"/>
+          <w:lang w:val="en-US"/>
+        </w:rPr>
+      </w:pPr>
+      <w:r>
+        <w:rPr>
+          <w:sz w:val="28"/>
+          <w:szCs w:val="28"/>
+          <w:lang w:val="en-US"/>
+        </w:rPr>
+        <w:lastRenderedPageBreak/>
+        <w:t>TextBox1.Text = "";</w:t>
       </w:r>
     </w:p>
     <w:p>
@@ -1552,31 +2354,7 @@
           <w:szCs w:val="28"/>
           <w:lang w:val="en-US"/>
         </w:rPr>
-        <w:t xml:space="preserve">                </w:t>
-      </w:r>
-    </w:p>
-    <w:p>
-      <w:pPr>
-        <w:autoSpaceDE w:val="0"/>
-        <w:autoSpaceDN w:val="0"/>
-        <w:adjustRightInd w:val="0"/>
-        <w:spacing w:line="276" w:lineRule="auto"/>
-        <w:ind w:firstLine="1843"/>
-        <w:jc w:val="both"/>
-        <w:rPr>
-          <w:sz w:val="28"/>
-          <w:szCs w:val="28"/>
-          <w:lang w:val="en-US"/>
-        </w:rPr>
-      </w:pPr>
-      <w:r>
-        <w:rPr>
-          <w:sz w:val="28"/>
-          <w:szCs w:val="28"/>
-          <w:lang w:val="en-US"/>
-        </w:rPr>
-        <w:lastRenderedPageBreak/>
-        <w:t>TextBox1.Text = "";</w:t>
+        <w:t xml:space="preserve">            }</w:t>
       </w:r>
     </w:p>
     <w:p>
@@ -1599,7 +2377,7 @@
           <w:szCs w:val="28"/>
           <w:lang w:val="en-US"/>
         </w:rPr>
-        <w:t xml:space="preserve">            }</w:t>
+        <w:t xml:space="preserve">        }</w:t>
       </w:r>
     </w:p>
     <w:p>
@@ -1622,7 +2400,43 @@
           <w:szCs w:val="28"/>
           <w:lang w:val="en-US"/>
         </w:rPr>
-        <w:t xml:space="preserve">        }</w:t>
+        <w:t xml:space="preserve">        </w:t>
+      </w:r>
+      <w:proofErr w:type="gramStart"/>
+      <w:r>
+        <w:rPr>
+          <w:sz w:val="28"/>
+          <w:szCs w:val="28"/>
+          <w:lang w:val="en-US"/>
+        </w:rPr>
+        <w:t>private</w:t>
+      </w:r>
+      <w:proofErr w:type="gramEnd"/>
+      <w:r>
+        <w:rPr>
+          <w:sz w:val="28"/>
+          <w:szCs w:val="28"/>
+          <w:lang w:val="en-US"/>
+        </w:rPr>
+        <w:t xml:space="preserve"> void Button_Click_1(object sender, </w:t>
+      </w:r>
+      <w:proofErr w:type="spellStart"/>
+      <w:r>
+        <w:rPr>
+          <w:sz w:val="28"/>
+          <w:szCs w:val="28"/>
+          <w:lang w:val="en-US"/>
+        </w:rPr>
+        <w:t>RoutedEventArgs</w:t>
+      </w:r>
+      <w:proofErr w:type="spellEnd"/>
+      <w:r>
+        <w:rPr>
+          <w:sz w:val="28"/>
+          <w:szCs w:val="28"/>
+          <w:lang w:val="en-US"/>
+        </w:rPr>
+        <w:t xml:space="preserve"> e)</w:t>
       </w:r>
     </w:p>
     <w:p>
@@ -1645,7 +2459,7 @@
           <w:szCs w:val="28"/>
           <w:lang w:val="en-US"/>
         </w:rPr>
-        <w:t xml:space="preserve">        private void Button_Click_1(object sender, RoutedEventArgs e)</w:t>
+        <w:t xml:space="preserve">        {</w:t>
       </w:r>
     </w:p>
     <w:p>
@@ -1668,7 +2482,43 @@
           <w:szCs w:val="28"/>
           <w:lang w:val="en-US"/>
         </w:rPr>
-        <w:t xml:space="preserve">        {</w:t>
+        <w:t xml:space="preserve">            </w:t>
+      </w:r>
+      <w:proofErr w:type="spellStart"/>
+      <w:r>
+        <w:rPr>
+          <w:sz w:val="28"/>
+          <w:szCs w:val="28"/>
+          <w:lang w:val="en-US"/>
+        </w:rPr>
+        <w:t>LabelName.Text</w:t>
+      </w:r>
+      <w:proofErr w:type="spellEnd"/>
+      <w:r>
+        <w:rPr>
+          <w:sz w:val="28"/>
+          <w:szCs w:val="28"/>
+          <w:lang w:val="en-US"/>
+        </w:rPr>
+        <w:t xml:space="preserve"> = "Hello</w:t>
+      </w:r>
+      <w:proofErr w:type="gramStart"/>
+      <w:r>
+        <w:rPr>
+          <w:sz w:val="28"/>
+          <w:szCs w:val="28"/>
+          <w:lang w:val="en-US"/>
+        </w:rPr>
+        <w:t>, "</w:t>
+      </w:r>
+      <w:proofErr w:type="gramEnd"/>
+      <w:r>
+        <w:rPr>
+          <w:sz w:val="28"/>
+          <w:szCs w:val="28"/>
+          <w:lang w:val="en-US"/>
+        </w:rPr>
+        <w:t xml:space="preserve"> + TextBox1.Text; </w:t>
       </w:r>
     </w:p>
     <w:p>
@@ -1691,7 +2541,7 @@
           <w:szCs w:val="28"/>
           <w:lang w:val="en-US"/>
         </w:rPr>
-        <w:t xml:space="preserve">            LabelName.Text = "Hello, " + TextBox1.Text; </w:t>
+        <w:t xml:space="preserve">        }</w:t>
       </w:r>
     </w:p>
     <w:p>
@@ -1714,7 +2564,43 @@
           <w:szCs w:val="28"/>
           <w:lang w:val="en-US"/>
         </w:rPr>
-        <w:t xml:space="preserve">        }</w:t>
+        <w:t xml:space="preserve">        </w:t>
+      </w:r>
+      <w:proofErr w:type="gramStart"/>
+      <w:r>
+        <w:rPr>
+          <w:sz w:val="28"/>
+          <w:szCs w:val="28"/>
+          <w:lang w:val="en-US"/>
+        </w:rPr>
+        <w:t>private</w:t>
+      </w:r>
+      <w:proofErr w:type="gramEnd"/>
+      <w:r>
+        <w:rPr>
+          <w:sz w:val="28"/>
+          <w:szCs w:val="28"/>
+          <w:lang w:val="en-US"/>
+        </w:rPr>
+        <w:t xml:space="preserve"> void Button_Click_2(object sender, </w:t>
+      </w:r>
+      <w:proofErr w:type="spellStart"/>
+      <w:r>
+        <w:rPr>
+          <w:sz w:val="28"/>
+          <w:szCs w:val="28"/>
+          <w:lang w:val="en-US"/>
+        </w:rPr>
+        <w:t>RoutedEventArgs</w:t>
+      </w:r>
+      <w:proofErr w:type="spellEnd"/>
+      <w:r>
+        <w:rPr>
+          <w:sz w:val="28"/>
+          <w:szCs w:val="28"/>
+          <w:lang w:val="en-US"/>
+        </w:rPr>
+        <w:t xml:space="preserve"> e)</w:t>
       </w:r>
     </w:p>
     <w:p>
@@ -1737,7 +2623,7 @@
           <w:szCs w:val="28"/>
           <w:lang w:val="en-US"/>
         </w:rPr>
-        <w:t xml:space="preserve">        private void Button_Click_2(object sender, RoutedEventArgs e)</w:t>
+        <w:t xml:space="preserve">        {</w:t>
       </w:r>
     </w:p>
     <w:p>
@@ -1760,30 +2646,35 @@
           <w:szCs w:val="28"/>
           <w:lang w:val="en-US"/>
         </w:rPr>
-        <w:t xml:space="preserve">        {</w:t>
-      </w:r>
-    </w:p>
-    <w:p>
-      <w:pPr>
-        <w:autoSpaceDE w:val="0"/>
-        <w:autoSpaceDN w:val="0"/>
-        <w:adjustRightInd w:val="0"/>
-        <w:spacing w:line="276" w:lineRule="auto"/>
-        <w:ind w:firstLine="709"/>
-        <w:jc w:val="both"/>
-        <w:rPr>
-          <w:sz w:val="28"/>
-          <w:szCs w:val="28"/>
-          <w:lang w:val="en-US"/>
-        </w:rPr>
-      </w:pPr>
-      <w:r>
-        <w:rPr>
-          <w:sz w:val="28"/>
-          <w:szCs w:val="28"/>
-          <w:lang w:val="en-US"/>
-        </w:rPr>
-        <w:t xml:space="preserve">            MessageBox.Show("Enter your name and click button 'Enter name'");</w:t>
+        <w:t xml:space="preserve">            </w:t>
+      </w:r>
+      <w:proofErr w:type="spellStart"/>
+      <w:proofErr w:type="gramStart"/>
+      <w:r>
+        <w:rPr>
+          <w:sz w:val="28"/>
+          <w:szCs w:val="28"/>
+          <w:lang w:val="en-US"/>
+        </w:rPr>
+        <w:t>MessageBox.Show</w:t>
+      </w:r>
+      <w:proofErr w:type="spellEnd"/>
+      <w:r>
+        <w:rPr>
+          <w:sz w:val="28"/>
+          <w:szCs w:val="28"/>
+          <w:lang w:val="en-US"/>
+        </w:rPr>
+        <w:t>(</w:t>
+      </w:r>
+      <w:proofErr w:type="gramEnd"/>
+      <w:r>
+        <w:rPr>
+          <w:sz w:val="28"/>
+          <w:szCs w:val="28"/>
+          <w:lang w:val="en-US"/>
+        </w:rPr>
+        <w:t>"Enter your name and click button 'Enter name'");</w:t>
       </w:r>
     </w:p>
     <w:p>
@@ -2275,16 +3166,45 @@
         <w:t>x</w:t>
       </w:r>
       <w:r>
-        <w:t>. Элементы управления Button TextBlock, TextBox. Расположение</w:t>
-      </w:r>
-      <w:r>
-        <w:rPr>
-          <w:lang w:val="en-US"/>
-        </w:rPr>
+        <w:t xml:space="preserve">. Элементы управления </w:t>
+      </w:r>
+      <w:proofErr w:type="spellStart"/>
+      <w:r>
+        <w:t>Button</w:t>
+      </w:r>
+      <w:proofErr w:type="spellEnd"/>
+      <w:r>
         <w:t xml:space="preserve"> </w:t>
       </w:r>
-      <w:r>
-        <w:t>элементов продумайте самотоятельно.</w:t>
+      <w:proofErr w:type="spellStart"/>
+      <w:r>
+        <w:t>TextBlock</w:t>
+      </w:r>
+      <w:proofErr w:type="spellEnd"/>
+      <w:r>
+        <w:t xml:space="preserve">, </w:t>
+      </w:r>
+      <w:proofErr w:type="spellStart"/>
+      <w:r>
+        <w:t>TextBox</w:t>
+      </w:r>
+      <w:proofErr w:type="spellEnd"/>
+      <w:r>
+        <w:t>. Расположение</w:t>
+      </w:r>
+      <w:r>
+        <w:t xml:space="preserve"> </w:t>
+      </w:r>
+      <w:r>
+        <w:t xml:space="preserve">элементов продумайте </w:t>
+      </w:r>
+      <w:proofErr w:type="spellStart"/>
+      <w:r>
+        <w:t>самотоятельно</w:t>
+      </w:r>
+      <w:proofErr w:type="spellEnd"/>
+      <w:r>
+        <w:t>.</w:t>
       </w:r>
     </w:p>
     <w:p>
@@ -2323,6 +3243,7 @@
           <w:color w:val="000000"/>
           <w:sz w:val="28"/>
           <w:szCs w:val="28"/>
+          <w:lang w:val="en-US"/>
         </w:rPr>
       </w:pPr>
       <w:r>
@@ -2339,6 +3260,7 @@
           <w:color w:val="000000"/>
           <w:sz w:val="28"/>
           <w:szCs w:val="28"/>
+          <w:lang w:val="en-US"/>
         </w:rPr>
         <w:t xml:space="preserve"> </w:t>
       </w:r>
@@ -2355,6 +3277,7 @@
           <w:color w:val="000000"/>
           <w:sz w:val="28"/>
           <w:szCs w:val="28"/>
+          <w:lang w:val="en-US"/>
         </w:rPr>
         <w:t>:</w:t>
       </w:r>
@@ -2373,6 +3296,7 @@
           <w:lang w:val="en-US"/>
         </w:rPr>
       </w:pPr>
+      <w:proofErr w:type="gramStart"/>
       <w:r>
         <w:rPr>
           <w:sz w:val="28"/>
@@ -2387,7 +3311,34 @@
           <w:szCs w:val="28"/>
           <w:lang w:val="en-US"/>
         </w:rPr>
-        <w:t>ublic ChartValues&lt;double&gt; Values1 { get; set; }</w:t>
+        <w:t>ublic</w:t>
+      </w:r>
+      <w:proofErr w:type="gramEnd"/>
+      <w:r>
+        <w:rPr>
+          <w:sz w:val="28"/>
+          <w:szCs w:val="28"/>
+          <w:lang w:val="en-US"/>
+        </w:rPr>
+        <w:t xml:space="preserve"> </w:t>
+      </w:r>
+      <w:proofErr w:type="spellStart"/>
+      <w:r>
+        <w:rPr>
+          <w:sz w:val="28"/>
+          <w:szCs w:val="28"/>
+          <w:lang w:val="en-US"/>
+        </w:rPr>
+        <w:t>ChartValues</w:t>
+      </w:r>
+      <w:proofErr w:type="spellEnd"/>
+      <w:r>
+        <w:rPr>
+          <w:sz w:val="28"/>
+          <w:szCs w:val="28"/>
+          <w:lang w:val="en-US"/>
+        </w:rPr>
+        <w:t>&lt;double&gt; Values1 { get; set; }</w:t>
       </w:r>
     </w:p>
     <w:p>
@@ -2410,7 +3361,61 @@
           <w:szCs w:val="28"/>
           <w:lang w:val="en-US"/>
         </w:rPr>
-        <w:t xml:space="preserve">        private void Button_Click(object sender, RoutedEventArgs e)</w:t>
+        <w:t xml:space="preserve">        </w:t>
+      </w:r>
+      <w:proofErr w:type="gramStart"/>
+      <w:r>
+        <w:rPr>
+          <w:sz w:val="28"/>
+          <w:szCs w:val="28"/>
+          <w:lang w:val="en-US"/>
+        </w:rPr>
+        <w:t>private</w:t>
+      </w:r>
+      <w:proofErr w:type="gramEnd"/>
+      <w:r>
+        <w:rPr>
+          <w:sz w:val="28"/>
+          <w:szCs w:val="28"/>
+          <w:lang w:val="en-US"/>
+        </w:rPr>
+        <w:t xml:space="preserve"> void </w:t>
+      </w:r>
+      <w:proofErr w:type="spellStart"/>
+      <w:r>
+        <w:rPr>
+          <w:sz w:val="28"/>
+          <w:szCs w:val="28"/>
+          <w:lang w:val="en-US"/>
+        </w:rPr>
+        <w:t>Button_Click</w:t>
+      </w:r>
+      <w:proofErr w:type="spellEnd"/>
+      <w:r>
+        <w:rPr>
+          <w:sz w:val="28"/>
+          <w:szCs w:val="28"/>
+          <w:lang w:val="en-US"/>
+        </w:rPr>
+        <w:t xml:space="preserve">(object sender, </w:t>
+      </w:r>
+      <w:proofErr w:type="spellStart"/>
+      <w:r>
+        <w:rPr>
+          <w:sz w:val="28"/>
+          <w:szCs w:val="28"/>
+          <w:lang w:val="en-US"/>
+        </w:rPr>
+        <w:t>RoutedEventArgs</w:t>
+      </w:r>
+      <w:proofErr w:type="spellEnd"/>
+      <w:r>
+        <w:rPr>
+          <w:sz w:val="28"/>
+          <w:szCs w:val="28"/>
+          <w:lang w:val="en-US"/>
+        </w:rPr>
+        <w:t xml:space="preserve"> e)</w:t>
       </w:r>
     </w:p>
     <w:p>
@@ -2456,8 +3461,18 @@
           <w:szCs w:val="28"/>
           <w:lang w:val="en-US"/>
         </w:rPr>
-        <w:t xml:space="preserve">            try</w:t>
-      </w:r>
+        <w:t xml:space="preserve">            </w:t>
+      </w:r>
+      <w:proofErr w:type="gramStart"/>
+      <w:r>
+        <w:rPr>
+          <w:sz w:val="28"/>
+          <w:szCs w:val="28"/>
+          <w:lang w:val="en-US"/>
+        </w:rPr>
+        <w:t>try</w:t>
+      </w:r>
+      <w:proofErr w:type="gramEnd"/>
     </w:p>
     <w:p>
       <w:pPr>
@@ -2502,7 +3517,61 @@
           <w:szCs w:val="28"/>
           <w:lang w:val="en-US"/>
         </w:rPr>
-        <w:t xml:space="preserve">                double x = double.Parse(txX.Text);</w:t>
+        <w:t xml:space="preserve">                </w:t>
+      </w:r>
+      <w:proofErr w:type="gramStart"/>
+      <w:r>
+        <w:rPr>
+          <w:sz w:val="28"/>
+          <w:szCs w:val="28"/>
+          <w:lang w:val="en-US"/>
+        </w:rPr>
+        <w:t>double</w:t>
+      </w:r>
+      <w:proofErr w:type="gramEnd"/>
+      <w:r>
+        <w:rPr>
+          <w:sz w:val="28"/>
+          <w:szCs w:val="28"/>
+          <w:lang w:val="en-US"/>
+        </w:rPr>
+        <w:t xml:space="preserve"> x = </w:t>
+      </w:r>
+      <w:proofErr w:type="spellStart"/>
+      <w:r>
+        <w:rPr>
+          <w:sz w:val="28"/>
+          <w:szCs w:val="28"/>
+          <w:lang w:val="en-US"/>
+        </w:rPr>
+        <w:t>double.Parse</w:t>
+      </w:r>
+      <w:proofErr w:type="spellEnd"/>
+      <w:r>
+        <w:rPr>
+          <w:sz w:val="28"/>
+          <w:szCs w:val="28"/>
+          <w:lang w:val="en-US"/>
+        </w:rPr>
+        <w:t>(</w:t>
+      </w:r>
+      <w:proofErr w:type="spellStart"/>
+      <w:r>
+        <w:rPr>
+          <w:sz w:val="28"/>
+          <w:szCs w:val="28"/>
+          <w:lang w:val="en-US"/>
+        </w:rPr>
+        <w:t>txX.Text</w:t>
+      </w:r>
+      <w:proofErr w:type="spellEnd"/>
+      <w:r>
+        <w:rPr>
+          <w:sz w:val="28"/>
+          <w:szCs w:val="28"/>
+          <w:lang w:val="en-US"/>
+        </w:rPr>
+        <w:t>);</w:t>
       </w:r>
     </w:p>
     <w:p>
@@ -2525,7 +3594,79 @@
           <w:szCs w:val="28"/>
           <w:lang w:val="en-US"/>
         </w:rPr>
-        <w:t xml:space="preserve">                double xMin = double.Parse(textboxXmin.Text);</w:t>
+        <w:t xml:space="preserve">                </w:t>
+      </w:r>
+      <w:proofErr w:type="gramStart"/>
+      <w:r>
+        <w:rPr>
+          <w:sz w:val="28"/>
+          <w:szCs w:val="28"/>
+          <w:lang w:val="en-US"/>
+        </w:rPr>
+        <w:t>double</w:t>
+      </w:r>
+      <w:proofErr w:type="gramEnd"/>
+      <w:r>
+        <w:rPr>
+          <w:sz w:val="28"/>
+          <w:szCs w:val="28"/>
+          <w:lang w:val="en-US"/>
+        </w:rPr>
+        <w:t xml:space="preserve"> </w:t>
+      </w:r>
+      <w:proofErr w:type="spellStart"/>
+      <w:r>
+        <w:rPr>
+          <w:sz w:val="28"/>
+          <w:szCs w:val="28"/>
+          <w:lang w:val="en-US"/>
+        </w:rPr>
+        <w:t>xMin</w:t>
+      </w:r>
+      <w:proofErr w:type="spellEnd"/>
+      <w:r>
+        <w:rPr>
+          <w:sz w:val="28"/>
+          <w:szCs w:val="28"/>
+          <w:lang w:val="en-US"/>
+        </w:rPr>
+        <w:t xml:space="preserve"> = </w:t>
+      </w:r>
+      <w:proofErr w:type="spellStart"/>
+      <w:r>
+        <w:rPr>
+          <w:sz w:val="28"/>
+          <w:szCs w:val="28"/>
+          <w:lang w:val="en-US"/>
+        </w:rPr>
+        <w:t>double.Parse</w:t>
+      </w:r>
+      <w:proofErr w:type="spellEnd"/>
+      <w:r>
+        <w:rPr>
+          <w:sz w:val="28"/>
+          <w:szCs w:val="28"/>
+          <w:lang w:val="en-US"/>
+        </w:rPr>
+        <w:t>(</w:t>
+      </w:r>
+      <w:proofErr w:type="spellStart"/>
+      <w:r>
+        <w:rPr>
+          <w:sz w:val="28"/>
+          <w:szCs w:val="28"/>
+          <w:lang w:val="en-US"/>
+        </w:rPr>
+        <w:t>textboxXmin.Text</w:t>
+      </w:r>
+      <w:proofErr w:type="spellEnd"/>
+      <w:r>
+        <w:rPr>
+          <w:sz w:val="28"/>
+          <w:szCs w:val="28"/>
+          <w:lang w:val="en-US"/>
+        </w:rPr>
+        <w:t>);</w:t>
       </w:r>
     </w:p>
     <w:p>
@@ -2548,7 +3689,79 @@
           <w:szCs w:val="28"/>
           <w:lang w:val="en-US"/>
         </w:rPr>
-        <w:t xml:space="preserve">                double xMax = double.Parse(Xmax.Text);</w:t>
+        <w:t xml:space="preserve">                </w:t>
+      </w:r>
+      <w:proofErr w:type="gramStart"/>
+      <w:r>
+        <w:rPr>
+          <w:sz w:val="28"/>
+          <w:szCs w:val="28"/>
+          <w:lang w:val="en-US"/>
+        </w:rPr>
+        <w:t>double</w:t>
+      </w:r>
+      <w:proofErr w:type="gramEnd"/>
+      <w:r>
+        <w:rPr>
+          <w:sz w:val="28"/>
+          <w:szCs w:val="28"/>
+          <w:lang w:val="en-US"/>
+        </w:rPr>
+        <w:t xml:space="preserve"> </w:t>
+      </w:r>
+      <w:proofErr w:type="spellStart"/>
+      <w:r>
+        <w:rPr>
+          <w:sz w:val="28"/>
+          <w:szCs w:val="28"/>
+          <w:lang w:val="en-US"/>
+        </w:rPr>
+        <w:t>xMax</w:t>
+      </w:r>
+      <w:proofErr w:type="spellEnd"/>
+      <w:r>
+        <w:rPr>
+          <w:sz w:val="28"/>
+          <w:szCs w:val="28"/>
+          <w:lang w:val="en-US"/>
+        </w:rPr>
+        <w:t xml:space="preserve"> = </w:t>
+      </w:r>
+      <w:proofErr w:type="spellStart"/>
+      <w:r>
+        <w:rPr>
+          <w:sz w:val="28"/>
+          <w:szCs w:val="28"/>
+          <w:lang w:val="en-US"/>
+        </w:rPr>
+        <w:t>double.Parse</w:t>
+      </w:r>
+      <w:proofErr w:type="spellEnd"/>
+      <w:r>
+        <w:rPr>
+          <w:sz w:val="28"/>
+          <w:szCs w:val="28"/>
+          <w:lang w:val="en-US"/>
+        </w:rPr>
+        <w:t>(</w:t>
+      </w:r>
+      <w:proofErr w:type="spellStart"/>
+      <w:r>
+        <w:rPr>
+          <w:sz w:val="28"/>
+          <w:szCs w:val="28"/>
+          <w:lang w:val="en-US"/>
+        </w:rPr>
+        <w:t>Xmax.Text</w:t>
+      </w:r>
+      <w:proofErr w:type="spellEnd"/>
+      <w:r>
+        <w:rPr>
+          <w:sz w:val="28"/>
+          <w:szCs w:val="28"/>
+          <w:lang w:val="en-US"/>
+        </w:rPr>
+        <w:t>);</w:t>
       </w:r>
     </w:p>
     <w:p>
@@ -2571,7 +3784,61 @@
           <w:szCs w:val="28"/>
           <w:lang w:val="en-US"/>
         </w:rPr>
-        <w:t xml:space="preserve">                double step = double.Parse(Step.Text);</w:t>
+        <w:t xml:space="preserve">                </w:t>
+      </w:r>
+      <w:proofErr w:type="gramStart"/>
+      <w:r>
+        <w:rPr>
+          <w:sz w:val="28"/>
+          <w:szCs w:val="28"/>
+          <w:lang w:val="en-US"/>
+        </w:rPr>
+        <w:t>double</w:t>
+      </w:r>
+      <w:proofErr w:type="gramEnd"/>
+      <w:r>
+        <w:rPr>
+          <w:sz w:val="28"/>
+          <w:szCs w:val="28"/>
+          <w:lang w:val="en-US"/>
+        </w:rPr>
+        <w:t xml:space="preserve"> step = </w:t>
+      </w:r>
+      <w:proofErr w:type="spellStart"/>
+      <w:r>
+        <w:rPr>
+          <w:sz w:val="28"/>
+          <w:szCs w:val="28"/>
+          <w:lang w:val="en-US"/>
+        </w:rPr>
+        <w:t>double.Parse</w:t>
+      </w:r>
+      <w:proofErr w:type="spellEnd"/>
+      <w:r>
+        <w:rPr>
+          <w:sz w:val="28"/>
+          <w:szCs w:val="28"/>
+          <w:lang w:val="en-US"/>
+        </w:rPr>
+        <w:t>(</w:t>
+      </w:r>
+      <w:proofErr w:type="spellStart"/>
+      <w:r>
+        <w:rPr>
+          <w:sz w:val="28"/>
+          <w:szCs w:val="28"/>
+          <w:lang w:val="en-US"/>
+        </w:rPr>
+        <w:t>Step.Text</w:t>
+      </w:r>
+      <w:proofErr w:type="spellEnd"/>
+      <w:r>
+        <w:rPr>
+          <w:sz w:val="28"/>
+          <w:szCs w:val="28"/>
+          <w:lang w:val="en-US"/>
+        </w:rPr>
+        <w:t>);</w:t>
       </w:r>
     </w:p>
     <w:p>
@@ -2594,7 +3861,63 @@
           <w:szCs w:val="28"/>
           <w:lang w:val="en-US"/>
         </w:rPr>
-        <w:t xml:space="preserve">                Values1 = FunctionGraph(xMin, xMax, step, x);</w:t>
+        <w:t xml:space="preserve">                Values1 = </w:t>
+      </w:r>
+      <w:proofErr w:type="spellStart"/>
+      <w:proofErr w:type="gramStart"/>
+      <w:r>
+        <w:rPr>
+          <w:sz w:val="28"/>
+          <w:szCs w:val="28"/>
+          <w:lang w:val="en-US"/>
+        </w:rPr>
+        <w:t>FunctionGraph</w:t>
+      </w:r>
+      <w:proofErr w:type="spellEnd"/>
+      <w:r>
+        <w:rPr>
+          <w:sz w:val="28"/>
+          <w:szCs w:val="28"/>
+          <w:lang w:val="en-US"/>
+        </w:rPr>
+        <w:t>(</w:t>
+      </w:r>
+      <w:proofErr w:type="spellStart"/>
+      <w:proofErr w:type="gramEnd"/>
+      <w:r>
+        <w:rPr>
+          <w:sz w:val="28"/>
+          <w:szCs w:val="28"/>
+          <w:lang w:val="en-US"/>
+        </w:rPr>
+        <w:t>xMin</w:t>
+      </w:r>
+      <w:proofErr w:type="spellEnd"/>
+      <w:r>
+        <w:rPr>
+          <w:sz w:val="28"/>
+          <w:szCs w:val="28"/>
+          <w:lang w:val="en-US"/>
+        </w:rPr>
+        <w:t xml:space="preserve">, </w:t>
+      </w:r>
+      <w:proofErr w:type="spellStart"/>
+      <w:r>
+        <w:rPr>
+          <w:sz w:val="28"/>
+          <w:szCs w:val="28"/>
+          <w:lang w:val="en-US"/>
+        </w:rPr>
+        <w:t>xMax</w:t>
+      </w:r>
+      <w:proofErr w:type="spellEnd"/>
+      <w:r>
+        <w:rPr>
+          <w:sz w:val="28"/>
+          <w:szCs w:val="28"/>
+          <w:lang w:val="en-US"/>
+        </w:rPr>
+        <w:t>, step, x);</w:t>
       </w:r>
     </w:p>
     <w:p>
@@ -2617,7 +3940,25 @@
           <w:szCs w:val="28"/>
           <w:lang w:val="en-US"/>
         </w:rPr>
-        <w:t xml:space="preserve">                DataContext = this;</w:t>
+        <w:t xml:space="preserve">                </w:t>
+      </w:r>
+      <w:proofErr w:type="spellStart"/>
+      <w:r>
+        <w:rPr>
+          <w:sz w:val="28"/>
+          <w:szCs w:val="28"/>
+          <w:lang w:val="en-US"/>
+        </w:rPr>
+        <w:t>DataContext</w:t>
+      </w:r>
+      <w:proofErr w:type="spellEnd"/>
+      <w:r>
+        <w:rPr>
+          <w:sz w:val="28"/>
+          <w:szCs w:val="28"/>
+          <w:lang w:val="en-US"/>
+        </w:rPr>
+        <w:t xml:space="preserve"> = this;</w:t>
       </w:r>
     </w:p>
     <w:p>
@@ -2663,7 +4004,25 @@
           <w:szCs w:val="28"/>
           <w:lang w:val="en-US"/>
         </w:rPr>
-        <w:t xml:space="preserve">            catch (Exception ex)</w:t>
+        <w:t xml:space="preserve">            </w:t>
+      </w:r>
+      <w:proofErr w:type="gramStart"/>
+      <w:r>
+        <w:rPr>
+          <w:sz w:val="28"/>
+          <w:szCs w:val="28"/>
+          <w:lang w:val="en-US"/>
+        </w:rPr>
+        <w:t>catch</w:t>
+      </w:r>
+      <w:proofErr w:type="gramEnd"/>
+      <w:r>
+        <w:rPr>
+          <w:sz w:val="28"/>
+          <w:szCs w:val="28"/>
+          <w:lang w:val="en-US"/>
+        </w:rPr>
+        <w:t xml:space="preserve"> (Exception ex)</w:t>
       </w:r>
     </w:p>
     <w:p>
@@ -2709,7 +4068,107 @@
           <w:szCs w:val="28"/>
           <w:lang w:val="en-US"/>
         </w:rPr>
-        <w:t xml:space="preserve">                MessageBox.Show($"An error occured - {ex.Message}", "Error", MessageBoxButton.OK, MessageBoxImage.Error);</w:t>
+        <w:t xml:space="preserve">                </w:t>
+      </w:r>
+      <w:proofErr w:type="spellStart"/>
+      <w:proofErr w:type="gramStart"/>
+      <w:r>
+        <w:rPr>
+          <w:sz w:val="28"/>
+          <w:szCs w:val="28"/>
+          <w:lang w:val="en-US"/>
+        </w:rPr>
+        <w:t>MessageBox.Show</w:t>
+      </w:r>
+      <w:proofErr w:type="spellEnd"/>
+      <w:r>
+        <w:rPr>
+          <w:sz w:val="28"/>
+          <w:szCs w:val="28"/>
+          <w:lang w:val="en-US"/>
+        </w:rPr>
+        <w:t>(</w:t>
+      </w:r>
+      <w:proofErr w:type="gramEnd"/>
+      <w:r>
+        <w:rPr>
+          <w:sz w:val="28"/>
+          <w:szCs w:val="28"/>
+          <w:lang w:val="en-US"/>
+        </w:rPr>
+        <w:t xml:space="preserve">$"An error </w:t>
+      </w:r>
+      <w:proofErr w:type="spellStart"/>
+      <w:r>
+        <w:rPr>
+          <w:sz w:val="28"/>
+          <w:szCs w:val="28"/>
+          <w:lang w:val="en-US"/>
+        </w:rPr>
+        <w:t>occured</w:t>
+      </w:r>
+      <w:proofErr w:type="spellEnd"/>
+      <w:r>
+        <w:rPr>
+          <w:sz w:val="28"/>
+          <w:szCs w:val="28"/>
+          <w:lang w:val="en-US"/>
+        </w:rPr>
+        <w:t xml:space="preserve"> - {</w:t>
+      </w:r>
+      <w:proofErr w:type="spellStart"/>
+      <w:r>
+        <w:rPr>
+          <w:sz w:val="28"/>
+          <w:szCs w:val="28"/>
+          <w:lang w:val="en-US"/>
+        </w:rPr>
+        <w:t>ex.Message</w:t>
+      </w:r>
+      <w:proofErr w:type="spellEnd"/>
+      <w:r>
+        <w:rPr>
+          <w:sz w:val="28"/>
+          <w:szCs w:val="28"/>
+          <w:lang w:val="en-US"/>
+        </w:rPr>
+        <w:t xml:space="preserve">}", "Error", </w:t>
+      </w:r>
+      <w:proofErr w:type="spellStart"/>
+      <w:r>
+        <w:rPr>
+          <w:sz w:val="28"/>
+          <w:szCs w:val="28"/>
+          <w:lang w:val="en-US"/>
+        </w:rPr>
+        <w:t>MessageBoxButton.OK</w:t>
+      </w:r>
+      <w:proofErr w:type="spellEnd"/>
+      <w:r>
+        <w:rPr>
+          <w:sz w:val="28"/>
+          <w:szCs w:val="28"/>
+          <w:lang w:val="en-US"/>
+        </w:rPr>
+        <w:t xml:space="preserve">, </w:t>
+      </w:r>
+      <w:proofErr w:type="spellStart"/>
+      <w:r>
+        <w:rPr>
+          <w:sz w:val="28"/>
+          <w:szCs w:val="28"/>
+          <w:lang w:val="en-US"/>
+        </w:rPr>
+        <w:t>MessageBoxImage.Error</w:t>
+      </w:r>
+      <w:proofErr w:type="spellEnd"/>
+      <w:r>
+        <w:rPr>
+          <w:sz w:val="28"/>
+          <w:szCs w:val="28"/>
+          <w:lang w:val="en-US"/>
+        </w:rPr>
+        <w:t>);</w:t>
       </w:r>
     </w:p>
     <w:p>
@@ -2778,7 +4237,97 @@
           <w:szCs w:val="28"/>
           <w:lang w:val="en-US"/>
         </w:rPr>
-        <w:t xml:space="preserve">        private ChartValues&lt;double&gt; FunctionGraph(double xMin, double xMax, double step, double x)</w:t>
+        <w:t xml:space="preserve">        </w:t>
+      </w:r>
+      <w:proofErr w:type="gramStart"/>
+      <w:r>
+        <w:rPr>
+          <w:sz w:val="28"/>
+          <w:szCs w:val="28"/>
+          <w:lang w:val="en-US"/>
+        </w:rPr>
+        <w:t>private</w:t>
+      </w:r>
+      <w:proofErr w:type="gramEnd"/>
+      <w:r>
+        <w:rPr>
+          <w:sz w:val="28"/>
+          <w:szCs w:val="28"/>
+          <w:lang w:val="en-US"/>
+        </w:rPr>
+        <w:t xml:space="preserve"> </w:t>
+      </w:r>
+      <w:proofErr w:type="spellStart"/>
+      <w:r>
+        <w:rPr>
+          <w:sz w:val="28"/>
+          <w:szCs w:val="28"/>
+          <w:lang w:val="en-US"/>
+        </w:rPr>
+        <w:t>ChartValues</w:t>
+      </w:r>
+      <w:proofErr w:type="spellEnd"/>
+      <w:r>
+        <w:rPr>
+          <w:sz w:val="28"/>
+          <w:szCs w:val="28"/>
+          <w:lang w:val="en-US"/>
+        </w:rPr>
+        <w:t xml:space="preserve">&lt;double&gt; </w:t>
+      </w:r>
+      <w:proofErr w:type="spellStart"/>
+      <w:r>
+        <w:rPr>
+          <w:sz w:val="28"/>
+          <w:szCs w:val="28"/>
+          <w:lang w:val="en-US"/>
+        </w:rPr>
+        <w:t>FunctionGraph</w:t>
+      </w:r>
+      <w:proofErr w:type="spellEnd"/>
+      <w:r>
+        <w:rPr>
+          <w:sz w:val="28"/>
+          <w:szCs w:val="28"/>
+          <w:lang w:val="en-US"/>
+        </w:rPr>
+        <w:t xml:space="preserve">(double </w:t>
+      </w:r>
+      <w:proofErr w:type="spellStart"/>
+      <w:r>
+        <w:rPr>
+          <w:sz w:val="28"/>
+          <w:szCs w:val="28"/>
+          <w:lang w:val="en-US"/>
+        </w:rPr>
+        <w:t>xMin</w:t>
+      </w:r>
+      <w:proofErr w:type="spellEnd"/>
+      <w:r>
+        <w:rPr>
+          <w:sz w:val="28"/>
+          <w:szCs w:val="28"/>
+          <w:lang w:val="en-US"/>
+        </w:rPr>
+        <w:t xml:space="preserve">, double </w:t>
+      </w:r>
+      <w:proofErr w:type="spellStart"/>
+      <w:r>
+        <w:rPr>
+          <w:sz w:val="28"/>
+          <w:szCs w:val="28"/>
+          <w:lang w:val="en-US"/>
+        </w:rPr>
+        <w:t>xMax</w:t>
+      </w:r>
+      <w:proofErr w:type="spellEnd"/>
+      <w:r>
+        <w:rPr>
+          <w:sz w:val="28"/>
+          <w:szCs w:val="28"/>
+          <w:lang w:val="en-US"/>
+        </w:rPr>
+        <w:t>, double step, double x)</w:t>
       </w:r>
     </w:p>
     <w:p>
@@ -2824,7 +4373,61 @@
           <w:szCs w:val="28"/>
           <w:lang w:val="en-US"/>
         </w:rPr>
-        <w:t xml:space="preserve">            ChartValues&lt;double&gt; values = new ChartValues&lt;double&gt;();</w:t>
+        <w:t xml:space="preserve">            </w:t>
+      </w:r>
+      <w:proofErr w:type="spellStart"/>
+      <w:r>
+        <w:rPr>
+          <w:sz w:val="28"/>
+          <w:szCs w:val="28"/>
+          <w:lang w:val="en-US"/>
+        </w:rPr>
+        <w:t>ChartValues</w:t>
+      </w:r>
+      <w:proofErr w:type="spellEnd"/>
+      <w:r>
+        <w:rPr>
+          <w:sz w:val="28"/>
+          <w:szCs w:val="28"/>
+          <w:lang w:val="en-US"/>
+        </w:rPr>
+        <w:t xml:space="preserve">&lt;double&gt; values = new </w:t>
+      </w:r>
+      <w:proofErr w:type="spellStart"/>
+      <w:r>
+        <w:rPr>
+          <w:sz w:val="28"/>
+          <w:szCs w:val="28"/>
+          <w:lang w:val="en-US"/>
+        </w:rPr>
+        <w:t>ChartValues</w:t>
+      </w:r>
+      <w:proofErr w:type="spellEnd"/>
+      <w:r>
+        <w:rPr>
+          <w:sz w:val="28"/>
+          <w:szCs w:val="28"/>
+          <w:lang w:val="en-US"/>
+        </w:rPr>
+        <w:t>&lt;double</w:t>
+      </w:r>
+      <w:proofErr w:type="gramStart"/>
+      <w:r>
+        <w:rPr>
+          <w:sz w:val="28"/>
+          <w:szCs w:val="28"/>
+          <w:lang w:val="en-US"/>
+        </w:rPr>
+        <w:t>&gt;(</w:t>
+      </w:r>
+      <w:proofErr w:type="gramEnd"/>
+      <w:r>
+        <w:rPr>
+          <w:sz w:val="28"/>
+          <w:szCs w:val="28"/>
+          <w:lang w:val="en-US"/>
+        </w:rPr>
+        <w:t>);</w:t>
       </w:r>
     </w:p>
     <w:p>
@@ -2847,7 +4450,115 @@
           <w:szCs w:val="28"/>
           <w:lang w:val="en-US"/>
         </w:rPr>
-        <w:t xml:space="preserve">            for (double i = xMin; i &lt;= xMax; i += step)</w:t>
+        <w:t xml:space="preserve">            </w:t>
+      </w:r>
+      <w:proofErr w:type="gramStart"/>
+      <w:r>
+        <w:rPr>
+          <w:sz w:val="28"/>
+          <w:szCs w:val="28"/>
+          <w:lang w:val="en-US"/>
+        </w:rPr>
+        <w:t>for</w:t>
+      </w:r>
+      <w:proofErr w:type="gramEnd"/>
+      <w:r>
+        <w:rPr>
+          <w:sz w:val="28"/>
+          <w:szCs w:val="28"/>
+          <w:lang w:val="en-US"/>
+        </w:rPr>
+        <w:t xml:space="preserve"> (double </w:t>
+      </w:r>
+      <w:proofErr w:type="spellStart"/>
+      <w:r>
+        <w:rPr>
+          <w:sz w:val="28"/>
+          <w:szCs w:val="28"/>
+          <w:lang w:val="en-US"/>
+        </w:rPr>
+        <w:t>i</w:t>
+      </w:r>
+      <w:proofErr w:type="spellEnd"/>
+      <w:r>
+        <w:rPr>
+          <w:sz w:val="28"/>
+          <w:szCs w:val="28"/>
+          <w:lang w:val="en-US"/>
+        </w:rPr>
+        <w:t xml:space="preserve"> = </w:t>
+      </w:r>
+      <w:proofErr w:type="spellStart"/>
+      <w:r>
+        <w:rPr>
+          <w:sz w:val="28"/>
+          <w:szCs w:val="28"/>
+          <w:lang w:val="en-US"/>
+        </w:rPr>
+        <w:t>xMin</w:t>
+      </w:r>
+      <w:proofErr w:type="spellEnd"/>
+      <w:r>
+        <w:rPr>
+          <w:sz w:val="28"/>
+          <w:szCs w:val="28"/>
+          <w:lang w:val="en-US"/>
+        </w:rPr>
+        <w:t xml:space="preserve">; </w:t>
+      </w:r>
+      <w:proofErr w:type="spellStart"/>
+      <w:r>
+        <w:rPr>
+          <w:sz w:val="28"/>
+          <w:szCs w:val="28"/>
+          <w:lang w:val="en-US"/>
+        </w:rPr>
+        <w:t>i</w:t>
+      </w:r>
+      <w:proofErr w:type="spellEnd"/>
+      <w:r>
+        <w:rPr>
+          <w:sz w:val="28"/>
+          <w:szCs w:val="28"/>
+          <w:lang w:val="en-US"/>
+        </w:rPr>
+        <w:t xml:space="preserve"> &lt;= </w:t>
+      </w:r>
+      <w:proofErr w:type="spellStart"/>
+      <w:r>
+        <w:rPr>
+          <w:sz w:val="28"/>
+          <w:szCs w:val="28"/>
+          <w:lang w:val="en-US"/>
+        </w:rPr>
+        <w:t>xMax</w:t>
+      </w:r>
+      <w:proofErr w:type="spellEnd"/>
+      <w:r>
+        <w:rPr>
+          <w:sz w:val="28"/>
+          <w:szCs w:val="28"/>
+          <w:lang w:val="en-US"/>
+        </w:rPr>
+        <w:t xml:space="preserve">; </w:t>
+      </w:r>
+      <w:proofErr w:type="spellStart"/>
+      <w:r>
+        <w:rPr>
+          <w:sz w:val="28"/>
+          <w:szCs w:val="28"/>
+          <w:lang w:val="en-US"/>
+        </w:rPr>
+        <w:t>i</w:t>
+      </w:r>
+      <w:proofErr w:type="spellEnd"/>
+      <w:r>
+        <w:rPr>
+          <w:sz w:val="28"/>
+          <w:szCs w:val="28"/>
+          <w:lang w:val="en-US"/>
+        </w:rPr>
+        <w:t xml:space="preserve"> += step)</w:t>
       </w:r>
     </w:p>
     <w:p>
@@ -2893,7 +4604,79 @@
           <w:szCs w:val="28"/>
           <w:lang w:val="en-US"/>
         </w:rPr>
-        <w:t xml:space="preserve">                double result = Math.Pow(Math.Sin(i),2);</w:t>
+        <w:t xml:space="preserve">                </w:t>
+      </w:r>
+      <w:proofErr w:type="gramStart"/>
+      <w:r>
+        <w:rPr>
+          <w:sz w:val="28"/>
+          <w:szCs w:val="28"/>
+          <w:lang w:val="en-US"/>
+        </w:rPr>
+        <w:t>double</w:t>
+      </w:r>
+      <w:proofErr w:type="gramEnd"/>
+      <w:r>
+        <w:rPr>
+          <w:sz w:val="28"/>
+          <w:szCs w:val="28"/>
+          <w:lang w:val="en-US"/>
+        </w:rPr>
+        <w:t xml:space="preserve"> result = </w:t>
+      </w:r>
+      <w:proofErr w:type="spellStart"/>
+      <w:r>
+        <w:rPr>
+          <w:sz w:val="28"/>
+          <w:szCs w:val="28"/>
+          <w:lang w:val="en-US"/>
+        </w:rPr>
+        <w:t>Math.Pow</w:t>
+      </w:r>
+      <w:proofErr w:type="spellEnd"/>
+      <w:r>
+        <w:rPr>
+          <w:sz w:val="28"/>
+          <w:szCs w:val="28"/>
+          <w:lang w:val="en-US"/>
+        </w:rPr>
+        <w:t>(</w:t>
+      </w:r>
+      <w:proofErr w:type="spellStart"/>
+      <w:r>
+        <w:rPr>
+          <w:sz w:val="28"/>
+          <w:szCs w:val="28"/>
+          <w:lang w:val="en-US"/>
+        </w:rPr>
+        <w:t>Math.Sin</w:t>
+      </w:r>
+      <w:proofErr w:type="spellEnd"/>
+      <w:r>
+        <w:rPr>
+          <w:sz w:val="28"/>
+          <w:szCs w:val="28"/>
+          <w:lang w:val="en-US"/>
+        </w:rPr>
+        <w:t>(</w:t>
+      </w:r>
+      <w:proofErr w:type="spellStart"/>
+      <w:r>
+        <w:rPr>
+          <w:sz w:val="28"/>
+          <w:szCs w:val="28"/>
+          <w:lang w:val="en-US"/>
+        </w:rPr>
+        <w:t>i</w:t>
+      </w:r>
+      <w:proofErr w:type="spellEnd"/>
+      <w:r>
+        <w:rPr>
+          <w:sz w:val="28"/>
+          <w:szCs w:val="28"/>
+          <w:lang w:val="en-US"/>
+        </w:rPr>
+        <w:t>),2);</w:t>
       </w:r>
     </w:p>
     <w:p>
@@ -2916,7 +4699,35 @@
           <w:szCs w:val="28"/>
           <w:lang w:val="en-US"/>
         </w:rPr>
-        <w:t xml:space="preserve">                values.Add(result);</w:t>
+        <w:t xml:space="preserve">                </w:t>
+      </w:r>
+      <w:proofErr w:type="spellStart"/>
+      <w:proofErr w:type="gramStart"/>
+      <w:r>
+        <w:rPr>
+          <w:sz w:val="28"/>
+          <w:szCs w:val="28"/>
+          <w:lang w:val="en-US"/>
+        </w:rPr>
+        <w:t>values.Add</w:t>
+      </w:r>
+      <w:proofErr w:type="spellEnd"/>
+      <w:r>
+        <w:rPr>
+          <w:sz w:val="28"/>
+          <w:szCs w:val="28"/>
+          <w:lang w:val="en-US"/>
+        </w:rPr>
+        <w:t>(</w:t>
+      </w:r>
+      <w:proofErr w:type="gramEnd"/>
+      <w:r>
+        <w:rPr>
+          <w:sz w:val="28"/>
+          <w:szCs w:val="28"/>
+          <w:lang w:val="en-US"/>
+        </w:rPr>
+        <w:t>result);</w:t>
       </w:r>
     </w:p>
     <w:p>
@@ -2962,7 +4773,25 @@
           <w:szCs w:val="28"/>
           <w:lang w:val="en-US"/>
         </w:rPr>
-        <w:t xml:space="preserve">            return values;</w:t>
+        <w:t xml:space="preserve">            </w:t>
+      </w:r>
+      <w:proofErr w:type="gramStart"/>
+      <w:r>
+        <w:rPr>
+          <w:sz w:val="28"/>
+          <w:szCs w:val="28"/>
+          <w:lang w:val="en-US"/>
+        </w:rPr>
+        <w:t>return</w:t>
+      </w:r>
+      <w:proofErr w:type="gramEnd"/>
+      <w:r>
+        <w:rPr>
+          <w:sz w:val="28"/>
+          <w:szCs w:val="28"/>
+          <w:lang w:val="en-US"/>
+        </w:rPr>
+        <w:t xml:space="preserve"> values;</w:t>
       </w:r>
     </w:p>
     <w:p>
@@ -3390,7 +5219,7 @@
     <w:p>
       <w:pPr>
         <w:pStyle w:val="12"/>
-        <w:spacing w:line="276" w:lineRule="auto"/>
+        <w:spacing w:after="360" w:line="276" w:lineRule="auto"/>
         <w:ind w:firstLine="709"/>
       </w:pPr>
       <w:r>
@@ -3490,13 +5319,41 @@
           <w:lang w:val="en-US"/>
         </w:rPr>
       </w:pPr>
-      <w:r>
-        <w:rPr>
-          <w:sz w:val="28"/>
-          <w:szCs w:val="28"/>
-          <w:lang w:val="en-US"/>
-        </w:rPr>
-        <w:t>public partial class MainWindow : Window</w:t>
+      <w:proofErr w:type="gramStart"/>
+      <w:r>
+        <w:rPr>
+          <w:sz w:val="28"/>
+          <w:szCs w:val="28"/>
+          <w:lang w:val="en-US"/>
+        </w:rPr>
+        <w:t>public</w:t>
+      </w:r>
+      <w:proofErr w:type="gramEnd"/>
+      <w:r>
+        <w:rPr>
+          <w:sz w:val="28"/>
+          <w:szCs w:val="28"/>
+          <w:lang w:val="en-US"/>
+        </w:rPr>
+        <w:t xml:space="preserve"> partial class </w:t>
+      </w:r>
+      <w:proofErr w:type="spellStart"/>
+      <w:r>
+        <w:rPr>
+          <w:sz w:val="28"/>
+          <w:szCs w:val="28"/>
+          <w:lang w:val="en-US"/>
+        </w:rPr>
+        <w:t>MainWindow</w:t>
+      </w:r>
+      <w:proofErr w:type="spellEnd"/>
+      <w:r>
+        <w:rPr>
+          <w:sz w:val="28"/>
+          <w:szCs w:val="28"/>
+          <w:lang w:val="en-US"/>
+        </w:rPr>
+        <w:t xml:space="preserve"> : Window</w:t>
       </w:r>
     </w:p>
     <w:p>
@@ -3542,7 +5399,43 @@
           <w:szCs w:val="28"/>
           <w:lang w:val="en-US"/>
         </w:rPr>
-        <w:t xml:space="preserve">        Random Random = new Random();</w:t>
+        <w:t xml:space="preserve">        Random </w:t>
+      </w:r>
+      <w:proofErr w:type="spellStart"/>
+      <w:r>
+        <w:rPr>
+          <w:sz w:val="28"/>
+          <w:szCs w:val="28"/>
+          <w:lang w:val="en-US"/>
+        </w:rPr>
+        <w:t>Random</w:t>
+      </w:r>
+      <w:proofErr w:type="spellEnd"/>
+      <w:r>
+        <w:rPr>
+          <w:sz w:val="28"/>
+          <w:szCs w:val="28"/>
+          <w:lang w:val="en-US"/>
+        </w:rPr>
+        <w:t xml:space="preserve"> = new </w:t>
+      </w:r>
+      <w:proofErr w:type="gramStart"/>
+      <w:r>
+        <w:rPr>
+          <w:sz w:val="28"/>
+          <w:szCs w:val="28"/>
+          <w:lang w:val="en-US"/>
+        </w:rPr>
+        <w:t>Random(</w:t>
+      </w:r>
+      <w:proofErr w:type="gramEnd"/>
+      <w:r>
+        <w:rPr>
+          <w:sz w:val="28"/>
+          <w:szCs w:val="28"/>
+          <w:lang w:val="en-US"/>
+        </w:rPr>
+        <w:t>);</w:t>
       </w:r>
     </w:p>
     <w:p>
@@ -3565,7 +5458,43 @@
           <w:szCs w:val="28"/>
           <w:lang w:val="en-US"/>
         </w:rPr>
-        <w:t xml:space="preserve">        private int count = 0;</w:t>
+        <w:t xml:space="preserve">        </w:t>
+      </w:r>
+      <w:proofErr w:type="gramStart"/>
+      <w:r>
+        <w:rPr>
+          <w:sz w:val="28"/>
+          <w:szCs w:val="28"/>
+          <w:lang w:val="en-US"/>
+        </w:rPr>
+        <w:t>private</w:t>
+      </w:r>
+      <w:proofErr w:type="gramEnd"/>
+      <w:r>
+        <w:rPr>
+          <w:sz w:val="28"/>
+          <w:szCs w:val="28"/>
+          <w:lang w:val="en-US"/>
+        </w:rPr>
+        <w:t xml:space="preserve"> </w:t>
+      </w:r>
+      <w:proofErr w:type="spellStart"/>
+      <w:r>
+        <w:rPr>
+          <w:sz w:val="28"/>
+          <w:szCs w:val="28"/>
+          <w:lang w:val="en-US"/>
+        </w:rPr>
+        <w:t>int</w:t>
+      </w:r>
+      <w:proofErr w:type="spellEnd"/>
+      <w:r>
+        <w:rPr>
+          <w:sz w:val="28"/>
+          <w:szCs w:val="28"/>
+          <w:lang w:val="en-US"/>
+        </w:rPr>
+        <w:t xml:space="preserve"> count = 0;</w:t>
       </w:r>
     </w:p>
     <w:p>
@@ -3588,7 +5517,43 @@
           <w:szCs w:val="28"/>
           <w:lang w:val="en-US"/>
         </w:rPr>
-        <w:t xml:space="preserve">        public MainWindow()</w:t>
+        <w:t xml:space="preserve">        </w:t>
+      </w:r>
+      <w:proofErr w:type="gramStart"/>
+      <w:r>
+        <w:rPr>
+          <w:sz w:val="28"/>
+          <w:szCs w:val="28"/>
+          <w:lang w:val="en-US"/>
+        </w:rPr>
+        <w:t>public</w:t>
+      </w:r>
+      <w:proofErr w:type="gramEnd"/>
+      <w:r>
+        <w:rPr>
+          <w:sz w:val="28"/>
+          <w:szCs w:val="28"/>
+          <w:lang w:val="en-US"/>
+        </w:rPr>
+        <w:t xml:space="preserve"> </w:t>
+      </w:r>
+      <w:proofErr w:type="spellStart"/>
+      <w:r>
+        <w:rPr>
+          <w:sz w:val="28"/>
+          <w:szCs w:val="28"/>
+          <w:lang w:val="en-US"/>
+        </w:rPr>
+        <w:t>MainWindow</w:t>
+      </w:r>
+      <w:proofErr w:type="spellEnd"/>
+      <w:r>
+        <w:rPr>
+          <w:sz w:val="28"/>
+          <w:szCs w:val="28"/>
+          <w:lang w:val="en-US"/>
+        </w:rPr>
+        <w:t>()</w:t>
       </w:r>
     </w:p>
     <w:p>
@@ -3634,7 +5599,35 @@
           <w:szCs w:val="28"/>
           <w:lang w:val="en-US"/>
         </w:rPr>
-        <w:t xml:space="preserve">            InitializeComponent();</w:t>
+        <w:t xml:space="preserve">            </w:t>
+      </w:r>
+      <w:proofErr w:type="spellStart"/>
+      <w:proofErr w:type="gramStart"/>
+      <w:r>
+        <w:rPr>
+          <w:sz w:val="28"/>
+          <w:szCs w:val="28"/>
+          <w:lang w:val="en-US"/>
+        </w:rPr>
+        <w:t>InitializeComponent</w:t>
+      </w:r>
+      <w:proofErr w:type="spellEnd"/>
+      <w:r>
+        <w:rPr>
+          <w:sz w:val="28"/>
+          <w:szCs w:val="28"/>
+          <w:lang w:val="en-US"/>
+        </w:rPr>
+        <w:t>(</w:t>
+      </w:r>
+      <w:proofErr w:type="gramEnd"/>
+      <w:r>
+        <w:rPr>
+          <w:sz w:val="28"/>
+          <w:szCs w:val="28"/>
+          <w:lang w:val="en-US"/>
+        </w:rPr>
+        <w:t>);</w:t>
       </w:r>
     </w:p>
     <w:p>
@@ -3680,7 +5673,61 @@
           <w:szCs w:val="28"/>
           <w:lang w:val="en-US"/>
         </w:rPr>
-        <w:t xml:space="preserve">        private void Button_MouseEnter(object sender, MouseEventArgs e)</w:t>
+        <w:t xml:space="preserve">        </w:t>
+      </w:r>
+      <w:proofErr w:type="gramStart"/>
+      <w:r>
+        <w:rPr>
+          <w:sz w:val="28"/>
+          <w:szCs w:val="28"/>
+          <w:lang w:val="en-US"/>
+        </w:rPr>
+        <w:t>private</w:t>
+      </w:r>
+      <w:proofErr w:type="gramEnd"/>
+      <w:r>
+        <w:rPr>
+          <w:sz w:val="28"/>
+          <w:szCs w:val="28"/>
+          <w:lang w:val="en-US"/>
+        </w:rPr>
+        <w:t xml:space="preserve"> void </w:t>
+      </w:r>
+      <w:proofErr w:type="spellStart"/>
+      <w:r>
+        <w:rPr>
+          <w:sz w:val="28"/>
+          <w:szCs w:val="28"/>
+          <w:lang w:val="en-US"/>
+        </w:rPr>
+        <w:t>Button_MouseEnter</w:t>
+      </w:r>
+      <w:proofErr w:type="spellEnd"/>
+      <w:r>
+        <w:rPr>
+          <w:sz w:val="28"/>
+          <w:szCs w:val="28"/>
+          <w:lang w:val="en-US"/>
+        </w:rPr>
+        <w:t xml:space="preserve">(object sender, </w:t>
+      </w:r>
+      <w:proofErr w:type="spellStart"/>
+      <w:r>
+        <w:rPr>
+          <w:sz w:val="28"/>
+          <w:szCs w:val="28"/>
+          <w:lang w:val="en-US"/>
+        </w:rPr>
+        <w:t>MouseEventArgs</w:t>
+      </w:r>
+      <w:proofErr w:type="spellEnd"/>
+      <w:r>
+        <w:rPr>
+          <w:sz w:val="28"/>
+          <w:szCs w:val="28"/>
+          <w:lang w:val="en-US"/>
+        </w:rPr>
+        <w:t xml:space="preserve"> e)</w:t>
       </w:r>
     </w:p>
     <w:p>
@@ -3726,7 +5773,43 @@
           <w:szCs w:val="28"/>
           <w:lang w:val="en-US"/>
         </w:rPr>
-        <w:t xml:space="preserve">            Button btn = new Button();</w:t>
+        <w:t xml:space="preserve">            Button </w:t>
+      </w:r>
+      <w:proofErr w:type="spellStart"/>
+      <w:r>
+        <w:rPr>
+          <w:sz w:val="28"/>
+          <w:szCs w:val="28"/>
+          <w:lang w:val="en-US"/>
+        </w:rPr>
+        <w:t>btn</w:t>
+      </w:r>
+      <w:proofErr w:type="spellEnd"/>
+      <w:r>
+        <w:rPr>
+          <w:sz w:val="28"/>
+          <w:szCs w:val="28"/>
+          <w:lang w:val="en-US"/>
+        </w:rPr>
+        <w:t xml:space="preserve"> = new </w:t>
+      </w:r>
+      <w:proofErr w:type="gramStart"/>
+      <w:r>
+        <w:rPr>
+          <w:sz w:val="28"/>
+          <w:szCs w:val="28"/>
+          <w:lang w:val="en-US"/>
+        </w:rPr>
+        <w:t>Button(</w:t>
+      </w:r>
+      <w:proofErr w:type="gramEnd"/>
+      <w:r>
+        <w:rPr>
+          <w:sz w:val="28"/>
+          <w:szCs w:val="28"/>
+          <w:lang w:val="en-US"/>
+        </w:rPr>
+        <w:t>);</w:t>
       </w:r>
     </w:p>
     <w:p>
@@ -3749,7 +5832,43 @@
           <w:szCs w:val="28"/>
           <w:lang w:val="en-US"/>
         </w:rPr>
-        <w:t xml:space="preserve">            btn.MouseEnter += MouseEnter;</w:t>
+        <w:t xml:space="preserve">            </w:t>
+      </w:r>
+      <w:proofErr w:type="spellStart"/>
+      <w:r>
+        <w:rPr>
+          <w:sz w:val="28"/>
+          <w:szCs w:val="28"/>
+          <w:lang w:val="en-US"/>
+        </w:rPr>
+        <w:t>btn.MouseEnter</w:t>
+      </w:r>
+      <w:proofErr w:type="spellEnd"/>
+      <w:r>
+        <w:rPr>
+          <w:sz w:val="28"/>
+          <w:szCs w:val="28"/>
+          <w:lang w:val="en-US"/>
+        </w:rPr>
+        <w:t xml:space="preserve"> += </w:t>
+      </w:r>
+      <w:proofErr w:type="spellStart"/>
+      <w:r>
+        <w:rPr>
+          <w:sz w:val="28"/>
+          <w:szCs w:val="28"/>
+          <w:lang w:val="en-US"/>
+        </w:rPr>
+        <w:t>MouseEnter</w:t>
+      </w:r>
+      <w:proofErr w:type="spellEnd"/>
+      <w:r>
+        <w:rPr>
+          <w:sz w:val="28"/>
+          <w:szCs w:val="28"/>
+          <w:lang w:val="en-US"/>
+        </w:rPr>
+        <w:t>;</w:t>
       </w:r>
     </w:p>
     <w:p>
@@ -3772,7 +5891,43 @@
           <w:szCs w:val="28"/>
           <w:lang w:val="en-US"/>
         </w:rPr>
-        <w:t xml:space="preserve">            btn.Click += Button_Click;</w:t>
+        <w:t xml:space="preserve">            </w:t>
+      </w:r>
+      <w:proofErr w:type="spellStart"/>
+      <w:r>
+        <w:rPr>
+          <w:sz w:val="28"/>
+          <w:szCs w:val="28"/>
+          <w:lang w:val="en-US"/>
+        </w:rPr>
+        <w:t>btn.Click</w:t>
+      </w:r>
+      <w:proofErr w:type="spellEnd"/>
+      <w:r>
+        <w:rPr>
+          <w:sz w:val="28"/>
+          <w:szCs w:val="28"/>
+          <w:lang w:val="en-US"/>
+        </w:rPr>
+        <w:t xml:space="preserve"> += </w:t>
+      </w:r>
+      <w:proofErr w:type="spellStart"/>
+      <w:r>
+        <w:rPr>
+          <w:sz w:val="28"/>
+          <w:szCs w:val="28"/>
+          <w:lang w:val="en-US"/>
+        </w:rPr>
+        <w:t>Button_Click</w:t>
+      </w:r>
+      <w:proofErr w:type="spellEnd"/>
+      <w:r>
+        <w:rPr>
+          <w:sz w:val="28"/>
+          <w:szCs w:val="28"/>
+          <w:lang w:val="en-US"/>
+        </w:rPr>
+        <w:t>;</w:t>
       </w:r>
     </w:p>
     <w:p>
@@ -3795,7 +5950,61 @@
           <w:szCs w:val="28"/>
           <w:lang w:val="en-US"/>
         </w:rPr>
-        <w:t xml:space="preserve">            btn.Content = "Child button " + Convert.ToString(count);</w:t>
+        <w:t xml:space="preserve">            </w:t>
+      </w:r>
+      <w:proofErr w:type="spellStart"/>
+      <w:r>
+        <w:rPr>
+          <w:sz w:val="28"/>
+          <w:szCs w:val="28"/>
+          <w:lang w:val="en-US"/>
+        </w:rPr>
+        <w:t>btn.Content</w:t>
+      </w:r>
+      <w:proofErr w:type="spellEnd"/>
+      <w:r>
+        <w:rPr>
+          <w:sz w:val="28"/>
+          <w:szCs w:val="28"/>
+          <w:lang w:val="en-US"/>
+        </w:rPr>
+        <w:t xml:space="preserve"> = "Child </w:t>
+      </w:r>
+      <w:proofErr w:type="gramStart"/>
+      <w:r>
+        <w:rPr>
+          <w:sz w:val="28"/>
+          <w:szCs w:val="28"/>
+          <w:lang w:val="en-US"/>
+        </w:rPr>
+        <w:t>button "</w:t>
+      </w:r>
+      <w:proofErr w:type="gramEnd"/>
+      <w:r>
+        <w:rPr>
+          <w:sz w:val="28"/>
+          <w:szCs w:val="28"/>
+          <w:lang w:val="en-US"/>
+        </w:rPr>
+        <w:t xml:space="preserve"> + </w:t>
+      </w:r>
+      <w:proofErr w:type="spellStart"/>
+      <w:r>
+        <w:rPr>
+          <w:sz w:val="28"/>
+          <w:szCs w:val="28"/>
+          <w:lang w:val="en-US"/>
+        </w:rPr>
+        <w:t>Convert.ToString</w:t>
+      </w:r>
+      <w:proofErr w:type="spellEnd"/>
+      <w:r>
+        <w:rPr>
+          <w:sz w:val="28"/>
+          <w:szCs w:val="28"/>
+          <w:lang w:val="en-US"/>
+        </w:rPr>
+        <w:t>(count);</w:t>
       </w:r>
     </w:p>
     <w:p>
@@ -3818,7 +6027,107 @@
           <w:szCs w:val="28"/>
           <w:lang w:val="en-US"/>
         </w:rPr>
-        <w:t xml:space="preserve">            btn.Margin = new Thickness(Random.Next(0, 430), Random.Next(0, 400), Random.Next(0, 430), Random.Next(0, 500));</w:t>
+        <w:t xml:space="preserve">            </w:t>
+      </w:r>
+      <w:proofErr w:type="spellStart"/>
+      <w:r>
+        <w:rPr>
+          <w:sz w:val="28"/>
+          <w:szCs w:val="28"/>
+          <w:lang w:val="en-US"/>
+        </w:rPr>
+        <w:t>btn.Margin</w:t>
+      </w:r>
+      <w:proofErr w:type="spellEnd"/>
+      <w:r>
+        <w:rPr>
+          <w:sz w:val="28"/>
+          <w:szCs w:val="28"/>
+          <w:lang w:val="en-US"/>
+        </w:rPr>
+        <w:t xml:space="preserve"> = new </w:t>
+      </w:r>
+      <w:proofErr w:type="gramStart"/>
+      <w:r>
+        <w:rPr>
+          <w:sz w:val="28"/>
+          <w:szCs w:val="28"/>
+          <w:lang w:val="en-US"/>
+        </w:rPr>
+        <w:t>Thickness(</w:t>
+      </w:r>
+      <w:proofErr w:type="spellStart"/>
+      <w:proofErr w:type="gramEnd"/>
+      <w:r>
+        <w:rPr>
+          <w:sz w:val="28"/>
+          <w:szCs w:val="28"/>
+          <w:lang w:val="en-US"/>
+        </w:rPr>
+        <w:t>Random.Next</w:t>
+      </w:r>
+      <w:proofErr w:type="spellEnd"/>
+      <w:r>
+        <w:rPr>
+          <w:sz w:val="28"/>
+          <w:szCs w:val="28"/>
+          <w:lang w:val="en-US"/>
+        </w:rPr>
+        <w:t xml:space="preserve">(0, 430), </w:t>
+      </w:r>
+      <w:proofErr w:type="spellStart"/>
+      <w:r>
+        <w:rPr>
+          <w:sz w:val="28"/>
+          <w:szCs w:val="28"/>
+          <w:lang w:val="en-US"/>
+        </w:rPr>
+        <w:t>Random.Next</w:t>
+      </w:r>
+      <w:proofErr w:type="spellEnd"/>
+      <w:r>
+        <w:rPr>
+          <w:sz w:val="28"/>
+          <w:szCs w:val="28"/>
+          <w:lang w:val="en-US"/>
+        </w:rPr>
+        <w:t xml:space="preserve">(0, 400), </w:t>
+      </w:r>
+      <w:proofErr w:type="spellStart"/>
+      <w:r>
+        <w:rPr>
+          <w:sz w:val="28"/>
+          <w:szCs w:val="28"/>
+          <w:lang w:val="en-US"/>
+        </w:rPr>
+        <w:t>Random.Next</w:t>
+      </w:r>
+      <w:proofErr w:type="spellEnd"/>
+      <w:r>
+        <w:rPr>
+          <w:sz w:val="28"/>
+          <w:szCs w:val="28"/>
+          <w:lang w:val="en-US"/>
+        </w:rPr>
+        <w:t xml:space="preserve">(0, 430), </w:t>
+      </w:r>
+      <w:proofErr w:type="spellStart"/>
+      <w:r>
+        <w:rPr>
+          <w:sz w:val="28"/>
+          <w:szCs w:val="28"/>
+          <w:lang w:val="en-US"/>
+        </w:rPr>
+        <w:t>Random.Next</w:t>
+      </w:r>
+      <w:proofErr w:type="spellEnd"/>
+      <w:r>
+        <w:rPr>
+          <w:sz w:val="28"/>
+          <w:szCs w:val="28"/>
+          <w:lang w:val="en-US"/>
+        </w:rPr>
+        <w:t>(0, 500));</w:t>
       </w:r>
     </w:p>
     <w:p>
@@ -3841,7 +6150,35 @@
           <w:szCs w:val="28"/>
           <w:lang w:val="en-US"/>
         </w:rPr>
-        <w:t xml:space="preserve">            form1.Children.Add(btn);</w:t>
+        <w:t xml:space="preserve">            </w:t>
+      </w:r>
+      <w:proofErr w:type="gramStart"/>
+      <w:r>
+        <w:rPr>
+          <w:sz w:val="28"/>
+          <w:szCs w:val="28"/>
+          <w:lang w:val="en-US"/>
+        </w:rPr>
+        <w:t>form1.Children.Add(</w:t>
+      </w:r>
+      <w:proofErr w:type="spellStart"/>
+      <w:proofErr w:type="gramEnd"/>
+      <w:r>
+        <w:rPr>
+          <w:sz w:val="28"/>
+          <w:szCs w:val="28"/>
+          <w:lang w:val="en-US"/>
+        </w:rPr>
+        <w:t>btn</w:t>
+      </w:r>
+      <w:proofErr w:type="spellEnd"/>
+      <w:r>
+        <w:rPr>
+          <w:sz w:val="28"/>
+          <w:szCs w:val="28"/>
+          <w:lang w:val="en-US"/>
+        </w:rPr>
+        <w:t>);</w:t>
       </w:r>
     </w:p>
     <w:p>
@@ -3866,6 +6203,23 @@
         </w:rPr>
         <w:t xml:space="preserve">            count++;</w:t>
       </w:r>
+      <w:r>
+        <w:rPr>
+          <w:sz w:val="28"/>
+          <w:szCs w:val="28"/>
+        </w:rPr>
+        <w:t xml:space="preserve"> </w:t>
+      </w:r>
+      <w:bookmarkStart w:id="0" w:name="_GoBack"/>
+      <w:bookmarkEnd w:id="0"/>
+      <w:r>
+        <w:rPr>
+          <w:sz w:val="28"/>
+          <w:szCs w:val="28"/>
+          <w:lang w:val="en-US"/>
+        </w:rPr>
+        <w:t>}</w:t>
+      </w:r>
     </w:p>
     <w:p>
       <w:pPr>
@@ -3887,7 +6241,61 @@
           <w:szCs w:val="28"/>
           <w:lang w:val="en-US"/>
         </w:rPr>
-        <w:t xml:space="preserve">        }</w:t>
+        <w:t xml:space="preserve">        </w:t>
+      </w:r>
+      <w:proofErr w:type="gramStart"/>
+      <w:r>
+        <w:rPr>
+          <w:sz w:val="28"/>
+          <w:szCs w:val="28"/>
+          <w:lang w:val="en-US"/>
+        </w:rPr>
+        <w:t>private</w:t>
+      </w:r>
+      <w:proofErr w:type="gramEnd"/>
+      <w:r>
+        <w:rPr>
+          <w:sz w:val="28"/>
+          <w:szCs w:val="28"/>
+          <w:lang w:val="en-US"/>
+        </w:rPr>
+        <w:t xml:space="preserve"> void </w:t>
+      </w:r>
+      <w:proofErr w:type="spellStart"/>
+      <w:r>
+        <w:rPr>
+          <w:sz w:val="28"/>
+          <w:szCs w:val="28"/>
+          <w:lang w:val="en-US"/>
+        </w:rPr>
+        <w:t>Button_Click</w:t>
+      </w:r>
+      <w:proofErr w:type="spellEnd"/>
+      <w:r>
+        <w:rPr>
+          <w:sz w:val="28"/>
+          <w:szCs w:val="28"/>
+          <w:lang w:val="en-US"/>
+        </w:rPr>
+        <w:t xml:space="preserve">(object sender, </w:t>
+      </w:r>
+      <w:proofErr w:type="spellStart"/>
+      <w:r>
+        <w:rPr>
+          <w:sz w:val="28"/>
+          <w:szCs w:val="28"/>
+          <w:lang w:val="en-US"/>
+        </w:rPr>
+        <w:t>RoutedEventArgs</w:t>
+      </w:r>
+      <w:proofErr w:type="spellEnd"/>
+      <w:r>
+        <w:rPr>
+          <w:sz w:val="28"/>
+          <w:szCs w:val="28"/>
+          <w:lang w:val="en-US"/>
+        </w:rPr>
+        <w:t xml:space="preserve"> e)</w:t>
       </w:r>
     </w:p>
     <w:p>
@@ -3910,7 +6318,7 @@
           <w:szCs w:val="28"/>
           <w:lang w:val="en-US"/>
         </w:rPr>
-        <w:t xml:space="preserve">        private void Button_Click(object sender, RoutedEventArgs e)</w:t>
+        <w:t xml:space="preserve">        {</w:t>
       </w:r>
     </w:p>
     <w:p>
@@ -3933,7 +6341,43 @@
           <w:szCs w:val="28"/>
           <w:lang w:val="en-US"/>
         </w:rPr>
-        <w:t xml:space="preserve">        {</w:t>
+        <w:t xml:space="preserve">            Button </w:t>
+      </w:r>
+      <w:proofErr w:type="spellStart"/>
+      <w:r>
+        <w:rPr>
+          <w:sz w:val="28"/>
+          <w:szCs w:val="28"/>
+          <w:lang w:val="en-US"/>
+        </w:rPr>
+        <w:t>button</w:t>
+      </w:r>
+      <w:proofErr w:type="spellEnd"/>
+      <w:r>
+        <w:rPr>
+          <w:sz w:val="28"/>
+          <w:szCs w:val="28"/>
+          <w:lang w:val="en-US"/>
+        </w:rPr>
+        <w:t xml:space="preserve"> = (Button</w:t>
+      </w:r>
+      <w:proofErr w:type="gramStart"/>
+      <w:r>
+        <w:rPr>
+          <w:sz w:val="28"/>
+          <w:szCs w:val="28"/>
+          <w:lang w:val="en-US"/>
+        </w:rPr>
+        <w:t>)sender</w:t>
+      </w:r>
+      <w:proofErr w:type="gramEnd"/>
+      <w:r>
+        <w:rPr>
+          <w:sz w:val="28"/>
+          <w:szCs w:val="28"/>
+          <w:lang w:val="en-US"/>
+        </w:rPr>
+        <w:t>;</w:t>
       </w:r>
     </w:p>
     <w:p>
@@ -3956,7 +6400,26 @@
           <w:szCs w:val="28"/>
           <w:lang w:val="en-US"/>
         </w:rPr>
-        <w:t xml:space="preserve">            Button button = (Button)sender;</w:t>
+        <w:lastRenderedPageBreak/>
+        <w:t xml:space="preserve">            </w:t>
+      </w:r>
+      <w:proofErr w:type="gramStart"/>
+      <w:r>
+        <w:rPr>
+          <w:sz w:val="28"/>
+          <w:szCs w:val="28"/>
+          <w:lang w:val="en-US"/>
+        </w:rPr>
+        <w:t>form1.Children.Remove(</w:t>
+      </w:r>
+      <w:proofErr w:type="gramEnd"/>
+      <w:r>
+        <w:rPr>
+          <w:sz w:val="28"/>
+          <w:szCs w:val="28"/>
+          <w:lang w:val="en-US"/>
+        </w:rPr>
+        <w:t>button);</w:t>
       </w:r>
     </w:p>
     <w:p>
@@ -3979,8 +6442,7 @@
           <w:szCs w:val="28"/>
           <w:lang w:val="en-US"/>
         </w:rPr>
-        <w:lastRenderedPageBreak/>
-        <w:t xml:space="preserve">            form1.Children.Remove(button);</w:t>
+        <w:t xml:space="preserve">        }</w:t>
       </w:r>
     </w:p>
     <w:p>
@@ -4003,7 +6465,61 @@
           <w:szCs w:val="28"/>
           <w:lang w:val="en-US"/>
         </w:rPr>
-        <w:t xml:space="preserve">        }</w:t>
+        <w:t xml:space="preserve">        </w:t>
+      </w:r>
+      <w:proofErr w:type="gramStart"/>
+      <w:r>
+        <w:rPr>
+          <w:sz w:val="28"/>
+          <w:szCs w:val="28"/>
+          <w:lang w:val="en-US"/>
+        </w:rPr>
+        <w:t>private</w:t>
+      </w:r>
+      <w:proofErr w:type="gramEnd"/>
+      <w:r>
+        <w:rPr>
+          <w:sz w:val="28"/>
+          <w:szCs w:val="28"/>
+          <w:lang w:val="en-US"/>
+        </w:rPr>
+        <w:t xml:space="preserve"> void </w:t>
+      </w:r>
+      <w:proofErr w:type="spellStart"/>
+      <w:r>
+        <w:rPr>
+          <w:sz w:val="28"/>
+          <w:szCs w:val="28"/>
+          <w:lang w:val="en-US"/>
+        </w:rPr>
+        <w:t>MouseEnter</w:t>
+      </w:r>
+      <w:proofErr w:type="spellEnd"/>
+      <w:r>
+        <w:rPr>
+          <w:sz w:val="28"/>
+          <w:szCs w:val="28"/>
+          <w:lang w:val="en-US"/>
+        </w:rPr>
+        <w:t xml:space="preserve">(object sender, </w:t>
+      </w:r>
+      <w:proofErr w:type="spellStart"/>
+      <w:r>
+        <w:rPr>
+          <w:sz w:val="28"/>
+          <w:szCs w:val="28"/>
+          <w:lang w:val="en-US"/>
+        </w:rPr>
+        <w:t>MouseEventArgs</w:t>
+      </w:r>
+      <w:proofErr w:type="spellEnd"/>
+      <w:r>
+        <w:rPr>
+          <w:sz w:val="28"/>
+          <w:szCs w:val="28"/>
+          <w:lang w:val="en-US"/>
+        </w:rPr>
+        <w:t xml:space="preserve"> e)</w:t>
       </w:r>
     </w:p>
     <w:p>
@@ -4026,7 +6542,7 @@
           <w:szCs w:val="28"/>
           <w:lang w:val="en-US"/>
         </w:rPr>
-        <w:t xml:space="preserve">        private void MouseEnter(object sender, MouseEventArgs e)</w:t>
+        <w:t xml:space="preserve">        {</w:t>
       </w:r>
     </w:p>
     <w:p>
@@ -4049,7 +6565,43 @@
           <w:szCs w:val="28"/>
           <w:lang w:val="en-US"/>
         </w:rPr>
-        <w:t xml:space="preserve">        {</w:t>
+        <w:t xml:space="preserve">            Button </w:t>
+      </w:r>
+      <w:proofErr w:type="spellStart"/>
+      <w:r>
+        <w:rPr>
+          <w:sz w:val="28"/>
+          <w:szCs w:val="28"/>
+          <w:lang w:val="en-US"/>
+        </w:rPr>
+        <w:t>button</w:t>
+      </w:r>
+      <w:proofErr w:type="spellEnd"/>
+      <w:r>
+        <w:rPr>
+          <w:sz w:val="28"/>
+          <w:szCs w:val="28"/>
+          <w:lang w:val="en-US"/>
+        </w:rPr>
+        <w:t xml:space="preserve"> = new </w:t>
+      </w:r>
+      <w:proofErr w:type="gramStart"/>
+      <w:r>
+        <w:rPr>
+          <w:sz w:val="28"/>
+          <w:szCs w:val="28"/>
+          <w:lang w:val="en-US"/>
+        </w:rPr>
+        <w:t>Button(</w:t>
+      </w:r>
+      <w:proofErr w:type="gramEnd"/>
+      <w:r>
+        <w:rPr>
+          <w:sz w:val="28"/>
+          <w:szCs w:val="28"/>
+          <w:lang w:val="en-US"/>
+        </w:rPr>
+        <w:t>);</w:t>
       </w:r>
     </w:p>
     <w:p>
@@ -4072,7 +6624,43 @@
           <w:szCs w:val="28"/>
           <w:lang w:val="en-US"/>
         </w:rPr>
-        <w:t xml:space="preserve">            Button button = new Button();</w:t>
+        <w:t xml:space="preserve">            </w:t>
+      </w:r>
+      <w:proofErr w:type="spellStart"/>
+      <w:r>
+        <w:rPr>
+          <w:sz w:val="28"/>
+          <w:szCs w:val="28"/>
+          <w:lang w:val="en-US"/>
+        </w:rPr>
+        <w:t>button.MouseEnter</w:t>
+      </w:r>
+      <w:proofErr w:type="spellEnd"/>
+      <w:r>
+        <w:rPr>
+          <w:sz w:val="28"/>
+          <w:szCs w:val="28"/>
+          <w:lang w:val="en-US"/>
+        </w:rPr>
+        <w:t xml:space="preserve"> += </w:t>
+      </w:r>
+      <w:proofErr w:type="spellStart"/>
+      <w:r>
+        <w:rPr>
+          <w:sz w:val="28"/>
+          <w:szCs w:val="28"/>
+          <w:lang w:val="en-US"/>
+        </w:rPr>
+        <w:t>MouseEnter</w:t>
+      </w:r>
+      <w:proofErr w:type="spellEnd"/>
+      <w:r>
+        <w:rPr>
+          <w:sz w:val="28"/>
+          <w:szCs w:val="28"/>
+          <w:lang w:val="en-US"/>
+        </w:rPr>
+        <w:t>;</w:t>
       </w:r>
     </w:p>
     <w:p>
@@ -4095,7 +6683,43 @@
           <w:szCs w:val="28"/>
           <w:lang w:val="en-US"/>
         </w:rPr>
-        <w:t xml:space="preserve">            button.MouseEnter += MouseEnter;</w:t>
+        <w:t xml:space="preserve">            </w:t>
+      </w:r>
+      <w:proofErr w:type="spellStart"/>
+      <w:r>
+        <w:rPr>
+          <w:sz w:val="28"/>
+          <w:szCs w:val="28"/>
+          <w:lang w:val="en-US"/>
+        </w:rPr>
+        <w:t>button.Click</w:t>
+      </w:r>
+      <w:proofErr w:type="spellEnd"/>
+      <w:r>
+        <w:rPr>
+          <w:sz w:val="28"/>
+          <w:szCs w:val="28"/>
+          <w:lang w:val="en-US"/>
+        </w:rPr>
+        <w:t xml:space="preserve"> += </w:t>
+      </w:r>
+      <w:proofErr w:type="spellStart"/>
+      <w:r>
+        <w:rPr>
+          <w:sz w:val="28"/>
+          <w:szCs w:val="28"/>
+          <w:lang w:val="en-US"/>
+        </w:rPr>
+        <w:t>Button_Click</w:t>
+      </w:r>
+      <w:proofErr w:type="spellEnd"/>
+      <w:r>
+        <w:rPr>
+          <w:sz w:val="28"/>
+          <w:szCs w:val="28"/>
+          <w:lang w:val="en-US"/>
+        </w:rPr>
+        <w:t>;</w:t>
       </w:r>
     </w:p>
     <w:p>
@@ -4118,7 +6742,43 @@
           <w:szCs w:val="28"/>
           <w:lang w:val="en-US"/>
         </w:rPr>
-        <w:t xml:space="preserve">            button.Click += Button_Click;</w:t>
+        <w:t xml:space="preserve">            </w:t>
+      </w:r>
+      <w:proofErr w:type="spellStart"/>
+      <w:r>
+        <w:rPr>
+          <w:sz w:val="28"/>
+          <w:szCs w:val="28"/>
+          <w:lang w:val="en-US"/>
+        </w:rPr>
+        <w:t>button.Content</w:t>
+      </w:r>
+      <w:proofErr w:type="spellEnd"/>
+      <w:r>
+        <w:rPr>
+          <w:sz w:val="28"/>
+          <w:szCs w:val="28"/>
+          <w:lang w:val="en-US"/>
+        </w:rPr>
+        <w:t xml:space="preserve"> = "Child's </w:t>
+      </w:r>
+      <w:proofErr w:type="spellStart"/>
+      <w:r>
+        <w:rPr>
+          <w:sz w:val="28"/>
+          <w:szCs w:val="28"/>
+          <w:lang w:val="en-US"/>
+        </w:rPr>
+        <w:t>buttun</w:t>
+      </w:r>
+      <w:proofErr w:type="spellEnd"/>
+      <w:r>
+        <w:rPr>
+          <w:sz w:val="28"/>
+          <w:szCs w:val="28"/>
+          <w:lang w:val="en-US"/>
+        </w:rPr>
+        <w:t xml:space="preserve"> child";</w:t>
       </w:r>
     </w:p>
     <w:p>
@@ -4141,7 +6801,107 @@
           <w:szCs w:val="28"/>
           <w:lang w:val="en-US"/>
         </w:rPr>
-        <w:t xml:space="preserve">            button.Content = "Child's buttun child";</w:t>
+        <w:t xml:space="preserve">            </w:t>
+      </w:r>
+      <w:proofErr w:type="spellStart"/>
+      <w:r>
+        <w:rPr>
+          <w:sz w:val="28"/>
+          <w:szCs w:val="28"/>
+          <w:lang w:val="en-US"/>
+        </w:rPr>
+        <w:t>button.Margin</w:t>
+      </w:r>
+      <w:proofErr w:type="spellEnd"/>
+      <w:r>
+        <w:rPr>
+          <w:sz w:val="28"/>
+          <w:szCs w:val="28"/>
+          <w:lang w:val="en-US"/>
+        </w:rPr>
+        <w:t xml:space="preserve"> = new </w:t>
+      </w:r>
+      <w:proofErr w:type="gramStart"/>
+      <w:r>
+        <w:rPr>
+          <w:sz w:val="28"/>
+          <w:szCs w:val="28"/>
+          <w:lang w:val="en-US"/>
+        </w:rPr>
+        <w:t>Thickness(</w:t>
+      </w:r>
+      <w:proofErr w:type="spellStart"/>
+      <w:proofErr w:type="gramEnd"/>
+      <w:r>
+        <w:rPr>
+          <w:sz w:val="28"/>
+          <w:szCs w:val="28"/>
+          <w:lang w:val="en-US"/>
+        </w:rPr>
+        <w:t>Random.Next</w:t>
+      </w:r>
+      <w:proofErr w:type="spellEnd"/>
+      <w:r>
+        <w:rPr>
+          <w:sz w:val="28"/>
+          <w:szCs w:val="28"/>
+          <w:lang w:val="en-US"/>
+        </w:rPr>
+        <w:t xml:space="preserve">(0, 430), </w:t>
+      </w:r>
+      <w:proofErr w:type="spellStart"/>
+      <w:r>
+        <w:rPr>
+          <w:sz w:val="28"/>
+          <w:szCs w:val="28"/>
+          <w:lang w:val="en-US"/>
+        </w:rPr>
+        <w:t>Random.Next</w:t>
+      </w:r>
+      <w:proofErr w:type="spellEnd"/>
+      <w:r>
+        <w:rPr>
+          <w:sz w:val="28"/>
+          <w:szCs w:val="28"/>
+          <w:lang w:val="en-US"/>
+        </w:rPr>
+        <w:t xml:space="preserve">(0, 400), </w:t>
+      </w:r>
+      <w:proofErr w:type="spellStart"/>
+      <w:r>
+        <w:rPr>
+          <w:sz w:val="28"/>
+          <w:szCs w:val="28"/>
+          <w:lang w:val="en-US"/>
+        </w:rPr>
+        <w:t>Random.Next</w:t>
+      </w:r>
+      <w:proofErr w:type="spellEnd"/>
+      <w:r>
+        <w:rPr>
+          <w:sz w:val="28"/>
+          <w:szCs w:val="28"/>
+          <w:lang w:val="en-US"/>
+        </w:rPr>
+        <w:t xml:space="preserve">(0, 430), </w:t>
+      </w:r>
+      <w:proofErr w:type="spellStart"/>
+      <w:r>
+        <w:rPr>
+          <w:sz w:val="28"/>
+          <w:szCs w:val="28"/>
+          <w:lang w:val="en-US"/>
+        </w:rPr>
+        <w:t>Random.Next</w:t>
+      </w:r>
+      <w:proofErr w:type="spellEnd"/>
+      <w:r>
+        <w:rPr>
+          <w:sz w:val="28"/>
+          <w:szCs w:val="28"/>
+          <w:lang w:val="en-US"/>
+        </w:rPr>
+        <w:t>(0, 500));</w:t>
       </w:r>
     </w:p>
     <w:p>
@@ -4155,38 +6915,24 @@
         <w:rPr>
           <w:sz w:val="28"/>
           <w:szCs w:val="28"/>
-          <w:lang w:val="en-US"/>
-        </w:rPr>
-      </w:pPr>
-      <w:r>
-        <w:rPr>
-          <w:sz w:val="28"/>
-          <w:szCs w:val="28"/>
-          <w:lang w:val="en-US"/>
-        </w:rPr>
-        <w:t xml:space="preserve">            button.Margin = new Thickness(Random.Next(0, 430), Random.Next(0, 400), Random.Next(0, 430), Random.Next(0, 500));</w:t>
-      </w:r>
-    </w:p>
-    <w:p>
-      <w:pPr>
-        <w:autoSpaceDE w:val="0"/>
-        <w:autoSpaceDN w:val="0"/>
-        <w:adjustRightInd w:val="0"/>
-        <w:spacing w:line="276" w:lineRule="auto"/>
-        <w:ind w:firstLine="709"/>
-        <w:jc w:val="both"/>
-        <w:rPr>
-          <w:sz w:val="28"/>
-          <w:szCs w:val="28"/>
-        </w:rPr>
-      </w:pPr>
-      <w:r>
-        <w:rPr>
-          <w:sz w:val="28"/>
-          <w:szCs w:val="28"/>
-          <w:lang w:val="en-US"/>
-        </w:rPr>
-        <w:t xml:space="preserve">            form</w:t>
+        </w:rPr>
+      </w:pPr>
+      <w:r>
+        <w:rPr>
+          <w:sz w:val="28"/>
+          <w:szCs w:val="28"/>
+          <w:lang w:val="en-US"/>
+        </w:rPr>
+        <w:t xml:space="preserve">            </w:t>
+      </w:r>
+      <w:proofErr w:type="gramStart"/>
+      <w:r>
+        <w:rPr>
+          <w:sz w:val="28"/>
+          <w:szCs w:val="28"/>
+          <w:lang w:val="en-US"/>
+        </w:rPr>
+        <w:t>form</w:t>
       </w:r>
       <w:r>
         <w:rPr>
@@ -4225,6 +6971,7 @@
         </w:rPr>
         <w:t>(</w:t>
       </w:r>
+      <w:proofErr w:type="gramEnd"/>
       <w:r>
         <w:rPr>
           <w:sz w:val="28"/>
@@ -4424,6 +7171,7 @@
                 <w:lang w:val="en-US"/>
               </w:rPr>
             </w:pPr>
+            <w:proofErr w:type="spellStart"/>
             <w:r>
               <w:rPr>
                 <w:color w:val="000000"/>
@@ -4431,8 +7179,29 @@
                 <w:szCs w:val="28"/>
                 <w:lang w:val="en-US"/>
               </w:rPr>
-              <w:t>MouseClick, MouseEnter</w:t>
+              <w:t>MouseClick</w:t>
             </w:r>
+            <w:proofErr w:type="spellEnd"/>
+            <w:r>
+              <w:rPr>
+                <w:color w:val="000000"/>
+                <w:sz w:val="28"/>
+                <w:szCs w:val="28"/>
+                <w:lang w:val="en-US"/>
+              </w:rPr>
+              <w:t xml:space="preserve">, </w:t>
+            </w:r>
+            <w:proofErr w:type="spellStart"/>
+            <w:r>
+              <w:rPr>
+                <w:color w:val="000000"/>
+                <w:sz w:val="28"/>
+                <w:szCs w:val="28"/>
+                <w:lang w:val="en-US"/>
+              </w:rPr>
+              <w:t>MouseEnter</w:t>
+            </w:r>
+            <w:proofErr w:type="spellEnd"/>
           </w:p>
         </w:tc>
         <w:tc>
@@ -4832,7 +7601,7 @@
             </wp:anchor>
           </w:drawing>
         </mc:Choice>
-        <mc:Fallback xmlns:w16sdtdh="http://schemas.microsoft.com/office/word/2020/wordml/sdtdatahash" xmlns:w16="http://schemas.microsoft.com/office/word/2018/wordml" xmlns:w16cid="http://schemas.microsoft.com/office/word/2016/wordml/cid" xmlns:w16cex="http://schemas.microsoft.com/office/word/2018/wordml/cex" xmlns:am3d="http://schemas.microsoft.com/office/drawing/2017/model3d" xmlns:aink="http://schemas.microsoft.com/office/drawing/2016/ink" xmlns:cx8="http://schemas.microsoft.com/office/drawing/2016/5/14/chartex" xmlns:cx7="http://schemas.microsoft.com/office/drawing/2016/5/13/chartex" xmlns:cx6="http://schemas.microsoft.com/office/drawing/2016/5/12/chartex" xmlns:cx5="http://schemas.microsoft.com/office/drawing/2016/5/11/chartex" xmlns:cx4="http://schemas.microsoft.com/office/drawing/2016/5/10/chartex" xmlns:cx3="http://schemas.microsoft.com/office/drawing/2016/5/9/chartex" xmlns:cx2="http://schemas.microsoft.com/office/drawing/2015/10/21/chartex">
+        <mc:Fallback xmlns:cx2="http://schemas.microsoft.com/office/drawing/2015/10/21/chartex" xmlns:cx3="http://schemas.microsoft.com/office/drawing/2016/5/9/chartex" xmlns:cx4="http://schemas.microsoft.com/office/drawing/2016/5/10/chartex" xmlns:cx5="http://schemas.microsoft.com/office/drawing/2016/5/11/chartex" xmlns:cx6="http://schemas.microsoft.com/office/drawing/2016/5/12/chartex" xmlns:cx7="http://schemas.microsoft.com/office/drawing/2016/5/13/chartex" xmlns:cx8="http://schemas.microsoft.com/office/drawing/2016/5/14/chartex" xmlns:aink="http://schemas.microsoft.com/office/drawing/2016/ink" xmlns:am3d="http://schemas.microsoft.com/office/drawing/2017/model3d" xmlns:w16cex="http://schemas.microsoft.com/office/word/2018/wordml/cex" xmlns:w16cid="http://schemas.microsoft.com/office/word/2016/wordml/cid" xmlns:w16="http://schemas.microsoft.com/office/word/2018/wordml" xmlns:w16sdtdh="http://schemas.microsoft.com/office/word/2020/wordml/sdtdatahash">
           <w:pict>
             <v:line w14:anchorId="3BADCE4B" id="Line 61" o:spid="_x0000_s1026" style="position:absolute;z-index:251631616;visibility:visible;mso-wrap-style:square;mso-width-percent:0;mso-height-percent:0;mso-wrap-distance-left:9pt;mso-wrap-distance-top:0;mso-wrap-distance-right:9pt;mso-wrap-distance-bottom:0;mso-position-horizontal:absolute;mso-position-horizontal-relative:page;mso-position-vertical:absolute;mso-position-vertical-relative:page;mso-width-percent:0;mso-height-percent:0;mso-width-relative:page;mso-height-relative:page" from="552.85pt,801.75pt" to="581.2pt,801.75pt" o:gfxdata="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" strokeweight="1.5pt">
               <w10:wrap anchorx="page" anchory="page"/>
@@ -5569,6 +8338,7 @@
                               <w:lang w:val="en-US"/>
                             </w:rPr>
                           </w:pPr>
+                          <w:proofErr w:type="spellStart"/>
                           <w:r>
                             <w:rPr>
                               <w:rFonts w:ascii="ISOCPEUR" w:hAnsi="ISOCPEUR" w:cs="Arial"/>
@@ -5578,6 +8348,7 @@
                             </w:rPr>
                             <w:t>Изм</w:t>
                           </w:r>
+                          <w:proofErr w:type="spellEnd"/>
                           <w:r>
                             <w:rPr>
                               <w:rFonts w:ascii="ISOCPEUR" w:hAnsi="ISOCPEUR" w:cs="Arial"/>
@@ -5869,7 +8640,7 @@
             </wp:anchor>
           </w:drawing>
         </mc:Choice>
-        <mc:Fallback xmlns:w16sdtdh="http://schemas.microsoft.com/office/word/2020/wordml/sdtdatahash" xmlns:w16="http://schemas.microsoft.com/office/word/2018/wordml" xmlns:w16cid="http://schemas.microsoft.com/office/word/2016/wordml/cid" xmlns:w16cex="http://schemas.microsoft.com/office/word/2018/wordml/cex" xmlns:am3d="http://schemas.microsoft.com/office/drawing/2017/model3d" xmlns:aink="http://schemas.microsoft.com/office/drawing/2016/ink" xmlns:cx8="http://schemas.microsoft.com/office/drawing/2016/5/14/chartex" xmlns:cx7="http://schemas.microsoft.com/office/drawing/2016/5/13/chartex" xmlns:cx6="http://schemas.microsoft.com/office/drawing/2016/5/12/chartex" xmlns:cx5="http://schemas.microsoft.com/office/drawing/2016/5/11/chartex" xmlns:cx4="http://schemas.microsoft.com/office/drawing/2016/5/10/chartex" xmlns:cx3="http://schemas.microsoft.com/office/drawing/2016/5/9/chartex" xmlns:cx2="http://schemas.microsoft.com/office/drawing/2015/10/21/chartex">
+        <mc:Fallback xmlns:cx2="http://schemas.microsoft.com/office/drawing/2015/10/21/chartex" xmlns:cx3="http://schemas.microsoft.com/office/drawing/2016/5/9/chartex" xmlns:cx4="http://schemas.microsoft.com/office/drawing/2016/5/10/chartex" xmlns:cx5="http://schemas.microsoft.com/office/drawing/2016/5/11/chartex" xmlns:cx6="http://schemas.microsoft.com/office/drawing/2016/5/12/chartex" xmlns:cx7="http://schemas.microsoft.com/office/drawing/2016/5/13/chartex" xmlns:cx8="http://schemas.microsoft.com/office/drawing/2016/5/14/chartex" xmlns:aink="http://schemas.microsoft.com/office/drawing/2016/ink" xmlns:am3d="http://schemas.microsoft.com/office/drawing/2017/model3d" xmlns:w16cex="http://schemas.microsoft.com/office/word/2018/wordml/cex" xmlns:w16cid="http://schemas.microsoft.com/office/word/2016/wordml/cid" xmlns:w16="http://schemas.microsoft.com/office/word/2018/wordml" xmlns:w16sdtdh="http://schemas.microsoft.com/office/word/2020/wordml/sdtdatahash">
           <w:pict>
             <v:line w14:anchorId="77D9053D" id="Line 63" o:spid="_x0000_s1026" style="position:absolute;z-index:251633664;visibility:visible;mso-wrap-style:square;mso-width-percent:0;mso-height-percent:0;mso-wrap-distance-left:9pt;mso-wrap-distance-top:0;mso-wrap-distance-right:9pt;mso-wrap-distance-bottom:0;mso-position-horizontal:absolute;mso-position-horizontal-relative:page;mso-position-vertical:absolute;mso-position-vertical-relative:page;mso-width-percent:0;mso-height-percent:0;mso-width-relative:page;mso-height-relative:page" from="108.75pt,782.95pt" to="108.75pt,825.45pt" o:gfxdata="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" strokecolor="black [3213]" strokeweight="1.5pt">
               <w10:wrap anchorx="page" anchory="page"/>
@@ -5945,7 +8716,7 @@
             </wp:anchor>
           </w:drawing>
         </mc:Choice>
-        <mc:Fallback xmlns:w16sdtdh="http://schemas.microsoft.com/office/word/2020/wordml/sdtdatahash" xmlns:w16="http://schemas.microsoft.com/office/word/2018/wordml" xmlns:w16cid="http://schemas.microsoft.com/office/word/2016/wordml/cid" xmlns:w16cex="http://schemas.microsoft.com/office/word/2018/wordml/cex" xmlns:am3d="http://schemas.microsoft.com/office/drawing/2017/model3d" xmlns:aink="http://schemas.microsoft.com/office/drawing/2016/ink" xmlns:cx8="http://schemas.microsoft.com/office/drawing/2016/5/14/chartex" xmlns:cx7="http://schemas.microsoft.com/office/drawing/2016/5/13/chartex" xmlns:cx6="http://schemas.microsoft.com/office/drawing/2016/5/12/chartex" xmlns:cx5="http://schemas.microsoft.com/office/drawing/2016/5/11/chartex" xmlns:cx4="http://schemas.microsoft.com/office/drawing/2016/5/10/chartex" xmlns:cx3="http://schemas.microsoft.com/office/drawing/2016/5/9/chartex" xmlns:cx2="http://schemas.microsoft.com/office/drawing/2015/10/21/chartex">
+        <mc:Fallback xmlns:cx2="http://schemas.microsoft.com/office/drawing/2015/10/21/chartex" xmlns:cx3="http://schemas.microsoft.com/office/drawing/2016/5/9/chartex" xmlns:cx4="http://schemas.microsoft.com/office/drawing/2016/5/10/chartex" xmlns:cx5="http://schemas.microsoft.com/office/drawing/2016/5/11/chartex" xmlns:cx6="http://schemas.microsoft.com/office/drawing/2016/5/12/chartex" xmlns:cx7="http://schemas.microsoft.com/office/drawing/2016/5/13/chartex" xmlns:cx8="http://schemas.microsoft.com/office/drawing/2016/5/14/chartex" xmlns:aink="http://schemas.microsoft.com/office/drawing/2016/ink" xmlns:am3d="http://schemas.microsoft.com/office/drawing/2017/model3d" xmlns:w16cex="http://schemas.microsoft.com/office/word/2018/wordml/cex" xmlns:w16cid="http://schemas.microsoft.com/office/word/2016/wordml/cid" xmlns:w16="http://schemas.microsoft.com/office/word/2018/wordml" xmlns:w16sdtdh="http://schemas.microsoft.com/office/word/2020/wordml/sdtdatahash">
           <w:pict>
             <v:line w14:anchorId="07385BA2" id="Line 62" o:spid="_x0000_s1026" style="position:absolute;z-index:251632640;visibility:visible;mso-wrap-style:square;mso-width-percent:0;mso-height-percent:0;mso-wrap-distance-left:9pt;mso-wrap-distance-top:0;mso-wrap-distance-right:9pt;mso-wrap-distance-bottom:0;mso-position-horizontal:absolute;mso-position-horizontal-relative:page;mso-position-vertical:absolute;mso-position-vertical-relative:page;mso-width-percent:0;mso-height-percent:0;mso-width-relative:page;mso-height-relative:page" from="80.75pt,781.9pt" to="80.75pt,824.4pt" o:gfxdata="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" strokeweight="1.5pt">
               <w10:wrap anchorx="page" anchory="page"/>
@@ -6361,7 +9132,7 @@
             </wp:anchor>
           </w:drawing>
         </mc:Choice>
-        <mc:Fallback xmlns:w16sdtdh="http://schemas.microsoft.com/office/word/2020/wordml/sdtdatahash" xmlns:w16="http://schemas.microsoft.com/office/word/2018/wordml" xmlns:w16cid="http://schemas.microsoft.com/office/word/2016/wordml/cid" xmlns:w16cex="http://schemas.microsoft.com/office/word/2018/wordml/cex" xmlns:am3d="http://schemas.microsoft.com/office/drawing/2017/model3d" xmlns:aink="http://schemas.microsoft.com/office/drawing/2016/ink" xmlns:cx8="http://schemas.microsoft.com/office/drawing/2016/5/14/chartex" xmlns:cx7="http://schemas.microsoft.com/office/drawing/2016/5/13/chartex" xmlns:cx6="http://schemas.microsoft.com/office/drawing/2016/5/12/chartex" xmlns:cx5="http://schemas.microsoft.com/office/drawing/2016/5/11/chartex" xmlns:cx4="http://schemas.microsoft.com/office/drawing/2016/5/10/chartex" xmlns:cx3="http://schemas.microsoft.com/office/drawing/2016/5/9/chartex" xmlns:cx2="http://schemas.microsoft.com/office/drawing/2015/10/21/chartex">
+        <mc:Fallback xmlns:cx2="http://schemas.microsoft.com/office/drawing/2015/10/21/chartex" xmlns:cx3="http://schemas.microsoft.com/office/drawing/2016/5/9/chartex" xmlns:cx4="http://schemas.microsoft.com/office/drawing/2016/5/10/chartex" xmlns:cx5="http://schemas.microsoft.com/office/drawing/2016/5/11/chartex" xmlns:cx6="http://schemas.microsoft.com/office/drawing/2016/5/12/chartex" xmlns:cx7="http://schemas.microsoft.com/office/drawing/2016/5/13/chartex" xmlns:cx8="http://schemas.microsoft.com/office/drawing/2016/5/14/chartex" xmlns:aink="http://schemas.microsoft.com/office/drawing/2016/ink" xmlns:am3d="http://schemas.microsoft.com/office/drawing/2017/model3d" xmlns:w16cex="http://schemas.microsoft.com/office/word/2018/wordml/cex" xmlns:w16cid="http://schemas.microsoft.com/office/word/2016/wordml/cid" xmlns:w16="http://schemas.microsoft.com/office/word/2018/wordml" xmlns:w16sdtdh="http://schemas.microsoft.com/office/word/2020/wordml/sdtdatahash">
           <w:pict>
             <v:line w14:anchorId="4BA35792" id="Line 65" o:spid="_x0000_s1026" style="position:absolute;z-index:251635712;visibility:visible;mso-wrap-style:square;mso-width-percent:0;mso-height-percent:0;mso-wrap-distance-left:9pt;mso-wrap-distance-top:0;mso-wrap-distance-right:9pt;mso-wrap-distance-bottom:0;mso-position-horizontal:absolute;mso-position-horizontal-relative:page;mso-position-vertical:absolute;mso-position-vertical-relative:page;mso-width-percent:0;mso-height-percent:0;mso-width-relative:page;mso-height-relative:page" from="212.65pt,781.9pt" to="212.65pt,824.4pt" o:gfxdata="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" strokeweight="1.5pt">
               <w10:wrap anchorx="page" anchory="page"/>
@@ -6437,7 +9208,7 @@
             </wp:anchor>
           </w:drawing>
         </mc:Choice>
-        <mc:Fallback xmlns:w16sdtdh="http://schemas.microsoft.com/office/word/2020/wordml/sdtdatahash" xmlns:w16="http://schemas.microsoft.com/office/word/2018/wordml" xmlns:w16cid="http://schemas.microsoft.com/office/word/2016/wordml/cid" xmlns:w16cex="http://schemas.microsoft.com/office/word/2018/wordml/cex" xmlns:am3d="http://schemas.microsoft.com/office/drawing/2017/model3d" xmlns:aink="http://schemas.microsoft.com/office/drawing/2016/ink" xmlns:cx8="http://schemas.microsoft.com/office/drawing/2016/5/14/chartex" xmlns:cx7="http://schemas.microsoft.com/office/drawing/2016/5/13/chartex" xmlns:cx6="http://schemas.microsoft.com/office/drawing/2016/5/12/chartex" xmlns:cx5="http://schemas.microsoft.com/office/drawing/2016/5/11/chartex" xmlns:cx4="http://schemas.microsoft.com/office/drawing/2016/5/10/chartex" xmlns:cx3="http://schemas.microsoft.com/office/drawing/2016/5/9/chartex" xmlns:cx2="http://schemas.microsoft.com/office/drawing/2015/10/21/chartex">
+        <mc:Fallback xmlns:cx2="http://schemas.microsoft.com/office/drawing/2015/10/21/chartex" xmlns:cx3="http://schemas.microsoft.com/office/drawing/2016/5/9/chartex" xmlns:cx4="http://schemas.microsoft.com/office/drawing/2016/5/10/chartex" xmlns:cx5="http://schemas.microsoft.com/office/drawing/2016/5/11/chartex" xmlns:cx6="http://schemas.microsoft.com/office/drawing/2016/5/12/chartex" xmlns:cx7="http://schemas.microsoft.com/office/drawing/2016/5/13/chartex" xmlns:cx8="http://schemas.microsoft.com/office/drawing/2016/5/14/chartex" xmlns:aink="http://schemas.microsoft.com/office/drawing/2016/ink" xmlns:am3d="http://schemas.microsoft.com/office/drawing/2017/model3d" xmlns:w16cex="http://schemas.microsoft.com/office/word/2018/wordml/cex" xmlns:w16cid="http://schemas.microsoft.com/office/word/2016/wordml/cid" xmlns:w16="http://schemas.microsoft.com/office/word/2018/wordml" xmlns:w16sdtdh="http://schemas.microsoft.com/office/word/2020/wordml/sdtdatahash">
           <w:pict>
             <v:line w14:anchorId="6D4994A7" id="Line 64" o:spid="_x0000_s1026" style="position:absolute;z-index:251634688;visibility:visible;mso-wrap-style:square;mso-width-percent:0;mso-height-percent:0;mso-wrap-distance-left:9pt;mso-wrap-distance-top:0;mso-wrap-distance-right:9pt;mso-wrap-distance-bottom:0;mso-position-horizontal:absolute;mso-position-horizontal-relative:page;mso-position-vertical:absolute;mso-position-vertical-relative:page;mso-width-percent:0;mso-height-percent:0;mso-width-relative:page;mso-height-relative:page" from="170.1pt,781.9pt" to="170.1pt,824.4pt" o:gfxdata="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" strokeweight="1.5pt">
               <w10:wrap anchorx="page" anchory="page"/>
@@ -6513,7 +9284,7 @@
             </wp:anchor>
           </w:drawing>
         </mc:Choice>
-        <mc:Fallback xmlns:w16sdtdh="http://schemas.microsoft.com/office/word/2020/wordml/sdtdatahash" xmlns:w16="http://schemas.microsoft.com/office/word/2018/wordml" xmlns:w16cid="http://schemas.microsoft.com/office/word/2016/wordml/cid" xmlns:w16cex="http://schemas.microsoft.com/office/word/2018/wordml/cex" xmlns:am3d="http://schemas.microsoft.com/office/drawing/2017/model3d" xmlns:aink="http://schemas.microsoft.com/office/drawing/2016/ink" xmlns:cx8="http://schemas.microsoft.com/office/drawing/2016/5/14/chartex" xmlns:cx7="http://schemas.microsoft.com/office/drawing/2016/5/13/chartex" xmlns:cx6="http://schemas.microsoft.com/office/drawing/2016/5/12/chartex" xmlns:cx5="http://schemas.microsoft.com/office/drawing/2016/5/11/chartex" xmlns:cx4="http://schemas.microsoft.com/office/drawing/2016/5/10/chartex" xmlns:cx3="http://schemas.microsoft.com/office/drawing/2016/5/9/chartex" xmlns:cx2="http://schemas.microsoft.com/office/drawing/2015/10/21/chartex">
+        <mc:Fallback xmlns:cx2="http://schemas.microsoft.com/office/drawing/2015/10/21/chartex" xmlns:cx3="http://schemas.microsoft.com/office/drawing/2016/5/9/chartex" xmlns:cx4="http://schemas.microsoft.com/office/drawing/2016/5/10/chartex" xmlns:cx5="http://schemas.microsoft.com/office/drawing/2016/5/11/chartex" xmlns:cx6="http://schemas.microsoft.com/office/drawing/2016/5/12/chartex" xmlns:cx7="http://schemas.microsoft.com/office/drawing/2016/5/13/chartex" xmlns:cx8="http://schemas.microsoft.com/office/drawing/2016/5/14/chartex" xmlns:aink="http://schemas.microsoft.com/office/drawing/2016/ink" xmlns:am3d="http://schemas.microsoft.com/office/drawing/2017/model3d" xmlns:w16cex="http://schemas.microsoft.com/office/word/2018/wordml/cex" xmlns:w16cid="http://schemas.microsoft.com/office/word/2016/wordml/cid" xmlns:w16="http://schemas.microsoft.com/office/word/2018/wordml" xmlns:w16sdtdh="http://schemas.microsoft.com/office/word/2020/wordml/sdtdatahash">
           <w:pict>
             <v:line w14:anchorId="1FD79395" id="Line 60" o:spid="_x0000_s1026" style="position:absolute;z-index:251630592;visibility:visible;mso-wrap-style:square;mso-width-percent:0;mso-height-percent:0;mso-wrap-distance-left:9pt;mso-wrap-distance-top:0;mso-wrap-distance-right:9pt;mso-wrap-distance-bottom:0;mso-position-horizontal:absolute;mso-position-horizontal-relative:page;mso-position-vertical:absolute;mso-position-vertical-relative:page;mso-width-percent:0;mso-height-percent:0;mso-width-relative:page;mso-height-relative:page" from="552.85pt,781.9pt" to="552.85pt,824.4pt" o:gfxdata="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" strokeweight="1.5pt">
               <w10:wrap anchorx="page" anchory="page"/>
@@ -6589,7 +9360,7 @@
             </wp:anchor>
           </w:drawing>
         </mc:Choice>
-        <mc:Fallback xmlns:w16sdtdh="http://schemas.microsoft.com/office/word/2020/wordml/sdtdatahash" xmlns:w16="http://schemas.microsoft.com/office/word/2018/wordml" xmlns:w16cid="http://schemas.microsoft.com/office/word/2016/wordml/cid" xmlns:w16cex="http://schemas.microsoft.com/office/word/2018/wordml/cex" xmlns:am3d="http://schemas.microsoft.com/office/drawing/2017/model3d" xmlns:aink="http://schemas.microsoft.com/office/drawing/2016/ink" xmlns:cx8="http://schemas.microsoft.com/office/drawing/2016/5/14/chartex" xmlns:cx7="http://schemas.microsoft.com/office/drawing/2016/5/13/chartex" xmlns:cx6="http://schemas.microsoft.com/office/drawing/2016/5/12/chartex" xmlns:cx5="http://schemas.microsoft.com/office/drawing/2016/5/11/chartex" xmlns:cx4="http://schemas.microsoft.com/office/drawing/2016/5/10/chartex" xmlns:cx3="http://schemas.microsoft.com/office/drawing/2016/5/9/chartex" xmlns:cx2="http://schemas.microsoft.com/office/drawing/2015/10/21/chartex">
+        <mc:Fallback xmlns:cx2="http://schemas.microsoft.com/office/drawing/2015/10/21/chartex" xmlns:cx3="http://schemas.microsoft.com/office/drawing/2016/5/9/chartex" xmlns:cx4="http://schemas.microsoft.com/office/drawing/2016/5/10/chartex" xmlns:cx5="http://schemas.microsoft.com/office/drawing/2016/5/11/chartex" xmlns:cx6="http://schemas.microsoft.com/office/drawing/2016/5/12/chartex" xmlns:cx7="http://schemas.microsoft.com/office/drawing/2016/5/13/chartex" xmlns:cx8="http://schemas.microsoft.com/office/drawing/2016/5/14/chartex" xmlns:aink="http://schemas.microsoft.com/office/drawing/2016/ink" xmlns:am3d="http://schemas.microsoft.com/office/drawing/2017/model3d" xmlns:w16cex="http://schemas.microsoft.com/office/word/2018/wordml/cex" xmlns:w16cid="http://schemas.microsoft.com/office/word/2016/wordml/cid" xmlns:w16="http://schemas.microsoft.com/office/word/2018/wordml" xmlns:w16sdtdh="http://schemas.microsoft.com/office/word/2020/wordml/sdtdatahash">
           <w:pict>
             <v:line w14:anchorId="258D35A0" id="Line 59" o:spid="_x0000_s1026" style="position:absolute;z-index:251629568;visibility:visible;mso-wrap-style:square;mso-width-percent:0;mso-height-percent:0;mso-wrap-distance-left:9pt;mso-wrap-distance-top:0;mso-wrap-distance-right:9pt;mso-wrap-distance-bottom:0;mso-position-horizontal:absolute;mso-position-horizontal-relative:page;mso-position-vertical:absolute;mso-position-vertical-relative:page;mso-width-percent:0;mso-height-percent:0;mso-width-relative:page;mso-height-relative:page" from="56.7pt,810.25pt" to="240.95pt,810.25pt" o:gfxdata="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" strokeweight="1.5pt">
               <w10:wrap anchorx="page" anchory="page"/>
@@ -6665,7 +9436,7 @@
             </wp:anchor>
           </w:drawing>
         </mc:Choice>
-        <mc:Fallback xmlns:w16sdtdh="http://schemas.microsoft.com/office/word/2020/wordml/sdtdatahash" xmlns:w16="http://schemas.microsoft.com/office/word/2018/wordml" xmlns:w16cid="http://schemas.microsoft.com/office/word/2016/wordml/cid" xmlns:w16cex="http://schemas.microsoft.com/office/word/2018/wordml/cex" xmlns:am3d="http://schemas.microsoft.com/office/drawing/2017/model3d" xmlns:aink="http://schemas.microsoft.com/office/drawing/2016/ink" xmlns:cx8="http://schemas.microsoft.com/office/drawing/2016/5/14/chartex" xmlns:cx7="http://schemas.microsoft.com/office/drawing/2016/5/13/chartex" xmlns:cx6="http://schemas.microsoft.com/office/drawing/2016/5/12/chartex" xmlns:cx5="http://schemas.microsoft.com/office/drawing/2016/5/11/chartex" xmlns:cx4="http://schemas.microsoft.com/office/drawing/2016/5/10/chartex" xmlns:cx3="http://schemas.microsoft.com/office/drawing/2016/5/9/chartex" xmlns:cx2="http://schemas.microsoft.com/office/drawing/2015/10/21/chartex">
+        <mc:Fallback xmlns:cx2="http://schemas.microsoft.com/office/drawing/2015/10/21/chartex" xmlns:cx3="http://schemas.microsoft.com/office/drawing/2016/5/9/chartex" xmlns:cx4="http://schemas.microsoft.com/office/drawing/2016/5/10/chartex" xmlns:cx5="http://schemas.microsoft.com/office/drawing/2016/5/11/chartex" xmlns:cx6="http://schemas.microsoft.com/office/drawing/2016/5/12/chartex" xmlns:cx7="http://schemas.microsoft.com/office/drawing/2016/5/13/chartex" xmlns:cx8="http://schemas.microsoft.com/office/drawing/2016/5/14/chartex" xmlns:aink="http://schemas.microsoft.com/office/drawing/2016/ink" xmlns:am3d="http://schemas.microsoft.com/office/drawing/2017/model3d" xmlns:w16cex="http://schemas.microsoft.com/office/word/2018/wordml/cex" xmlns:w16cid="http://schemas.microsoft.com/office/word/2016/wordml/cid" xmlns:w16="http://schemas.microsoft.com/office/word/2018/wordml" xmlns:w16sdtdh="http://schemas.microsoft.com/office/word/2020/wordml/sdtdatahash">
           <w:pict>
             <v:line w14:anchorId="4401B047" id="Line 58" o:spid="_x0000_s1026" style="position:absolute;z-index:251628544;visibility:visible;mso-wrap-style:square;mso-width-percent:0;mso-height-percent:0;mso-wrap-distance-left:9pt;mso-wrap-distance-top:0;mso-wrap-distance-right:9pt;mso-wrap-distance-bottom:0;mso-position-horizontal:absolute;mso-position-horizontal-relative:page;mso-position-vertical:absolute;mso-position-vertical-relative:page;mso-width-percent:0;mso-height-percent:0;mso-width-relative:page;mso-height-relative:page" from="241pt,781.9pt" to="241pt,824.4pt" o:gfxdata="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" strokeweight="1.5pt">
               <w10:wrap anchorx="page" anchory="page"/>
@@ -6741,7 +9512,7 @@
             </wp:anchor>
           </w:drawing>
         </mc:Choice>
-        <mc:Fallback xmlns:w16sdtdh="http://schemas.microsoft.com/office/word/2020/wordml/sdtdatahash" xmlns:w16="http://schemas.microsoft.com/office/word/2018/wordml" xmlns:w16cid="http://schemas.microsoft.com/office/word/2016/wordml/cid" xmlns:w16cex="http://schemas.microsoft.com/office/word/2018/wordml/cex" xmlns:am3d="http://schemas.microsoft.com/office/drawing/2017/model3d" xmlns:aink="http://schemas.microsoft.com/office/drawing/2016/ink" xmlns:cx8="http://schemas.microsoft.com/office/drawing/2016/5/14/chartex" xmlns:cx7="http://schemas.microsoft.com/office/drawing/2016/5/13/chartex" xmlns:cx6="http://schemas.microsoft.com/office/drawing/2016/5/12/chartex" xmlns:cx5="http://schemas.microsoft.com/office/drawing/2016/5/11/chartex" xmlns:cx4="http://schemas.microsoft.com/office/drawing/2016/5/10/chartex" xmlns:cx3="http://schemas.microsoft.com/office/drawing/2016/5/9/chartex" xmlns:cx2="http://schemas.microsoft.com/office/drawing/2015/10/21/chartex">
+        <mc:Fallback xmlns:cx2="http://schemas.microsoft.com/office/drawing/2015/10/21/chartex" xmlns:cx3="http://schemas.microsoft.com/office/drawing/2016/5/9/chartex" xmlns:cx4="http://schemas.microsoft.com/office/drawing/2016/5/10/chartex" xmlns:cx5="http://schemas.microsoft.com/office/drawing/2016/5/11/chartex" xmlns:cx6="http://schemas.microsoft.com/office/drawing/2016/5/12/chartex" xmlns:cx7="http://schemas.microsoft.com/office/drawing/2016/5/13/chartex" xmlns:cx8="http://schemas.microsoft.com/office/drawing/2016/5/14/chartex" xmlns:aink="http://schemas.microsoft.com/office/drawing/2016/ink" xmlns:am3d="http://schemas.microsoft.com/office/drawing/2017/model3d" xmlns:w16cex="http://schemas.microsoft.com/office/word/2018/wordml/cex" xmlns:w16cid="http://schemas.microsoft.com/office/word/2016/wordml/cid" xmlns:w16="http://schemas.microsoft.com/office/word/2018/wordml" xmlns:w16sdtdh="http://schemas.microsoft.com/office/word/2020/wordml/sdtdatahash">
           <w:pict>
             <v:line w14:anchorId="7473B8ED" id="Line 57" o:spid="_x0000_s1026" style="position:absolute;z-index:251627520;visibility:visible;mso-wrap-style:square;mso-width-percent:0;mso-height-percent:0;mso-wrap-distance-left:9pt;mso-wrap-distance-top:0;mso-wrap-distance-right:9pt;mso-wrap-distance-bottom:0;mso-position-horizontal:absolute;mso-position-horizontal-relative:page;mso-position-vertical:absolute;mso-position-vertical-relative:page;mso-width-percent:0;mso-height-percent:0;mso-width-relative:page;mso-height-relative:page" from="56.7pt,796.05pt" to="240.95pt,796.05pt" o:gfxdata="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" strokecolor="black [3213]">
               <w10:wrap anchorx="page" anchory="page"/>
@@ -6817,7 +9588,7 @@
             </wp:anchor>
           </w:drawing>
         </mc:Choice>
-        <mc:Fallback xmlns:w16sdtdh="http://schemas.microsoft.com/office/word/2020/wordml/sdtdatahash" xmlns:w16="http://schemas.microsoft.com/office/word/2018/wordml" xmlns:w16cid="http://schemas.microsoft.com/office/word/2016/wordml/cid" xmlns:w16cex="http://schemas.microsoft.com/office/word/2018/wordml/cex" xmlns:am3d="http://schemas.microsoft.com/office/drawing/2017/model3d" xmlns:aink="http://schemas.microsoft.com/office/drawing/2016/ink" xmlns:cx8="http://schemas.microsoft.com/office/drawing/2016/5/14/chartex" xmlns:cx7="http://schemas.microsoft.com/office/drawing/2016/5/13/chartex" xmlns:cx6="http://schemas.microsoft.com/office/drawing/2016/5/12/chartex" xmlns:cx5="http://schemas.microsoft.com/office/drawing/2016/5/11/chartex" xmlns:cx4="http://schemas.microsoft.com/office/drawing/2016/5/10/chartex" xmlns:cx3="http://schemas.microsoft.com/office/drawing/2016/5/9/chartex" xmlns:cx2="http://schemas.microsoft.com/office/drawing/2015/10/21/chartex">
+        <mc:Fallback xmlns:cx2="http://schemas.microsoft.com/office/drawing/2015/10/21/chartex" xmlns:cx3="http://schemas.microsoft.com/office/drawing/2016/5/9/chartex" xmlns:cx4="http://schemas.microsoft.com/office/drawing/2016/5/10/chartex" xmlns:cx5="http://schemas.microsoft.com/office/drawing/2016/5/11/chartex" xmlns:cx6="http://schemas.microsoft.com/office/drawing/2016/5/12/chartex" xmlns:cx7="http://schemas.microsoft.com/office/drawing/2016/5/13/chartex" xmlns:cx8="http://schemas.microsoft.com/office/drawing/2016/5/14/chartex" xmlns:aink="http://schemas.microsoft.com/office/drawing/2016/ink" xmlns:am3d="http://schemas.microsoft.com/office/drawing/2017/model3d" xmlns:w16cex="http://schemas.microsoft.com/office/word/2018/wordml/cex" xmlns:w16cid="http://schemas.microsoft.com/office/word/2016/wordml/cid" xmlns:w16="http://schemas.microsoft.com/office/word/2018/wordml" xmlns:w16sdtdh="http://schemas.microsoft.com/office/word/2020/wordml/sdtdatahash">
           <w:pict>
             <v:line w14:anchorId="5F0EE118" id="Line 56" o:spid="_x0000_s1026" style="position:absolute;z-index:251626496;visibility:visible;mso-wrap-style:square;mso-width-percent:0;mso-height-percent:0;mso-wrap-distance-left:9pt;mso-wrap-distance-top:0;mso-wrap-distance-right:9pt;mso-wrap-distance-bottom:0;mso-position-horizontal:absolute;mso-position-horizontal-relative:page;mso-position-vertical:absolute;mso-position-vertical-relative:page;mso-width-percent:0;mso-height-percent:0;mso-width-relative:page;mso-height-relative:page" from="56.7pt,781.9pt" to="581.1pt,781.9pt" o:gfxdata="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" strokeweight="1.5pt">
               <w10:wrap anchorx="page" anchory="page"/>
@@ -6953,13 +9724,25 @@
                           <w:r>
                             <w:t xml:space="preserve"> </w:t>
                           </w:r>
+                          <w:proofErr w:type="spellStart"/>
+                          <w:proofErr w:type="gramStart"/>
                           <w:r>
                             <w:rPr>
                               <w:rFonts w:ascii="ISOCPEUR" w:hAnsi="ISOCPEUR"/>
                               <w:i/>
                               <w:sz w:val="22"/>
                             </w:rPr>
-                            <w:t>Н.контр.</w:t>
+                            <w:t>Н.контр</w:t>
+                          </w:r>
+                          <w:proofErr w:type="spellEnd"/>
+                          <w:proofErr w:type="gramEnd"/>
+                          <w:r>
+                            <w:rPr>
+                              <w:rFonts w:ascii="ISOCPEUR" w:hAnsi="ISOCPEUR"/>
+                              <w:i/>
+                              <w:sz w:val="22"/>
+                            </w:rPr>
+                            <w:t>.</w:t>
                           </w:r>
                         </w:p>
                       </w:txbxContent>
@@ -7140,7 +9923,23 @@
         <w:rFonts w:ascii="GOST type B" w:hAnsi="GOST type B"/>
         <w:i/>
       </w:rPr>
-      <w:t xml:space="preserve"> Консульт.</w:t>
+      <w:t xml:space="preserve"> </w:t>
+    </w:r>
+    <w:proofErr w:type="spellStart"/>
+    <w:r>
+      <w:rPr>
+        <w:rFonts w:ascii="GOST type B" w:hAnsi="GOST type B"/>
+        <w:i/>
+      </w:rPr>
+      <w:t>Консульт</w:t>
+    </w:r>
+    <w:proofErr w:type="spellEnd"/>
+    <w:r>
+      <w:rPr>
+        <w:rFonts w:ascii="GOST type B" w:hAnsi="GOST type B"/>
+        <w:i/>
+      </w:rPr>
+      <w:t>.</w:t>
     </w:r>
   </w:p>
   <w:p>
@@ -7907,6 +10706,7 @@
                               <w:lang w:val="en-US"/>
                             </w:rPr>
                           </w:pPr>
+                          <w:proofErr w:type="spellStart"/>
                           <w:r>
                             <w:rPr>
                               <w:rFonts w:ascii="ISOCPEUR" w:hAnsi="ISOCPEUR"/>
@@ -7915,6 +10715,7 @@
                             </w:rPr>
                             <w:t>Изм</w:t>
                           </w:r>
+                          <w:proofErr w:type="spellEnd"/>
                           <w:r>
                             <w:rPr>
                               <w:rFonts w:ascii="ISOCPEUR" w:hAnsi="ISOCPEUR"/>
@@ -9174,6 +11975,7 @@
                             </w:rPr>
                             <w:t xml:space="preserve"> </w:t>
                           </w:r>
+                          <w:proofErr w:type="spellStart"/>
                           <w:r>
                             <w:rPr>
                               <w:sz w:val="28"/>
@@ -9181,6 +11983,7 @@
                             </w:rPr>
                             <w:t>ГКТТиД</w:t>
                           </w:r>
+                          <w:proofErr w:type="spellEnd"/>
                         </w:p>
                         <w:p>
                           <w:pPr>
@@ -9335,13 +12138,23 @@
                             </w:rPr>
                             <w:t xml:space="preserve"> </w:t>
                           </w:r>
+                          <w:proofErr w:type="spellStart"/>
                           <w:r>
                             <w:rPr>
                               <w:rFonts w:ascii="ISOCPEUR" w:hAnsi="ISOCPEUR"/>
                               <w:i/>
                               <w:sz w:val="22"/>
                             </w:rPr>
-                            <w:t>Разраб.</w:t>
+                            <w:t>Разраб</w:t>
+                          </w:r>
+                          <w:proofErr w:type="spellEnd"/>
+                          <w:r>
+                            <w:rPr>
+                              <w:rFonts w:ascii="ISOCPEUR" w:hAnsi="ISOCPEUR"/>
+                              <w:i/>
+                              <w:sz w:val="22"/>
+                            </w:rPr>
+                            <w:t>.</w:t>
                           </w:r>
                         </w:p>
                       </w:txbxContent>
@@ -9647,6 +12460,7 @@
                             </w:rPr>
                             <w:t xml:space="preserve"> </w:t>
                           </w:r>
+                          <w:proofErr w:type="spellStart"/>
                           <w:r>
                             <w:rPr>
                               <w:rFonts w:ascii="ISOCPEUR" w:hAnsi="ISOCPEUR"/>
@@ -9656,6 +12470,7 @@
                             </w:rPr>
                             <w:t>докум</w:t>
                           </w:r>
+                          <w:proofErr w:type="spellEnd"/>
                         </w:p>
                       </w:txbxContent>
                     </wps:txbx>
@@ -9793,7 +12608,7 @@
             </wp:anchor>
           </w:drawing>
         </mc:Choice>
-        <mc:Fallback xmlns:w16sdtdh="http://schemas.microsoft.com/office/word/2020/wordml/sdtdatahash" xmlns:w16="http://schemas.microsoft.com/office/word/2018/wordml" xmlns:w16cid="http://schemas.microsoft.com/office/word/2016/wordml/cid" xmlns:w16cex="http://schemas.microsoft.com/office/word/2018/wordml/cex" xmlns:am3d="http://schemas.microsoft.com/office/drawing/2017/model3d" xmlns:aink="http://schemas.microsoft.com/office/drawing/2016/ink" xmlns:cx8="http://schemas.microsoft.com/office/drawing/2016/5/14/chartex" xmlns:cx7="http://schemas.microsoft.com/office/drawing/2016/5/13/chartex" xmlns:cx6="http://schemas.microsoft.com/office/drawing/2016/5/12/chartex" xmlns:cx5="http://schemas.microsoft.com/office/drawing/2016/5/11/chartex" xmlns:cx4="http://schemas.microsoft.com/office/drawing/2016/5/10/chartex" xmlns:cx3="http://schemas.microsoft.com/office/drawing/2016/5/9/chartex" xmlns:cx2="http://schemas.microsoft.com/office/drawing/2015/10/21/chartex">
+        <mc:Fallback xmlns:cx2="http://schemas.microsoft.com/office/drawing/2015/10/21/chartex" xmlns:cx3="http://schemas.microsoft.com/office/drawing/2016/5/9/chartex" xmlns:cx4="http://schemas.microsoft.com/office/drawing/2016/5/10/chartex" xmlns:cx5="http://schemas.microsoft.com/office/drawing/2016/5/11/chartex" xmlns:cx6="http://schemas.microsoft.com/office/drawing/2016/5/12/chartex" xmlns:cx7="http://schemas.microsoft.com/office/drawing/2016/5/13/chartex" xmlns:cx8="http://schemas.microsoft.com/office/drawing/2016/5/14/chartex" xmlns:aink="http://schemas.microsoft.com/office/drawing/2016/ink" xmlns:am3d="http://schemas.microsoft.com/office/drawing/2017/model3d" xmlns:w16cex="http://schemas.microsoft.com/office/word/2018/wordml/cex" xmlns:w16cid="http://schemas.microsoft.com/office/word/2016/wordml/cid" xmlns:w16="http://schemas.microsoft.com/office/word/2018/wordml" xmlns:w16sdtdh="http://schemas.microsoft.com/office/word/2020/wordml/sdtdatahash">
           <w:pict>
             <v:line w14:anchorId="2477F46E" id="Line 19" o:spid="_x0000_s1026" style="position:absolute;z-index:251653120;visibility:visible;mso-wrap-style:square;mso-width-percent:0;mso-height-percent:0;mso-wrap-distance-left:9pt;mso-wrap-distance-top:0;mso-wrap-distance-right:9pt;mso-wrap-distance-bottom:0;mso-position-horizontal:absolute;mso-position-horizontal-relative:page;mso-position-vertical:absolute;mso-position-vertical-relative:page;mso-width-percent:0;mso-height-percent:0;mso-width-relative:page;mso-height-relative:page" from="108.6pt,711.85pt" to="108.6pt,825.25pt" o:gfxdata="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" strokeweight="1.5pt">
               <w10:wrap anchorx="page" anchory="page"/>
@@ -9869,7 +12684,7 @@
             </wp:anchor>
           </w:drawing>
         </mc:Choice>
-        <mc:Fallback xmlns:w16sdtdh="http://schemas.microsoft.com/office/word/2020/wordml/sdtdatahash" xmlns:w16="http://schemas.microsoft.com/office/word/2018/wordml" xmlns:w16cid="http://schemas.microsoft.com/office/word/2016/wordml/cid" xmlns:w16cex="http://schemas.microsoft.com/office/word/2018/wordml/cex" xmlns:am3d="http://schemas.microsoft.com/office/drawing/2017/model3d" xmlns:aink="http://schemas.microsoft.com/office/drawing/2016/ink" xmlns:cx8="http://schemas.microsoft.com/office/drawing/2016/5/14/chartex" xmlns:cx7="http://schemas.microsoft.com/office/drawing/2016/5/13/chartex" xmlns:cx6="http://schemas.microsoft.com/office/drawing/2016/5/12/chartex" xmlns:cx5="http://schemas.microsoft.com/office/drawing/2016/5/11/chartex" xmlns:cx4="http://schemas.microsoft.com/office/drawing/2016/5/10/chartex" xmlns:cx3="http://schemas.microsoft.com/office/drawing/2016/5/9/chartex" xmlns:cx2="http://schemas.microsoft.com/office/drawing/2015/10/21/chartex">
+        <mc:Fallback xmlns:cx2="http://schemas.microsoft.com/office/drawing/2015/10/21/chartex" xmlns:cx3="http://schemas.microsoft.com/office/drawing/2016/5/9/chartex" xmlns:cx4="http://schemas.microsoft.com/office/drawing/2016/5/10/chartex" xmlns:cx5="http://schemas.microsoft.com/office/drawing/2016/5/11/chartex" xmlns:cx6="http://schemas.microsoft.com/office/drawing/2016/5/12/chartex" xmlns:cx7="http://schemas.microsoft.com/office/drawing/2016/5/13/chartex" xmlns:cx8="http://schemas.microsoft.com/office/drawing/2016/5/14/chartex" xmlns:aink="http://schemas.microsoft.com/office/drawing/2016/ink" xmlns:am3d="http://schemas.microsoft.com/office/drawing/2017/model3d" xmlns:w16cex="http://schemas.microsoft.com/office/word/2018/wordml/cex" xmlns:w16cid="http://schemas.microsoft.com/office/word/2016/wordml/cid" xmlns:w16="http://schemas.microsoft.com/office/word/2018/wordml" xmlns:w16sdtdh="http://schemas.microsoft.com/office/word/2020/wordml/sdtdatahash">
           <w:pict>
             <v:line w14:anchorId="6692BFF5" id="Line 18" o:spid="_x0000_s1026" style="position:absolute;z-index:251652096;visibility:visible;mso-wrap-style:square;mso-width-percent:0;mso-height-percent:0;mso-wrap-distance-left:9pt;mso-wrap-distance-top:0;mso-wrap-distance-right:9pt;mso-wrap-distance-bottom:0;mso-position-horizontal:absolute;mso-position-horizontal-relative:page;mso-position-vertical:absolute;mso-position-vertical-relative:page;mso-width-percent:0;mso-height-percent:0;mso-width-relative:page;mso-height-relative:page" from="79.75pt,711.85pt" to="79.75pt,754.35pt" o:gfxdata="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" strokeweight="1.5pt">
               <w10:wrap anchorx="page" anchory="page"/>
@@ -10063,7 +12878,7 @@
             </wp:anchor>
           </w:drawing>
         </mc:Choice>
-        <mc:Fallback xmlns:w16sdtdh="http://schemas.microsoft.com/office/word/2020/wordml/sdtdatahash" xmlns:w16="http://schemas.microsoft.com/office/word/2018/wordml" xmlns:w16cid="http://schemas.microsoft.com/office/word/2016/wordml/cid" xmlns:w16cex="http://schemas.microsoft.com/office/word/2018/wordml/cex" xmlns:am3d="http://schemas.microsoft.com/office/drawing/2017/model3d" xmlns:aink="http://schemas.microsoft.com/office/drawing/2016/ink" xmlns:cx8="http://schemas.microsoft.com/office/drawing/2016/5/14/chartex" xmlns:cx7="http://schemas.microsoft.com/office/drawing/2016/5/13/chartex" xmlns:cx6="http://schemas.microsoft.com/office/drawing/2016/5/12/chartex" xmlns:cx5="http://schemas.microsoft.com/office/drawing/2016/5/11/chartex" xmlns:cx4="http://schemas.microsoft.com/office/drawing/2016/5/10/chartex" xmlns:cx3="http://schemas.microsoft.com/office/drawing/2016/5/9/chartex" xmlns:cx2="http://schemas.microsoft.com/office/drawing/2015/10/21/chartex">
+        <mc:Fallback xmlns:cx2="http://schemas.microsoft.com/office/drawing/2015/10/21/chartex" xmlns:cx3="http://schemas.microsoft.com/office/drawing/2016/5/9/chartex" xmlns:cx4="http://schemas.microsoft.com/office/drawing/2016/5/10/chartex" xmlns:cx5="http://schemas.microsoft.com/office/drawing/2016/5/11/chartex" xmlns:cx6="http://schemas.microsoft.com/office/drawing/2016/5/12/chartex" xmlns:cx7="http://schemas.microsoft.com/office/drawing/2016/5/13/chartex" xmlns:cx8="http://schemas.microsoft.com/office/drawing/2016/5/14/chartex" xmlns:aink="http://schemas.microsoft.com/office/drawing/2016/ink" xmlns:am3d="http://schemas.microsoft.com/office/drawing/2017/model3d" xmlns:w16cex="http://schemas.microsoft.com/office/word/2018/wordml/cex" xmlns:w16cid="http://schemas.microsoft.com/office/word/2016/wordml/cid" xmlns:w16="http://schemas.microsoft.com/office/word/2018/wordml" xmlns:w16sdtdh="http://schemas.microsoft.com/office/word/2020/wordml/sdtdatahash">
           <w:pict>
             <v:line w14:anchorId="0A8AC401" id="Line 116" o:spid="_x0000_s1026" style="position:absolute;z-index:251689984;visibility:visible;mso-wrap-style:square;mso-width-percent:0;mso-height-percent:0;mso-wrap-distance-left:9pt;mso-wrap-distance-top:0;mso-wrap-distance-right:9pt;mso-wrap-distance-bottom:0;mso-position-horizontal:absolute;mso-position-horizontal-relative:page;mso-position-vertical:absolute;mso-position-vertical-relative:page;mso-width-percent:0;mso-height-percent:0;mso-width-relative:page;mso-height-relative:page" from="467.65pt,768.45pt" to="467.65pt,781.65pt" o:gfxdata="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" strokeweight="1.5pt">
               <w10:wrap anchorx="page" anchory="page"/>
@@ -10139,7 +12954,7 @@
             </wp:anchor>
           </w:drawing>
         </mc:Choice>
-        <mc:Fallback xmlns:w16sdtdh="http://schemas.microsoft.com/office/word/2020/wordml/sdtdatahash" xmlns:w16="http://schemas.microsoft.com/office/word/2018/wordml" xmlns:w16cid="http://schemas.microsoft.com/office/word/2016/wordml/cid" xmlns:w16cex="http://schemas.microsoft.com/office/word/2018/wordml/cex" xmlns:am3d="http://schemas.microsoft.com/office/drawing/2017/model3d" xmlns:aink="http://schemas.microsoft.com/office/drawing/2016/ink" xmlns:cx8="http://schemas.microsoft.com/office/drawing/2016/5/14/chartex" xmlns:cx7="http://schemas.microsoft.com/office/drawing/2016/5/13/chartex" xmlns:cx6="http://schemas.microsoft.com/office/drawing/2016/5/12/chartex" xmlns:cx5="http://schemas.microsoft.com/office/drawing/2016/5/11/chartex" xmlns:cx4="http://schemas.microsoft.com/office/drawing/2016/5/10/chartex" xmlns:cx3="http://schemas.microsoft.com/office/drawing/2016/5/9/chartex" xmlns:cx2="http://schemas.microsoft.com/office/drawing/2015/10/21/chartex">
+        <mc:Fallback xmlns:cx2="http://schemas.microsoft.com/office/drawing/2015/10/21/chartex" xmlns:cx3="http://schemas.microsoft.com/office/drawing/2016/5/9/chartex" xmlns:cx4="http://schemas.microsoft.com/office/drawing/2016/5/10/chartex" xmlns:cx5="http://schemas.microsoft.com/office/drawing/2016/5/11/chartex" xmlns:cx6="http://schemas.microsoft.com/office/drawing/2016/5/12/chartex" xmlns:cx7="http://schemas.microsoft.com/office/drawing/2016/5/13/chartex" xmlns:cx8="http://schemas.microsoft.com/office/drawing/2016/5/14/chartex" xmlns:aink="http://schemas.microsoft.com/office/drawing/2016/ink" xmlns:am3d="http://schemas.microsoft.com/office/drawing/2017/model3d" xmlns:w16cex="http://schemas.microsoft.com/office/word/2018/wordml/cex" xmlns:w16cid="http://schemas.microsoft.com/office/word/2016/wordml/cid" xmlns:w16="http://schemas.microsoft.com/office/word/2018/wordml" xmlns:w16sdtdh="http://schemas.microsoft.com/office/word/2020/wordml/sdtdatahash">
           <w:pict>
             <v:line w14:anchorId="745DEDA0" id="Line 115" o:spid="_x0000_s1026" style="position:absolute;z-index:251688960;visibility:visible;mso-wrap-style:square;mso-width-percent:0;mso-height-percent:0;mso-wrap-distance-left:9pt;mso-wrap-distance-top:0;mso-wrap-distance-right:9pt;mso-wrap-distance-bottom:0;mso-position-horizontal:absolute;mso-position-horizontal-relative:page;mso-position-vertical:absolute;mso-position-vertical-relative:page;mso-width-percent:0;mso-height-percent:0;mso-width-relative:page;mso-height-relative:page" from="453pt,767.45pt" to="453pt,782.2pt" o:gfxdata="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" strokecolor="black [3213]" strokeweight="1.5pt">
               <w10:wrap anchorx="page" anchory="page"/>
@@ -10215,7 +13030,7 @@
             </wp:anchor>
           </w:drawing>
         </mc:Choice>
-        <mc:Fallback xmlns:w16sdtdh="http://schemas.microsoft.com/office/word/2020/wordml/sdtdatahash" xmlns:w16="http://schemas.microsoft.com/office/word/2018/wordml" xmlns:w16cid="http://schemas.microsoft.com/office/word/2016/wordml/cid" xmlns:w16cex="http://schemas.microsoft.com/office/word/2018/wordml/cex" xmlns:am3d="http://schemas.microsoft.com/office/drawing/2017/model3d" xmlns:aink="http://schemas.microsoft.com/office/drawing/2016/ink" xmlns:cx8="http://schemas.microsoft.com/office/drawing/2016/5/14/chartex" xmlns:cx7="http://schemas.microsoft.com/office/drawing/2016/5/13/chartex" xmlns:cx6="http://schemas.microsoft.com/office/drawing/2016/5/12/chartex" xmlns:cx5="http://schemas.microsoft.com/office/drawing/2016/5/11/chartex" xmlns:cx4="http://schemas.microsoft.com/office/drawing/2016/5/10/chartex" xmlns:cx3="http://schemas.microsoft.com/office/drawing/2016/5/9/chartex" xmlns:cx2="http://schemas.microsoft.com/office/drawing/2015/10/21/chartex">
+        <mc:Fallback xmlns:cx2="http://schemas.microsoft.com/office/drawing/2015/10/21/chartex" xmlns:cx3="http://schemas.microsoft.com/office/drawing/2016/5/9/chartex" xmlns:cx4="http://schemas.microsoft.com/office/drawing/2016/5/10/chartex" xmlns:cx5="http://schemas.microsoft.com/office/drawing/2016/5/11/chartex" xmlns:cx6="http://schemas.microsoft.com/office/drawing/2016/5/12/chartex" xmlns:cx7="http://schemas.microsoft.com/office/drawing/2016/5/13/chartex" xmlns:cx8="http://schemas.microsoft.com/office/drawing/2016/5/14/chartex" xmlns:aink="http://schemas.microsoft.com/office/drawing/2016/ink" xmlns:am3d="http://schemas.microsoft.com/office/drawing/2017/model3d" xmlns:w16cex="http://schemas.microsoft.com/office/word/2018/wordml/cex" xmlns:w16cid="http://schemas.microsoft.com/office/word/2016/wordml/cid" xmlns:w16="http://schemas.microsoft.com/office/word/2018/wordml" xmlns:w16sdtdh="http://schemas.microsoft.com/office/word/2020/wordml/sdtdatahash">
           <w:pict>
             <v:line w14:anchorId="12917C4C" id="Line 25" o:spid="_x0000_s1026" style="position:absolute;z-index:251658240;visibility:visible;mso-wrap-style:square;mso-width-percent:0;mso-height-percent:0;mso-wrap-distance-left:9pt;mso-wrap-distance-top:0;mso-wrap-distance-right:9pt;mso-wrap-distance-bottom:0;mso-position-horizontal:absolute;mso-position-horizontal-relative:page;mso-position-vertical:absolute;mso-position-vertical-relative:page;mso-width-percent:0;mso-height-percent:0;mso-width-relative:page;mso-height-relative:page" from="481.9pt,753.5pt" to="481.9pt,781.85pt" o:gfxdata="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" strokeweight="1.5pt">
               <w10:wrap anchorx="page" anchory="page"/>
@@ -10495,7 +13310,7 @@
             </wp:anchor>
           </w:drawing>
         </mc:Choice>
-        <mc:Fallback xmlns:w16sdtdh="http://schemas.microsoft.com/office/word/2020/wordml/sdtdatahash" xmlns:w16="http://schemas.microsoft.com/office/word/2018/wordml" xmlns:w16cid="http://schemas.microsoft.com/office/word/2016/wordml/cid" xmlns:w16cex="http://schemas.microsoft.com/office/word/2018/wordml/cex" xmlns:am3d="http://schemas.microsoft.com/office/drawing/2017/model3d" xmlns:aink="http://schemas.microsoft.com/office/drawing/2016/ink" xmlns:cx8="http://schemas.microsoft.com/office/drawing/2016/5/14/chartex" xmlns:cx7="http://schemas.microsoft.com/office/drawing/2016/5/13/chartex" xmlns:cx6="http://schemas.microsoft.com/office/drawing/2016/5/12/chartex" xmlns:cx5="http://schemas.microsoft.com/office/drawing/2016/5/11/chartex" xmlns:cx4="http://schemas.microsoft.com/office/drawing/2016/5/10/chartex" xmlns:cx3="http://schemas.microsoft.com/office/drawing/2016/5/9/chartex" xmlns:cx2="http://schemas.microsoft.com/office/drawing/2015/10/21/chartex">
+        <mc:Fallback xmlns:cx2="http://schemas.microsoft.com/office/drawing/2015/10/21/chartex" xmlns:cx3="http://schemas.microsoft.com/office/drawing/2016/5/9/chartex" xmlns:cx4="http://schemas.microsoft.com/office/drawing/2016/5/10/chartex" xmlns:cx5="http://schemas.microsoft.com/office/drawing/2016/5/11/chartex" xmlns:cx6="http://schemas.microsoft.com/office/drawing/2016/5/12/chartex" xmlns:cx7="http://schemas.microsoft.com/office/drawing/2016/5/13/chartex" xmlns:cx8="http://schemas.microsoft.com/office/drawing/2016/5/14/chartex" xmlns:aink="http://schemas.microsoft.com/office/drawing/2016/ink" xmlns:am3d="http://schemas.microsoft.com/office/drawing/2017/model3d" xmlns:w16cex="http://schemas.microsoft.com/office/word/2018/wordml/cex" xmlns:w16cid="http://schemas.microsoft.com/office/word/2016/wordml/cid" xmlns:w16="http://schemas.microsoft.com/office/word/2018/wordml" xmlns:w16sdtdh="http://schemas.microsoft.com/office/word/2020/wordml/sdtdatahash">
           <w:pict>
             <v:line w14:anchorId="5700F921" id="Line 82" o:spid="_x0000_s1026" style="position:absolute;z-index:251676672;visibility:visible;mso-wrap-style:square;mso-width-percent:0;mso-height-percent:0;mso-wrap-distance-left:9pt;mso-wrap-distance-top:0;mso-wrap-distance-right:9pt;mso-wrap-distance-bottom:0;mso-position-horizontal:absolute;mso-position-horizontal-relative:page;mso-position-vertical:absolute;mso-position-vertical-relative:page;mso-width-percent:0;mso-height-percent:0;mso-width-relative:page;mso-height-relative:page" from="56.7pt,781.85pt" to="240.95pt,781.85pt" o:gfxdata="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" strokecolor="black [3213]">
               <w10:wrap anchorx="page" anchory="page"/>
@@ -10571,7 +13386,7 @@
             </wp:anchor>
           </w:drawing>
         </mc:Choice>
-        <mc:Fallback xmlns:w16sdtdh="http://schemas.microsoft.com/office/word/2020/wordml/sdtdatahash" xmlns:w16="http://schemas.microsoft.com/office/word/2018/wordml" xmlns:w16cid="http://schemas.microsoft.com/office/word/2016/wordml/cid" xmlns:w16cex="http://schemas.microsoft.com/office/word/2018/wordml/cex" xmlns:am3d="http://schemas.microsoft.com/office/drawing/2017/model3d" xmlns:aink="http://schemas.microsoft.com/office/drawing/2016/ink" xmlns:cx8="http://schemas.microsoft.com/office/drawing/2016/5/14/chartex" xmlns:cx7="http://schemas.microsoft.com/office/drawing/2016/5/13/chartex" xmlns:cx6="http://schemas.microsoft.com/office/drawing/2016/5/12/chartex" xmlns:cx5="http://schemas.microsoft.com/office/drawing/2016/5/11/chartex" xmlns:cx4="http://schemas.microsoft.com/office/drawing/2016/5/10/chartex" xmlns:cx3="http://schemas.microsoft.com/office/drawing/2016/5/9/chartex" xmlns:cx2="http://schemas.microsoft.com/office/drawing/2015/10/21/chartex">
+        <mc:Fallback xmlns:cx2="http://schemas.microsoft.com/office/drawing/2015/10/21/chartex" xmlns:cx3="http://schemas.microsoft.com/office/drawing/2016/5/9/chartex" xmlns:cx4="http://schemas.microsoft.com/office/drawing/2016/5/10/chartex" xmlns:cx5="http://schemas.microsoft.com/office/drawing/2016/5/11/chartex" xmlns:cx6="http://schemas.microsoft.com/office/drawing/2016/5/12/chartex" xmlns:cx7="http://schemas.microsoft.com/office/drawing/2016/5/13/chartex" xmlns:cx8="http://schemas.microsoft.com/office/drawing/2016/5/14/chartex" xmlns:aink="http://schemas.microsoft.com/office/drawing/2016/ink" xmlns:am3d="http://schemas.microsoft.com/office/drawing/2017/model3d" xmlns:w16cex="http://schemas.microsoft.com/office/word/2018/wordml/cex" xmlns:w16cid="http://schemas.microsoft.com/office/word/2016/wordml/cid" xmlns:w16="http://schemas.microsoft.com/office/word/2018/wordml" xmlns:w16sdtdh="http://schemas.microsoft.com/office/word/2020/wordml/sdtdatahash">
           <w:pict>
             <v:line w14:anchorId="24C78B44" id="Line 77" o:spid="_x0000_s1026" style="position:absolute;z-index:251675648;visibility:visible;mso-wrap-style:square;mso-width-percent:0;mso-height-percent:0;mso-wrap-distance-left:9pt;mso-wrap-distance-top:0;mso-wrap-distance-right:9pt;mso-wrap-distance-bottom:0;mso-position-horizontal:absolute;mso-position-horizontal-relative:page;mso-position-vertical:absolute;mso-position-vertical-relative:page;mso-width-percent:0;mso-height-percent:0;mso-width-relative:page;mso-height-relative:page" from="439.35pt,781.85pt" to="581.1pt,781.85pt" o:gfxdata="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" strokeweight="1.5pt">
               <w10:wrap anchorx="page" anchory="page"/>
@@ -10753,7 +13568,7 @@
             </wp:anchor>
           </w:drawing>
         </mc:Choice>
-        <mc:Fallback xmlns:w16sdtdh="http://schemas.microsoft.com/office/word/2020/wordml/sdtdatahash" xmlns:w16="http://schemas.microsoft.com/office/word/2018/wordml" xmlns:w16cid="http://schemas.microsoft.com/office/word/2016/wordml/cid" xmlns:w16cex="http://schemas.microsoft.com/office/word/2018/wordml/cex" xmlns:am3d="http://schemas.microsoft.com/office/drawing/2017/model3d" xmlns:aink="http://schemas.microsoft.com/office/drawing/2016/ink" xmlns:cx8="http://schemas.microsoft.com/office/drawing/2016/5/14/chartex" xmlns:cx7="http://schemas.microsoft.com/office/drawing/2016/5/13/chartex" xmlns:cx6="http://schemas.microsoft.com/office/drawing/2016/5/12/chartex" xmlns:cx5="http://schemas.microsoft.com/office/drawing/2016/5/11/chartex" xmlns:cx4="http://schemas.microsoft.com/office/drawing/2016/5/10/chartex" xmlns:cx3="http://schemas.microsoft.com/office/drawing/2016/5/9/chartex" xmlns:cx2="http://schemas.microsoft.com/office/drawing/2015/10/21/chartex">
+        <mc:Fallback xmlns:cx2="http://schemas.microsoft.com/office/drawing/2015/10/21/chartex" xmlns:cx3="http://schemas.microsoft.com/office/drawing/2016/5/9/chartex" xmlns:cx4="http://schemas.microsoft.com/office/drawing/2016/5/10/chartex" xmlns:cx5="http://schemas.microsoft.com/office/drawing/2016/5/11/chartex" xmlns:cx6="http://schemas.microsoft.com/office/drawing/2016/5/12/chartex" xmlns:cx7="http://schemas.microsoft.com/office/drawing/2016/5/13/chartex" xmlns:cx8="http://schemas.microsoft.com/office/drawing/2016/5/14/chartex" xmlns:aink="http://schemas.microsoft.com/office/drawing/2016/ink" xmlns:am3d="http://schemas.microsoft.com/office/drawing/2017/model3d" xmlns:w16cex="http://schemas.microsoft.com/office/word/2018/wordml/cex" xmlns:w16cid="http://schemas.microsoft.com/office/word/2016/wordml/cid" xmlns:w16="http://schemas.microsoft.com/office/word/2018/wordml" xmlns:w16sdtdh="http://schemas.microsoft.com/office/word/2020/wordml/sdtdatahash">
           <w:pict>
             <v:line w14:anchorId="0829D231" id="Line 28" o:spid="_x0000_s1026" style="position:absolute;z-index:251660288;visibility:visible;mso-wrap-style:square;mso-width-percent:0;mso-height-percent:0;mso-wrap-distance-left:9pt;mso-wrap-distance-top:0;mso-wrap-distance-right:9pt;mso-wrap-distance-bottom:0;mso-position-horizontal:absolute;mso-position-horizontal-relative:page;mso-position-vertical:absolute;mso-position-vertical-relative:page;mso-width-percent:0;mso-height-percent:0;mso-width-relative:page;mso-height-relative:page" from="439.25pt,767.7pt" to="581pt,767.7pt" o:gfxdata="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" strokeweight="1.5pt">
               <w10:wrap anchorx="page" anchory="page"/>
@@ -10829,7 +13644,7 @@
             </wp:anchor>
           </w:drawing>
         </mc:Choice>
-        <mc:Fallback xmlns:w16sdtdh="http://schemas.microsoft.com/office/word/2020/wordml/sdtdatahash" xmlns:w16="http://schemas.microsoft.com/office/word/2018/wordml" xmlns:w16cid="http://schemas.microsoft.com/office/word/2016/wordml/cid" xmlns:w16cex="http://schemas.microsoft.com/office/word/2018/wordml/cex" xmlns:am3d="http://schemas.microsoft.com/office/drawing/2017/model3d" xmlns:aink="http://schemas.microsoft.com/office/drawing/2016/ink" xmlns:cx8="http://schemas.microsoft.com/office/drawing/2016/5/14/chartex" xmlns:cx7="http://schemas.microsoft.com/office/drawing/2016/5/13/chartex" xmlns:cx6="http://schemas.microsoft.com/office/drawing/2016/5/12/chartex" xmlns:cx5="http://schemas.microsoft.com/office/drawing/2016/5/11/chartex" xmlns:cx4="http://schemas.microsoft.com/office/drawing/2016/5/10/chartex" xmlns:cx3="http://schemas.microsoft.com/office/drawing/2016/5/9/chartex" xmlns:cx2="http://schemas.microsoft.com/office/drawing/2015/10/21/chartex">
+        <mc:Fallback xmlns:cx2="http://schemas.microsoft.com/office/drawing/2015/10/21/chartex" xmlns:cx3="http://schemas.microsoft.com/office/drawing/2016/5/9/chartex" xmlns:cx4="http://schemas.microsoft.com/office/drawing/2016/5/10/chartex" xmlns:cx5="http://schemas.microsoft.com/office/drawing/2016/5/11/chartex" xmlns:cx6="http://schemas.microsoft.com/office/drawing/2016/5/12/chartex" xmlns:cx7="http://schemas.microsoft.com/office/drawing/2016/5/13/chartex" xmlns:cx8="http://schemas.microsoft.com/office/drawing/2016/5/14/chartex" xmlns:aink="http://schemas.microsoft.com/office/drawing/2016/ink" xmlns:am3d="http://schemas.microsoft.com/office/drawing/2017/model3d" xmlns:w16cex="http://schemas.microsoft.com/office/word/2018/wordml/cex" xmlns:w16cid="http://schemas.microsoft.com/office/word/2016/wordml/cid" xmlns:w16="http://schemas.microsoft.com/office/word/2018/wordml" xmlns:w16sdtdh="http://schemas.microsoft.com/office/word/2020/wordml/sdtdatahash">
           <w:pict>
             <v:line w14:anchorId="5C83EB62" id="Line 26" o:spid="_x0000_s1026" style="position:absolute;z-index:251659264;visibility:visible;mso-wrap-style:square;mso-width-percent:0;mso-height-percent:0;mso-wrap-distance-left:9pt;mso-wrap-distance-top:0;mso-wrap-distance-right:9pt;mso-wrap-distance-bottom:0;mso-position-horizontal:absolute;mso-position-horizontal-relative:page;mso-position-vertical:absolute;mso-position-vertical-relative:page;mso-width-percent:0;mso-height-percent:0;mso-width-relative:page;mso-height-relative:page" from="524.3pt,753.55pt" to="524.3pt,781.9pt" o:gfxdata="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" strokeweight="1.5pt">
               <w10:wrap anchorx="page" anchory="page"/>
@@ -10905,7 +13720,7 @@
             </wp:anchor>
           </w:drawing>
         </mc:Choice>
-        <mc:Fallback xmlns:w16sdtdh="http://schemas.microsoft.com/office/word/2020/wordml/sdtdatahash" xmlns:w16="http://schemas.microsoft.com/office/word/2018/wordml" xmlns:w16cid="http://schemas.microsoft.com/office/word/2016/wordml/cid" xmlns:w16cex="http://schemas.microsoft.com/office/word/2018/wordml/cex" xmlns:am3d="http://schemas.microsoft.com/office/drawing/2017/model3d" xmlns:aink="http://schemas.microsoft.com/office/drawing/2016/ink" xmlns:cx8="http://schemas.microsoft.com/office/drawing/2016/5/14/chartex" xmlns:cx7="http://schemas.microsoft.com/office/drawing/2016/5/13/chartex" xmlns:cx6="http://schemas.microsoft.com/office/drawing/2016/5/12/chartex" xmlns:cx5="http://schemas.microsoft.com/office/drawing/2016/5/11/chartex" xmlns:cx4="http://schemas.microsoft.com/office/drawing/2016/5/10/chartex" xmlns:cx3="http://schemas.microsoft.com/office/drawing/2016/5/9/chartex" xmlns:cx2="http://schemas.microsoft.com/office/drawing/2015/10/21/chartex">
+        <mc:Fallback xmlns:cx2="http://schemas.microsoft.com/office/drawing/2015/10/21/chartex" xmlns:cx3="http://schemas.microsoft.com/office/drawing/2016/5/9/chartex" xmlns:cx4="http://schemas.microsoft.com/office/drawing/2016/5/10/chartex" xmlns:cx5="http://schemas.microsoft.com/office/drawing/2016/5/11/chartex" xmlns:cx6="http://schemas.microsoft.com/office/drawing/2016/5/12/chartex" xmlns:cx7="http://schemas.microsoft.com/office/drawing/2016/5/13/chartex" xmlns:cx8="http://schemas.microsoft.com/office/drawing/2016/5/14/chartex" xmlns:aink="http://schemas.microsoft.com/office/drawing/2016/ink" xmlns:am3d="http://schemas.microsoft.com/office/drawing/2017/model3d" xmlns:w16cex="http://schemas.microsoft.com/office/word/2018/wordml/cex" xmlns:w16cid="http://schemas.microsoft.com/office/word/2016/wordml/cid" xmlns:w16="http://schemas.microsoft.com/office/word/2018/wordml" xmlns:w16sdtdh="http://schemas.microsoft.com/office/word/2020/wordml/sdtdatahash">
           <w:pict>
             <v:line w14:anchorId="1E7A7798" id="Line 24" o:spid="_x0000_s1026" style="position:absolute;z-index:251657216;visibility:visible;mso-wrap-style:square;mso-width-percent:0;mso-height-percent:0;mso-wrap-distance-left:9pt;mso-wrap-distance-top:0;mso-wrap-distance-right:9pt;mso-wrap-distance-bottom:0;mso-position-horizontal:absolute;mso-position-horizontal-relative:page;mso-position-vertical:absolute;mso-position-vertical-relative:page;mso-width-percent:0;mso-height-percent:0;mso-width-relative:page;mso-height-relative:page" from="439.35pt,753.5pt" to="439.35pt,824.35pt" o:gfxdata="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" strokeweight="1.5pt">
               <w10:wrap anchorx="page" anchory="page"/>
@@ -10981,7 +13796,7 @@
             </wp:anchor>
           </w:drawing>
         </mc:Choice>
-        <mc:Fallback xmlns:w16sdtdh="http://schemas.microsoft.com/office/word/2020/wordml/sdtdatahash" xmlns:w16="http://schemas.microsoft.com/office/word/2018/wordml" xmlns:w16cid="http://schemas.microsoft.com/office/word/2016/wordml/cid" xmlns:w16cex="http://schemas.microsoft.com/office/word/2018/wordml/cex" xmlns:am3d="http://schemas.microsoft.com/office/drawing/2017/model3d" xmlns:aink="http://schemas.microsoft.com/office/drawing/2016/ink" xmlns:cx8="http://schemas.microsoft.com/office/drawing/2016/5/14/chartex" xmlns:cx7="http://schemas.microsoft.com/office/drawing/2016/5/13/chartex" xmlns:cx6="http://schemas.microsoft.com/office/drawing/2016/5/12/chartex" xmlns:cx5="http://schemas.microsoft.com/office/drawing/2016/5/11/chartex" xmlns:cx4="http://schemas.microsoft.com/office/drawing/2016/5/10/chartex" xmlns:cx3="http://schemas.microsoft.com/office/drawing/2016/5/9/chartex" xmlns:cx2="http://schemas.microsoft.com/office/drawing/2015/10/21/chartex">
+        <mc:Fallback xmlns:cx2="http://schemas.microsoft.com/office/drawing/2015/10/21/chartex" xmlns:cx3="http://schemas.microsoft.com/office/drawing/2016/5/9/chartex" xmlns:cx4="http://schemas.microsoft.com/office/drawing/2016/5/10/chartex" xmlns:cx5="http://schemas.microsoft.com/office/drawing/2016/5/11/chartex" xmlns:cx6="http://schemas.microsoft.com/office/drawing/2016/5/12/chartex" xmlns:cx7="http://schemas.microsoft.com/office/drawing/2016/5/13/chartex" xmlns:cx8="http://schemas.microsoft.com/office/drawing/2016/5/14/chartex" xmlns:aink="http://schemas.microsoft.com/office/drawing/2016/ink" xmlns:am3d="http://schemas.microsoft.com/office/drawing/2017/model3d" xmlns:w16cex="http://schemas.microsoft.com/office/word/2018/wordml/cex" xmlns:w16cid="http://schemas.microsoft.com/office/word/2016/wordml/cid" xmlns:w16="http://schemas.microsoft.com/office/word/2018/wordml" xmlns:w16sdtdh="http://schemas.microsoft.com/office/word/2020/wordml/sdtdatahash">
           <w:pict>
             <v:line w14:anchorId="6445F6FA" id="Line 22" o:spid="_x0000_s1026" style="position:absolute;z-index:251656192;visibility:visible;mso-wrap-style:square;mso-width-percent:0;mso-height-percent:0;mso-wrap-distance-left:9pt;mso-wrap-distance-top:0;mso-wrap-distance-right:9pt;mso-wrap-distance-bottom:0;mso-position-horizontal:absolute;mso-position-horizontal-relative:page;mso-position-vertical:absolute;mso-position-vertical-relative:page;mso-width-percent:0;mso-height-percent:0;mso-width-relative:page;mso-height-relative:page" from="56.7pt,753.5pt" to="581pt,753.5pt" o:gfxdata="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" strokeweight="1.5pt">
               <w10:wrap anchorx="page" anchory="page"/>
@@ -11057,7 +13872,7 @@
             </wp:anchor>
           </w:drawing>
         </mc:Choice>
-        <mc:Fallback xmlns:w16sdtdh="http://schemas.microsoft.com/office/word/2020/wordml/sdtdatahash" xmlns:w16="http://schemas.microsoft.com/office/word/2018/wordml" xmlns:w16cid="http://schemas.microsoft.com/office/word/2016/wordml/cid" xmlns:w16cex="http://schemas.microsoft.com/office/word/2018/wordml/cex" xmlns:am3d="http://schemas.microsoft.com/office/drawing/2017/model3d" xmlns:aink="http://schemas.microsoft.com/office/drawing/2016/ink" xmlns:cx8="http://schemas.microsoft.com/office/drawing/2016/5/14/chartex" xmlns:cx7="http://schemas.microsoft.com/office/drawing/2016/5/13/chartex" xmlns:cx6="http://schemas.microsoft.com/office/drawing/2016/5/12/chartex" xmlns:cx5="http://schemas.microsoft.com/office/drawing/2016/5/11/chartex" xmlns:cx4="http://schemas.microsoft.com/office/drawing/2016/5/10/chartex" xmlns:cx3="http://schemas.microsoft.com/office/drawing/2016/5/9/chartex" xmlns:cx2="http://schemas.microsoft.com/office/drawing/2015/10/21/chartex">
+        <mc:Fallback xmlns:cx2="http://schemas.microsoft.com/office/drawing/2015/10/21/chartex" xmlns:cx3="http://schemas.microsoft.com/office/drawing/2016/5/9/chartex" xmlns:cx4="http://schemas.microsoft.com/office/drawing/2016/5/10/chartex" xmlns:cx5="http://schemas.microsoft.com/office/drawing/2016/5/11/chartex" xmlns:cx6="http://schemas.microsoft.com/office/drawing/2016/5/12/chartex" xmlns:cx7="http://schemas.microsoft.com/office/drawing/2016/5/13/chartex" xmlns:cx8="http://schemas.microsoft.com/office/drawing/2016/5/14/chartex" xmlns:aink="http://schemas.microsoft.com/office/drawing/2016/ink" xmlns:am3d="http://schemas.microsoft.com/office/drawing/2017/model3d" xmlns:w16cex="http://schemas.microsoft.com/office/word/2018/wordml/cex" xmlns:w16cid="http://schemas.microsoft.com/office/word/2016/wordml/cid" xmlns:w16="http://schemas.microsoft.com/office/word/2018/wordml" xmlns:w16sdtdh="http://schemas.microsoft.com/office/word/2020/wordml/sdtdatahash">
           <w:pict>
             <v:line w14:anchorId="38FC6E84" id="Line 21" o:spid="_x0000_s1026" style="position:absolute;z-index:251655168;visibility:visible;mso-wrap-style:square;mso-width-percent:0;mso-height-percent:0;mso-wrap-distance-left:9pt;mso-wrap-distance-top:0;mso-wrap-distance-right:9pt;mso-wrap-distance-bottom:0;mso-position-horizontal:absolute;mso-position-horizontal-relative:page;mso-position-vertical:absolute;mso-position-vertical-relative:page;mso-width-percent:0;mso-height-percent:0;mso-width-relative:page;mso-height-relative:page" from="212.65pt,711pt" to="212.65pt,824.4pt" o:gfxdata="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" strokeweight="1.5pt">
               <w10:wrap anchorx="page" anchory="page"/>
@@ -11133,7 +13948,7 @@
             </wp:anchor>
           </w:drawing>
         </mc:Choice>
-        <mc:Fallback xmlns:w16sdtdh="http://schemas.microsoft.com/office/word/2020/wordml/sdtdatahash" xmlns:w16="http://schemas.microsoft.com/office/word/2018/wordml" xmlns:w16cid="http://schemas.microsoft.com/office/word/2016/wordml/cid" xmlns:w16cex="http://schemas.microsoft.com/office/word/2018/wordml/cex" xmlns:am3d="http://schemas.microsoft.com/office/drawing/2017/model3d" xmlns:aink="http://schemas.microsoft.com/office/drawing/2016/ink" xmlns:cx8="http://schemas.microsoft.com/office/drawing/2016/5/14/chartex" xmlns:cx7="http://schemas.microsoft.com/office/drawing/2016/5/13/chartex" xmlns:cx6="http://schemas.microsoft.com/office/drawing/2016/5/12/chartex" xmlns:cx5="http://schemas.microsoft.com/office/drawing/2016/5/11/chartex" xmlns:cx4="http://schemas.microsoft.com/office/drawing/2016/5/10/chartex" xmlns:cx3="http://schemas.microsoft.com/office/drawing/2016/5/9/chartex" xmlns:cx2="http://schemas.microsoft.com/office/drawing/2015/10/21/chartex">
+        <mc:Fallback xmlns:cx2="http://schemas.microsoft.com/office/drawing/2015/10/21/chartex" xmlns:cx3="http://schemas.microsoft.com/office/drawing/2016/5/9/chartex" xmlns:cx4="http://schemas.microsoft.com/office/drawing/2016/5/10/chartex" xmlns:cx5="http://schemas.microsoft.com/office/drawing/2016/5/11/chartex" xmlns:cx6="http://schemas.microsoft.com/office/drawing/2016/5/12/chartex" xmlns:cx7="http://schemas.microsoft.com/office/drawing/2016/5/13/chartex" xmlns:cx8="http://schemas.microsoft.com/office/drawing/2016/5/14/chartex" xmlns:aink="http://schemas.microsoft.com/office/drawing/2016/ink" xmlns:am3d="http://schemas.microsoft.com/office/drawing/2017/model3d" xmlns:w16cex="http://schemas.microsoft.com/office/word/2018/wordml/cex" xmlns:w16cid="http://schemas.microsoft.com/office/word/2016/wordml/cid" xmlns:w16="http://schemas.microsoft.com/office/word/2018/wordml" xmlns:w16sdtdh="http://schemas.microsoft.com/office/word/2020/wordml/sdtdatahash">
           <w:pict>
             <v:line w14:anchorId="25E5010E" id="Line 20" o:spid="_x0000_s1026" style="position:absolute;z-index:251654144;visibility:visible;mso-wrap-style:square;mso-width-percent:0;mso-height-percent:0;mso-wrap-distance-left:9pt;mso-wrap-distance-top:0;mso-wrap-distance-right:9pt;mso-wrap-distance-bottom:0;mso-position-horizontal:absolute;mso-position-horizontal-relative:page;mso-position-vertical:absolute;mso-position-vertical-relative:page;mso-width-percent:0;mso-height-percent:0;mso-width-relative:page;mso-height-relative:page" from="170.05pt,711pt" to="170.05pt,824.4pt" o:gfxdata="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" strokeweight="1.5pt">
               <w10:wrap anchorx="page" anchory="page"/>
@@ -11209,7 +14024,7 @@
             </wp:anchor>
           </w:drawing>
         </mc:Choice>
-        <mc:Fallback xmlns:w16sdtdh="http://schemas.microsoft.com/office/word/2020/wordml/sdtdatahash" xmlns:w16="http://schemas.microsoft.com/office/word/2018/wordml" xmlns:w16cid="http://schemas.microsoft.com/office/word/2016/wordml/cid" xmlns:w16cex="http://schemas.microsoft.com/office/word/2018/wordml/cex" xmlns:am3d="http://schemas.microsoft.com/office/drawing/2017/model3d" xmlns:aink="http://schemas.microsoft.com/office/drawing/2016/ink" xmlns:cx8="http://schemas.microsoft.com/office/drawing/2016/5/14/chartex" xmlns:cx7="http://schemas.microsoft.com/office/drawing/2016/5/13/chartex" xmlns:cx6="http://schemas.microsoft.com/office/drawing/2016/5/12/chartex" xmlns:cx5="http://schemas.microsoft.com/office/drawing/2016/5/11/chartex" xmlns:cx4="http://schemas.microsoft.com/office/drawing/2016/5/10/chartex" xmlns:cx3="http://schemas.microsoft.com/office/drawing/2016/5/9/chartex" xmlns:cx2="http://schemas.microsoft.com/office/drawing/2015/10/21/chartex">
+        <mc:Fallback xmlns:cx2="http://schemas.microsoft.com/office/drawing/2015/10/21/chartex" xmlns:cx3="http://schemas.microsoft.com/office/drawing/2016/5/9/chartex" xmlns:cx4="http://schemas.microsoft.com/office/drawing/2016/5/10/chartex" xmlns:cx5="http://schemas.microsoft.com/office/drawing/2016/5/11/chartex" xmlns:cx6="http://schemas.microsoft.com/office/drawing/2016/5/12/chartex" xmlns:cx7="http://schemas.microsoft.com/office/drawing/2016/5/13/chartex" xmlns:cx8="http://schemas.microsoft.com/office/drawing/2016/5/14/chartex" xmlns:aink="http://schemas.microsoft.com/office/drawing/2016/ink" xmlns:am3d="http://schemas.microsoft.com/office/drawing/2017/model3d" xmlns:w16cex="http://schemas.microsoft.com/office/word/2018/wordml/cex" xmlns:w16cid="http://schemas.microsoft.com/office/word/2016/wordml/cid" xmlns:w16="http://schemas.microsoft.com/office/word/2018/wordml" xmlns:w16sdtdh="http://schemas.microsoft.com/office/word/2020/wordml/sdtdatahash">
           <w:pict>
             <v:line w14:anchorId="15AE003E" id="Line 17" o:spid="_x0000_s1026" style="position:absolute;z-index:251651072;visibility:visible;mso-wrap-style:square;mso-width-percent:0;mso-height-percent:0;mso-wrap-distance-left:9pt;mso-wrap-distance-top:0;mso-wrap-distance-right:9pt;mso-wrap-distance-bottom:0;mso-position-horizontal:absolute;mso-position-horizontal-relative:page;mso-position-vertical:absolute;mso-position-vertical-relative:page;mso-width-percent:0;mso-height-percent:0;mso-width-relative:page;mso-height-relative:page" from="56.75pt,725.15pt" to="241pt,725.15pt" o:gfxdata="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" strokecolor="black [3213]">
               <w10:wrap anchorx="page" anchory="page"/>
@@ -11285,7 +14100,7 @@
             </wp:anchor>
           </w:drawing>
         </mc:Choice>
-        <mc:Fallback xmlns:w16sdtdh="http://schemas.microsoft.com/office/word/2020/wordml/sdtdatahash" xmlns:w16="http://schemas.microsoft.com/office/word/2018/wordml" xmlns:w16cid="http://schemas.microsoft.com/office/word/2016/wordml/cid" xmlns:w16cex="http://schemas.microsoft.com/office/word/2018/wordml/cex" xmlns:am3d="http://schemas.microsoft.com/office/drawing/2017/model3d" xmlns:aink="http://schemas.microsoft.com/office/drawing/2016/ink" xmlns:cx8="http://schemas.microsoft.com/office/drawing/2016/5/14/chartex" xmlns:cx7="http://schemas.microsoft.com/office/drawing/2016/5/13/chartex" xmlns:cx6="http://schemas.microsoft.com/office/drawing/2016/5/12/chartex" xmlns:cx5="http://schemas.microsoft.com/office/drawing/2016/5/11/chartex" xmlns:cx4="http://schemas.microsoft.com/office/drawing/2016/5/10/chartex" xmlns:cx3="http://schemas.microsoft.com/office/drawing/2016/5/9/chartex" xmlns:cx2="http://schemas.microsoft.com/office/drawing/2015/10/21/chartex">
+        <mc:Fallback xmlns:cx2="http://schemas.microsoft.com/office/drawing/2015/10/21/chartex" xmlns:cx3="http://schemas.microsoft.com/office/drawing/2016/5/9/chartex" xmlns:cx4="http://schemas.microsoft.com/office/drawing/2016/5/10/chartex" xmlns:cx5="http://schemas.microsoft.com/office/drawing/2016/5/11/chartex" xmlns:cx6="http://schemas.microsoft.com/office/drawing/2016/5/12/chartex" xmlns:cx7="http://schemas.microsoft.com/office/drawing/2016/5/13/chartex" xmlns:cx8="http://schemas.microsoft.com/office/drawing/2016/5/14/chartex" xmlns:aink="http://schemas.microsoft.com/office/drawing/2016/ink" xmlns:am3d="http://schemas.microsoft.com/office/drawing/2017/model3d" xmlns:w16cex="http://schemas.microsoft.com/office/word/2018/wordml/cex" xmlns:w16cid="http://schemas.microsoft.com/office/word/2016/wordml/cid" xmlns:w16="http://schemas.microsoft.com/office/word/2018/wordml" xmlns:w16sdtdh="http://schemas.microsoft.com/office/word/2020/wordml/sdtdatahash">
           <w:pict>
             <v:line w14:anchorId="2C8A1F50" id="Line 16" o:spid="_x0000_s1026" style="position:absolute;z-index:251650048;visibility:visible;mso-wrap-style:square;mso-width-percent:0;mso-height-percent:0;mso-wrap-distance-left:9pt;mso-wrap-distance-top:0;mso-wrap-distance-right:9pt;mso-wrap-distance-bottom:0;mso-position-horizontal:absolute;mso-position-horizontal-relative:page;mso-position-vertical:absolute;mso-position-vertical-relative:page;mso-width-percent:0;mso-height-percent:0;mso-width-relative:page;mso-height-relative:page" from="56.7pt,739.35pt" to="240.95pt,739.35pt" o:gfxdata="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" strokeweight="1.5pt">
               <w10:wrap anchorx="page" anchory="page"/>
@@ -11361,7 +14176,7 @@
             </wp:anchor>
           </w:drawing>
         </mc:Choice>
-        <mc:Fallback xmlns:w16sdtdh="http://schemas.microsoft.com/office/word/2020/wordml/sdtdatahash" xmlns:w16="http://schemas.microsoft.com/office/word/2018/wordml" xmlns:w16cid="http://schemas.microsoft.com/office/word/2016/wordml/cid" xmlns:w16cex="http://schemas.microsoft.com/office/word/2018/wordml/cex" xmlns:am3d="http://schemas.microsoft.com/office/drawing/2017/model3d" xmlns:aink="http://schemas.microsoft.com/office/drawing/2016/ink" xmlns:cx8="http://schemas.microsoft.com/office/drawing/2016/5/14/chartex" xmlns:cx7="http://schemas.microsoft.com/office/drawing/2016/5/13/chartex" xmlns:cx6="http://schemas.microsoft.com/office/drawing/2016/5/12/chartex" xmlns:cx5="http://schemas.microsoft.com/office/drawing/2016/5/11/chartex" xmlns:cx4="http://schemas.microsoft.com/office/drawing/2016/5/10/chartex" xmlns:cx3="http://schemas.microsoft.com/office/drawing/2016/5/9/chartex" xmlns:cx2="http://schemas.microsoft.com/office/drawing/2015/10/21/chartex">
+        <mc:Fallback xmlns:cx2="http://schemas.microsoft.com/office/drawing/2015/10/21/chartex" xmlns:cx3="http://schemas.microsoft.com/office/drawing/2016/5/9/chartex" xmlns:cx4="http://schemas.microsoft.com/office/drawing/2016/5/10/chartex" xmlns:cx5="http://schemas.microsoft.com/office/drawing/2016/5/11/chartex" xmlns:cx6="http://schemas.microsoft.com/office/drawing/2016/5/12/chartex" xmlns:cx7="http://schemas.microsoft.com/office/drawing/2016/5/13/chartex" xmlns:cx8="http://schemas.microsoft.com/office/drawing/2016/5/14/chartex" xmlns:aink="http://schemas.microsoft.com/office/drawing/2016/ink" xmlns:am3d="http://schemas.microsoft.com/office/drawing/2017/model3d" xmlns:w16cex="http://schemas.microsoft.com/office/word/2018/wordml/cex" xmlns:w16cid="http://schemas.microsoft.com/office/word/2016/wordml/cid" xmlns:w16="http://schemas.microsoft.com/office/word/2018/wordml" xmlns:w16sdtdh="http://schemas.microsoft.com/office/word/2020/wordml/sdtdatahash">
           <w:pict>
             <v:line w14:anchorId="00452D00" id="Line 14" o:spid="_x0000_s1026" style="position:absolute;z-index:251649024;visibility:visible;mso-wrap-style:square;mso-width-percent:0;mso-height-percent:0;mso-wrap-distance-left:9pt;mso-wrap-distance-top:0;mso-wrap-distance-right:9pt;mso-wrap-distance-bottom:0;mso-position-horizontal:absolute;mso-position-horizontal-relative:page;mso-position-vertical:absolute;mso-position-vertical-relative:page;mso-width-percent:0;mso-height-percent:0;mso-width-relative:page;mso-height-relative:page" from="56.75pt,767.7pt" to="241pt,767.7pt" o:gfxdata="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" strokecolor="black [3213]">
               <w10:wrap anchorx="page" anchory="page"/>
@@ -11437,7 +14252,7 @@
             </wp:anchor>
           </w:drawing>
         </mc:Choice>
-        <mc:Fallback xmlns:w16sdtdh="http://schemas.microsoft.com/office/word/2020/wordml/sdtdatahash" xmlns:w16="http://schemas.microsoft.com/office/word/2018/wordml" xmlns:w16cid="http://schemas.microsoft.com/office/word/2016/wordml/cid" xmlns:w16cex="http://schemas.microsoft.com/office/word/2018/wordml/cex" xmlns:am3d="http://schemas.microsoft.com/office/drawing/2017/model3d" xmlns:aink="http://schemas.microsoft.com/office/drawing/2016/ink" xmlns:cx8="http://schemas.microsoft.com/office/drawing/2016/5/14/chartex" xmlns:cx7="http://schemas.microsoft.com/office/drawing/2016/5/13/chartex" xmlns:cx6="http://schemas.microsoft.com/office/drawing/2016/5/12/chartex" xmlns:cx5="http://schemas.microsoft.com/office/drawing/2016/5/11/chartex" xmlns:cx4="http://schemas.microsoft.com/office/drawing/2016/5/10/chartex" xmlns:cx3="http://schemas.microsoft.com/office/drawing/2016/5/9/chartex" xmlns:cx2="http://schemas.microsoft.com/office/drawing/2015/10/21/chartex">
+        <mc:Fallback xmlns:cx2="http://schemas.microsoft.com/office/drawing/2015/10/21/chartex" xmlns:cx3="http://schemas.microsoft.com/office/drawing/2016/5/9/chartex" xmlns:cx4="http://schemas.microsoft.com/office/drawing/2016/5/10/chartex" xmlns:cx5="http://schemas.microsoft.com/office/drawing/2016/5/11/chartex" xmlns:cx6="http://schemas.microsoft.com/office/drawing/2016/5/12/chartex" xmlns:cx7="http://schemas.microsoft.com/office/drawing/2016/5/13/chartex" xmlns:cx8="http://schemas.microsoft.com/office/drawing/2016/5/14/chartex" xmlns:aink="http://schemas.microsoft.com/office/drawing/2016/ink" xmlns:am3d="http://schemas.microsoft.com/office/drawing/2017/model3d" xmlns:w16cex="http://schemas.microsoft.com/office/word/2018/wordml/cex" xmlns:w16cid="http://schemas.microsoft.com/office/word/2016/wordml/cid" xmlns:w16="http://schemas.microsoft.com/office/word/2018/wordml" xmlns:w16sdtdh="http://schemas.microsoft.com/office/word/2020/wordml/sdtdatahash">
           <w:pict>
             <v:line w14:anchorId="3996E52B" id="Line 12" o:spid="_x0000_s1026" style="position:absolute;z-index:251648000;visibility:visible;mso-wrap-style:square;mso-width-percent:0;mso-height-percent:0;mso-wrap-distance-left:9pt;mso-wrap-distance-top:0;mso-wrap-distance-right:9pt;mso-wrap-distance-bottom:0;mso-position-horizontal:absolute;mso-position-horizontal-relative:page;mso-position-vertical:absolute;mso-position-vertical-relative:page;mso-width-percent:0;mso-height-percent:0;mso-width-relative:page;mso-height-relative:page" from="56.75pt,796.05pt" to="241pt,796.05pt" o:gfxdata="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" strokecolor="black [3213]">
               <w10:wrap anchorx="page" anchory="page"/>
@@ -11513,7 +14328,7 @@
             </wp:anchor>
           </w:drawing>
         </mc:Choice>
-        <mc:Fallback xmlns:w16sdtdh="http://schemas.microsoft.com/office/word/2020/wordml/sdtdatahash" xmlns:w16="http://schemas.microsoft.com/office/word/2018/wordml" xmlns:w16cid="http://schemas.microsoft.com/office/word/2016/wordml/cid" xmlns:w16cex="http://schemas.microsoft.com/office/word/2018/wordml/cex" xmlns:am3d="http://schemas.microsoft.com/office/drawing/2017/model3d" xmlns:aink="http://schemas.microsoft.com/office/drawing/2016/ink" xmlns:cx8="http://schemas.microsoft.com/office/drawing/2016/5/14/chartex" xmlns:cx7="http://schemas.microsoft.com/office/drawing/2016/5/13/chartex" xmlns:cx6="http://schemas.microsoft.com/office/drawing/2016/5/12/chartex" xmlns:cx5="http://schemas.microsoft.com/office/drawing/2016/5/11/chartex" xmlns:cx4="http://schemas.microsoft.com/office/drawing/2016/5/10/chartex" xmlns:cx3="http://schemas.microsoft.com/office/drawing/2016/5/9/chartex" xmlns:cx2="http://schemas.microsoft.com/office/drawing/2015/10/21/chartex">
+        <mc:Fallback xmlns:cx2="http://schemas.microsoft.com/office/drawing/2015/10/21/chartex" xmlns:cx3="http://schemas.microsoft.com/office/drawing/2016/5/9/chartex" xmlns:cx4="http://schemas.microsoft.com/office/drawing/2016/5/10/chartex" xmlns:cx5="http://schemas.microsoft.com/office/drawing/2016/5/11/chartex" xmlns:cx6="http://schemas.microsoft.com/office/drawing/2016/5/12/chartex" xmlns:cx7="http://schemas.microsoft.com/office/drawing/2016/5/13/chartex" xmlns:cx8="http://schemas.microsoft.com/office/drawing/2016/5/14/chartex" xmlns:aink="http://schemas.microsoft.com/office/drawing/2016/ink" xmlns:am3d="http://schemas.microsoft.com/office/drawing/2017/model3d" xmlns:w16cex="http://schemas.microsoft.com/office/word/2018/wordml/cex" xmlns:w16cid="http://schemas.microsoft.com/office/word/2016/wordml/cid" xmlns:w16="http://schemas.microsoft.com/office/word/2018/wordml" xmlns:w16sdtdh="http://schemas.microsoft.com/office/word/2020/wordml/sdtdatahash">
           <w:pict>
             <v:line w14:anchorId="397CE82B" id="Line 11" o:spid="_x0000_s1026" style="position:absolute;z-index:251646976;visibility:visible;mso-wrap-style:square;mso-width-percent:0;mso-height-percent:0;mso-wrap-distance-left:9pt;mso-wrap-distance-top:0;mso-wrap-distance-right:9pt;mso-wrap-distance-bottom:0;mso-position-horizontal:absolute;mso-position-horizontal-relative:page;mso-position-vertical:absolute;mso-position-vertical-relative:page;mso-width-percent:0;mso-height-percent:0;mso-width-relative:page;mso-height-relative:page" from="56.75pt,810.2pt" to="241pt,810.2pt" o:gfxdata="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" strokecolor="black [3213]">
               <w10:wrap anchorx="page" anchory="page"/>
@@ -11589,7 +14404,7 @@
             </wp:anchor>
           </w:drawing>
         </mc:Choice>
-        <mc:Fallback xmlns:w16sdtdh="http://schemas.microsoft.com/office/word/2020/wordml/sdtdatahash" xmlns:w16="http://schemas.microsoft.com/office/word/2018/wordml" xmlns:w16cid="http://schemas.microsoft.com/office/word/2016/wordml/cid" xmlns:w16cex="http://schemas.microsoft.com/office/word/2018/wordml/cex" xmlns:am3d="http://schemas.microsoft.com/office/drawing/2017/model3d" xmlns:aink="http://schemas.microsoft.com/office/drawing/2016/ink" xmlns:cx8="http://schemas.microsoft.com/office/drawing/2016/5/14/chartex" xmlns:cx7="http://schemas.microsoft.com/office/drawing/2016/5/13/chartex" xmlns:cx6="http://schemas.microsoft.com/office/drawing/2016/5/12/chartex" xmlns:cx5="http://schemas.microsoft.com/office/drawing/2016/5/11/chartex" xmlns:cx4="http://schemas.microsoft.com/office/drawing/2016/5/10/chartex" xmlns:cx3="http://schemas.microsoft.com/office/drawing/2016/5/9/chartex" xmlns:cx2="http://schemas.microsoft.com/office/drawing/2015/10/21/chartex">
+        <mc:Fallback xmlns:cx2="http://schemas.microsoft.com/office/drawing/2015/10/21/chartex" xmlns:cx3="http://schemas.microsoft.com/office/drawing/2016/5/9/chartex" xmlns:cx4="http://schemas.microsoft.com/office/drawing/2016/5/10/chartex" xmlns:cx5="http://schemas.microsoft.com/office/drawing/2016/5/11/chartex" xmlns:cx6="http://schemas.microsoft.com/office/drawing/2016/5/12/chartex" xmlns:cx7="http://schemas.microsoft.com/office/drawing/2016/5/13/chartex" xmlns:cx8="http://schemas.microsoft.com/office/drawing/2016/5/14/chartex" xmlns:aink="http://schemas.microsoft.com/office/drawing/2016/ink" xmlns:am3d="http://schemas.microsoft.com/office/drawing/2017/model3d" xmlns:w16cex="http://schemas.microsoft.com/office/word/2018/wordml/cex" xmlns:w16cid="http://schemas.microsoft.com/office/word/2016/wordml/cid" xmlns:w16="http://schemas.microsoft.com/office/word/2018/wordml" xmlns:w16sdtdh="http://schemas.microsoft.com/office/word/2020/wordml/sdtdatahash">
           <w:pict>
             <v:line w14:anchorId="2E7332F1" id="Line 3" o:spid="_x0000_s1026" style="position:absolute;z-index:251645952;visibility:visible;mso-wrap-style:square;mso-width-percent:0;mso-height-percent:0;mso-wrap-distance-left:9pt;mso-wrap-distance-top:0;mso-wrap-distance-right:9pt;mso-wrap-distance-bottom:0;mso-position-horizontal:absolute;mso-position-horizontal-relative:page;mso-position-vertical:absolute;mso-position-vertical-relative:page;mso-width-percent:0;mso-height-percent:0;mso-width-relative:page;mso-height-relative:page" from="241pt,711pt" to="241pt,824.4pt" o:gfxdata="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" strokeweight="1.5pt">
               <w10:wrap anchorx="page" anchory="page"/>
@@ -11665,7 +14480,7 @@
             </wp:anchor>
           </w:drawing>
         </mc:Choice>
-        <mc:Fallback xmlns:w16sdtdh="http://schemas.microsoft.com/office/word/2020/wordml/sdtdatahash" xmlns:w16="http://schemas.microsoft.com/office/word/2018/wordml" xmlns:w16cid="http://schemas.microsoft.com/office/word/2016/wordml/cid" xmlns:w16cex="http://schemas.microsoft.com/office/word/2018/wordml/cex" xmlns:am3d="http://schemas.microsoft.com/office/drawing/2017/model3d" xmlns:aink="http://schemas.microsoft.com/office/drawing/2016/ink" xmlns:cx8="http://schemas.microsoft.com/office/drawing/2016/5/14/chartex" xmlns:cx7="http://schemas.microsoft.com/office/drawing/2016/5/13/chartex" xmlns:cx6="http://schemas.microsoft.com/office/drawing/2016/5/12/chartex" xmlns:cx5="http://schemas.microsoft.com/office/drawing/2016/5/11/chartex" xmlns:cx4="http://schemas.microsoft.com/office/drawing/2016/5/10/chartex" xmlns:cx3="http://schemas.microsoft.com/office/drawing/2016/5/9/chartex" xmlns:cx2="http://schemas.microsoft.com/office/drawing/2015/10/21/chartex">
+        <mc:Fallback xmlns:cx2="http://schemas.microsoft.com/office/drawing/2015/10/21/chartex" xmlns:cx3="http://schemas.microsoft.com/office/drawing/2016/5/9/chartex" xmlns:cx4="http://schemas.microsoft.com/office/drawing/2016/5/10/chartex" xmlns:cx5="http://schemas.microsoft.com/office/drawing/2016/5/11/chartex" xmlns:cx6="http://schemas.microsoft.com/office/drawing/2016/5/12/chartex" xmlns:cx7="http://schemas.microsoft.com/office/drawing/2016/5/13/chartex" xmlns:cx8="http://schemas.microsoft.com/office/drawing/2016/5/14/chartex" xmlns:aink="http://schemas.microsoft.com/office/drawing/2016/ink" xmlns:am3d="http://schemas.microsoft.com/office/drawing/2017/model3d" xmlns:w16cex="http://schemas.microsoft.com/office/word/2018/wordml/cex" xmlns:w16cid="http://schemas.microsoft.com/office/word/2016/wordml/cid" xmlns:w16="http://schemas.microsoft.com/office/word/2018/wordml" xmlns:w16sdtdh="http://schemas.microsoft.com/office/word/2020/wordml/sdtdatahash">
           <w:pict>
             <v:line w14:anchorId="7B302299" id="Line 2" o:spid="_x0000_s1026" style="position:absolute;z-index:251644928;visibility:visible;mso-wrap-style:square;mso-width-percent:0;mso-height-percent:0;mso-wrap-distance-left:9pt;mso-wrap-distance-top:0;mso-wrap-distance-right:9pt;mso-wrap-distance-bottom:0;mso-position-horizontal:absolute;mso-position-horizontal-relative:page;mso-position-vertical:absolute;mso-position-vertical-relative:page;mso-width-percent:0;mso-height-percent:0;mso-width-relative:page;mso-height-relative:page" from="56.7pt,711pt" to="581pt,711pt" o:gfxdata="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" strokecolor="black [3213]" strokeweight="1.5pt">
               <w10:wrap anchorx="page" anchory="page"/>
@@ -11935,7 +14750,7 @@
             </wp:anchor>
           </w:drawing>
         </mc:Choice>
-        <mc:Fallback xmlns:w16sdtdh="http://schemas.microsoft.com/office/word/2020/wordml/sdtdatahash" xmlns:w16="http://schemas.microsoft.com/office/word/2018/wordml" xmlns:w16cid="http://schemas.microsoft.com/office/word/2016/wordml/cid" xmlns:w16cex="http://schemas.microsoft.com/office/word/2018/wordml/cex" xmlns:am3d="http://schemas.microsoft.com/office/drawing/2017/model3d" xmlns:aink="http://schemas.microsoft.com/office/drawing/2016/ink" xmlns:cx8="http://schemas.microsoft.com/office/drawing/2016/5/14/chartex" xmlns:cx7="http://schemas.microsoft.com/office/drawing/2016/5/13/chartex" xmlns:cx6="http://schemas.microsoft.com/office/drawing/2016/5/12/chartex" xmlns:cx5="http://schemas.microsoft.com/office/drawing/2016/5/11/chartex" xmlns:cx4="http://schemas.microsoft.com/office/drawing/2016/5/10/chartex" xmlns:cx3="http://schemas.microsoft.com/office/drawing/2016/5/9/chartex" xmlns:cx2="http://schemas.microsoft.com/office/drawing/2015/10/21/chartex">
+        <mc:Fallback xmlns:cx2="http://schemas.microsoft.com/office/drawing/2015/10/21/chartex" xmlns:cx3="http://schemas.microsoft.com/office/drawing/2016/5/9/chartex" xmlns:cx4="http://schemas.microsoft.com/office/drawing/2016/5/10/chartex" xmlns:cx5="http://schemas.microsoft.com/office/drawing/2016/5/11/chartex" xmlns:cx6="http://schemas.microsoft.com/office/drawing/2016/5/12/chartex" xmlns:cx7="http://schemas.microsoft.com/office/drawing/2016/5/13/chartex" xmlns:cx8="http://schemas.microsoft.com/office/drawing/2016/5/14/chartex" xmlns:aink="http://schemas.microsoft.com/office/drawing/2016/ink" xmlns:am3d="http://schemas.microsoft.com/office/drawing/2017/model3d" xmlns:w16cex="http://schemas.microsoft.com/office/word/2018/wordml/cex" xmlns:w16cid="http://schemas.microsoft.com/office/word/2016/wordml/cid" xmlns:w16="http://schemas.microsoft.com/office/word/2018/wordml" xmlns:w16sdtdh="http://schemas.microsoft.com/office/word/2020/wordml/sdtdatahash">
           <w:pict>
             <v:rect w14:anchorId="53EEB05D" id="Rectangle 55" o:spid="_x0000_s1026" style="position:absolute;margin-left:56.1pt;margin-top:16.45pt;width:524.4pt;height:807.85pt;z-index:251625472;visibility:visible;mso-wrap-style:square;mso-width-percent:0;mso-height-percent:0;mso-wrap-distance-left:9pt;mso-wrap-distance-top:0;mso-wrap-distance-right:9pt;mso-wrap-distance-bottom:0;mso-position-horizontal:absolute;mso-position-horizontal-relative:page;mso-position-vertical:absolute;mso-position-vertical-relative:page;mso-width-percent:0;mso-height-percent:0;mso-width-relative:page;mso-height-relative:page;v-text-anchor:top" o:gfxdata="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" o:allowincell="f" strokeweight="1.5pt">
               <w10:wrap anchorx="page" anchory="page"/>
@@ -15335,7 +18150,7 @@
 </file>
 
 <file path=customXml/itemProps1.xml><?xml version="1.0" encoding="utf-8"?>
-<ds:datastoreItem xmlns:ds="http://schemas.openxmlformats.org/officeDocument/2006/customXml" ds:itemID="{18745510-5E91-4246-BA1B-D44D22020282}">
+<ds:datastoreItem xmlns:ds="http://schemas.openxmlformats.org/officeDocument/2006/customXml" ds:itemID="{B3B7ECFE-7ECF-49C9-AFD8-0D1297A791C9}">
   <ds:schemaRefs>
     <ds:schemaRef ds:uri="http://schemas.openxmlformats.org/officeDocument/2006/bibliography"/>
   </ds:schemaRefs>
